--- a/Documents/Test Documents/Test Cases/General/Iteration 7 Test Case.docx
+++ b/Documents/Test Documents/Test Cases/General/Iteration 7 Test Case.docx
@@ -1725,18 +1725,37 @@
             </w:tcBorders>
             <w:shd w:val="clear" w:color="auto" w:fill="auto"/>
             <w:vAlign w:val="center"/>
-          </w:tcPr>
-          <w:p>
-            <w:pPr>
-              <w:spacing w:after="0" w:line="240" w:lineRule="auto"/>
-              <w:jc w:val="center"/>
-              <w:rPr>
-                <w:rFonts w:ascii="Calibri" w:eastAsia="Times New Roman" w:hAnsi="Calibri" w:cs="Times New Roman"/>
-                <w:color w:val="000000"/>
-                <w:sz w:val="22"/>
-                <w:szCs w:val="22"/>
-              </w:rPr>
-            </w:pPr>
+            <w:hideMark/>
+          </w:tcPr>
+          <w:p>
+            <w:pPr>
+              <w:spacing w:after="0" w:line="240" w:lineRule="auto"/>
+              <w:jc w:val="center"/>
+              <w:rPr>
+                <w:rFonts w:ascii="Calibri" w:eastAsia="Times New Roman" w:hAnsi="Calibri" w:cs="Times New Roman"/>
+                <w:color w:val="000000"/>
+                <w:sz w:val="22"/>
+                <w:szCs w:val="22"/>
+              </w:rPr>
+            </w:pPr>
+            <w:r>
+              <w:rPr>
+                <w:rFonts w:ascii="Calibri" w:eastAsia="Times New Roman" w:hAnsi="Calibri" w:cs="Times New Roman"/>
+                <w:color w:val="000000"/>
+                <w:sz w:val="22"/>
+                <w:szCs w:val="22"/>
+              </w:rPr>
+              <w:t>Erro</w:t>
+            </w:r>
+            <w:r>
+              <w:rPr>
+                <w:rFonts w:ascii="Calibri" w:eastAsia="Times New Roman" w:hAnsi="Calibri" w:cs="Times New Roman"/>
+                <w:color w:val="000000"/>
+                <w:sz w:val="22"/>
+                <w:szCs w:val="22"/>
+              </w:rPr>
+              <w:t>r should be shown if case name is not filled up</w:t>
+            </w:r>
           </w:p>
         </w:tc>
         <w:tc>
@@ -1750,18 +1769,28 @@
             </w:tcBorders>
             <w:shd w:val="clear" w:color="auto" w:fill="auto"/>
             <w:vAlign w:val="center"/>
-          </w:tcPr>
-          <w:p>
-            <w:pPr>
-              <w:spacing w:after="0" w:line="240" w:lineRule="auto"/>
-              <w:jc w:val="center"/>
-              <w:rPr>
-                <w:rFonts w:ascii="Calibri" w:eastAsia="Times New Roman" w:hAnsi="Calibri" w:cs="Times New Roman"/>
-                <w:color w:val="000000"/>
-                <w:sz w:val="22"/>
-                <w:szCs w:val="22"/>
-              </w:rPr>
-            </w:pPr>
+            <w:hideMark/>
+          </w:tcPr>
+          <w:p>
+            <w:pPr>
+              <w:spacing w:after="0" w:line="240" w:lineRule="auto"/>
+              <w:jc w:val="center"/>
+              <w:rPr>
+                <w:rFonts w:ascii="Calibri" w:eastAsia="Times New Roman" w:hAnsi="Calibri" w:cs="Times New Roman"/>
+                <w:color w:val="000000"/>
+                <w:sz w:val="22"/>
+                <w:szCs w:val="22"/>
+              </w:rPr>
+            </w:pPr>
+            <w:r>
+              <w:rPr>
+                <w:rFonts w:ascii="Calibri" w:eastAsia="Times New Roman" w:hAnsi="Calibri" w:cs="Times New Roman"/>
+                <w:color w:val="000000"/>
+                <w:sz w:val="22"/>
+                <w:szCs w:val="22"/>
+              </w:rPr>
+              <w:t>Pass</w:t>
+            </w:r>
           </w:p>
         </w:tc>
         <w:tc>
@@ -2033,18 +2062,37 @@
             </w:tcBorders>
             <w:shd w:val="clear" w:color="auto" w:fill="auto"/>
             <w:vAlign w:val="center"/>
-          </w:tcPr>
-          <w:p>
-            <w:pPr>
-              <w:spacing w:after="0" w:line="240" w:lineRule="auto"/>
-              <w:jc w:val="center"/>
-              <w:rPr>
-                <w:rFonts w:ascii="Calibri" w:eastAsia="Times New Roman" w:hAnsi="Calibri" w:cs="Times New Roman"/>
-                <w:color w:val="000000"/>
-                <w:sz w:val="22"/>
-                <w:szCs w:val="22"/>
-              </w:rPr>
-            </w:pPr>
+            <w:hideMark/>
+          </w:tcPr>
+          <w:p>
+            <w:pPr>
+              <w:spacing w:after="0" w:line="240" w:lineRule="auto"/>
+              <w:jc w:val="center"/>
+              <w:rPr>
+                <w:rFonts w:ascii="Calibri" w:eastAsia="Times New Roman" w:hAnsi="Calibri" w:cs="Times New Roman"/>
+                <w:color w:val="000000"/>
+                <w:sz w:val="22"/>
+                <w:szCs w:val="22"/>
+              </w:rPr>
+            </w:pPr>
+            <w:r>
+              <w:rPr>
+                <w:rFonts w:ascii="Calibri" w:eastAsia="Times New Roman" w:hAnsi="Calibri" w:cs="Times New Roman"/>
+                <w:color w:val="000000"/>
+                <w:sz w:val="22"/>
+                <w:szCs w:val="22"/>
+              </w:rPr>
+              <w:t>Erro</w:t>
+            </w:r>
+            <w:r>
+              <w:rPr>
+                <w:rFonts w:ascii="Calibri" w:eastAsia="Times New Roman" w:hAnsi="Calibri" w:cs="Times New Roman"/>
+                <w:color w:val="000000"/>
+                <w:sz w:val="22"/>
+                <w:szCs w:val="22"/>
+              </w:rPr>
+              <w:t>r should be shown if description is not filled up</w:t>
+            </w:r>
           </w:p>
         </w:tc>
         <w:tc>
@@ -2058,18 +2106,28 @@
             </w:tcBorders>
             <w:shd w:val="clear" w:color="auto" w:fill="auto"/>
             <w:vAlign w:val="center"/>
-          </w:tcPr>
-          <w:p>
-            <w:pPr>
-              <w:spacing w:after="0" w:line="240" w:lineRule="auto"/>
-              <w:jc w:val="center"/>
-              <w:rPr>
-                <w:rFonts w:ascii="Calibri" w:eastAsia="Times New Roman" w:hAnsi="Calibri" w:cs="Times New Roman"/>
-                <w:color w:val="000000"/>
-                <w:sz w:val="22"/>
-                <w:szCs w:val="22"/>
-              </w:rPr>
-            </w:pPr>
+            <w:hideMark/>
+          </w:tcPr>
+          <w:p>
+            <w:pPr>
+              <w:spacing w:after="0" w:line="240" w:lineRule="auto"/>
+              <w:jc w:val="center"/>
+              <w:rPr>
+                <w:rFonts w:ascii="Calibri" w:eastAsia="Times New Roman" w:hAnsi="Calibri" w:cs="Times New Roman"/>
+                <w:color w:val="000000"/>
+                <w:sz w:val="22"/>
+                <w:szCs w:val="22"/>
+              </w:rPr>
+            </w:pPr>
+            <w:r>
+              <w:rPr>
+                <w:rFonts w:ascii="Calibri" w:eastAsia="Times New Roman" w:hAnsi="Calibri" w:cs="Times New Roman"/>
+                <w:color w:val="000000"/>
+                <w:sz w:val="22"/>
+                <w:szCs w:val="22"/>
+              </w:rPr>
+              <w:t>Pass</w:t>
+            </w:r>
           </w:p>
         </w:tc>
         <w:tc>
@@ -2341,18 +2399,37 @@
             </w:tcBorders>
             <w:shd w:val="clear" w:color="auto" w:fill="auto"/>
             <w:vAlign w:val="center"/>
-          </w:tcPr>
-          <w:p>
-            <w:pPr>
-              <w:spacing w:after="0" w:line="240" w:lineRule="auto"/>
-              <w:jc w:val="center"/>
-              <w:rPr>
-                <w:rFonts w:ascii="Calibri" w:eastAsia="Times New Roman" w:hAnsi="Calibri" w:cs="Times New Roman"/>
-                <w:color w:val="000000"/>
-                <w:sz w:val="22"/>
-                <w:szCs w:val="22"/>
-              </w:rPr>
-            </w:pPr>
+            <w:hideMark/>
+          </w:tcPr>
+          <w:p>
+            <w:pPr>
+              <w:spacing w:after="0" w:line="240" w:lineRule="auto"/>
+              <w:jc w:val="center"/>
+              <w:rPr>
+                <w:rFonts w:ascii="Calibri" w:eastAsia="Times New Roman" w:hAnsi="Calibri" w:cs="Times New Roman"/>
+                <w:color w:val="000000"/>
+                <w:sz w:val="22"/>
+                <w:szCs w:val="22"/>
+              </w:rPr>
+            </w:pPr>
+            <w:r>
+              <w:rPr>
+                <w:rFonts w:ascii="Calibri" w:eastAsia="Times New Roman" w:hAnsi="Calibri" w:cs="Times New Roman"/>
+                <w:color w:val="000000"/>
+                <w:sz w:val="22"/>
+                <w:szCs w:val="22"/>
+              </w:rPr>
+              <w:t>Erro</w:t>
+            </w:r>
+            <w:r>
+              <w:rPr>
+                <w:rFonts w:ascii="Calibri" w:eastAsia="Times New Roman" w:hAnsi="Calibri" w:cs="Times New Roman"/>
+                <w:color w:val="000000"/>
+                <w:sz w:val="22"/>
+                <w:szCs w:val="22"/>
+              </w:rPr>
+              <w:t>r should be shown if admission information is not filled up</w:t>
+            </w:r>
           </w:p>
         </w:tc>
         <w:tc>
@@ -2366,18 +2443,28 @@
             </w:tcBorders>
             <w:shd w:val="clear" w:color="auto" w:fill="auto"/>
             <w:vAlign w:val="center"/>
-          </w:tcPr>
-          <w:p>
-            <w:pPr>
-              <w:spacing w:after="0" w:line="240" w:lineRule="auto"/>
-              <w:jc w:val="center"/>
-              <w:rPr>
-                <w:rFonts w:ascii="Calibri" w:eastAsia="Times New Roman" w:hAnsi="Calibri" w:cs="Times New Roman"/>
-                <w:color w:val="000000"/>
-                <w:sz w:val="22"/>
-                <w:szCs w:val="22"/>
-              </w:rPr>
-            </w:pPr>
+            <w:hideMark/>
+          </w:tcPr>
+          <w:p>
+            <w:pPr>
+              <w:spacing w:after="0" w:line="240" w:lineRule="auto"/>
+              <w:jc w:val="center"/>
+              <w:rPr>
+                <w:rFonts w:ascii="Calibri" w:eastAsia="Times New Roman" w:hAnsi="Calibri" w:cs="Times New Roman"/>
+                <w:color w:val="000000"/>
+                <w:sz w:val="22"/>
+                <w:szCs w:val="22"/>
+              </w:rPr>
+            </w:pPr>
+            <w:r>
+              <w:rPr>
+                <w:rFonts w:ascii="Calibri" w:eastAsia="Times New Roman" w:hAnsi="Calibri" w:cs="Times New Roman"/>
+                <w:color w:val="000000"/>
+                <w:sz w:val="22"/>
+                <w:szCs w:val="22"/>
+              </w:rPr>
+              <w:t>Pass</w:t>
+            </w:r>
           </w:p>
         </w:tc>
         <w:tc>
@@ -2649,18 +2736,37 @@
             </w:tcBorders>
             <w:shd w:val="clear" w:color="auto" w:fill="auto"/>
             <w:vAlign w:val="center"/>
-          </w:tcPr>
-          <w:p>
-            <w:pPr>
-              <w:spacing w:after="0" w:line="240" w:lineRule="auto"/>
-              <w:jc w:val="center"/>
-              <w:rPr>
-                <w:rFonts w:ascii="Calibri" w:eastAsia="Times New Roman" w:hAnsi="Calibri" w:cs="Times New Roman"/>
-                <w:color w:val="000000"/>
-                <w:sz w:val="22"/>
-                <w:szCs w:val="22"/>
-              </w:rPr>
-            </w:pPr>
+            <w:hideMark/>
+          </w:tcPr>
+          <w:p>
+            <w:pPr>
+              <w:spacing w:after="0" w:line="240" w:lineRule="auto"/>
+              <w:jc w:val="center"/>
+              <w:rPr>
+                <w:rFonts w:ascii="Calibri" w:eastAsia="Times New Roman" w:hAnsi="Calibri" w:cs="Times New Roman"/>
+                <w:color w:val="000000"/>
+                <w:sz w:val="22"/>
+                <w:szCs w:val="22"/>
+              </w:rPr>
+            </w:pPr>
+            <w:r>
+              <w:rPr>
+                <w:rFonts w:ascii="Calibri" w:eastAsia="Times New Roman" w:hAnsi="Calibri" w:cs="Times New Roman"/>
+                <w:color w:val="000000"/>
+                <w:sz w:val="22"/>
+                <w:szCs w:val="22"/>
+              </w:rPr>
+              <w:t>Erro</w:t>
+            </w:r>
+            <w:r>
+              <w:rPr>
+                <w:rFonts w:ascii="Calibri" w:eastAsia="Times New Roman" w:hAnsi="Calibri" w:cs="Times New Roman"/>
+                <w:color w:val="000000"/>
+                <w:sz w:val="22"/>
+                <w:szCs w:val="22"/>
+              </w:rPr>
+              <w:t>r should be shown if patient's information is not filled up</w:t>
+            </w:r>
           </w:p>
         </w:tc>
         <w:tc>
@@ -2674,18 +2780,28 @@
             </w:tcBorders>
             <w:shd w:val="clear" w:color="auto" w:fill="auto"/>
             <w:vAlign w:val="center"/>
-          </w:tcPr>
-          <w:p>
-            <w:pPr>
-              <w:spacing w:after="0" w:line="240" w:lineRule="auto"/>
-              <w:jc w:val="center"/>
-              <w:rPr>
-                <w:rFonts w:ascii="Calibri" w:eastAsia="Times New Roman" w:hAnsi="Calibri" w:cs="Times New Roman"/>
-                <w:color w:val="000000"/>
-                <w:sz w:val="22"/>
-                <w:szCs w:val="22"/>
-              </w:rPr>
-            </w:pPr>
+            <w:hideMark/>
+          </w:tcPr>
+          <w:p>
+            <w:pPr>
+              <w:spacing w:after="0" w:line="240" w:lineRule="auto"/>
+              <w:jc w:val="center"/>
+              <w:rPr>
+                <w:rFonts w:ascii="Calibri" w:eastAsia="Times New Roman" w:hAnsi="Calibri" w:cs="Times New Roman"/>
+                <w:color w:val="000000"/>
+                <w:sz w:val="22"/>
+                <w:szCs w:val="22"/>
+              </w:rPr>
+            </w:pPr>
+            <w:r>
+              <w:rPr>
+                <w:rFonts w:ascii="Calibri" w:eastAsia="Times New Roman" w:hAnsi="Calibri" w:cs="Times New Roman"/>
+                <w:color w:val="000000"/>
+                <w:sz w:val="22"/>
+                <w:szCs w:val="22"/>
+              </w:rPr>
+              <w:t>Pass</w:t>
+            </w:r>
           </w:p>
         </w:tc>
         <w:tc>
@@ -2957,18 +3073,37 @@
             </w:tcBorders>
             <w:shd w:val="clear" w:color="auto" w:fill="auto"/>
             <w:vAlign w:val="center"/>
-          </w:tcPr>
-          <w:p>
-            <w:pPr>
-              <w:spacing w:after="0" w:line="240" w:lineRule="auto"/>
-              <w:jc w:val="center"/>
-              <w:rPr>
-                <w:rFonts w:ascii="Calibri" w:eastAsia="Times New Roman" w:hAnsi="Calibri" w:cs="Times New Roman"/>
-                <w:color w:val="000000"/>
-                <w:sz w:val="22"/>
-                <w:szCs w:val="22"/>
-              </w:rPr>
-            </w:pPr>
+            <w:hideMark/>
+          </w:tcPr>
+          <w:p>
+            <w:pPr>
+              <w:spacing w:after="0" w:line="240" w:lineRule="auto"/>
+              <w:jc w:val="center"/>
+              <w:rPr>
+                <w:rFonts w:ascii="Calibri" w:eastAsia="Times New Roman" w:hAnsi="Calibri" w:cs="Times New Roman"/>
+                <w:color w:val="000000"/>
+                <w:sz w:val="22"/>
+                <w:szCs w:val="22"/>
+              </w:rPr>
+            </w:pPr>
+            <w:r>
+              <w:rPr>
+                <w:rFonts w:ascii="Calibri" w:eastAsia="Times New Roman" w:hAnsi="Calibri" w:cs="Times New Roman"/>
+                <w:color w:val="000000"/>
+                <w:sz w:val="22"/>
+                <w:szCs w:val="22"/>
+              </w:rPr>
+              <w:t>Erro</w:t>
+            </w:r>
+            <w:r>
+              <w:rPr>
+                <w:rFonts w:ascii="Calibri" w:eastAsia="Times New Roman" w:hAnsi="Calibri" w:cs="Times New Roman"/>
+                <w:color w:val="000000"/>
+                <w:sz w:val="22"/>
+                <w:szCs w:val="22"/>
+              </w:rPr>
+              <w:t>r should be shown if patient's first name is not filled up</w:t>
+            </w:r>
           </w:p>
         </w:tc>
         <w:tc>
@@ -2982,18 +3117,28 @@
             </w:tcBorders>
             <w:shd w:val="clear" w:color="auto" w:fill="auto"/>
             <w:vAlign w:val="center"/>
-          </w:tcPr>
-          <w:p>
-            <w:pPr>
-              <w:spacing w:after="0" w:line="240" w:lineRule="auto"/>
-              <w:jc w:val="center"/>
-              <w:rPr>
-                <w:rFonts w:ascii="Calibri" w:eastAsia="Times New Roman" w:hAnsi="Calibri" w:cs="Times New Roman"/>
-                <w:color w:val="000000"/>
-                <w:sz w:val="22"/>
-                <w:szCs w:val="22"/>
-              </w:rPr>
-            </w:pPr>
+            <w:hideMark/>
+          </w:tcPr>
+          <w:p>
+            <w:pPr>
+              <w:spacing w:after="0" w:line="240" w:lineRule="auto"/>
+              <w:jc w:val="center"/>
+              <w:rPr>
+                <w:rFonts w:ascii="Calibri" w:eastAsia="Times New Roman" w:hAnsi="Calibri" w:cs="Times New Roman"/>
+                <w:color w:val="000000"/>
+                <w:sz w:val="22"/>
+                <w:szCs w:val="22"/>
+              </w:rPr>
+            </w:pPr>
+            <w:r>
+              <w:rPr>
+                <w:rFonts w:ascii="Calibri" w:eastAsia="Times New Roman" w:hAnsi="Calibri" w:cs="Times New Roman"/>
+                <w:color w:val="000000"/>
+                <w:sz w:val="22"/>
+                <w:szCs w:val="22"/>
+              </w:rPr>
+              <w:t>Pass</w:t>
+            </w:r>
           </w:p>
         </w:tc>
         <w:tc>
@@ -3266,18 +3411,37 @@
             </w:tcBorders>
             <w:shd w:val="clear" w:color="auto" w:fill="auto"/>
             <w:vAlign w:val="center"/>
-          </w:tcPr>
-          <w:p>
-            <w:pPr>
-              <w:spacing w:after="0" w:line="240" w:lineRule="auto"/>
-              <w:jc w:val="center"/>
-              <w:rPr>
-                <w:rFonts w:ascii="Calibri" w:eastAsia="Times New Roman" w:hAnsi="Calibri" w:cs="Times New Roman"/>
-                <w:color w:val="000000"/>
-                <w:sz w:val="22"/>
-                <w:szCs w:val="22"/>
-              </w:rPr>
-            </w:pPr>
+            <w:hideMark/>
+          </w:tcPr>
+          <w:p>
+            <w:pPr>
+              <w:spacing w:after="0" w:line="240" w:lineRule="auto"/>
+              <w:jc w:val="center"/>
+              <w:rPr>
+                <w:rFonts w:ascii="Calibri" w:eastAsia="Times New Roman" w:hAnsi="Calibri" w:cs="Times New Roman"/>
+                <w:color w:val="000000"/>
+                <w:sz w:val="22"/>
+                <w:szCs w:val="22"/>
+              </w:rPr>
+            </w:pPr>
+            <w:r>
+              <w:rPr>
+                <w:rFonts w:ascii="Calibri" w:eastAsia="Times New Roman" w:hAnsi="Calibri" w:cs="Times New Roman"/>
+                <w:color w:val="000000"/>
+                <w:sz w:val="22"/>
+                <w:szCs w:val="22"/>
+              </w:rPr>
+              <w:t>Erro</w:t>
+            </w:r>
+            <w:r>
+              <w:rPr>
+                <w:rFonts w:ascii="Calibri" w:eastAsia="Times New Roman" w:hAnsi="Calibri" w:cs="Times New Roman"/>
+                <w:color w:val="000000"/>
+                <w:sz w:val="22"/>
+                <w:szCs w:val="22"/>
+              </w:rPr>
+              <w:t>r should be shown if patient's last name is not filled up</w:t>
+            </w:r>
           </w:p>
         </w:tc>
         <w:tc>
@@ -3291,18 +3455,28 @@
             </w:tcBorders>
             <w:shd w:val="clear" w:color="auto" w:fill="auto"/>
             <w:vAlign w:val="center"/>
-          </w:tcPr>
-          <w:p>
-            <w:pPr>
-              <w:spacing w:after="0" w:line="240" w:lineRule="auto"/>
-              <w:jc w:val="center"/>
-              <w:rPr>
-                <w:rFonts w:ascii="Calibri" w:eastAsia="Times New Roman" w:hAnsi="Calibri" w:cs="Times New Roman"/>
-                <w:color w:val="000000"/>
-                <w:sz w:val="22"/>
-                <w:szCs w:val="22"/>
-              </w:rPr>
-            </w:pPr>
+            <w:hideMark/>
+          </w:tcPr>
+          <w:p>
+            <w:pPr>
+              <w:spacing w:after="0" w:line="240" w:lineRule="auto"/>
+              <w:jc w:val="center"/>
+              <w:rPr>
+                <w:rFonts w:ascii="Calibri" w:eastAsia="Times New Roman" w:hAnsi="Calibri" w:cs="Times New Roman"/>
+                <w:color w:val="000000"/>
+                <w:sz w:val="22"/>
+                <w:szCs w:val="22"/>
+              </w:rPr>
+            </w:pPr>
+            <w:r>
+              <w:rPr>
+                <w:rFonts w:ascii="Calibri" w:eastAsia="Times New Roman" w:hAnsi="Calibri" w:cs="Times New Roman"/>
+                <w:color w:val="000000"/>
+                <w:sz w:val="22"/>
+                <w:szCs w:val="22"/>
+              </w:rPr>
+              <w:t>Pass</w:t>
+            </w:r>
           </w:p>
         </w:tc>
         <w:tc>
@@ -3574,18 +3748,37 @@
             </w:tcBorders>
             <w:shd w:val="clear" w:color="auto" w:fill="auto"/>
             <w:vAlign w:val="center"/>
-          </w:tcPr>
-          <w:p>
-            <w:pPr>
-              <w:spacing w:after="0" w:line="240" w:lineRule="auto"/>
-              <w:jc w:val="center"/>
-              <w:rPr>
-                <w:rFonts w:ascii="Calibri" w:eastAsia="Times New Roman" w:hAnsi="Calibri" w:cs="Times New Roman"/>
-                <w:color w:val="000000"/>
-                <w:sz w:val="22"/>
-                <w:szCs w:val="22"/>
-              </w:rPr>
-            </w:pPr>
+            <w:hideMark/>
+          </w:tcPr>
+          <w:p>
+            <w:pPr>
+              <w:spacing w:after="0" w:line="240" w:lineRule="auto"/>
+              <w:jc w:val="center"/>
+              <w:rPr>
+                <w:rFonts w:ascii="Calibri" w:eastAsia="Times New Roman" w:hAnsi="Calibri" w:cs="Times New Roman"/>
+                <w:color w:val="000000"/>
+                <w:sz w:val="22"/>
+                <w:szCs w:val="22"/>
+              </w:rPr>
+            </w:pPr>
+            <w:r>
+              <w:rPr>
+                <w:rFonts w:ascii="Calibri" w:eastAsia="Times New Roman" w:hAnsi="Calibri" w:cs="Times New Roman"/>
+                <w:color w:val="000000"/>
+                <w:sz w:val="22"/>
+                <w:szCs w:val="22"/>
+              </w:rPr>
+              <w:t>Erro</w:t>
+            </w:r>
+            <w:r>
+              <w:rPr>
+                <w:rFonts w:ascii="Calibri" w:eastAsia="Times New Roman" w:hAnsi="Calibri" w:cs="Times New Roman"/>
+                <w:color w:val="000000"/>
+                <w:sz w:val="22"/>
+                <w:szCs w:val="22"/>
+              </w:rPr>
+              <w:t>r should be shown if patient's date of birth is not filled up</w:t>
+            </w:r>
           </w:p>
         </w:tc>
         <w:tc>
@@ -3599,18 +3792,28 @@
             </w:tcBorders>
             <w:shd w:val="clear" w:color="auto" w:fill="auto"/>
             <w:vAlign w:val="center"/>
-          </w:tcPr>
-          <w:p>
-            <w:pPr>
-              <w:spacing w:after="0" w:line="240" w:lineRule="auto"/>
-              <w:jc w:val="center"/>
-              <w:rPr>
-                <w:rFonts w:ascii="Calibri" w:eastAsia="Times New Roman" w:hAnsi="Calibri" w:cs="Times New Roman"/>
-                <w:color w:val="000000"/>
-                <w:sz w:val="22"/>
-                <w:szCs w:val="22"/>
-              </w:rPr>
-            </w:pPr>
+            <w:hideMark/>
+          </w:tcPr>
+          <w:p>
+            <w:pPr>
+              <w:spacing w:after="0" w:line="240" w:lineRule="auto"/>
+              <w:jc w:val="center"/>
+              <w:rPr>
+                <w:rFonts w:ascii="Calibri" w:eastAsia="Times New Roman" w:hAnsi="Calibri" w:cs="Times New Roman"/>
+                <w:color w:val="000000"/>
+                <w:sz w:val="22"/>
+                <w:szCs w:val="22"/>
+              </w:rPr>
+            </w:pPr>
+            <w:r>
+              <w:rPr>
+                <w:rFonts w:ascii="Calibri" w:eastAsia="Times New Roman" w:hAnsi="Calibri" w:cs="Times New Roman"/>
+                <w:color w:val="000000"/>
+                <w:sz w:val="22"/>
+                <w:szCs w:val="22"/>
+              </w:rPr>
+              <w:t>Pass</w:t>
+            </w:r>
           </w:p>
         </w:tc>
         <w:tc>
@@ -3882,18 +4085,37 @@
             </w:tcBorders>
             <w:shd w:val="clear" w:color="auto" w:fill="auto"/>
             <w:vAlign w:val="center"/>
-          </w:tcPr>
-          <w:p>
-            <w:pPr>
-              <w:spacing w:after="0" w:line="240" w:lineRule="auto"/>
-              <w:jc w:val="center"/>
-              <w:rPr>
-                <w:rFonts w:ascii="Calibri" w:eastAsia="Times New Roman" w:hAnsi="Calibri" w:cs="Times New Roman"/>
-                <w:color w:val="000000"/>
-                <w:sz w:val="22"/>
-                <w:szCs w:val="22"/>
-              </w:rPr>
-            </w:pPr>
+            <w:hideMark/>
+          </w:tcPr>
+          <w:p>
+            <w:pPr>
+              <w:spacing w:after="0" w:line="240" w:lineRule="auto"/>
+              <w:jc w:val="center"/>
+              <w:rPr>
+                <w:rFonts w:ascii="Calibri" w:eastAsia="Times New Roman" w:hAnsi="Calibri" w:cs="Times New Roman"/>
+                <w:color w:val="000000"/>
+                <w:sz w:val="22"/>
+                <w:szCs w:val="22"/>
+              </w:rPr>
+            </w:pPr>
+            <w:r>
+              <w:rPr>
+                <w:rFonts w:ascii="Calibri" w:eastAsia="Times New Roman" w:hAnsi="Calibri" w:cs="Times New Roman"/>
+                <w:color w:val="000000"/>
+                <w:sz w:val="22"/>
+                <w:szCs w:val="22"/>
+              </w:rPr>
+              <w:t>Erro</w:t>
+            </w:r>
+            <w:r>
+              <w:rPr>
+                <w:rFonts w:ascii="Calibri" w:eastAsia="Times New Roman" w:hAnsi="Calibri" w:cs="Times New Roman"/>
+                <w:color w:val="000000"/>
+                <w:sz w:val="22"/>
+                <w:szCs w:val="22"/>
+              </w:rPr>
+              <w:t>r should be shown if patient's allergy is not filled up</w:t>
+            </w:r>
           </w:p>
         </w:tc>
         <w:tc>
@@ -3907,18 +4129,28 @@
             </w:tcBorders>
             <w:shd w:val="clear" w:color="auto" w:fill="auto"/>
             <w:vAlign w:val="center"/>
-          </w:tcPr>
-          <w:p>
-            <w:pPr>
-              <w:spacing w:after="0" w:line="240" w:lineRule="auto"/>
-              <w:jc w:val="center"/>
-              <w:rPr>
-                <w:rFonts w:ascii="Calibri" w:eastAsia="Times New Roman" w:hAnsi="Calibri" w:cs="Times New Roman"/>
-                <w:color w:val="000000"/>
-                <w:sz w:val="22"/>
-                <w:szCs w:val="22"/>
-              </w:rPr>
-            </w:pPr>
+            <w:hideMark/>
+          </w:tcPr>
+          <w:p>
+            <w:pPr>
+              <w:spacing w:after="0" w:line="240" w:lineRule="auto"/>
+              <w:jc w:val="center"/>
+              <w:rPr>
+                <w:rFonts w:ascii="Calibri" w:eastAsia="Times New Roman" w:hAnsi="Calibri" w:cs="Times New Roman"/>
+                <w:color w:val="000000"/>
+                <w:sz w:val="22"/>
+                <w:szCs w:val="22"/>
+              </w:rPr>
+            </w:pPr>
+            <w:r>
+              <w:rPr>
+                <w:rFonts w:ascii="Calibri" w:eastAsia="Times New Roman" w:hAnsi="Calibri" w:cs="Times New Roman"/>
+                <w:color w:val="000000"/>
+                <w:sz w:val="22"/>
+                <w:szCs w:val="22"/>
+              </w:rPr>
+              <w:t>Pass</w:t>
+            </w:r>
           </w:p>
         </w:tc>
         <w:tc>
@@ -4190,18 +4422,37 @@
             </w:tcBorders>
             <w:shd w:val="clear" w:color="auto" w:fill="auto"/>
             <w:vAlign w:val="center"/>
-          </w:tcPr>
-          <w:p>
-            <w:pPr>
-              <w:spacing w:after="0" w:line="240" w:lineRule="auto"/>
-              <w:jc w:val="center"/>
-              <w:rPr>
-                <w:rFonts w:ascii="Calibri" w:eastAsia="Times New Roman" w:hAnsi="Calibri" w:cs="Times New Roman"/>
-                <w:color w:val="000000"/>
-                <w:sz w:val="22"/>
-                <w:szCs w:val="22"/>
-              </w:rPr>
-            </w:pPr>
+            <w:hideMark/>
+          </w:tcPr>
+          <w:p>
+            <w:pPr>
+              <w:spacing w:after="0" w:line="240" w:lineRule="auto"/>
+              <w:jc w:val="center"/>
+              <w:rPr>
+                <w:rFonts w:ascii="Calibri" w:eastAsia="Times New Roman" w:hAnsi="Calibri" w:cs="Times New Roman"/>
+                <w:color w:val="000000"/>
+                <w:sz w:val="22"/>
+                <w:szCs w:val="22"/>
+              </w:rPr>
+            </w:pPr>
+            <w:r>
+              <w:rPr>
+                <w:rFonts w:ascii="Calibri" w:eastAsia="Times New Roman" w:hAnsi="Calibri" w:cs="Times New Roman"/>
+                <w:color w:val="000000"/>
+                <w:sz w:val="22"/>
+                <w:szCs w:val="22"/>
+              </w:rPr>
+              <w:t>Erro</w:t>
+            </w:r>
+            <w:r>
+              <w:rPr>
+                <w:rFonts w:ascii="Calibri" w:eastAsia="Times New Roman" w:hAnsi="Calibri" w:cs="Times New Roman"/>
+                <w:color w:val="000000"/>
+                <w:sz w:val="22"/>
+                <w:szCs w:val="22"/>
+              </w:rPr>
+              <w:t>r should be shown if patient's gender is not filled up</w:t>
+            </w:r>
           </w:p>
         </w:tc>
         <w:tc>
@@ -4215,18 +4466,28 @@
             </w:tcBorders>
             <w:shd w:val="clear" w:color="auto" w:fill="auto"/>
             <w:vAlign w:val="center"/>
-          </w:tcPr>
-          <w:p>
-            <w:pPr>
-              <w:spacing w:after="0" w:line="240" w:lineRule="auto"/>
-              <w:jc w:val="center"/>
-              <w:rPr>
-                <w:rFonts w:ascii="Calibri" w:eastAsia="Times New Roman" w:hAnsi="Calibri" w:cs="Times New Roman"/>
-                <w:color w:val="000000"/>
-                <w:sz w:val="22"/>
-                <w:szCs w:val="22"/>
-              </w:rPr>
-            </w:pPr>
+            <w:hideMark/>
+          </w:tcPr>
+          <w:p>
+            <w:pPr>
+              <w:spacing w:after="0" w:line="240" w:lineRule="auto"/>
+              <w:jc w:val="center"/>
+              <w:rPr>
+                <w:rFonts w:ascii="Calibri" w:eastAsia="Times New Roman" w:hAnsi="Calibri" w:cs="Times New Roman"/>
+                <w:color w:val="000000"/>
+                <w:sz w:val="22"/>
+                <w:szCs w:val="22"/>
+              </w:rPr>
+            </w:pPr>
+            <w:r>
+              <w:rPr>
+                <w:rFonts w:ascii="Calibri" w:eastAsia="Times New Roman" w:hAnsi="Calibri" w:cs="Times New Roman"/>
+                <w:color w:val="000000"/>
+                <w:sz w:val="22"/>
+                <w:szCs w:val="22"/>
+              </w:rPr>
+              <w:t>Pass</w:t>
+            </w:r>
           </w:p>
         </w:tc>
         <w:tc>
@@ -4370,27 +4631,7 @@
                 <w:sz w:val="22"/>
                 <w:szCs w:val="22"/>
               </w:rPr>
-              <w:t xml:space="preserve">Ensure that if the user keys in the temperature, it is validated according </w:t>
-            </w:r>
-            <w:proofErr w:type="spellStart"/>
-            <w:r>
-              <w:rPr>
-                <w:rFonts w:ascii="Calibri" w:eastAsia="Times New Roman" w:hAnsi="Calibri" w:cs="Times New Roman"/>
-                <w:color w:val="000000"/>
-                <w:sz w:val="22"/>
-                <w:szCs w:val="22"/>
-              </w:rPr>
-              <w:t>ot</w:t>
-            </w:r>
-            <w:proofErr w:type="spellEnd"/>
-            <w:r>
-              <w:rPr>
-                <w:rFonts w:ascii="Calibri" w:eastAsia="Times New Roman" w:hAnsi="Calibri" w:cs="Times New Roman"/>
-                <w:color w:val="000000"/>
-                <w:sz w:val="22"/>
-                <w:szCs w:val="22"/>
-              </w:rPr>
-              <w:t xml:space="preserve"> the correct range</w:t>
+              <w:t>Ensure that if the user keys in the temperature, it is validated according ot the correct range</w:t>
             </w:r>
           </w:p>
         </w:tc>
@@ -4518,18 +4759,37 @@
             </w:tcBorders>
             <w:shd w:val="clear" w:color="auto" w:fill="auto"/>
             <w:vAlign w:val="center"/>
-          </w:tcPr>
-          <w:p>
-            <w:pPr>
-              <w:spacing w:after="0" w:line="240" w:lineRule="auto"/>
-              <w:jc w:val="center"/>
-              <w:rPr>
-                <w:rFonts w:ascii="Calibri" w:eastAsia="Times New Roman" w:hAnsi="Calibri" w:cs="Times New Roman"/>
-                <w:color w:val="000000"/>
-                <w:sz w:val="22"/>
-                <w:szCs w:val="22"/>
-              </w:rPr>
-            </w:pPr>
+            <w:hideMark/>
+          </w:tcPr>
+          <w:p>
+            <w:pPr>
+              <w:spacing w:after="0" w:line="240" w:lineRule="auto"/>
+              <w:jc w:val="center"/>
+              <w:rPr>
+                <w:rFonts w:ascii="Calibri" w:eastAsia="Times New Roman" w:hAnsi="Calibri" w:cs="Times New Roman"/>
+                <w:color w:val="000000"/>
+                <w:sz w:val="22"/>
+                <w:szCs w:val="22"/>
+              </w:rPr>
+            </w:pPr>
+            <w:r>
+              <w:rPr>
+                <w:rFonts w:ascii="Calibri" w:eastAsia="Times New Roman" w:hAnsi="Calibri" w:cs="Times New Roman"/>
+                <w:color w:val="000000"/>
+                <w:sz w:val="22"/>
+                <w:szCs w:val="22"/>
+              </w:rPr>
+              <w:t>Erro</w:t>
+            </w:r>
+            <w:r>
+              <w:rPr>
+                <w:rFonts w:ascii="Calibri" w:eastAsia="Times New Roman" w:hAnsi="Calibri" w:cs="Times New Roman"/>
+                <w:color w:val="000000"/>
+                <w:sz w:val="22"/>
+                <w:szCs w:val="22"/>
+              </w:rPr>
+              <w:t>r should be shown if temperature is of the wrong range</w:t>
+            </w:r>
           </w:p>
         </w:tc>
         <w:tc>
@@ -4543,18 +4803,28 @@
             </w:tcBorders>
             <w:shd w:val="clear" w:color="auto" w:fill="auto"/>
             <w:vAlign w:val="center"/>
-          </w:tcPr>
-          <w:p>
-            <w:pPr>
-              <w:spacing w:after="0" w:line="240" w:lineRule="auto"/>
-              <w:jc w:val="center"/>
-              <w:rPr>
-                <w:rFonts w:ascii="Calibri" w:eastAsia="Times New Roman" w:hAnsi="Calibri" w:cs="Times New Roman"/>
-                <w:color w:val="000000"/>
-                <w:sz w:val="22"/>
-                <w:szCs w:val="22"/>
-              </w:rPr>
-            </w:pPr>
+            <w:hideMark/>
+          </w:tcPr>
+          <w:p>
+            <w:pPr>
+              <w:spacing w:after="0" w:line="240" w:lineRule="auto"/>
+              <w:jc w:val="center"/>
+              <w:rPr>
+                <w:rFonts w:ascii="Calibri" w:eastAsia="Times New Roman" w:hAnsi="Calibri" w:cs="Times New Roman"/>
+                <w:color w:val="000000"/>
+                <w:sz w:val="22"/>
+                <w:szCs w:val="22"/>
+              </w:rPr>
+            </w:pPr>
+            <w:r>
+              <w:rPr>
+                <w:rFonts w:ascii="Calibri" w:eastAsia="Times New Roman" w:hAnsi="Calibri" w:cs="Times New Roman"/>
+                <w:color w:val="000000"/>
+                <w:sz w:val="22"/>
+                <w:szCs w:val="22"/>
+              </w:rPr>
+              <w:t>Pass</w:t>
+            </w:r>
           </w:p>
         </w:tc>
         <w:tc>
@@ -4697,27 +4967,7 @@
                 <w:sz w:val="22"/>
                 <w:szCs w:val="22"/>
               </w:rPr>
-              <w:t xml:space="preserve">Ensure that if the user keys in the respiratory rate,  it is validated according </w:t>
-            </w:r>
-            <w:proofErr w:type="spellStart"/>
-            <w:r>
-              <w:rPr>
-                <w:rFonts w:ascii="Calibri" w:eastAsia="Times New Roman" w:hAnsi="Calibri" w:cs="Times New Roman"/>
-                <w:color w:val="000000"/>
-                <w:sz w:val="22"/>
-                <w:szCs w:val="22"/>
-              </w:rPr>
-              <w:t>ot</w:t>
-            </w:r>
-            <w:proofErr w:type="spellEnd"/>
-            <w:r>
-              <w:rPr>
-                <w:rFonts w:ascii="Calibri" w:eastAsia="Times New Roman" w:hAnsi="Calibri" w:cs="Times New Roman"/>
-                <w:color w:val="000000"/>
-                <w:sz w:val="22"/>
-                <w:szCs w:val="22"/>
-              </w:rPr>
-              <w:t xml:space="preserve"> the correct range</w:t>
+              <w:t>Ensure that if the user keys in the respiratory rate,  it is validated according ot the correct range</w:t>
             </w:r>
           </w:p>
         </w:tc>
@@ -4846,17 +5096,36 @@
             <w:shd w:val="clear" w:color="auto" w:fill="auto"/>
             <w:noWrap/>
             <w:vAlign w:val="center"/>
-          </w:tcPr>
-          <w:p>
-            <w:pPr>
-              <w:spacing w:after="0" w:line="240" w:lineRule="auto"/>
-              <w:rPr>
-                <w:rFonts w:ascii="Calibri" w:eastAsia="Times New Roman" w:hAnsi="Calibri" w:cs="Times New Roman"/>
-                <w:color w:val="000000"/>
-                <w:sz w:val="22"/>
-                <w:szCs w:val="22"/>
-              </w:rPr>
-            </w:pPr>
+            <w:hideMark/>
+          </w:tcPr>
+          <w:p>
+            <w:pPr>
+              <w:spacing w:after="0" w:line="240" w:lineRule="auto"/>
+              <w:rPr>
+                <w:rFonts w:ascii="Calibri" w:eastAsia="Times New Roman" w:hAnsi="Calibri" w:cs="Times New Roman"/>
+                <w:color w:val="000000"/>
+                <w:sz w:val="22"/>
+                <w:szCs w:val="22"/>
+              </w:rPr>
+            </w:pPr>
+            <w:r>
+              <w:rPr>
+                <w:rFonts w:ascii="Calibri" w:eastAsia="Times New Roman" w:hAnsi="Calibri" w:cs="Times New Roman"/>
+                <w:color w:val="000000"/>
+                <w:sz w:val="22"/>
+                <w:szCs w:val="22"/>
+              </w:rPr>
+              <w:t>Erro</w:t>
+            </w:r>
+            <w:r>
+              <w:rPr>
+                <w:rFonts w:ascii="Calibri" w:eastAsia="Times New Roman" w:hAnsi="Calibri" w:cs="Times New Roman"/>
+                <w:color w:val="000000"/>
+                <w:sz w:val="22"/>
+                <w:szCs w:val="22"/>
+              </w:rPr>
+              <w:t>r should be shown if respiratory rate is of the wrong range</w:t>
+            </w:r>
           </w:p>
         </w:tc>
         <w:tc>
@@ -4871,18 +5140,28 @@
             <w:shd w:val="clear" w:color="auto" w:fill="auto"/>
             <w:noWrap/>
             <w:vAlign w:val="center"/>
-          </w:tcPr>
-          <w:p>
-            <w:pPr>
-              <w:spacing w:after="0" w:line="240" w:lineRule="auto"/>
-              <w:jc w:val="center"/>
-              <w:rPr>
-                <w:rFonts w:ascii="Calibri" w:eastAsia="Times New Roman" w:hAnsi="Calibri" w:cs="Times New Roman"/>
-                <w:color w:val="000000"/>
-                <w:sz w:val="22"/>
-                <w:szCs w:val="22"/>
-              </w:rPr>
-            </w:pPr>
+            <w:hideMark/>
+          </w:tcPr>
+          <w:p>
+            <w:pPr>
+              <w:spacing w:after="0" w:line="240" w:lineRule="auto"/>
+              <w:jc w:val="center"/>
+              <w:rPr>
+                <w:rFonts w:ascii="Calibri" w:eastAsia="Times New Roman" w:hAnsi="Calibri" w:cs="Times New Roman"/>
+                <w:color w:val="000000"/>
+                <w:sz w:val="22"/>
+                <w:szCs w:val="22"/>
+              </w:rPr>
+            </w:pPr>
+            <w:r>
+              <w:rPr>
+                <w:rFonts w:ascii="Calibri" w:eastAsia="Times New Roman" w:hAnsi="Calibri" w:cs="Times New Roman"/>
+                <w:color w:val="000000"/>
+                <w:sz w:val="22"/>
+                <w:szCs w:val="22"/>
+              </w:rPr>
+              <w:t>Pass</w:t>
+            </w:r>
           </w:p>
         </w:tc>
         <w:tc>
@@ -5027,27 +5306,7 @@
                 <w:sz w:val="22"/>
                 <w:szCs w:val="22"/>
               </w:rPr>
-              <w:t xml:space="preserve">Ensure that if the user keys in the heart rate it is validated according </w:t>
-            </w:r>
-            <w:proofErr w:type="spellStart"/>
-            <w:r>
-              <w:rPr>
-                <w:rFonts w:ascii="Calibri" w:eastAsia="Times New Roman" w:hAnsi="Calibri" w:cs="Times New Roman"/>
-                <w:color w:val="000000"/>
-                <w:sz w:val="22"/>
-                <w:szCs w:val="22"/>
-              </w:rPr>
-              <w:t>ot</w:t>
-            </w:r>
-            <w:proofErr w:type="spellEnd"/>
-            <w:r>
-              <w:rPr>
-                <w:rFonts w:ascii="Calibri" w:eastAsia="Times New Roman" w:hAnsi="Calibri" w:cs="Times New Roman"/>
-                <w:color w:val="000000"/>
-                <w:sz w:val="22"/>
-                <w:szCs w:val="22"/>
-              </w:rPr>
-              <w:t xml:space="preserve"> the correct range</w:t>
+              <w:t>Ensure that if the user keys in the heart rate it is validated according ot the correct range</w:t>
             </w:r>
           </w:p>
         </w:tc>
@@ -5176,17 +5435,36 @@
             <w:shd w:val="clear" w:color="auto" w:fill="auto"/>
             <w:noWrap/>
             <w:vAlign w:val="center"/>
-          </w:tcPr>
-          <w:p>
-            <w:pPr>
-              <w:spacing w:after="0" w:line="240" w:lineRule="auto"/>
-              <w:rPr>
-                <w:rFonts w:ascii="Calibri" w:eastAsia="Times New Roman" w:hAnsi="Calibri" w:cs="Times New Roman"/>
-                <w:color w:val="000000"/>
-                <w:sz w:val="22"/>
-                <w:szCs w:val="22"/>
-              </w:rPr>
-            </w:pPr>
+            <w:hideMark/>
+          </w:tcPr>
+          <w:p>
+            <w:pPr>
+              <w:spacing w:after="0" w:line="240" w:lineRule="auto"/>
+              <w:rPr>
+                <w:rFonts w:ascii="Calibri" w:eastAsia="Times New Roman" w:hAnsi="Calibri" w:cs="Times New Roman"/>
+                <w:color w:val="000000"/>
+                <w:sz w:val="22"/>
+                <w:szCs w:val="22"/>
+              </w:rPr>
+            </w:pPr>
+            <w:r>
+              <w:rPr>
+                <w:rFonts w:ascii="Calibri" w:eastAsia="Times New Roman" w:hAnsi="Calibri" w:cs="Times New Roman"/>
+                <w:color w:val="000000"/>
+                <w:sz w:val="22"/>
+                <w:szCs w:val="22"/>
+              </w:rPr>
+              <w:t>Erro</w:t>
+            </w:r>
+            <w:r>
+              <w:rPr>
+                <w:rFonts w:ascii="Calibri" w:eastAsia="Times New Roman" w:hAnsi="Calibri" w:cs="Times New Roman"/>
+                <w:color w:val="000000"/>
+                <w:sz w:val="22"/>
+                <w:szCs w:val="22"/>
+              </w:rPr>
+              <w:t>r should be shown if heart rate is of the wrong range</w:t>
+            </w:r>
           </w:p>
         </w:tc>
         <w:tc>
@@ -5201,18 +5479,28 @@
             <w:shd w:val="clear" w:color="auto" w:fill="auto"/>
             <w:noWrap/>
             <w:vAlign w:val="center"/>
-          </w:tcPr>
-          <w:p>
-            <w:pPr>
-              <w:spacing w:after="0" w:line="240" w:lineRule="auto"/>
-              <w:jc w:val="center"/>
-              <w:rPr>
-                <w:rFonts w:ascii="Calibri" w:eastAsia="Times New Roman" w:hAnsi="Calibri" w:cs="Times New Roman"/>
-                <w:color w:val="000000"/>
-                <w:sz w:val="22"/>
-                <w:szCs w:val="22"/>
-              </w:rPr>
-            </w:pPr>
+            <w:hideMark/>
+          </w:tcPr>
+          <w:p>
+            <w:pPr>
+              <w:spacing w:after="0" w:line="240" w:lineRule="auto"/>
+              <w:jc w:val="center"/>
+              <w:rPr>
+                <w:rFonts w:ascii="Calibri" w:eastAsia="Times New Roman" w:hAnsi="Calibri" w:cs="Times New Roman"/>
+                <w:color w:val="000000"/>
+                <w:sz w:val="22"/>
+                <w:szCs w:val="22"/>
+              </w:rPr>
+            </w:pPr>
+            <w:r>
+              <w:rPr>
+                <w:rFonts w:ascii="Calibri" w:eastAsia="Times New Roman" w:hAnsi="Calibri" w:cs="Times New Roman"/>
+                <w:color w:val="000000"/>
+                <w:sz w:val="22"/>
+                <w:szCs w:val="22"/>
+              </w:rPr>
+              <w:t>Pass</w:t>
+            </w:r>
           </w:p>
         </w:tc>
         <w:tc>
@@ -5356,27 +5644,7 @@
                 <w:sz w:val="22"/>
                 <w:szCs w:val="22"/>
               </w:rPr>
-              <w:t xml:space="preserve">Ensure that if the user keys in the blood pressure (systolic) it is validated according </w:t>
-            </w:r>
-            <w:proofErr w:type="spellStart"/>
-            <w:r>
-              <w:rPr>
-                <w:rFonts w:ascii="Calibri" w:eastAsia="Times New Roman" w:hAnsi="Calibri" w:cs="Times New Roman"/>
-                <w:color w:val="000000"/>
-                <w:sz w:val="22"/>
-                <w:szCs w:val="22"/>
-              </w:rPr>
-              <w:t>ot</w:t>
-            </w:r>
-            <w:proofErr w:type="spellEnd"/>
-            <w:r>
-              <w:rPr>
-                <w:rFonts w:ascii="Calibri" w:eastAsia="Times New Roman" w:hAnsi="Calibri" w:cs="Times New Roman"/>
-                <w:color w:val="000000"/>
-                <w:sz w:val="22"/>
-                <w:szCs w:val="22"/>
-              </w:rPr>
-              <w:t xml:space="preserve"> the correct range</w:t>
+              <w:t>Ensure that if the user keys in the blood pressure (systolic) it is validated according ot the correct range</w:t>
             </w:r>
           </w:p>
         </w:tc>
@@ -5505,17 +5773,36 @@
             <w:shd w:val="clear" w:color="auto" w:fill="auto"/>
             <w:noWrap/>
             <w:vAlign w:val="center"/>
-          </w:tcPr>
-          <w:p>
-            <w:pPr>
-              <w:spacing w:after="0" w:line="240" w:lineRule="auto"/>
-              <w:rPr>
-                <w:rFonts w:ascii="Calibri" w:eastAsia="Times New Roman" w:hAnsi="Calibri" w:cs="Times New Roman"/>
-                <w:color w:val="000000"/>
-                <w:sz w:val="22"/>
-                <w:szCs w:val="22"/>
-              </w:rPr>
-            </w:pPr>
+            <w:hideMark/>
+          </w:tcPr>
+          <w:p>
+            <w:pPr>
+              <w:spacing w:after="0" w:line="240" w:lineRule="auto"/>
+              <w:rPr>
+                <w:rFonts w:ascii="Calibri" w:eastAsia="Times New Roman" w:hAnsi="Calibri" w:cs="Times New Roman"/>
+                <w:color w:val="000000"/>
+                <w:sz w:val="22"/>
+                <w:szCs w:val="22"/>
+              </w:rPr>
+            </w:pPr>
+            <w:r>
+              <w:rPr>
+                <w:rFonts w:ascii="Calibri" w:eastAsia="Times New Roman" w:hAnsi="Calibri" w:cs="Times New Roman"/>
+                <w:color w:val="000000"/>
+                <w:sz w:val="22"/>
+                <w:szCs w:val="22"/>
+              </w:rPr>
+              <w:t>Erro</w:t>
+            </w:r>
+            <w:r>
+              <w:rPr>
+                <w:rFonts w:ascii="Calibri" w:eastAsia="Times New Roman" w:hAnsi="Calibri" w:cs="Times New Roman"/>
+                <w:color w:val="000000"/>
+                <w:sz w:val="22"/>
+                <w:szCs w:val="22"/>
+              </w:rPr>
+              <w:t>r should be shown if blood pressure systolic is of the wrong range</w:t>
+            </w:r>
           </w:p>
         </w:tc>
         <w:tc>
@@ -5530,18 +5817,28 @@
             <w:shd w:val="clear" w:color="auto" w:fill="auto"/>
             <w:noWrap/>
             <w:vAlign w:val="center"/>
-          </w:tcPr>
-          <w:p>
-            <w:pPr>
-              <w:spacing w:after="0" w:line="240" w:lineRule="auto"/>
-              <w:jc w:val="center"/>
-              <w:rPr>
-                <w:rFonts w:ascii="Calibri" w:eastAsia="Times New Roman" w:hAnsi="Calibri" w:cs="Times New Roman"/>
-                <w:color w:val="000000"/>
-                <w:sz w:val="22"/>
-                <w:szCs w:val="22"/>
-              </w:rPr>
-            </w:pPr>
+            <w:hideMark/>
+          </w:tcPr>
+          <w:p>
+            <w:pPr>
+              <w:spacing w:after="0" w:line="240" w:lineRule="auto"/>
+              <w:jc w:val="center"/>
+              <w:rPr>
+                <w:rFonts w:ascii="Calibri" w:eastAsia="Times New Roman" w:hAnsi="Calibri" w:cs="Times New Roman"/>
+                <w:color w:val="000000"/>
+                <w:sz w:val="22"/>
+                <w:szCs w:val="22"/>
+              </w:rPr>
+            </w:pPr>
+            <w:r>
+              <w:rPr>
+                <w:rFonts w:ascii="Calibri" w:eastAsia="Times New Roman" w:hAnsi="Calibri" w:cs="Times New Roman"/>
+                <w:color w:val="000000"/>
+                <w:sz w:val="22"/>
+                <w:szCs w:val="22"/>
+              </w:rPr>
+              <w:t>Pass</w:t>
+            </w:r>
           </w:p>
         </w:tc>
         <w:tc>
@@ -5685,27 +5982,7 @@
                 <w:sz w:val="22"/>
                 <w:szCs w:val="22"/>
               </w:rPr>
-              <w:t xml:space="preserve">Ensure that if the user keys in the blood pressure (diastolic) it is validated according </w:t>
-            </w:r>
-            <w:proofErr w:type="spellStart"/>
-            <w:r>
-              <w:rPr>
-                <w:rFonts w:ascii="Calibri" w:eastAsia="Times New Roman" w:hAnsi="Calibri" w:cs="Times New Roman"/>
-                <w:color w:val="000000"/>
-                <w:sz w:val="22"/>
-                <w:szCs w:val="22"/>
-              </w:rPr>
-              <w:t>ot</w:t>
-            </w:r>
-            <w:proofErr w:type="spellEnd"/>
-            <w:r>
-              <w:rPr>
-                <w:rFonts w:ascii="Calibri" w:eastAsia="Times New Roman" w:hAnsi="Calibri" w:cs="Times New Roman"/>
-                <w:color w:val="000000"/>
-                <w:sz w:val="22"/>
-                <w:szCs w:val="22"/>
-              </w:rPr>
-              <w:t xml:space="preserve"> the correct range</w:t>
+              <w:t>Ensure that if the user keys in the blood pressure (diastolic) it is validated according ot the correct range</w:t>
             </w:r>
           </w:p>
         </w:tc>
@@ -5834,17 +6111,36 @@
             <w:shd w:val="clear" w:color="auto" w:fill="auto"/>
             <w:noWrap/>
             <w:vAlign w:val="center"/>
-          </w:tcPr>
-          <w:p>
-            <w:pPr>
-              <w:spacing w:after="0" w:line="240" w:lineRule="auto"/>
-              <w:rPr>
-                <w:rFonts w:ascii="Calibri" w:eastAsia="Times New Roman" w:hAnsi="Calibri" w:cs="Times New Roman"/>
-                <w:color w:val="000000"/>
-                <w:sz w:val="22"/>
-                <w:szCs w:val="22"/>
-              </w:rPr>
-            </w:pPr>
+            <w:hideMark/>
+          </w:tcPr>
+          <w:p>
+            <w:pPr>
+              <w:spacing w:after="0" w:line="240" w:lineRule="auto"/>
+              <w:rPr>
+                <w:rFonts w:ascii="Calibri" w:eastAsia="Times New Roman" w:hAnsi="Calibri" w:cs="Times New Roman"/>
+                <w:color w:val="000000"/>
+                <w:sz w:val="22"/>
+                <w:szCs w:val="22"/>
+              </w:rPr>
+            </w:pPr>
+            <w:r>
+              <w:rPr>
+                <w:rFonts w:ascii="Calibri" w:eastAsia="Times New Roman" w:hAnsi="Calibri" w:cs="Times New Roman"/>
+                <w:color w:val="000000"/>
+                <w:sz w:val="22"/>
+                <w:szCs w:val="22"/>
+              </w:rPr>
+              <w:t>Erro</w:t>
+            </w:r>
+            <w:r>
+              <w:rPr>
+                <w:rFonts w:ascii="Calibri" w:eastAsia="Times New Roman" w:hAnsi="Calibri" w:cs="Times New Roman"/>
+                <w:color w:val="000000"/>
+                <w:sz w:val="22"/>
+                <w:szCs w:val="22"/>
+              </w:rPr>
+              <w:t>r should be shown if blood pressure diastolic is of the wrong range</w:t>
+            </w:r>
           </w:p>
         </w:tc>
         <w:tc>
@@ -5859,18 +6155,28 @@
             <w:shd w:val="clear" w:color="auto" w:fill="auto"/>
             <w:noWrap/>
             <w:vAlign w:val="center"/>
-          </w:tcPr>
-          <w:p>
-            <w:pPr>
-              <w:spacing w:after="0" w:line="240" w:lineRule="auto"/>
-              <w:jc w:val="center"/>
-              <w:rPr>
-                <w:rFonts w:ascii="Calibri" w:eastAsia="Times New Roman" w:hAnsi="Calibri" w:cs="Times New Roman"/>
-                <w:color w:val="000000"/>
-                <w:sz w:val="22"/>
-                <w:szCs w:val="22"/>
-              </w:rPr>
-            </w:pPr>
+            <w:hideMark/>
+          </w:tcPr>
+          <w:p>
+            <w:pPr>
+              <w:spacing w:after="0" w:line="240" w:lineRule="auto"/>
+              <w:jc w:val="center"/>
+              <w:rPr>
+                <w:rFonts w:ascii="Calibri" w:eastAsia="Times New Roman" w:hAnsi="Calibri" w:cs="Times New Roman"/>
+                <w:color w:val="000000"/>
+                <w:sz w:val="22"/>
+                <w:szCs w:val="22"/>
+              </w:rPr>
+            </w:pPr>
+            <w:r>
+              <w:rPr>
+                <w:rFonts w:ascii="Calibri" w:eastAsia="Times New Roman" w:hAnsi="Calibri" w:cs="Times New Roman"/>
+                <w:color w:val="000000"/>
+                <w:sz w:val="22"/>
+                <w:szCs w:val="22"/>
+              </w:rPr>
+              <w:t>Pass</w:t>
+            </w:r>
           </w:p>
         </w:tc>
         <w:tc>
@@ -6014,27 +6320,7 @@
                 <w:sz w:val="22"/>
                 <w:szCs w:val="22"/>
               </w:rPr>
-              <w:t xml:space="preserve">Ensure that if the user keys in the spO2 it is validated according </w:t>
-            </w:r>
-            <w:proofErr w:type="spellStart"/>
-            <w:r>
-              <w:rPr>
-                <w:rFonts w:ascii="Calibri" w:eastAsia="Times New Roman" w:hAnsi="Calibri" w:cs="Times New Roman"/>
-                <w:color w:val="000000"/>
-                <w:sz w:val="22"/>
-                <w:szCs w:val="22"/>
-              </w:rPr>
-              <w:t>ot</w:t>
-            </w:r>
-            <w:proofErr w:type="spellEnd"/>
-            <w:r>
-              <w:rPr>
-                <w:rFonts w:ascii="Calibri" w:eastAsia="Times New Roman" w:hAnsi="Calibri" w:cs="Times New Roman"/>
-                <w:color w:val="000000"/>
-                <w:sz w:val="22"/>
-                <w:szCs w:val="22"/>
-              </w:rPr>
-              <w:t xml:space="preserve"> the correct range</w:t>
+              <w:t>Ensure that if the user keys in the spO2 it is validated according ot the correct range</w:t>
             </w:r>
           </w:p>
         </w:tc>
@@ -6163,17 +6449,36 @@
             <w:shd w:val="clear" w:color="auto" w:fill="auto"/>
             <w:noWrap/>
             <w:vAlign w:val="center"/>
-          </w:tcPr>
-          <w:p>
-            <w:pPr>
-              <w:spacing w:after="0" w:line="240" w:lineRule="auto"/>
-              <w:rPr>
-                <w:rFonts w:ascii="Calibri" w:eastAsia="Times New Roman" w:hAnsi="Calibri" w:cs="Times New Roman"/>
-                <w:color w:val="000000"/>
-                <w:sz w:val="22"/>
-                <w:szCs w:val="22"/>
-              </w:rPr>
-            </w:pPr>
+            <w:hideMark/>
+          </w:tcPr>
+          <w:p>
+            <w:pPr>
+              <w:spacing w:after="0" w:line="240" w:lineRule="auto"/>
+              <w:rPr>
+                <w:rFonts w:ascii="Calibri" w:eastAsia="Times New Roman" w:hAnsi="Calibri" w:cs="Times New Roman"/>
+                <w:color w:val="000000"/>
+                <w:sz w:val="22"/>
+                <w:szCs w:val="22"/>
+              </w:rPr>
+            </w:pPr>
+            <w:r>
+              <w:rPr>
+                <w:rFonts w:ascii="Calibri" w:eastAsia="Times New Roman" w:hAnsi="Calibri" w:cs="Times New Roman"/>
+                <w:color w:val="000000"/>
+                <w:sz w:val="22"/>
+                <w:szCs w:val="22"/>
+              </w:rPr>
+              <w:t>Erro</w:t>
+            </w:r>
+            <w:r>
+              <w:rPr>
+                <w:rFonts w:ascii="Calibri" w:eastAsia="Times New Roman" w:hAnsi="Calibri" w:cs="Times New Roman"/>
+                <w:color w:val="000000"/>
+                <w:sz w:val="22"/>
+                <w:szCs w:val="22"/>
+              </w:rPr>
+              <w:t>r should be shown if spo2 is of the wrong range</w:t>
+            </w:r>
           </w:p>
         </w:tc>
         <w:tc>
@@ -6188,18 +6493,28 @@
             <w:shd w:val="clear" w:color="auto" w:fill="auto"/>
             <w:noWrap/>
             <w:vAlign w:val="center"/>
-          </w:tcPr>
-          <w:p>
-            <w:pPr>
-              <w:spacing w:after="0" w:line="240" w:lineRule="auto"/>
-              <w:jc w:val="center"/>
-              <w:rPr>
-                <w:rFonts w:ascii="Calibri" w:eastAsia="Times New Roman" w:hAnsi="Calibri" w:cs="Times New Roman"/>
-                <w:color w:val="000000"/>
-                <w:sz w:val="22"/>
-                <w:szCs w:val="22"/>
-              </w:rPr>
-            </w:pPr>
+            <w:hideMark/>
+          </w:tcPr>
+          <w:p>
+            <w:pPr>
+              <w:spacing w:after="0" w:line="240" w:lineRule="auto"/>
+              <w:jc w:val="center"/>
+              <w:rPr>
+                <w:rFonts w:ascii="Calibri" w:eastAsia="Times New Roman" w:hAnsi="Calibri" w:cs="Times New Roman"/>
+                <w:color w:val="000000"/>
+                <w:sz w:val="22"/>
+                <w:szCs w:val="22"/>
+              </w:rPr>
+            </w:pPr>
+            <w:r>
+              <w:rPr>
+                <w:rFonts w:ascii="Calibri" w:eastAsia="Times New Roman" w:hAnsi="Calibri" w:cs="Times New Roman"/>
+                <w:color w:val="000000"/>
+                <w:sz w:val="22"/>
+                <w:szCs w:val="22"/>
+              </w:rPr>
+              <w:t>Pass</w:t>
+            </w:r>
           </w:p>
         </w:tc>
         <w:tc>
@@ -6829,18 +7144,28 @@
             </w:tcBorders>
             <w:shd w:val="clear" w:color="auto" w:fill="auto"/>
             <w:vAlign w:val="center"/>
-          </w:tcPr>
-          <w:p>
-            <w:pPr>
-              <w:spacing w:after="0" w:line="240" w:lineRule="auto"/>
-              <w:jc w:val="center"/>
-              <w:rPr>
-                <w:rFonts w:ascii="Calibri" w:eastAsia="Times New Roman" w:hAnsi="Calibri" w:cs="Times New Roman"/>
-                <w:color w:val="000000"/>
-                <w:sz w:val="22"/>
-                <w:szCs w:val="22"/>
-              </w:rPr>
-            </w:pPr>
+            <w:hideMark/>
+          </w:tcPr>
+          <w:p>
+            <w:pPr>
+              <w:spacing w:after="0" w:line="240" w:lineRule="auto"/>
+              <w:jc w:val="center"/>
+              <w:rPr>
+                <w:rFonts w:ascii="Calibri" w:eastAsia="Times New Roman" w:hAnsi="Calibri" w:cs="Times New Roman"/>
+                <w:color w:val="000000"/>
+                <w:sz w:val="22"/>
+                <w:szCs w:val="22"/>
+              </w:rPr>
+            </w:pPr>
+            <w:r>
+              <w:rPr>
+                <w:rFonts w:ascii="Calibri" w:eastAsia="Times New Roman" w:hAnsi="Calibri" w:cs="Times New Roman"/>
+                <w:color w:val="000000"/>
+                <w:sz w:val="22"/>
+                <w:szCs w:val="22"/>
+              </w:rPr>
+              <w:t>User should be asked to fill up the state description in order to create state</w:t>
+            </w:r>
           </w:p>
         </w:tc>
         <w:tc>
@@ -6854,18 +7179,28 @@
             </w:tcBorders>
             <w:shd w:val="clear" w:color="auto" w:fill="auto"/>
             <w:vAlign w:val="center"/>
-          </w:tcPr>
-          <w:p>
-            <w:pPr>
-              <w:spacing w:after="0" w:line="240" w:lineRule="auto"/>
-              <w:jc w:val="center"/>
-              <w:rPr>
-                <w:rFonts w:ascii="Calibri" w:eastAsia="Times New Roman" w:hAnsi="Calibri" w:cs="Times New Roman"/>
-                <w:color w:val="000000"/>
-                <w:sz w:val="22"/>
-                <w:szCs w:val="22"/>
-              </w:rPr>
-            </w:pPr>
+            <w:hideMark/>
+          </w:tcPr>
+          <w:p>
+            <w:pPr>
+              <w:spacing w:after="0" w:line="240" w:lineRule="auto"/>
+              <w:jc w:val="center"/>
+              <w:rPr>
+                <w:rFonts w:ascii="Calibri" w:eastAsia="Times New Roman" w:hAnsi="Calibri" w:cs="Times New Roman"/>
+                <w:color w:val="000000"/>
+                <w:sz w:val="22"/>
+                <w:szCs w:val="22"/>
+              </w:rPr>
+            </w:pPr>
+            <w:r>
+              <w:rPr>
+                <w:rFonts w:ascii="Calibri" w:eastAsia="Times New Roman" w:hAnsi="Calibri" w:cs="Times New Roman"/>
+                <w:color w:val="000000"/>
+                <w:sz w:val="22"/>
+                <w:szCs w:val="22"/>
+              </w:rPr>
+              <w:t>Pass</w:t>
+            </w:r>
           </w:p>
         </w:tc>
         <w:tc>
@@ -7164,18 +7499,28 @@
             </w:tcBorders>
             <w:shd w:val="clear" w:color="auto" w:fill="auto"/>
             <w:vAlign w:val="center"/>
-          </w:tcPr>
-          <w:p>
-            <w:pPr>
-              <w:spacing w:after="0" w:line="240" w:lineRule="auto"/>
-              <w:jc w:val="center"/>
-              <w:rPr>
-                <w:rFonts w:ascii="Calibri" w:eastAsia="Times New Roman" w:hAnsi="Calibri" w:cs="Times New Roman"/>
-                <w:color w:val="000000"/>
-                <w:sz w:val="22"/>
-                <w:szCs w:val="22"/>
-              </w:rPr>
-            </w:pPr>
+            <w:hideMark/>
+          </w:tcPr>
+          <w:p>
+            <w:pPr>
+              <w:spacing w:after="0" w:line="240" w:lineRule="auto"/>
+              <w:jc w:val="center"/>
+              <w:rPr>
+                <w:rFonts w:ascii="Calibri" w:eastAsia="Times New Roman" w:hAnsi="Calibri" w:cs="Times New Roman"/>
+                <w:color w:val="000000"/>
+                <w:sz w:val="22"/>
+                <w:szCs w:val="22"/>
+              </w:rPr>
+            </w:pPr>
+            <w:r>
+              <w:rPr>
+                <w:rFonts w:ascii="Calibri" w:eastAsia="Times New Roman" w:hAnsi="Calibri" w:cs="Times New Roman"/>
+                <w:color w:val="000000"/>
+                <w:sz w:val="22"/>
+                <w:szCs w:val="22"/>
+              </w:rPr>
+              <w:t>State created should be displayed at the bottom</w:t>
+            </w:r>
           </w:p>
         </w:tc>
         <w:tc>
@@ -7189,18 +7534,28 @@
             </w:tcBorders>
             <w:shd w:val="clear" w:color="auto" w:fill="auto"/>
             <w:vAlign w:val="center"/>
-          </w:tcPr>
-          <w:p>
-            <w:pPr>
-              <w:spacing w:after="0" w:line="240" w:lineRule="auto"/>
-              <w:jc w:val="center"/>
-              <w:rPr>
-                <w:rFonts w:ascii="Calibri" w:eastAsia="Times New Roman" w:hAnsi="Calibri" w:cs="Times New Roman"/>
-                <w:color w:val="000000"/>
-                <w:sz w:val="22"/>
-                <w:szCs w:val="22"/>
-              </w:rPr>
-            </w:pPr>
+            <w:hideMark/>
+          </w:tcPr>
+          <w:p>
+            <w:pPr>
+              <w:spacing w:after="0" w:line="240" w:lineRule="auto"/>
+              <w:jc w:val="center"/>
+              <w:rPr>
+                <w:rFonts w:ascii="Calibri" w:eastAsia="Times New Roman" w:hAnsi="Calibri" w:cs="Times New Roman"/>
+                <w:color w:val="000000"/>
+                <w:sz w:val="22"/>
+                <w:szCs w:val="22"/>
+              </w:rPr>
+            </w:pPr>
+            <w:r>
+              <w:rPr>
+                <w:rFonts w:ascii="Calibri" w:eastAsia="Times New Roman" w:hAnsi="Calibri" w:cs="Times New Roman"/>
+                <w:color w:val="000000"/>
+                <w:sz w:val="22"/>
+                <w:szCs w:val="22"/>
+              </w:rPr>
+              <w:t>Pass</w:t>
+            </w:r>
           </w:p>
         </w:tc>
         <w:tc>
@@ -7463,18 +7818,28 @@
             </w:tcBorders>
             <w:shd w:val="clear" w:color="auto" w:fill="auto"/>
             <w:vAlign w:val="center"/>
-          </w:tcPr>
-          <w:p>
-            <w:pPr>
-              <w:spacing w:after="0" w:line="240" w:lineRule="auto"/>
-              <w:jc w:val="center"/>
-              <w:rPr>
-                <w:rFonts w:ascii="Calibri" w:eastAsia="Times New Roman" w:hAnsi="Calibri" w:cs="Times New Roman"/>
-                <w:color w:val="000000"/>
-                <w:sz w:val="22"/>
-                <w:szCs w:val="22"/>
-              </w:rPr>
-            </w:pPr>
+            <w:hideMark/>
+          </w:tcPr>
+          <w:p>
+            <w:pPr>
+              <w:spacing w:after="0" w:line="240" w:lineRule="auto"/>
+              <w:jc w:val="center"/>
+              <w:rPr>
+                <w:rFonts w:ascii="Calibri" w:eastAsia="Times New Roman" w:hAnsi="Calibri" w:cs="Times New Roman"/>
+                <w:color w:val="000000"/>
+                <w:sz w:val="22"/>
+                <w:szCs w:val="22"/>
+              </w:rPr>
+            </w:pPr>
+            <w:r>
+              <w:rPr>
+                <w:rFonts w:ascii="Calibri" w:eastAsia="Times New Roman" w:hAnsi="Calibri" w:cs="Times New Roman"/>
+                <w:color w:val="000000"/>
+                <w:sz w:val="22"/>
+                <w:szCs w:val="22"/>
+              </w:rPr>
+              <w:t>success message should be shown if state creation is successful</w:t>
+            </w:r>
           </w:p>
         </w:tc>
         <w:tc>
@@ -7488,18 +7853,28 @@
             </w:tcBorders>
             <w:shd w:val="clear" w:color="auto" w:fill="auto"/>
             <w:vAlign w:val="center"/>
-          </w:tcPr>
-          <w:p>
-            <w:pPr>
-              <w:spacing w:after="0" w:line="240" w:lineRule="auto"/>
-              <w:jc w:val="center"/>
-              <w:rPr>
-                <w:rFonts w:ascii="Calibri" w:eastAsia="Times New Roman" w:hAnsi="Calibri" w:cs="Times New Roman"/>
-                <w:color w:val="000000"/>
-                <w:sz w:val="22"/>
-                <w:szCs w:val="22"/>
-              </w:rPr>
-            </w:pPr>
+            <w:hideMark/>
+          </w:tcPr>
+          <w:p>
+            <w:pPr>
+              <w:spacing w:after="0" w:line="240" w:lineRule="auto"/>
+              <w:jc w:val="center"/>
+              <w:rPr>
+                <w:rFonts w:ascii="Calibri" w:eastAsia="Times New Roman" w:hAnsi="Calibri" w:cs="Times New Roman"/>
+                <w:color w:val="000000"/>
+                <w:sz w:val="22"/>
+                <w:szCs w:val="22"/>
+              </w:rPr>
+            </w:pPr>
+            <w:r>
+              <w:rPr>
+                <w:rFonts w:ascii="Calibri" w:eastAsia="Times New Roman" w:hAnsi="Calibri" w:cs="Times New Roman"/>
+                <w:color w:val="000000"/>
+                <w:sz w:val="22"/>
+                <w:szCs w:val="22"/>
+              </w:rPr>
+              <w:t>Pass</w:t>
+            </w:r>
           </w:p>
         </w:tc>
         <w:tc>
@@ -8122,18 +8497,28 @@
             </w:tcBorders>
             <w:shd w:val="clear" w:color="auto" w:fill="auto"/>
             <w:vAlign w:val="center"/>
-          </w:tcPr>
-          <w:p>
-            <w:pPr>
-              <w:spacing w:after="0" w:line="240" w:lineRule="auto"/>
-              <w:jc w:val="center"/>
-              <w:rPr>
-                <w:rFonts w:ascii="Calibri" w:eastAsia="Times New Roman" w:hAnsi="Calibri" w:cs="Times New Roman"/>
-                <w:color w:val="000000"/>
-                <w:sz w:val="22"/>
-                <w:szCs w:val="22"/>
-              </w:rPr>
-            </w:pPr>
+            <w:hideMark/>
+          </w:tcPr>
+          <w:p>
+            <w:pPr>
+              <w:spacing w:after="0" w:line="240" w:lineRule="auto"/>
+              <w:jc w:val="center"/>
+              <w:rPr>
+                <w:rFonts w:ascii="Calibri" w:eastAsia="Times New Roman" w:hAnsi="Calibri" w:cs="Times New Roman"/>
+                <w:color w:val="000000"/>
+                <w:sz w:val="22"/>
+                <w:szCs w:val="22"/>
+              </w:rPr>
+            </w:pPr>
+            <w:r>
+              <w:rPr>
+                <w:rFonts w:ascii="Calibri" w:eastAsia="Times New Roman" w:hAnsi="Calibri" w:cs="Times New Roman"/>
+                <w:color w:val="000000"/>
+                <w:sz w:val="22"/>
+                <w:szCs w:val="22"/>
+              </w:rPr>
+              <w:t>User should be asked to select state</w:t>
+            </w:r>
           </w:p>
         </w:tc>
         <w:tc>
@@ -8147,18 +8532,28 @@
             </w:tcBorders>
             <w:shd w:val="clear" w:color="auto" w:fill="auto"/>
             <w:vAlign w:val="center"/>
-          </w:tcPr>
-          <w:p>
-            <w:pPr>
-              <w:spacing w:after="0" w:line="240" w:lineRule="auto"/>
-              <w:jc w:val="center"/>
-              <w:rPr>
-                <w:rFonts w:ascii="Calibri" w:eastAsia="Times New Roman" w:hAnsi="Calibri" w:cs="Times New Roman"/>
-                <w:color w:val="000000"/>
-                <w:sz w:val="22"/>
-                <w:szCs w:val="22"/>
-              </w:rPr>
-            </w:pPr>
+            <w:hideMark/>
+          </w:tcPr>
+          <w:p>
+            <w:pPr>
+              <w:spacing w:after="0" w:line="240" w:lineRule="auto"/>
+              <w:jc w:val="center"/>
+              <w:rPr>
+                <w:rFonts w:ascii="Calibri" w:eastAsia="Times New Roman" w:hAnsi="Calibri" w:cs="Times New Roman"/>
+                <w:color w:val="000000"/>
+                <w:sz w:val="22"/>
+                <w:szCs w:val="22"/>
+              </w:rPr>
+            </w:pPr>
+            <w:r>
+              <w:rPr>
+                <w:rFonts w:ascii="Calibri" w:eastAsia="Times New Roman" w:hAnsi="Calibri" w:cs="Times New Roman"/>
+                <w:color w:val="000000"/>
+                <w:sz w:val="22"/>
+                <w:szCs w:val="22"/>
+              </w:rPr>
+              <w:t>Pass</w:t>
+            </w:r>
           </w:p>
         </w:tc>
         <w:tc>
@@ -8437,6 +8832,15 @@
                 <w:szCs w:val="22"/>
               </w:rPr>
             </w:pPr>
+            <w:r>
+              <w:rPr>
+                <w:rFonts w:ascii="Calibri" w:eastAsia="Times New Roman" w:hAnsi="Calibri" w:cs="Times New Roman"/>
+                <w:color w:val="000000"/>
+                <w:sz w:val="22"/>
+                <w:szCs w:val="22"/>
+              </w:rPr>
+              <w:t>User should be asked to discontinue stake</w:t>
+            </w:r>
           </w:p>
         </w:tc>
         <w:tc>
@@ -8462,6 +8866,15 @@
                 <w:szCs w:val="22"/>
               </w:rPr>
             </w:pPr>
+            <w:r>
+              <w:rPr>
+                <w:rFonts w:ascii="Calibri" w:eastAsia="Times New Roman" w:hAnsi="Calibri" w:cs="Times New Roman"/>
+                <w:color w:val="000000"/>
+                <w:sz w:val="22"/>
+                <w:szCs w:val="22"/>
+              </w:rPr>
+              <w:t>Pass</w:t>
+            </w:r>
           </w:p>
         </w:tc>
         <w:tc>
@@ -8723,18 +9136,28 @@
             </w:tcBorders>
             <w:shd w:val="clear" w:color="auto" w:fill="auto"/>
             <w:vAlign w:val="center"/>
-          </w:tcPr>
-          <w:p>
-            <w:pPr>
-              <w:spacing w:after="0" w:line="240" w:lineRule="auto"/>
-              <w:jc w:val="center"/>
-              <w:rPr>
-                <w:rFonts w:ascii="Calibri" w:eastAsia="Times New Roman" w:hAnsi="Calibri" w:cs="Times New Roman"/>
-                <w:color w:val="000000"/>
-                <w:sz w:val="22"/>
-                <w:szCs w:val="22"/>
-              </w:rPr>
-            </w:pPr>
+            <w:hideMark/>
+          </w:tcPr>
+          <w:p>
+            <w:pPr>
+              <w:spacing w:after="0" w:line="240" w:lineRule="auto"/>
+              <w:jc w:val="center"/>
+              <w:rPr>
+                <w:rFonts w:ascii="Calibri" w:eastAsia="Times New Roman" w:hAnsi="Calibri" w:cs="Times New Roman"/>
+                <w:color w:val="000000"/>
+                <w:sz w:val="22"/>
+                <w:szCs w:val="22"/>
+              </w:rPr>
+            </w:pPr>
+            <w:r>
+              <w:rPr>
+                <w:rFonts w:ascii="Calibri" w:eastAsia="Times New Roman" w:hAnsi="Calibri" w:cs="Times New Roman"/>
+                <w:color w:val="000000"/>
+                <w:sz w:val="22"/>
+                <w:szCs w:val="22"/>
+              </w:rPr>
+              <w:t>User should be asked to select medicine</w:t>
+            </w:r>
           </w:p>
         </w:tc>
         <w:tc>
@@ -8748,18 +9171,28 @@
             </w:tcBorders>
             <w:shd w:val="clear" w:color="auto" w:fill="auto"/>
             <w:vAlign w:val="center"/>
-          </w:tcPr>
-          <w:p>
-            <w:pPr>
-              <w:spacing w:after="0" w:line="240" w:lineRule="auto"/>
-              <w:jc w:val="center"/>
-              <w:rPr>
-                <w:rFonts w:ascii="Calibri" w:eastAsia="Times New Roman" w:hAnsi="Calibri" w:cs="Times New Roman"/>
-                <w:color w:val="000000"/>
-                <w:sz w:val="22"/>
-                <w:szCs w:val="22"/>
-              </w:rPr>
-            </w:pPr>
+            <w:hideMark/>
+          </w:tcPr>
+          <w:p>
+            <w:pPr>
+              <w:spacing w:after="0" w:line="240" w:lineRule="auto"/>
+              <w:jc w:val="center"/>
+              <w:rPr>
+                <w:rFonts w:ascii="Calibri" w:eastAsia="Times New Roman" w:hAnsi="Calibri" w:cs="Times New Roman"/>
+                <w:color w:val="000000"/>
+                <w:sz w:val="22"/>
+                <w:szCs w:val="22"/>
+              </w:rPr>
+            </w:pPr>
+            <w:r>
+              <w:rPr>
+                <w:rFonts w:ascii="Calibri" w:eastAsia="Times New Roman" w:hAnsi="Calibri" w:cs="Times New Roman"/>
+                <w:color w:val="000000"/>
+                <w:sz w:val="22"/>
+                <w:szCs w:val="22"/>
+              </w:rPr>
+              <w:t>Pass</w:t>
+            </w:r>
           </w:p>
         </w:tc>
         <w:tc>
@@ -9022,18 +9455,28 @@
             </w:tcBorders>
             <w:shd w:val="clear" w:color="auto" w:fill="auto"/>
             <w:vAlign w:val="center"/>
-          </w:tcPr>
-          <w:p>
-            <w:pPr>
-              <w:spacing w:after="0" w:line="240" w:lineRule="auto"/>
-              <w:jc w:val="center"/>
-              <w:rPr>
-                <w:rFonts w:ascii="Calibri" w:eastAsia="Times New Roman" w:hAnsi="Calibri" w:cs="Times New Roman"/>
-                <w:color w:val="000000"/>
-                <w:sz w:val="22"/>
-                <w:szCs w:val="22"/>
-              </w:rPr>
-            </w:pPr>
+            <w:hideMark/>
+          </w:tcPr>
+          <w:p>
+            <w:pPr>
+              <w:spacing w:after="0" w:line="240" w:lineRule="auto"/>
+              <w:jc w:val="center"/>
+              <w:rPr>
+                <w:rFonts w:ascii="Calibri" w:eastAsia="Times New Roman" w:hAnsi="Calibri" w:cs="Times New Roman"/>
+                <w:color w:val="000000"/>
+                <w:sz w:val="22"/>
+                <w:szCs w:val="22"/>
+              </w:rPr>
+            </w:pPr>
+            <w:r>
+              <w:rPr>
+                <w:rFonts w:ascii="Calibri" w:eastAsia="Times New Roman" w:hAnsi="Calibri" w:cs="Times New Roman"/>
+                <w:color w:val="000000"/>
+                <w:sz w:val="22"/>
+                <w:szCs w:val="22"/>
+              </w:rPr>
+              <w:t>User should be asked to select route</w:t>
+            </w:r>
           </w:p>
         </w:tc>
         <w:tc>
@@ -9047,18 +9490,28 @@
             </w:tcBorders>
             <w:shd w:val="clear" w:color="auto" w:fill="auto"/>
             <w:vAlign w:val="center"/>
-          </w:tcPr>
-          <w:p>
-            <w:pPr>
-              <w:spacing w:after="0" w:line="240" w:lineRule="auto"/>
-              <w:jc w:val="center"/>
-              <w:rPr>
-                <w:rFonts w:ascii="Calibri" w:eastAsia="Times New Roman" w:hAnsi="Calibri" w:cs="Times New Roman"/>
-                <w:color w:val="000000"/>
-                <w:sz w:val="22"/>
-                <w:szCs w:val="22"/>
-              </w:rPr>
-            </w:pPr>
+            <w:hideMark/>
+          </w:tcPr>
+          <w:p>
+            <w:pPr>
+              <w:spacing w:after="0" w:line="240" w:lineRule="auto"/>
+              <w:jc w:val="center"/>
+              <w:rPr>
+                <w:rFonts w:ascii="Calibri" w:eastAsia="Times New Roman" w:hAnsi="Calibri" w:cs="Times New Roman"/>
+                <w:color w:val="000000"/>
+                <w:sz w:val="22"/>
+                <w:szCs w:val="22"/>
+              </w:rPr>
+            </w:pPr>
+            <w:r>
+              <w:rPr>
+                <w:rFonts w:ascii="Calibri" w:eastAsia="Times New Roman" w:hAnsi="Calibri" w:cs="Times New Roman"/>
+                <w:color w:val="000000"/>
+                <w:sz w:val="22"/>
+                <w:szCs w:val="22"/>
+              </w:rPr>
+              <w:t>Pass</w:t>
+            </w:r>
           </w:p>
         </w:tc>
         <w:tc>
@@ -9321,18 +9774,28 @@
             </w:tcBorders>
             <w:shd w:val="clear" w:color="auto" w:fill="auto"/>
             <w:vAlign w:val="center"/>
-          </w:tcPr>
-          <w:p>
-            <w:pPr>
-              <w:spacing w:after="0" w:line="240" w:lineRule="auto"/>
-              <w:jc w:val="center"/>
-              <w:rPr>
-                <w:rFonts w:ascii="Calibri" w:eastAsia="Times New Roman" w:hAnsi="Calibri" w:cs="Times New Roman"/>
-                <w:color w:val="000000"/>
-                <w:sz w:val="22"/>
-                <w:szCs w:val="22"/>
-              </w:rPr>
-            </w:pPr>
+            <w:hideMark/>
+          </w:tcPr>
+          <w:p>
+            <w:pPr>
+              <w:spacing w:after="0" w:line="240" w:lineRule="auto"/>
+              <w:jc w:val="center"/>
+              <w:rPr>
+                <w:rFonts w:ascii="Calibri" w:eastAsia="Times New Roman" w:hAnsi="Calibri" w:cs="Times New Roman"/>
+                <w:color w:val="000000"/>
+                <w:sz w:val="22"/>
+                <w:szCs w:val="22"/>
+              </w:rPr>
+            </w:pPr>
+            <w:r>
+              <w:rPr>
+                <w:rFonts w:ascii="Calibri" w:eastAsia="Times New Roman" w:hAnsi="Calibri" w:cs="Times New Roman"/>
+                <w:color w:val="000000"/>
+                <w:sz w:val="22"/>
+                <w:szCs w:val="22"/>
+              </w:rPr>
+              <w:t>User should be asked to select frequency</w:t>
+            </w:r>
           </w:p>
         </w:tc>
         <w:tc>
@@ -9346,18 +9809,28 @@
             </w:tcBorders>
             <w:shd w:val="clear" w:color="auto" w:fill="auto"/>
             <w:vAlign w:val="center"/>
-          </w:tcPr>
-          <w:p>
-            <w:pPr>
-              <w:spacing w:after="0" w:line="240" w:lineRule="auto"/>
-              <w:jc w:val="center"/>
-              <w:rPr>
-                <w:rFonts w:ascii="Calibri" w:eastAsia="Times New Roman" w:hAnsi="Calibri" w:cs="Times New Roman"/>
-                <w:color w:val="000000"/>
-                <w:sz w:val="22"/>
-                <w:szCs w:val="22"/>
-              </w:rPr>
-            </w:pPr>
+            <w:hideMark/>
+          </w:tcPr>
+          <w:p>
+            <w:pPr>
+              <w:spacing w:after="0" w:line="240" w:lineRule="auto"/>
+              <w:jc w:val="center"/>
+              <w:rPr>
+                <w:rFonts w:ascii="Calibri" w:eastAsia="Times New Roman" w:hAnsi="Calibri" w:cs="Times New Roman"/>
+                <w:color w:val="000000"/>
+                <w:sz w:val="22"/>
+                <w:szCs w:val="22"/>
+              </w:rPr>
+            </w:pPr>
+            <w:r>
+              <w:rPr>
+                <w:rFonts w:ascii="Calibri" w:eastAsia="Times New Roman" w:hAnsi="Calibri" w:cs="Times New Roman"/>
+                <w:color w:val="000000"/>
+                <w:sz w:val="22"/>
+                <w:szCs w:val="22"/>
+              </w:rPr>
+              <w:t>Pass</w:t>
+            </w:r>
           </w:p>
         </w:tc>
         <w:tc>
@@ -9638,18 +10111,28 @@
             </w:tcBorders>
             <w:shd w:val="clear" w:color="auto" w:fill="auto"/>
             <w:vAlign w:val="center"/>
-          </w:tcPr>
-          <w:p>
-            <w:pPr>
-              <w:spacing w:after="0" w:line="240" w:lineRule="auto"/>
-              <w:jc w:val="center"/>
-              <w:rPr>
-                <w:rFonts w:ascii="Calibri" w:eastAsia="Times New Roman" w:hAnsi="Calibri" w:cs="Times New Roman"/>
-                <w:color w:val="000000"/>
-                <w:sz w:val="22"/>
-                <w:szCs w:val="22"/>
-              </w:rPr>
-            </w:pPr>
+            <w:hideMark/>
+          </w:tcPr>
+          <w:p>
+            <w:pPr>
+              <w:spacing w:after="0" w:line="240" w:lineRule="auto"/>
+              <w:jc w:val="center"/>
+              <w:rPr>
+                <w:rFonts w:ascii="Calibri" w:eastAsia="Times New Roman" w:hAnsi="Calibri" w:cs="Times New Roman"/>
+                <w:color w:val="000000"/>
+                <w:sz w:val="22"/>
+                <w:szCs w:val="22"/>
+              </w:rPr>
+            </w:pPr>
+            <w:r>
+              <w:rPr>
+                <w:rFonts w:ascii="Calibri" w:eastAsia="Times New Roman" w:hAnsi="Calibri" w:cs="Times New Roman"/>
+                <w:color w:val="000000"/>
+                <w:sz w:val="22"/>
+                <w:szCs w:val="22"/>
+              </w:rPr>
+              <w:t>User should be asked to enter doctor's name</w:t>
+            </w:r>
           </w:p>
         </w:tc>
         <w:tc>
@@ -9663,18 +10146,28 @@
             </w:tcBorders>
             <w:shd w:val="clear" w:color="auto" w:fill="auto"/>
             <w:vAlign w:val="center"/>
-          </w:tcPr>
-          <w:p>
-            <w:pPr>
-              <w:spacing w:after="0" w:line="240" w:lineRule="auto"/>
-              <w:jc w:val="center"/>
-              <w:rPr>
-                <w:rFonts w:ascii="Calibri" w:eastAsia="Times New Roman" w:hAnsi="Calibri" w:cs="Times New Roman"/>
-                <w:color w:val="000000"/>
-                <w:sz w:val="22"/>
-                <w:szCs w:val="22"/>
-              </w:rPr>
-            </w:pPr>
+            <w:hideMark/>
+          </w:tcPr>
+          <w:p>
+            <w:pPr>
+              <w:spacing w:after="0" w:line="240" w:lineRule="auto"/>
+              <w:jc w:val="center"/>
+              <w:rPr>
+                <w:rFonts w:ascii="Calibri" w:eastAsia="Times New Roman" w:hAnsi="Calibri" w:cs="Times New Roman"/>
+                <w:color w:val="000000"/>
+                <w:sz w:val="22"/>
+                <w:szCs w:val="22"/>
+              </w:rPr>
+            </w:pPr>
+            <w:r>
+              <w:rPr>
+                <w:rFonts w:ascii="Calibri" w:eastAsia="Times New Roman" w:hAnsi="Calibri" w:cs="Times New Roman"/>
+                <w:color w:val="000000"/>
+                <w:sz w:val="22"/>
+                <w:szCs w:val="22"/>
+              </w:rPr>
+              <w:t>Pass</w:t>
+            </w:r>
           </w:p>
         </w:tc>
         <w:tc>
@@ -9955,18 +10448,28 @@
             </w:tcBorders>
             <w:shd w:val="clear" w:color="auto" w:fill="auto"/>
             <w:vAlign w:val="center"/>
-          </w:tcPr>
-          <w:p>
-            <w:pPr>
-              <w:spacing w:after="0" w:line="240" w:lineRule="auto"/>
-              <w:jc w:val="center"/>
-              <w:rPr>
-                <w:rFonts w:ascii="Calibri" w:eastAsia="Times New Roman" w:hAnsi="Calibri" w:cs="Times New Roman"/>
-                <w:color w:val="000000"/>
-                <w:sz w:val="22"/>
-                <w:szCs w:val="22"/>
-              </w:rPr>
-            </w:pPr>
+            <w:hideMark/>
+          </w:tcPr>
+          <w:p>
+            <w:pPr>
+              <w:spacing w:after="0" w:line="240" w:lineRule="auto"/>
+              <w:jc w:val="center"/>
+              <w:rPr>
+                <w:rFonts w:ascii="Calibri" w:eastAsia="Times New Roman" w:hAnsi="Calibri" w:cs="Times New Roman"/>
+                <w:color w:val="000000"/>
+                <w:sz w:val="22"/>
+                <w:szCs w:val="22"/>
+              </w:rPr>
+            </w:pPr>
+            <w:r>
+              <w:rPr>
+                <w:rFonts w:ascii="Calibri" w:eastAsia="Times New Roman" w:hAnsi="Calibri" w:cs="Times New Roman"/>
+                <w:color w:val="000000"/>
+                <w:sz w:val="22"/>
+                <w:szCs w:val="22"/>
+              </w:rPr>
+              <w:t>User should be asked to enter doctor's order</w:t>
+            </w:r>
           </w:p>
         </w:tc>
         <w:tc>
@@ -9980,18 +10483,28 @@
             </w:tcBorders>
             <w:shd w:val="clear" w:color="auto" w:fill="auto"/>
             <w:vAlign w:val="center"/>
-          </w:tcPr>
-          <w:p>
-            <w:pPr>
-              <w:spacing w:after="0" w:line="240" w:lineRule="auto"/>
-              <w:jc w:val="center"/>
-              <w:rPr>
-                <w:rFonts w:ascii="Calibri" w:eastAsia="Times New Roman" w:hAnsi="Calibri" w:cs="Times New Roman"/>
-                <w:color w:val="000000"/>
-                <w:sz w:val="22"/>
-                <w:szCs w:val="22"/>
-              </w:rPr>
-            </w:pPr>
+            <w:hideMark/>
+          </w:tcPr>
+          <w:p>
+            <w:pPr>
+              <w:spacing w:after="0" w:line="240" w:lineRule="auto"/>
+              <w:jc w:val="center"/>
+              <w:rPr>
+                <w:rFonts w:ascii="Calibri" w:eastAsia="Times New Roman" w:hAnsi="Calibri" w:cs="Times New Roman"/>
+                <w:color w:val="000000"/>
+                <w:sz w:val="22"/>
+                <w:szCs w:val="22"/>
+              </w:rPr>
+            </w:pPr>
+            <w:r>
+              <w:rPr>
+                <w:rFonts w:ascii="Calibri" w:eastAsia="Times New Roman" w:hAnsi="Calibri" w:cs="Times New Roman"/>
+                <w:color w:val="000000"/>
+                <w:sz w:val="22"/>
+                <w:szCs w:val="22"/>
+              </w:rPr>
+              <w:t>Pass</w:t>
+            </w:r>
           </w:p>
         </w:tc>
         <w:tc>
@@ -10272,18 +10785,28 @@
             </w:tcBorders>
             <w:shd w:val="clear" w:color="auto" w:fill="auto"/>
             <w:vAlign w:val="center"/>
-          </w:tcPr>
-          <w:p>
-            <w:pPr>
-              <w:spacing w:after="0" w:line="240" w:lineRule="auto"/>
-              <w:jc w:val="center"/>
-              <w:rPr>
-                <w:rFonts w:ascii="Calibri" w:eastAsia="Times New Roman" w:hAnsi="Calibri" w:cs="Times New Roman"/>
-                <w:color w:val="000000"/>
-                <w:sz w:val="22"/>
-                <w:szCs w:val="22"/>
-              </w:rPr>
-            </w:pPr>
+            <w:hideMark/>
+          </w:tcPr>
+          <w:p>
+            <w:pPr>
+              <w:spacing w:after="0" w:line="240" w:lineRule="auto"/>
+              <w:jc w:val="center"/>
+              <w:rPr>
+                <w:rFonts w:ascii="Calibri" w:eastAsia="Times New Roman" w:hAnsi="Calibri" w:cs="Times New Roman"/>
+                <w:color w:val="000000"/>
+                <w:sz w:val="22"/>
+                <w:szCs w:val="22"/>
+              </w:rPr>
+            </w:pPr>
+            <w:r>
+              <w:rPr>
+                <w:rFonts w:ascii="Calibri" w:eastAsia="Times New Roman" w:hAnsi="Calibri" w:cs="Times New Roman"/>
+                <w:color w:val="000000"/>
+                <w:sz w:val="22"/>
+                <w:szCs w:val="22"/>
+              </w:rPr>
+              <w:t>User should be asked to enter the dosage</w:t>
+            </w:r>
           </w:p>
         </w:tc>
         <w:tc>
@@ -10297,18 +10820,28 @@
             </w:tcBorders>
             <w:shd w:val="clear" w:color="auto" w:fill="auto"/>
             <w:vAlign w:val="center"/>
-          </w:tcPr>
-          <w:p>
-            <w:pPr>
-              <w:spacing w:after="0" w:line="240" w:lineRule="auto"/>
-              <w:jc w:val="center"/>
-              <w:rPr>
-                <w:rFonts w:ascii="Calibri" w:eastAsia="Times New Roman" w:hAnsi="Calibri" w:cs="Times New Roman"/>
-                <w:color w:val="000000"/>
-                <w:sz w:val="22"/>
-                <w:szCs w:val="22"/>
-              </w:rPr>
-            </w:pPr>
+            <w:hideMark/>
+          </w:tcPr>
+          <w:p>
+            <w:pPr>
+              <w:spacing w:after="0" w:line="240" w:lineRule="auto"/>
+              <w:jc w:val="center"/>
+              <w:rPr>
+                <w:rFonts w:ascii="Calibri" w:eastAsia="Times New Roman" w:hAnsi="Calibri" w:cs="Times New Roman"/>
+                <w:color w:val="000000"/>
+                <w:sz w:val="22"/>
+                <w:szCs w:val="22"/>
+              </w:rPr>
+            </w:pPr>
+            <w:r>
+              <w:rPr>
+                <w:rFonts w:ascii="Calibri" w:eastAsia="Times New Roman" w:hAnsi="Calibri" w:cs="Times New Roman"/>
+                <w:color w:val="000000"/>
+                <w:sz w:val="22"/>
+                <w:szCs w:val="22"/>
+              </w:rPr>
+              <w:t>Pass</w:t>
+            </w:r>
           </w:p>
         </w:tc>
         <w:tc>
@@ -10560,17 +11093,26 @@
             </w:tcBorders>
             <w:shd w:val="clear" w:color="auto" w:fill="E7E6E6" w:themeFill="background2"/>
             <w:vAlign w:val="center"/>
-          </w:tcPr>
-          <w:p>
-            <w:pPr>
-              <w:spacing w:after="0" w:line="240" w:lineRule="auto"/>
-              <w:jc w:val="center"/>
-              <w:rPr>
-                <w:rFonts w:ascii="Calibri" w:eastAsia="Times New Roman" w:hAnsi="Calibri" w:cs="Times New Roman"/>
-                <w:sz w:val="22"/>
-                <w:szCs w:val="22"/>
-              </w:rPr>
-            </w:pPr>
+            <w:hideMark/>
+          </w:tcPr>
+          <w:p>
+            <w:pPr>
+              <w:spacing w:after="0" w:line="240" w:lineRule="auto"/>
+              <w:jc w:val="center"/>
+              <w:rPr>
+                <w:rFonts w:ascii="Calibri" w:eastAsia="Times New Roman" w:hAnsi="Calibri" w:cs="Times New Roman"/>
+                <w:sz w:val="22"/>
+                <w:szCs w:val="22"/>
+              </w:rPr>
+            </w:pPr>
+            <w:r>
+              <w:rPr>
+                <w:rFonts w:ascii="Calibri" w:eastAsia="Times New Roman" w:hAnsi="Calibri" w:cs="Times New Roman"/>
+                <w:sz w:val="22"/>
+                <w:szCs w:val="22"/>
+              </w:rPr>
+              <w:t>success message should be shown</w:t>
+            </w:r>
           </w:p>
         </w:tc>
         <w:tc>
@@ -10584,17 +11126,26 @@
             </w:tcBorders>
             <w:shd w:val="clear" w:color="auto" w:fill="E7E6E6" w:themeFill="background2"/>
             <w:vAlign w:val="center"/>
-          </w:tcPr>
-          <w:p>
-            <w:pPr>
-              <w:spacing w:after="0" w:line="240" w:lineRule="auto"/>
-              <w:jc w:val="center"/>
-              <w:rPr>
-                <w:rFonts w:ascii="Calibri" w:eastAsia="Times New Roman" w:hAnsi="Calibri" w:cs="Times New Roman"/>
-                <w:sz w:val="22"/>
-                <w:szCs w:val="22"/>
-              </w:rPr>
-            </w:pPr>
+            <w:hideMark/>
+          </w:tcPr>
+          <w:p>
+            <w:pPr>
+              <w:spacing w:after="0" w:line="240" w:lineRule="auto"/>
+              <w:jc w:val="center"/>
+              <w:rPr>
+                <w:rFonts w:ascii="Calibri" w:eastAsia="Times New Roman" w:hAnsi="Calibri" w:cs="Times New Roman"/>
+                <w:sz w:val="22"/>
+                <w:szCs w:val="22"/>
+              </w:rPr>
+            </w:pPr>
+            <w:r>
+              <w:rPr>
+                <w:rFonts w:ascii="Calibri" w:eastAsia="Times New Roman" w:hAnsi="Calibri" w:cs="Times New Roman"/>
+                <w:sz w:val="22"/>
+                <w:szCs w:val="22"/>
+              </w:rPr>
+              <w:t>Pass</w:t>
+            </w:r>
           </w:p>
         </w:tc>
         <w:tc>
@@ -10853,18 +11404,28 @@
             </w:tcBorders>
             <w:shd w:val="clear" w:color="auto" w:fill="auto"/>
             <w:vAlign w:val="center"/>
-          </w:tcPr>
-          <w:p>
-            <w:pPr>
-              <w:spacing w:after="0" w:line="240" w:lineRule="auto"/>
-              <w:jc w:val="center"/>
-              <w:rPr>
-                <w:rFonts w:ascii="Calibri" w:eastAsia="Times New Roman" w:hAnsi="Calibri" w:cs="Times New Roman"/>
-                <w:color w:val="000000"/>
-                <w:sz w:val="22"/>
-                <w:szCs w:val="22"/>
-              </w:rPr>
-            </w:pPr>
+            <w:hideMark/>
+          </w:tcPr>
+          <w:p>
+            <w:pPr>
+              <w:spacing w:after="0" w:line="240" w:lineRule="auto"/>
+              <w:jc w:val="center"/>
+              <w:rPr>
+                <w:rFonts w:ascii="Calibri" w:eastAsia="Times New Roman" w:hAnsi="Calibri" w:cs="Times New Roman"/>
+                <w:color w:val="000000"/>
+                <w:sz w:val="22"/>
+                <w:szCs w:val="22"/>
+              </w:rPr>
+            </w:pPr>
+            <w:r>
+              <w:rPr>
+                <w:rFonts w:ascii="Calibri" w:eastAsia="Times New Roman" w:hAnsi="Calibri" w:cs="Times New Roman"/>
+                <w:color w:val="000000"/>
+                <w:sz w:val="22"/>
+                <w:szCs w:val="22"/>
+              </w:rPr>
+              <w:t>error message should be shown</w:t>
+            </w:r>
           </w:p>
         </w:tc>
         <w:tc>
@@ -10878,18 +11439,28 @@
             </w:tcBorders>
             <w:shd w:val="clear" w:color="auto" w:fill="auto"/>
             <w:vAlign w:val="center"/>
-          </w:tcPr>
-          <w:p>
-            <w:pPr>
-              <w:spacing w:after="0" w:line="240" w:lineRule="auto"/>
-              <w:jc w:val="center"/>
-              <w:rPr>
-                <w:rFonts w:ascii="Calibri" w:eastAsia="Times New Roman" w:hAnsi="Calibri" w:cs="Times New Roman"/>
-                <w:color w:val="000000"/>
-                <w:sz w:val="22"/>
-                <w:szCs w:val="22"/>
-              </w:rPr>
-            </w:pPr>
+            <w:hideMark/>
+          </w:tcPr>
+          <w:p>
+            <w:pPr>
+              <w:spacing w:after="0" w:line="240" w:lineRule="auto"/>
+              <w:jc w:val="center"/>
+              <w:rPr>
+                <w:rFonts w:ascii="Calibri" w:eastAsia="Times New Roman" w:hAnsi="Calibri" w:cs="Times New Roman"/>
+                <w:color w:val="000000"/>
+                <w:sz w:val="22"/>
+                <w:szCs w:val="22"/>
+              </w:rPr>
+            </w:pPr>
+            <w:r>
+              <w:rPr>
+                <w:rFonts w:ascii="Calibri" w:eastAsia="Times New Roman" w:hAnsi="Calibri" w:cs="Times New Roman"/>
+                <w:color w:val="000000"/>
+                <w:sz w:val="22"/>
+                <w:szCs w:val="22"/>
+              </w:rPr>
+              <w:t>Pass</w:t>
+            </w:r>
           </w:p>
         </w:tc>
         <w:tc>
@@ -11152,18 +11723,28 @@
             </w:tcBorders>
             <w:shd w:val="clear" w:color="auto" w:fill="auto"/>
             <w:vAlign w:val="center"/>
-          </w:tcPr>
-          <w:p>
-            <w:pPr>
-              <w:spacing w:after="0" w:line="240" w:lineRule="auto"/>
-              <w:jc w:val="center"/>
-              <w:rPr>
-                <w:rFonts w:ascii="Calibri" w:eastAsia="Times New Roman" w:hAnsi="Calibri" w:cs="Times New Roman"/>
-                <w:color w:val="000000"/>
-                <w:sz w:val="22"/>
-                <w:szCs w:val="22"/>
-              </w:rPr>
-            </w:pPr>
+            <w:hideMark/>
+          </w:tcPr>
+          <w:p>
+            <w:pPr>
+              <w:spacing w:after="0" w:line="240" w:lineRule="auto"/>
+              <w:jc w:val="center"/>
+              <w:rPr>
+                <w:rFonts w:ascii="Calibri" w:eastAsia="Times New Roman" w:hAnsi="Calibri" w:cs="Times New Roman"/>
+                <w:color w:val="000000"/>
+                <w:sz w:val="22"/>
+                <w:szCs w:val="22"/>
+              </w:rPr>
+            </w:pPr>
+            <w:r>
+              <w:rPr>
+                <w:rFonts w:ascii="Calibri" w:eastAsia="Times New Roman" w:hAnsi="Calibri" w:cs="Times New Roman"/>
+                <w:color w:val="000000"/>
+                <w:sz w:val="22"/>
+                <w:szCs w:val="22"/>
+              </w:rPr>
+              <w:t>user should be asked to enter medicine name in order to create medicine</w:t>
+            </w:r>
           </w:p>
         </w:tc>
         <w:tc>
@@ -11177,18 +11758,28 @@
             </w:tcBorders>
             <w:shd w:val="clear" w:color="auto" w:fill="auto"/>
             <w:vAlign w:val="center"/>
-          </w:tcPr>
-          <w:p>
-            <w:pPr>
-              <w:spacing w:after="0" w:line="240" w:lineRule="auto"/>
-              <w:jc w:val="center"/>
-              <w:rPr>
-                <w:rFonts w:ascii="Calibri" w:eastAsia="Times New Roman" w:hAnsi="Calibri" w:cs="Times New Roman"/>
-                <w:color w:val="000000"/>
-                <w:sz w:val="22"/>
-                <w:szCs w:val="22"/>
-              </w:rPr>
-            </w:pPr>
+            <w:hideMark/>
+          </w:tcPr>
+          <w:p>
+            <w:pPr>
+              <w:spacing w:after="0" w:line="240" w:lineRule="auto"/>
+              <w:jc w:val="center"/>
+              <w:rPr>
+                <w:rFonts w:ascii="Calibri" w:eastAsia="Times New Roman" w:hAnsi="Calibri" w:cs="Times New Roman"/>
+                <w:color w:val="000000"/>
+                <w:sz w:val="22"/>
+                <w:szCs w:val="22"/>
+              </w:rPr>
+            </w:pPr>
+            <w:r>
+              <w:rPr>
+                <w:rFonts w:ascii="Calibri" w:eastAsia="Times New Roman" w:hAnsi="Calibri" w:cs="Times New Roman"/>
+                <w:color w:val="000000"/>
+                <w:sz w:val="22"/>
+                <w:szCs w:val="22"/>
+              </w:rPr>
+              <w:t>Pass</w:t>
+            </w:r>
           </w:p>
         </w:tc>
         <w:tc>
@@ -11451,18 +12042,28 @@
             </w:tcBorders>
             <w:shd w:val="clear" w:color="auto" w:fill="auto"/>
             <w:vAlign w:val="center"/>
-          </w:tcPr>
-          <w:p>
-            <w:pPr>
-              <w:spacing w:after="0" w:line="240" w:lineRule="auto"/>
-              <w:jc w:val="center"/>
-              <w:rPr>
-                <w:rFonts w:ascii="Calibri" w:eastAsia="Times New Roman" w:hAnsi="Calibri" w:cs="Times New Roman"/>
-                <w:color w:val="000000"/>
-                <w:sz w:val="22"/>
-                <w:szCs w:val="22"/>
-              </w:rPr>
-            </w:pPr>
+            <w:hideMark/>
+          </w:tcPr>
+          <w:p>
+            <w:pPr>
+              <w:spacing w:after="0" w:line="240" w:lineRule="auto"/>
+              <w:jc w:val="center"/>
+              <w:rPr>
+                <w:rFonts w:ascii="Calibri" w:eastAsia="Times New Roman" w:hAnsi="Calibri" w:cs="Times New Roman"/>
+                <w:color w:val="000000"/>
+                <w:sz w:val="22"/>
+                <w:szCs w:val="22"/>
+              </w:rPr>
+            </w:pPr>
+            <w:r>
+              <w:rPr>
+                <w:rFonts w:ascii="Calibri" w:eastAsia="Times New Roman" w:hAnsi="Calibri" w:cs="Times New Roman"/>
+                <w:color w:val="000000"/>
+                <w:sz w:val="22"/>
+                <w:szCs w:val="22"/>
+              </w:rPr>
+              <w:t>user should be asked to enter medicine barcode in order to create medicine</w:t>
+            </w:r>
           </w:p>
         </w:tc>
         <w:tc>
@@ -11477,18 +12078,28 @@
             <w:shd w:val="clear" w:color="auto" w:fill="auto"/>
             <w:noWrap/>
             <w:vAlign w:val="center"/>
-          </w:tcPr>
-          <w:p>
-            <w:pPr>
-              <w:spacing w:after="0" w:line="240" w:lineRule="auto"/>
-              <w:jc w:val="center"/>
-              <w:rPr>
-                <w:rFonts w:ascii="Calibri" w:eastAsia="Times New Roman" w:hAnsi="Calibri" w:cs="Times New Roman"/>
-                <w:color w:val="000000"/>
-                <w:sz w:val="22"/>
-                <w:szCs w:val="22"/>
-              </w:rPr>
-            </w:pPr>
+            <w:hideMark/>
+          </w:tcPr>
+          <w:p>
+            <w:pPr>
+              <w:spacing w:after="0" w:line="240" w:lineRule="auto"/>
+              <w:jc w:val="center"/>
+              <w:rPr>
+                <w:rFonts w:ascii="Calibri" w:eastAsia="Times New Roman" w:hAnsi="Calibri" w:cs="Times New Roman"/>
+                <w:color w:val="000000"/>
+                <w:sz w:val="22"/>
+                <w:szCs w:val="22"/>
+              </w:rPr>
+            </w:pPr>
+            <w:r>
+              <w:rPr>
+                <w:rFonts w:ascii="Calibri" w:eastAsia="Times New Roman" w:hAnsi="Calibri" w:cs="Times New Roman"/>
+                <w:color w:val="000000"/>
+                <w:sz w:val="22"/>
+                <w:szCs w:val="22"/>
+              </w:rPr>
+              <w:t>Pass</w:t>
+            </w:r>
           </w:p>
         </w:tc>
         <w:tc>
@@ -11751,18 +12362,28 @@
             </w:tcBorders>
             <w:shd w:val="clear" w:color="auto" w:fill="auto"/>
             <w:vAlign w:val="center"/>
-          </w:tcPr>
-          <w:p>
-            <w:pPr>
-              <w:spacing w:after="0" w:line="240" w:lineRule="auto"/>
-              <w:jc w:val="center"/>
-              <w:rPr>
-                <w:rFonts w:ascii="Calibri" w:eastAsia="Times New Roman" w:hAnsi="Calibri" w:cs="Times New Roman"/>
-                <w:color w:val="000000"/>
-                <w:sz w:val="22"/>
-                <w:szCs w:val="22"/>
-              </w:rPr>
-            </w:pPr>
+            <w:hideMark/>
+          </w:tcPr>
+          <w:p>
+            <w:pPr>
+              <w:spacing w:after="0" w:line="240" w:lineRule="auto"/>
+              <w:jc w:val="center"/>
+              <w:rPr>
+                <w:rFonts w:ascii="Calibri" w:eastAsia="Times New Roman" w:hAnsi="Calibri" w:cs="Times New Roman"/>
+                <w:color w:val="000000"/>
+                <w:sz w:val="22"/>
+                <w:szCs w:val="22"/>
+              </w:rPr>
+            </w:pPr>
+            <w:r>
+              <w:rPr>
+                <w:rFonts w:ascii="Calibri" w:eastAsia="Times New Roman" w:hAnsi="Calibri" w:cs="Times New Roman"/>
+                <w:color w:val="000000"/>
+                <w:sz w:val="22"/>
+                <w:szCs w:val="22"/>
+              </w:rPr>
+              <w:t>user should be asked to select medicine route in order to create route</w:t>
+            </w:r>
           </w:p>
         </w:tc>
         <w:tc>
@@ -11777,18 +12398,28 @@
             <w:shd w:val="clear" w:color="auto" w:fill="auto"/>
             <w:noWrap/>
             <w:vAlign w:val="center"/>
-          </w:tcPr>
-          <w:p>
-            <w:pPr>
-              <w:spacing w:after="0" w:line="240" w:lineRule="auto"/>
-              <w:jc w:val="center"/>
-              <w:rPr>
-                <w:rFonts w:ascii="Calibri" w:eastAsia="Times New Roman" w:hAnsi="Calibri" w:cs="Times New Roman"/>
-                <w:color w:val="000000"/>
-                <w:sz w:val="22"/>
-                <w:szCs w:val="22"/>
-              </w:rPr>
-            </w:pPr>
+            <w:hideMark/>
+          </w:tcPr>
+          <w:p>
+            <w:pPr>
+              <w:spacing w:after="0" w:line="240" w:lineRule="auto"/>
+              <w:jc w:val="center"/>
+              <w:rPr>
+                <w:rFonts w:ascii="Calibri" w:eastAsia="Times New Roman" w:hAnsi="Calibri" w:cs="Times New Roman"/>
+                <w:color w:val="000000"/>
+                <w:sz w:val="22"/>
+                <w:szCs w:val="22"/>
+              </w:rPr>
+            </w:pPr>
+            <w:r>
+              <w:rPr>
+                <w:rFonts w:ascii="Calibri" w:eastAsia="Times New Roman" w:hAnsi="Calibri" w:cs="Times New Roman"/>
+                <w:color w:val="000000"/>
+                <w:sz w:val="22"/>
+                <w:szCs w:val="22"/>
+              </w:rPr>
+              <w:t>Pass</w:t>
+            </w:r>
           </w:p>
         </w:tc>
         <w:tc>
@@ -12047,17 +12678,26 @@
             </w:tcBorders>
             <w:shd w:val="clear" w:color="auto" w:fill="auto"/>
             <w:vAlign w:val="center"/>
-          </w:tcPr>
-          <w:p>
-            <w:pPr>
-              <w:spacing w:after="0" w:line="240" w:lineRule="auto"/>
-              <w:jc w:val="center"/>
-              <w:rPr>
-                <w:rFonts w:ascii="Calibri" w:eastAsia="Times New Roman" w:hAnsi="Calibri" w:cs="Times New Roman"/>
-                <w:sz w:val="22"/>
-                <w:szCs w:val="22"/>
-              </w:rPr>
-            </w:pPr>
+            <w:hideMark/>
+          </w:tcPr>
+          <w:p>
+            <w:pPr>
+              <w:spacing w:after="0" w:line="240" w:lineRule="auto"/>
+              <w:jc w:val="center"/>
+              <w:rPr>
+                <w:rFonts w:ascii="Calibri" w:eastAsia="Times New Roman" w:hAnsi="Calibri" w:cs="Times New Roman"/>
+                <w:sz w:val="22"/>
+                <w:szCs w:val="22"/>
+              </w:rPr>
+            </w:pPr>
+            <w:r>
+              <w:rPr>
+                <w:rFonts w:ascii="Calibri" w:eastAsia="Times New Roman" w:hAnsi="Calibri" w:cs="Times New Roman"/>
+                <w:sz w:val="22"/>
+                <w:szCs w:val="22"/>
+              </w:rPr>
+              <w:t>medicine created should be populated in the drop down list for user to select</w:t>
+            </w:r>
           </w:p>
         </w:tc>
         <w:tc>
@@ -12072,17 +12712,26 @@
             <w:shd w:val="clear" w:color="auto" w:fill="auto"/>
             <w:noWrap/>
             <w:vAlign w:val="center"/>
-          </w:tcPr>
-          <w:p>
-            <w:pPr>
-              <w:spacing w:after="0" w:line="240" w:lineRule="auto"/>
-              <w:jc w:val="center"/>
-              <w:rPr>
-                <w:rFonts w:ascii="Calibri" w:eastAsia="Times New Roman" w:hAnsi="Calibri" w:cs="Times New Roman"/>
-                <w:sz w:val="22"/>
-                <w:szCs w:val="22"/>
-              </w:rPr>
-            </w:pPr>
+            <w:hideMark/>
+          </w:tcPr>
+          <w:p>
+            <w:pPr>
+              <w:spacing w:after="0" w:line="240" w:lineRule="auto"/>
+              <w:jc w:val="center"/>
+              <w:rPr>
+                <w:rFonts w:ascii="Calibri" w:eastAsia="Times New Roman" w:hAnsi="Calibri" w:cs="Times New Roman"/>
+                <w:sz w:val="22"/>
+                <w:szCs w:val="22"/>
+              </w:rPr>
+            </w:pPr>
+            <w:r>
+              <w:rPr>
+                <w:rFonts w:ascii="Calibri" w:eastAsia="Times New Roman" w:hAnsi="Calibri" w:cs="Times New Roman"/>
+                <w:sz w:val="22"/>
+                <w:szCs w:val="22"/>
+              </w:rPr>
+              <w:t>Pass</w:t>
+            </w:r>
           </w:p>
         </w:tc>
         <w:tc>
@@ -12695,18 +13344,28 @@
             </w:tcBorders>
             <w:shd w:val="clear" w:color="auto" w:fill="auto"/>
             <w:vAlign w:val="center"/>
-          </w:tcPr>
-          <w:p>
-            <w:pPr>
-              <w:spacing w:after="0" w:line="240" w:lineRule="auto"/>
-              <w:jc w:val="center"/>
-              <w:rPr>
-                <w:rFonts w:ascii="Calibri" w:eastAsia="Times New Roman" w:hAnsi="Calibri" w:cs="Times New Roman"/>
-                <w:color w:val="000000"/>
-                <w:sz w:val="22"/>
-                <w:szCs w:val="22"/>
-              </w:rPr>
-            </w:pPr>
+            <w:hideMark/>
+          </w:tcPr>
+          <w:p>
+            <w:pPr>
+              <w:spacing w:after="0" w:line="240" w:lineRule="auto"/>
+              <w:jc w:val="center"/>
+              <w:rPr>
+                <w:rFonts w:ascii="Calibri" w:eastAsia="Times New Roman" w:hAnsi="Calibri" w:cs="Times New Roman"/>
+                <w:color w:val="000000"/>
+                <w:sz w:val="22"/>
+                <w:szCs w:val="22"/>
+              </w:rPr>
+            </w:pPr>
+            <w:r>
+              <w:rPr>
+                <w:rFonts w:ascii="Calibri" w:eastAsia="Times New Roman" w:hAnsi="Calibri" w:cs="Times New Roman"/>
+                <w:color w:val="000000"/>
+                <w:sz w:val="22"/>
+                <w:szCs w:val="22"/>
+              </w:rPr>
+              <w:t>State should be selected in order to upload the report</w:t>
+            </w:r>
           </w:p>
         </w:tc>
         <w:tc>
@@ -12720,18 +13379,28 @@
             </w:tcBorders>
             <w:shd w:val="clear" w:color="auto" w:fill="auto"/>
             <w:vAlign w:val="center"/>
-          </w:tcPr>
-          <w:p>
-            <w:pPr>
-              <w:spacing w:after="0" w:line="240" w:lineRule="auto"/>
-              <w:jc w:val="center"/>
-              <w:rPr>
-                <w:rFonts w:ascii="Calibri" w:eastAsia="Times New Roman" w:hAnsi="Calibri" w:cs="Times New Roman"/>
-                <w:color w:val="000000"/>
-                <w:sz w:val="22"/>
-                <w:szCs w:val="22"/>
-              </w:rPr>
-            </w:pPr>
+            <w:hideMark/>
+          </w:tcPr>
+          <w:p>
+            <w:pPr>
+              <w:spacing w:after="0" w:line="240" w:lineRule="auto"/>
+              <w:jc w:val="center"/>
+              <w:rPr>
+                <w:rFonts w:ascii="Calibri" w:eastAsia="Times New Roman" w:hAnsi="Calibri" w:cs="Times New Roman"/>
+                <w:color w:val="000000"/>
+                <w:sz w:val="22"/>
+                <w:szCs w:val="22"/>
+              </w:rPr>
+            </w:pPr>
+            <w:r>
+              <w:rPr>
+                <w:rFonts w:ascii="Calibri" w:eastAsia="Times New Roman" w:hAnsi="Calibri" w:cs="Times New Roman"/>
+                <w:color w:val="000000"/>
+                <w:sz w:val="22"/>
+                <w:szCs w:val="22"/>
+              </w:rPr>
+              <w:t>Pass</w:t>
+            </w:r>
           </w:p>
         </w:tc>
         <w:tc>
@@ -12995,18 +13664,28 @@
             </w:tcBorders>
             <w:shd w:val="clear" w:color="auto" w:fill="auto"/>
             <w:vAlign w:val="center"/>
-          </w:tcPr>
-          <w:p>
-            <w:pPr>
-              <w:spacing w:after="0" w:line="240" w:lineRule="auto"/>
-              <w:jc w:val="center"/>
-              <w:rPr>
-                <w:rFonts w:ascii="Calibri" w:eastAsia="Times New Roman" w:hAnsi="Calibri" w:cs="Times New Roman"/>
-                <w:color w:val="000000"/>
-                <w:sz w:val="22"/>
-                <w:szCs w:val="22"/>
-              </w:rPr>
-            </w:pPr>
+            <w:hideMark/>
+          </w:tcPr>
+          <w:p>
+            <w:pPr>
+              <w:spacing w:after="0" w:line="240" w:lineRule="auto"/>
+              <w:jc w:val="center"/>
+              <w:rPr>
+                <w:rFonts w:ascii="Calibri" w:eastAsia="Times New Roman" w:hAnsi="Calibri" w:cs="Times New Roman"/>
+                <w:color w:val="000000"/>
+                <w:sz w:val="22"/>
+                <w:szCs w:val="22"/>
+              </w:rPr>
+            </w:pPr>
+            <w:r>
+              <w:rPr>
+                <w:rFonts w:ascii="Calibri" w:eastAsia="Times New Roman" w:hAnsi="Calibri" w:cs="Times New Roman"/>
+                <w:color w:val="000000"/>
+                <w:sz w:val="22"/>
+                <w:szCs w:val="22"/>
+              </w:rPr>
+              <w:t>report name should be filled in order to upload the report</w:t>
+            </w:r>
           </w:p>
         </w:tc>
         <w:tc>
@@ -13020,18 +13699,28 @@
             </w:tcBorders>
             <w:shd w:val="clear" w:color="auto" w:fill="auto"/>
             <w:vAlign w:val="center"/>
-          </w:tcPr>
-          <w:p>
-            <w:pPr>
-              <w:spacing w:after="0" w:line="240" w:lineRule="auto"/>
-              <w:jc w:val="center"/>
-              <w:rPr>
-                <w:rFonts w:ascii="Calibri" w:eastAsia="Times New Roman" w:hAnsi="Calibri" w:cs="Times New Roman"/>
-                <w:color w:val="000000"/>
-                <w:sz w:val="22"/>
-                <w:szCs w:val="22"/>
-              </w:rPr>
-            </w:pPr>
+            <w:hideMark/>
+          </w:tcPr>
+          <w:p>
+            <w:pPr>
+              <w:spacing w:after="0" w:line="240" w:lineRule="auto"/>
+              <w:jc w:val="center"/>
+              <w:rPr>
+                <w:rFonts w:ascii="Calibri" w:eastAsia="Times New Roman" w:hAnsi="Calibri" w:cs="Times New Roman"/>
+                <w:color w:val="000000"/>
+                <w:sz w:val="22"/>
+                <w:szCs w:val="22"/>
+              </w:rPr>
+            </w:pPr>
+            <w:r>
+              <w:rPr>
+                <w:rFonts w:ascii="Calibri" w:eastAsia="Times New Roman" w:hAnsi="Calibri" w:cs="Times New Roman"/>
+                <w:color w:val="000000"/>
+                <w:sz w:val="22"/>
+                <w:szCs w:val="22"/>
+              </w:rPr>
+              <w:t>Pass</w:t>
+            </w:r>
           </w:p>
         </w:tc>
         <w:tc>
@@ -13093,13 +13782,15 @@
               <w:jc w:val="center"/>
               <w:rPr>
                 <w:rFonts w:ascii="Calibri" w:eastAsia="Times New Roman" w:hAnsi="Calibri" w:cs="Times New Roman"/>
-                <w:sz w:val="22"/>
-                <w:szCs w:val="22"/>
-              </w:rPr>
-            </w:pPr>
-            <w:r>
-              <w:rPr>
-                <w:rFonts w:ascii="Calibri" w:eastAsia="Times New Roman" w:hAnsi="Calibri" w:cs="Times New Roman"/>
+                <w:color w:val="000000"/>
+                <w:sz w:val="22"/>
+                <w:szCs w:val="22"/>
+              </w:rPr>
+            </w:pPr>
+            <w:r>
+              <w:rPr>
+                <w:rFonts w:ascii="Calibri" w:eastAsia="Times New Roman" w:hAnsi="Calibri" w:cs="Times New Roman"/>
+                <w:color w:val="000000"/>
                 <w:sz w:val="22"/>
                 <w:szCs w:val="22"/>
               </w:rPr>
@@ -13126,13 +13817,15 @@
               <w:jc w:val="center"/>
               <w:rPr>
                 <w:rFonts w:ascii="Calibri" w:eastAsia="Times New Roman" w:hAnsi="Calibri" w:cs="Times New Roman"/>
-                <w:sz w:val="22"/>
-                <w:szCs w:val="22"/>
-              </w:rPr>
-            </w:pPr>
-            <w:r>
-              <w:rPr>
-                <w:rFonts w:ascii="Calibri" w:eastAsia="Times New Roman" w:hAnsi="Calibri" w:cs="Times New Roman"/>
+                <w:color w:val="000000"/>
+                <w:sz w:val="22"/>
+                <w:szCs w:val="22"/>
+              </w:rPr>
+            </w:pPr>
+            <w:r>
+              <w:rPr>
+                <w:rFonts w:ascii="Calibri" w:eastAsia="Times New Roman" w:hAnsi="Calibri" w:cs="Times New Roman"/>
+                <w:color w:val="000000"/>
                 <w:sz w:val="22"/>
                 <w:szCs w:val="22"/>
               </w:rPr>
@@ -13159,13 +13852,15 @@
               <w:jc w:val="center"/>
               <w:rPr>
                 <w:rFonts w:ascii="Calibri" w:eastAsia="Times New Roman" w:hAnsi="Calibri" w:cs="Times New Roman"/>
-                <w:sz w:val="22"/>
-                <w:szCs w:val="22"/>
-              </w:rPr>
-            </w:pPr>
-            <w:r>
-              <w:rPr>
-                <w:rFonts w:ascii="Calibri" w:eastAsia="Times New Roman" w:hAnsi="Calibri" w:cs="Times New Roman"/>
+                <w:color w:val="000000"/>
+                <w:sz w:val="22"/>
+                <w:szCs w:val="22"/>
+              </w:rPr>
+            </w:pPr>
+            <w:r>
+              <w:rPr>
+                <w:rFonts w:ascii="Calibri" w:eastAsia="Times New Roman" w:hAnsi="Calibri" w:cs="Times New Roman"/>
+                <w:color w:val="000000"/>
                 <w:sz w:val="22"/>
                 <w:szCs w:val="22"/>
               </w:rPr>
@@ -13192,13 +13887,15 @@
               <w:jc w:val="center"/>
               <w:rPr>
                 <w:rFonts w:ascii="Calibri" w:eastAsia="Times New Roman" w:hAnsi="Calibri" w:cs="Times New Roman"/>
-                <w:sz w:val="22"/>
-                <w:szCs w:val="22"/>
-              </w:rPr>
-            </w:pPr>
-            <w:r>
-              <w:rPr>
-                <w:rFonts w:ascii="Calibri" w:eastAsia="Times New Roman" w:hAnsi="Calibri" w:cs="Times New Roman"/>
+                <w:color w:val="000000"/>
+                <w:sz w:val="22"/>
+                <w:szCs w:val="22"/>
+              </w:rPr>
+            </w:pPr>
+            <w:r>
+              <w:rPr>
+                <w:rFonts w:ascii="Calibri" w:eastAsia="Times New Roman" w:hAnsi="Calibri" w:cs="Times New Roman"/>
+                <w:color w:val="000000"/>
                 <w:sz w:val="22"/>
                 <w:szCs w:val="22"/>
               </w:rPr>
@@ -13225,13 +13922,15 @@
               <w:jc w:val="center"/>
               <w:rPr>
                 <w:rFonts w:ascii="Calibri" w:eastAsia="Times New Roman" w:hAnsi="Calibri" w:cs="Times New Roman"/>
-                <w:sz w:val="22"/>
-                <w:szCs w:val="22"/>
-              </w:rPr>
-            </w:pPr>
-            <w:r>
-              <w:rPr>
-                <w:rFonts w:ascii="Calibri" w:eastAsia="Times New Roman" w:hAnsi="Calibri" w:cs="Times New Roman"/>
+                <w:color w:val="000000"/>
+                <w:sz w:val="22"/>
+                <w:szCs w:val="22"/>
+              </w:rPr>
+            </w:pPr>
+            <w:r>
+              <w:rPr>
+                <w:rFonts w:ascii="Calibri" w:eastAsia="Times New Roman" w:hAnsi="Calibri" w:cs="Times New Roman"/>
+                <w:color w:val="000000"/>
                 <w:sz w:val="22"/>
                 <w:szCs w:val="22"/>
               </w:rPr>
@@ -13258,13 +13957,15 @@
               <w:jc w:val="center"/>
               <w:rPr>
                 <w:rFonts w:ascii="Calibri" w:eastAsia="Times New Roman" w:hAnsi="Calibri" w:cs="Times New Roman"/>
-                <w:sz w:val="22"/>
-                <w:szCs w:val="22"/>
-              </w:rPr>
-            </w:pPr>
-            <w:r>
-              <w:rPr>
-                <w:rFonts w:ascii="Calibri" w:eastAsia="Times New Roman" w:hAnsi="Calibri" w:cs="Times New Roman"/>
+                <w:color w:val="000000"/>
+                <w:sz w:val="22"/>
+                <w:szCs w:val="22"/>
+              </w:rPr>
+            </w:pPr>
+            <w:r>
+              <w:rPr>
+                <w:rFonts w:ascii="Calibri" w:eastAsia="Times New Roman" w:hAnsi="Calibri" w:cs="Times New Roman"/>
+                <w:color w:val="000000"/>
                 <w:sz w:val="22"/>
                 <w:szCs w:val="22"/>
               </w:rPr>
@@ -13283,17 +13984,28 @@
             </w:tcBorders>
             <w:shd w:val="clear" w:color="auto" w:fill="auto"/>
             <w:vAlign w:val="center"/>
-          </w:tcPr>
-          <w:p>
-            <w:pPr>
-              <w:spacing w:after="0" w:line="240" w:lineRule="auto"/>
-              <w:jc w:val="center"/>
-              <w:rPr>
-                <w:rFonts w:ascii="Calibri" w:eastAsia="Times New Roman" w:hAnsi="Calibri" w:cs="Times New Roman"/>
-                <w:sz w:val="22"/>
-                <w:szCs w:val="22"/>
-              </w:rPr>
-            </w:pPr>
+            <w:hideMark/>
+          </w:tcPr>
+          <w:p>
+            <w:pPr>
+              <w:spacing w:after="0" w:line="240" w:lineRule="auto"/>
+              <w:jc w:val="center"/>
+              <w:rPr>
+                <w:rFonts w:ascii="Calibri" w:eastAsia="Times New Roman" w:hAnsi="Calibri" w:cs="Times New Roman"/>
+                <w:color w:val="000000"/>
+                <w:sz w:val="22"/>
+                <w:szCs w:val="22"/>
+              </w:rPr>
+            </w:pPr>
+            <w:r>
+              <w:rPr>
+                <w:rFonts w:ascii="Calibri" w:eastAsia="Times New Roman" w:hAnsi="Calibri" w:cs="Times New Roman"/>
+                <w:color w:val="000000"/>
+                <w:sz w:val="22"/>
+                <w:szCs w:val="22"/>
+              </w:rPr>
+              <w:t>file need to be selected in order to upload the report</w:t>
+            </w:r>
           </w:p>
         </w:tc>
         <w:tc>
@@ -13307,18 +14019,28 @@
             </w:tcBorders>
             <w:shd w:val="clear" w:color="auto" w:fill="auto"/>
             <w:vAlign w:val="center"/>
-          </w:tcPr>
-          <w:p>
-            <w:pPr>
-              <w:spacing w:after="0" w:line="240" w:lineRule="auto"/>
-              <w:jc w:val="center"/>
-              <w:rPr>
-                <w:rFonts w:ascii="Calibri" w:eastAsia="Times New Roman" w:hAnsi="Calibri" w:cs="Times New Roman"/>
-                <w:color w:val="000000"/>
-                <w:sz w:val="22"/>
-                <w:szCs w:val="22"/>
-              </w:rPr>
-            </w:pPr>
+            <w:hideMark/>
+          </w:tcPr>
+          <w:p>
+            <w:pPr>
+              <w:spacing w:after="0" w:line="240" w:lineRule="auto"/>
+              <w:jc w:val="center"/>
+              <w:rPr>
+                <w:rFonts w:ascii="Calibri" w:eastAsia="Times New Roman" w:hAnsi="Calibri" w:cs="Times New Roman"/>
+                <w:color w:val="000000"/>
+                <w:sz w:val="22"/>
+                <w:szCs w:val="22"/>
+              </w:rPr>
+            </w:pPr>
+            <w:r>
+              <w:rPr>
+                <w:rFonts w:ascii="Calibri" w:eastAsia="Times New Roman" w:hAnsi="Calibri" w:cs="Times New Roman"/>
+                <w:color w:val="000000"/>
+                <w:sz w:val="22"/>
+                <w:szCs w:val="22"/>
+              </w:rPr>
+              <w:t>Pass</w:t>
+            </w:r>
           </w:p>
         </w:tc>
         <w:tc>
@@ -13555,15 +14277,7 @@
                 <w:sz w:val="22"/>
                 <w:szCs w:val="22"/>
               </w:rPr>
-              <w:t xml:space="preserve">Report </w:t>
-            </w:r>
-            <w:r>
-              <w:rPr>
-                <w:rFonts w:ascii="Calibri" w:eastAsia="Times New Roman" w:hAnsi="Calibri" w:cs="Times New Roman"/>
-                <w:sz w:val="22"/>
-                <w:szCs w:val="22"/>
-              </w:rPr>
-              <w:t>uploaded should be for the state</w:t>
+              <w:t>Report uploaded should be for the state</w:t>
             </w:r>
           </w:p>
         </w:tc>
@@ -13578,17 +14292,26 @@
             </w:tcBorders>
             <w:shd w:val="clear" w:color="auto" w:fill="auto"/>
             <w:vAlign w:val="center"/>
-          </w:tcPr>
-          <w:p>
-            <w:pPr>
-              <w:spacing w:after="0" w:line="240" w:lineRule="auto"/>
-              <w:jc w:val="center"/>
-              <w:rPr>
-                <w:rFonts w:ascii="Calibri" w:eastAsia="Times New Roman" w:hAnsi="Calibri" w:cs="Times New Roman"/>
-                <w:sz w:val="22"/>
-                <w:szCs w:val="22"/>
-              </w:rPr>
-            </w:pPr>
+            <w:hideMark/>
+          </w:tcPr>
+          <w:p>
+            <w:pPr>
+              <w:spacing w:after="0" w:line="240" w:lineRule="auto"/>
+              <w:jc w:val="center"/>
+              <w:rPr>
+                <w:rFonts w:ascii="Calibri" w:eastAsia="Times New Roman" w:hAnsi="Calibri" w:cs="Times New Roman"/>
+                <w:sz w:val="22"/>
+                <w:szCs w:val="22"/>
+              </w:rPr>
+            </w:pPr>
+            <w:r>
+              <w:rPr>
+                <w:rFonts w:ascii="Calibri" w:eastAsia="Times New Roman" w:hAnsi="Calibri" w:cs="Times New Roman"/>
+                <w:sz w:val="22"/>
+                <w:szCs w:val="22"/>
+              </w:rPr>
+              <w:t>Report uploaded should be for the state</w:t>
+            </w:r>
           </w:p>
         </w:tc>
         <w:tc>
@@ -13601,19 +14324,26 @@
               <w:right w:val="single" w:sz="4" w:space="0" w:color="auto"/>
             </w:tcBorders>
             <w:shd w:val="clear" w:color="auto" w:fill="auto"/>
-            <w:vAlign w:val="center"/>
-          </w:tcPr>
-          <w:p>
-            <w:pPr>
-              <w:spacing w:after="0" w:line="240" w:lineRule="auto"/>
-              <w:jc w:val="center"/>
-              <w:rPr>
-                <w:rFonts w:ascii="Calibri" w:eastAsia="Times New Roman" w:hAnsi="Calibri" w:cs="Times New Roman"/>
-                <w:color w:val="FF0000"/>
-                <w:sz w:val="22"/>
-                <w:szCs w:val="22"/>
-              </w:rPr>
-            </w:pPr>
+            <w:hideMark/>
+          </w:tcPr>
+          <w:p>
+            <w:pPr>
+              <w:spacing w:after="0" w:line="240" w:lineRule="auto"/>
+              <w:jc w:val="center"/>
+              <w:rPr>
+                <w:rFonts w:ascii="Calibri" w:eastAsia="Times New Roman" w:hAnsi="Calibri" w:cs="Times New Roman"/>
+                <w:sz w:val="22"/>
+                <w:szCs w:val="22"/>
+              </w:rPr>
+            </w:pPr>
+            <w:r>
+              <w:rPr>
+                <w:rFonts w:ascii="Calibri" w:eastAsia="Times New Roman" w:hAnsi="Calibri" w:cs="Times New Roman"/>
+                <w:sz w:val="22"/>
+                <w:szCs w:val="22"/>
+              </w:rPr>
+              <w:t>Pass</w:t>
+            </w:r>
           </w:p>
         </w:tc>
         <w:tc>
@@ -13656,27 +14386,7 @@
                 <w:sz w:val="22"/>
                 <w:szCs w:val="22"/>
               </w:rPr>
-              <w:t xml:space="preserve">Because the codes are working only locally, deploy version need change path. So </w:t>
-            </w:r>
-            <w:proofErr w:type="spellStart"/>
-            <w:r>
-              <w:rPr>
-                <w:rFonts w:ascii="Calibri" w:eastAsia="Times New Roman" w:hAnsi="Calibri" w:cs="Times New Roman"/>
-                <w:color w:val="000000"/>
-                <w:sz w:val="22"/>
-                <w:szCs w:val="22"/>
-              </w:rPr>
-              <w:t>shi</w:t>
-            </w:r>
-            <w:proofErr w:type="spellEnd"/>
-            <w:r>
-              <w:rPr>
-                <w:rFonts w:ascii="Calibri" w:eastAsia="Times New Roman" w:hAnsi="Calibri" w:cs="Times New Roman"/>
-                <w:color w:val="000000"/>
-                <w:sz w:val="22"/>
-                <w:szCs w:val="22"/>
-              </w:rPr>
-              <w:t xml:space="preserve"> qi say, debug that time then she change the path.</w:t>
+              <w:t>Because the codes are working only locally, deploy version need change path. So shi qi say, debug that time then she change the path.</w:t>
             </w:r>
           </w:p>
         </w:tc>
@@ -13879,15 +14589,7 @@
                 <w:sz w:val="22"/>
                 <w:szCs w:val="22"/>
               </w:rPr>
-              <w:t xml:space="preserve">Report </w:t>
-            </w:r>
-            <w:r>
-              <w:rPr>
-                <w:rFonts w:ascii="Calibri" w:eastAsia="Times New Roman" w:hAnsi="Calibri" w:cs="Times New Roman"/>
-                <w:sz w:val="22"/>
-                <w:szCs w:val="22"/>
-              </w:rPr>
-              <w:t>and report name should tally</w:t>
+              <w:t>Report and report name should tally</w:t>
             </w:r>
           </w:p>
         </w:tc>
@@ -13902,17 +14604,26 @@
             </w:tcBorders>
             <w:shd w:val="clear" w:color="auto" w:fill="auto"/>
             <w:vAlign w:val="center"/>
-          </w:tcPr>
-          <w:p>
-            <w:pPr>
-              <w:spacing w:after="0" w:line="240" w:lineRule="auto"/>
-              <w:jc w:val="center"/>
-              <w:rPr>
-                <w:rFonts w:ascii="Calibri" w:eastAsia="Times New Roman" w:hAnsi="Calibri" w:cs="Times New Roman"/>
-                <w:sz w:val="22"/>
-                <w:szCs w:val="22"/>
-              </w:rPr>
-            </w:pPr>
+            <w:hideMark/>
+          </w:tcPr>
+          <w:p>
+            <w:pPr>
+              <w:spacing w:after="0" w:line="240" w:lineRule="auto"/>
+              <w:jc w:val="center"/>
+              <w:rPr>
+                <w:rFonts w:ascii="Calibri" w:eastAsia="Times New Roman" w:hAnsi="Calibri" w:cs="Times New Roman"/>
+                <w:sz w:val="22"/>
+                <w:szCs w:val="22"/>
+              </w:rPr>
+            </w:pPr>
+            <w:r>
+              <w:rPr>
+                <w:rFonts w:ascii="Calibri" w:eastAsia="Times New Roman" w:hAnsi="Calibri" w:cs="Times New Roman"/>
+                <w:sz w:val="22"/>
+                <w:szCs w:val="22"/>
+              </w:rPr>
+              <w:t>Report and report name should tally</w:t>
+            </w:r>
           </w:p>
         </w:tc>
         <w:tc>
@@ -13925,19 +14636,26 @@
               <w:right w:val="single" w:sz="4" w:space="0" w:color="auto"/>
             </w:tcBorders>
             <w:shd w:val="clear" w:color="auto" w:fill="auto"/>
-            <w:vAlign w:val="center"/>
-          </w:tcPr>
-          <w:p>
-            <w:pPr>
-              <w:spacing w:after="0" w:line="240" w:lineRule="auto"/>
-              <w:jc w:val="center"/>
-              <w:rPr>
-                <w:rFonts w:ascii="Calibri" w:eastAsia="Times New Roman" w:hAnsi="Calibri" w:cs="Times New Roman"/>
-                <w:color w:val="FF0000"/>
-                <w:sz w:val="22"/>
-                <w:szCs w:val="22"/>
-              </w:rPr>
-            </w:pPr>
+            <w:hideMark/>
+          </w:tcPr>
+          <w:p>
+            <w:pPr>
+              <w:spacing w:after="0" w:line="240" w:lineRule="auto"/>
+              <w:jc w:val="center"/>
+              <w:rPr>
+                <w:rFonts w:ascii="Calibri" w:eastAsia="Times New Roman" w:hAnsi="Calibri" w:cs="Times New Roman"/>
+                <w:sz w:val="22"/>
+                <w:szCs w:val="22"/>
+              </w:rPr>
+            </w:pPr>
+            <w:r>
+              <w:rPr>
+                <w:rFonts w:ascii="Calibri" w:eastAsia="Times New Roman" w:hAnsi="Calibri" w:cs="Times New Roman"/>
+                <w:sz w:val="22"/>
+                <w:szCs w:val="22"/>
+              </w:rPr>
+              <w:t>Pass</w:t>
+            </w:r>
           </w:p>
         </w:tc>
         <w:tc>
@@ -14183,15 +14901,7 @@
                 <w:sz w:val="22"/>
                 <w:szCs w:val="22"/>
               </w:rPr>
-              <w:t xml:space="preserve">Report </w:t>
-            </w:r>
-            <w:r>
-              <w:rPr>
-                <w:rFonts w:ascii="Calibri" w:eastAsia="Times New Roman" w:hAnsi="Calibri" w:cs="Times New Roman"/>
-                <w:sz w:val="22"/>
-                <w:szCs w:val="22"/>
-              </w:rPr>
-              <w:t>uploaded should be for the correct scenario</w:t>
+              <w:t>Report uploaded should be for the correct scenario</w:t>
             </w:r>
           </w:p>
         </w:tc>
@@ -14206,17 +14916,26 @@
             </w:tcBorders>
             <w:shd w:val="clear" w:color="auto" w:fill="auto"/>
             <w:vAlign w:val="center"/>
-          </w:tcPr>
-          <w:p>
-            <w:pPr>
-              <w:spacing w:after="0" w:line="240" w:lineRule="auto"/>
-              <w:jc w:val="center"/>
-              <w:rPr>
-                <w:rFonts w:ascii="Calibri" w:eastAsia="Times New Roman" w:hAnsi="Calibri" w:cs="Times New Roman"/>
-                <w:sz w:val="22"/>
-                <w:szCs w:val="22"/>
-              </w:rPr>
-            </w:pPr>
+            <w:hideMark/>
+          </w:tcPr>
+          <w:p>
+            <w:pPr>
+              <w:spacing w:after="0" w:line="240" w:lineRule="auto"/>
+              <w:jc w:val="center"/>
+              <w:rPr>
+                <w:rFonts w:ascii="Calibri" w:eastAsia="Times New Roman" w:hAnsi="Calibri" w:cs="Times New Roman"/>
+                <w:sz w:val="22"/>
+                <w:szCs w:val="22"/>
+              </w:rPr>
+            </w:pPr>
+            <w:r>
+              <w:rPr>
+                <w:rFonts w:ascii="Calibri" w:eastAsia="Times New Roman" w:hAnsi="Calibri" w:cs="Times New Roman"/>
+                <w:sz w:val="22"/>
+                <w:szCs w:val="22"/>
+              </w:rPr>
+              <w:t>Report uploaded should be for the correct scenario</w:t>
+            </w:r>
           </w:p>
         </w:tc>
         <w:tc>
@@ -14229,19 +14948,26 @@
               <w:right w:val="single" w:sz="4" w:space="0" w:color="auto"/>
             </w:tcBorders>
             <w:shd w:val="clear" w:color="auto" w:fill="auto"/>
-            <w:vAlign w:val="center"/>
-          </w:tcPr>
-          <w:p>
-            <w:pPr>
-              <w:spacing w:after="0" w:line="240" w:lineRule="auto"/>
-              <w:jc w:val="center"/>
-              <w:rPr>
-                <w:rFonts w:ascii="Calibri" w:eastAsia="Times New Roman" w:hAnsi="Calibri" w:cs="Times New Roman"/>
-                <w:color w:val="FF0000"/>
-                <w:sz w:val="22"/>
-                <w:szCs w:val="22"/>
-              </w:rPr>
-            </w:pPr>
+            <w:hideMark/>
+          </w:tcPr>
+          <w:p>
+            <w:pPr>
+              <w:spacing w:after="0" w:line="240" w:lineRule="auto"/>
+              <w:jc w:val="center"/>
+              <w:rPr>
+                <w:rFonts w:ascii="Calibri" w:eastAsia="Times New Roman" w:hAnsi="Calibri" w:cs="Times New Roman"/>
+                <w:sz w:val="22"/>
+                <w:szCs w:val="22"/>
+              </w:rPr>
+            </w:pPr>
+            <w:r>
+              <w:rPr>
+                <w:rFonts w:ascii="Calibri" w:eastAsia="Times New Roman" w:hAnsi="Calibri" w:cs="Times New Roman"/>
+                <w:sz w:val="22"/>
+                <w:szCs w:val="22"/>
+              </w:rPr>
+              <w:t>Pass</w:t>
+            </w:r>
           </w:p>
         </w:tc>
         <w:tc>
@@ -14503,17 +15229,26 @@
             </w:tcBorders>
             <w:shd w:val="clear" w:color="auto" w:fill="auto"/>
             <w:vAlign w:val="center"/>
-          </w:tcPr>
-          <w:p>
-            <w:pPr>
-              <w:spacing w:after="0" w:line="240" w:lineRule="auto"/>
-              <w:jc w:val="center"/>
-              <w:rPr>
-                <w:rFonts w:ascii="Calibri" w:eastAsia="Times New Roman" w:hAnsi="Calibri" w:cs="Times New Roman"/>
-                <w:sz w:val="22"/>
-                <w:szCs w:val="22"/>
-              </w:rPr>
-            </w:pPr>
+            <w:hideMark/>
+          </w:tcPr>
+          <w:p>
+            <w:pPr>
+              <w:spacing w:after="0" w:line="240" w:lineRule="auto"/>
+              <w:jc w:val="center"/>
+              <w:rPr>
+                <w:rFonts w:ascii="Calibri" w:eastAsia="Times New Roman" w:hAnsi="Calibri" w:cs="Times New Roman"/>
+                <w:sz w:val="22"/>
+                <w:szCs w:val="22"/>
+              </w:rPr>
+            </w:pPr>
+            <w:r>
+              <w:rPr>
+                <w:rFonts w:ascii="Calibri" w:eastAsia="Times New Roman" w:hAnsi="Calibri" w:cs="Times New Roman"/>
+                <w:sz w:val="22"/>
+                <w:szCs w:val="22"/>
+              </w:rPr>
+              <w:t>Should appear in the current report table for display</w:t>
+            </w:r>
           </w:p>
         </w:tc>
         <w:tc>
@@ -14526,19 +15261,26 @@
               <w:right w:val="single" w:sz="4" w:space="0" w:color="auto"/>
             </w:tcBorders>
             <w:shd w:val="clear" w:color="auto" w:fill="auto"/>
-            <w:vAlign w:val="center"/>
-          </w:tcPr>
-          <w:p>
-            <w:pPr>
-              <w:spacing w:after="0" w:line="240" w:lineRule="auto"/>
-              <w:jc w:val="center"/>
-              <w:rPr>
-                <w:rFonts w:ascii="Calibri" w:eastAsia="Times New Roman" w:hAnsi="Calibri" w:cs="Times New Roman"/>
-                <w:color w:val="FF0000"/>
-                <w:sz w:val="22"/>
-                <w:szCs w:val="22"/>
-              </w:rPr>
-            </w:pPr>
+            <w:hideMark/>
+          </w:tcPr>
+          <w:p>
+            <w:pPr>
+              <w:spacing w:after="0" w:line="240" w:lineRule="auto"/>
+              <w:jc w:val="center"/>
+              <w:rPr>
+                <w:rFonts w:ascii="Calibri" w:eastAsia="Times New Roman" w:hAnsi="Calibri" w:cs="Times New Roman"/>
+                <w:sz w:val="22"/>
+                <w:szCs w:val="22"/>
+              </w:rPr>
+            </w:pPr>
+            <w:r>
+              <w:rPr>
+                <w:rFonts w:ascii="Calibri" w:eastAsia="Times New Roman" w:hAnsi="Calibri" w:cs="Times New Roman"/>
+                <w:sz w:val="22"/>
+                <w:szCs w:val="22"/>
+              </w:rPr>
+              <w:t>Pass</w:t>
+            </w:r>
           </w:p>
         </w:tc>
         <w:tc>
@@ -14799,17 +15541,26 @@
             </w:tcBorders>
             <w:shd w:val="clear" w:color="auto" w:fill="auto"/>
             <w:vAlign w:val="center"/>
-          </w:tcPr>
-          <w:p>
-            <w:pPr>
-              <w:spacing w:after="0" w:line="240" w:lineRule="auto"/>
-              <w:jc w:val="center"/>
-              <w:rPr>
-                <w:rFonts w:ascii="Calibri" w:eastAsia="Times New Roman" w:hAnsi="Calibri" w:cs="Times New Roman"/>
-                <w:sz w:val="22"/>
-                <w:szCs w:val="22"/>
-              </w:rPr>
-            </w:pPr>
+            <w:hideMark/>
+          </w:tcPr>
+          <w:p>
+            <w:pPr>
+              <w:spacing w:after="0" w:line="240" w:lineRule="auto"/>
+              <w:jc w:val="center"/>
+              <w:rPr>
+                <w:rFonts w:ascii="Calibri" w:eastAsia="Times New Roman" w:hAnsi="Calibri" w:cs="Times New Roman"/>
+                <w:sz w:val="22"/>
+                <w:szCs w:val="22"/>
+              </w:rPr>
+            </w:pPr>
+            <w:r>
+              <w:rPr>
+                <w:rFonts w:ascii="Calibri" w:eastAsia="Times New Roman" w:hAnsi="Calibri" w:cs="Times New Roman"/>
+                <w:sz w:val="22"/>
+                <w:szCs w:val="22"/>
+              </w:rPr>
+              <w:t>error message should be shown</w:t>
+            </w:r>
           </w:p>
         </w:tc>
         <w:tc>
@@ -14822,19 +15573,26 @@
               <w:right w:val="single" w:sz="4" w:space="0" w:color="auto"/>
             </w:tcBorders>
             <w:shd w:val="clear" w:color="auto" w:fill="auto"/>
-            <w:vAlign w:val="center"/>
-          </w:tcPr>
-          <w:p>
-            <w:pPr>
-              <w:spacing w:after="0" w:line="240" w:lineRule="auto"/>
-              <w:jc w:val="center"/>
-              <w:rPr>
-                <w:rFonts w:ascii="Calibri" w:eastAsia="Times New Roman" w:hAnsi="Calibri" w:cs="Times New Roman"/>
-                <w:color w:val="FF0000"/>
-                <w:sz w:val="22"/>
-                <w:szCs w:val="22"/>
-              </w:rPr>
-            </w:pPr>
+            <w:hideMark/>
+          </w:tcPr>
+          <w:p>
+            <w:pPr>
+              <w:spacing w:after="0" w:line="240" w:lineRule="auto"/>
+              <w:jc w:val="center"/>
+              <w:rPr>
+                <w:rFonts w:ascii="Calibri" w:eastAsia="Times New Roman" w:hAnsi="Calibri" w:cs="Times New Roman"/>
+                <w:sz w:val="22"/>
+                <w:szCs w:val="22"/>
+              </w:rPr>
+            </w:pPr>
+            <w:r>
+              <w:rPr>
+                <w:rFonts w:ascii="Calibri" w:eastAsia="Times New Roman" w:hAnsi="Calibri" w:cs="Times New Roman"/>
+                <w:sz w:val="22"/>
+                <w:szCs w:val="22"/>
+              </w:rPr>
+              <w:t>Pass</w:t>
+            </w:r>
           </w:p>
         </w:tc>
         <w:tc>
@@ -15098,6 +15856,14 @@
                 <w:szCs w:val="22"/>
               </w:rPr>
             </w:pPr>
+            <w:r>
+              <w:rPr>
+                <w:rFonts w:ascii="Calibri" w:eastAsia="Times New Roman" w:hAnsi="Calibri" w:cs="Times New Roman"/>
+                <w:sz w:val="22"/>
+                <w:szCs w:val="22"/>
+              </w:rPr>
+              <w:t>Page would redirect to admin homepage</w:t>
+            </w:r>
           </w:p>
         </w:tc>
         <w:tc>
@@ -15118,11 +15884,18 @@
               <w:jc w:val="center"/>
               <w:rPr>
                 <w:rFonts w:ascii="Calibri" w:eastAsia="Times New Roman" w:hAnsi="Calibri" w:cs="Times New Roman"/>
-                <w:color w:val="FF0000"/>
-                <w:sz w:val="22"/>
-                <w:szCs w:val="22"/>
-              </w:rPr>
-            </w:pPr>
+                <w:sz w:val="22"/>
+                <w:szCs w:val="22"/>
+              </w:rPr>
+            </w:pPr>
+            <w:r>
+              <w:rPr>
+                <w:rFonts w:ascii="Calibri" w:eastAsia="Times New Roman" w:hAnsi="Calibri" w:cs="Times New Roman"/>
+                <w:sz w:val="22"/>
+                <w:szCs w:val="22"/>
+              </w:rPr>
+              <w:t>Pass</w:t>
+            </w:r>
           </w:p>
         </w:tc>
         <w:tc>
@@ -15147,14 +15920,6 @@
                 <w:szCs w:val="22"/>
               </w:rPr>
             </w:pPr>
-            <w:r>
-              <w:rPr>
-                <w:rFonts w:ascii="Calibri" w:eastAsia="Times New Roman" w:hAnsi="Calibri" w:cs="Times New Roman"/>
-                <w:sz w:val="22"/>
-                <w:szCs w:val="22"/>
-              </w:rPr>
-              <w:t>Added this</w:t>
-            </w:r>
           </w:p>
         </w:tc>
       </w:tr>
@@ -16170,15 +16935,13 @@
               <w:jc w:val="center"/>
               <w:rPr>
                 <w:rFonts w:ascii="Calibri" w:eastAsia="Times New Roman" w:hAnsi="Calibri" w:cs="Times New Roman"/>
-                <w:color w:val="000000"/>
-                <w:sz w:val="22"/>
-                <w:szCs w:val="22"/>
-              </w:rPr>
-            </w:pPr>
-            <w:r>
-              <w:rPr>
-                <w:rFonts w:ascii="Calibri" w:eastAsia="Times New Roman" w:hAnsi="Calibri" w:cs="Times New Roman"/>
-                <w:color w:val="000000"/>
+                <w:sz w:val="22"/>
+                <w:szCs w:val="22"/>
+              </w:rPr>
+            </w:pPr>
+            <w:r>
+              <w:rPr>
+                <w:rFonts w:ascii="Calibri" w:eastAsia="Times New Roman" w:hAnsi="Calibri" w:cs="Times New Roman"/>
                 <w:sz w:val="22"/>
                 <w:szCs w:val="22"/>
               </w:rPr>
@@ -16363,17 +17126,26 @@
             </w:tcBorders>
             <w:shd w:val="clear" w:color="auto" w:fill="auto"/>
             <w:vAlign w:val="center"/>
-          </w:tcPr>
-          <w:p>
-            <w:pPr>
-              <w:spacing w:after="0" w:line="240" w:lineRule="auto"/>
-              <w:jc w:val="center"/>
-              <w:rPr>
-                <w:rFonts w:ascii="Calibri" w:eastAsia="Times New Roman" w:hAnsi="Calibri" w:cs="Times New Roman"/>
-                <w:sz w:val="22"/>
-                <w:szCs w:val="22"/>
-              </w:rPr>
-            </w:pPr>
+            <w:hideMark/>
+          </w:tcPr>
+          <w:p>
+            <w:pPr>
+              <w:spacing w:after="0" w:line="240" w:lineRule="auto"/>
+              <w:jc w:val="center"/>
+              <w:rPr>
+                <w:rFonts w:ascii="Calibri" w:eastAsia="Times New Roman" w:hAnsi="Calibri" w:cs="Times New Roman"/>
+                <w:sz w:val="22"/>
+                <w:szCs w:val="22"/>
+              </w:rPr>
+            </w:pPr>
+            <w:r>
+              <w:rPr>
+                <w:rFonts w:ascii="Calibri" w:eastAsia="Times New Roman" w:hAnsi="Calibri" w:cs="Times New Roman"/>
+                <w:sz w:val="22"/>
+                <w:szCs w:val="22"/>
+              </w:rPr>
+              <w:t>Should appear in the current document table for display</w:t>
+            </w:r>
           </w:p>
         </w:tc>
         <w:tc>
@@ -16387,18 +17159,26 @@
             </w:tcBorders>
             <w:shd w:val="clear" w:color="auto" w:fill="auto"/>
             <w:vAlign w:val="center"/>
-          </w:tcPr>
-          <w:p>
-            <w:pPr>
-              <w:spacing w:after="0" w:line="240" w:lineRule="auto"/>
-              <w:jc w:val="center"/>
-              <w:rPr>
-                <w:rFonts w:ascii="Calibri" w:eastAsia="Times New Roman" w:hAnsi="Calibri" w:cs="Times New Roman"/>
-                <w:color w:val="FF0000"/>
-                <w:sz w:val="22"/>
-                <w:szCs w:val="22"/>
-              </w:rPr>
-            </w:pPr>
+            <w:hideMark/>
+          </w:tcPr>
+          <w:p>
+            <w:pPr>
+              <w:spacing w:after="0" w:line="240" w:lineRule="auto"/>
+              <w:jc w:val="center"/>
+              <w:rPr>
+                <w:rFonts w:ascii="Calibri" w:eastAsia="Times New Roman" w:hAnsi="Calibri" w:cs="Times New Roman"/>
+                <w:sz w:val="22"/>
+                <w:szCs w:val="22"/>
+              </w:rPr>
+            </w:pPr>
+            <w:r>
+              <w:rPr>
+                <w:rFonts w:ascii="Calibri" w:eastAsia="Times New Roman" w:hAnsi="Calibri" w:cs="Times New Roman"/>
+                <w:sz w:val="22"/>
+                <w:szCs w:val="22"/>
+              </w:rPr>
+              <w:t>Pass</w:t>
+            </w:r>
           </w:p>
         </w:tc>
         <w:tc>
@@ -16432,27 +17212,7 @@
                 <w:sz w:val="22"/>
                 <w:szCs w:val="22"/>
               </w:rPr>
-              <w:t xml:space="preserve">Because the codes are working only locally, deploy version need change path. So </w:t>
-            </w:r>
-            <w:proofErr w:type="spellStart"/>
-            <w:r>
-              <w:rPr>
-                <w:rFonts w:ascii="Calibri" w:eastAsia="Times New Roman" w:hAnsi="Calibri" w:cs="Times New Roman"/>
-                <w:color w:val="000000"/>
-                <w:sz w:val="22"/>
-                <w:szCs w:val="22"/>
-              </w:rPr>
-              <w:t>shi</w:t>
-            </w:r>
-            <w:proofErr w:type="spellEnd"/>
-            <w:r>
-              <w:rPr>
-                <w:rFonts w:ascii="Calibri" w:eastAsia="Times New Roman" w:hAnsi="Calibri" w:cs="Times New Roman"/>
-                <w:color w:val="000000"/>
-                <w:sz w:val="22"/>
-                <w:szCs w:val="22"/>
-              </w:rPr>
-              <w:t xml:space="preserve"> qi say, debug that time then she change the path.</w:t>
+              <w:t>Because the codes are working only locally, deploy version need change path. So shi qi say, debug that time then she change the path.</w:t>
             </w:r>
             <w:r>
               <w:rPr>
@@ -16489,15 +17249,13 @@
               <w:jc w:val="center"/>
               <w:rPr>
                 <w:rFonts w:ascii="Calibri" w:eastAsia="Times New Roman" w:hAnsi="Calibri" w:cs="Times New Roman"/>
-                <w:color w:val="000000"/>
-                <w:sz w:val="22"/>
-                <w:szCs w:val="22"/>
-              </w:rPr>
-            </w:pPr>
-            <w:r>
-              <w:rPr>
-                <w:rFonts w:ascii="Calibri" w:eastAsia="Times New Roman" w:hAnsi="Calibri" w:cs="Times New Roman"/>
-                <w:color w:val="000000"/>
+                <w:sz w:val="22"/>
+                <w:szCs w:val="22"/>
+              </w:rPr>
+            </w:pPr>
+            <w:r>
+              <w:rPr>
+                <w:rFonts w:ascii="Calibri" w:eastAsia="Times New Roman" w:hAnsi="Calibri" w:cs="Times New Roman"/>
                 <w:sz w:val="22"/>
                 <w:szCs w:val="22"/>
               </w:rPr>
@@ -16681,17 +17439,26 @@
             </w:tcBorders>
             <w:shd w:val="clear" w:color="auto" w:fill="auto"/>
             <w:vAlign w:val="center"/>
-          </w:tcPr>
-          <w:p>
-            <w:pPr>
-              <w:spacing w:after="0" w:line="240" w:lineRule="auto"/>
-              <w:jc w:val="center"/>
-              <w:rPr>
-                <w:rFonts w:ascii="Calibri" w:eastAsia="Times New Roman" w:hAnsi="Calibri" w:cs="Times New Roman"/>
-                <w:sz w:val="22"/>
-                <w:szCs w:val="22"/>
-              </w:rPr>
-            </w:pPr>
+            <w:hideMark/>
+          </w:tcPr>
+          <w:p>
+            <w:pPr>
+              <w:spacing w:after="0" w:line="240" w:lineRule="auto"/>
+              <w:jc w:val="center"/>
+              <w:rPr>
+                <w:rFonts w:ascii="Calibri" w:eastAsia="Times New Roman" w:hAnsi="Calibri" w:cs="Times New Roman"/>
+                <w:sz w:val="22"/>
+                <w:szCs w:val="22"/>
+              </w:rPr>
+            </w:pPr>
+            <w:r>
+              <w:rPr>
+                <w:rFonts w:ascii="Calibri" w:eastAsia="Times New Roman" w:hAnsi="Calibri" w:cs="Times New Roman"/>
+                <w:sz w:val="22"/>
+                <w:szCs w:val="22"/>
+              </w:rPr>
+              <w:t>error message should be shown</w:t>
+            </w:r>
           </w:p>
         </w:tc>
         <w:tc>
@@ -16705,18 +17472,26 @@
             </w:tcBorders>
             <w:shd w:val="clear" w:color="auto" w:fill="auto"/>
             <w:vAlign w:val="center"/>
-          </w:tcPr>
-          <w:p>
-            <w:pPr>
-              <w:spacing w:after="0" w:line="240" w:lineRule="auto"/>
-              <w:jc w:val="center"/>
-              <w:rPr>
-                <w:rFonts w:ascii="Calibri" w:eastAsia="Times New Roman" w:hAnsi="Calibri" w:cs="Times New Roman"/>
-                <w:color w:val="FF0000"/>
-                <w:sz w:val="22"/>
-                <w:szCs w:val="22"/>
-              </w:rPr>
-            </w:pPr>
+            <w:hideMark/>
+          </w:tcPr>
+          <w:p>
+            <w:pPr>
+              <w:spacing w:after="0" w:line="240" w:lineRule="auto"/>
+              <w:jc w:val="center"/>
+              <w:rPr>
+                <w:rFonts w:ascii="Calibri" w:eastAsia="Times New Roman" w:hAnsi="Calibri" w:cs="Times New Roman"/>
+                <w:sz w:val="22"/>
+                <w:szCs w:val="22"/>
+              </w:rPr>
+            </w:pPr>
+            <w:r>
+              <w:rPr>
+                <w:rFonts w:ascii="Calibri" w:eastAsia="Times New Roman" w:hAnsi="Calibri" w:cs="Times New Roman"/>
+                <w:sz w:val="22"/>
+                <w:szCs w:val="22"/>
+              </w:rPr>
+              <w:t>Pass</w:t>
+            </w:r>
           </w:p>
         </w:tc>
         <w:tc>
@@ -16981,6 +17756,14 @@
                 <w:szCs w:val="22"/>
               </w:rPr>
             </w:pPr>
+            <w:r>
+              <w:rPr>
+                <w:rFonts w:ascii="Calibri" w:eastAsia="Times New Roman" w:hAnsi="Calibri" w:cs="Times New Roman"/>
+                <w:sz w:val="22"/>
+                <w:szCs w:val="22"/>
+              </w:rPr>
+              <w:t>Page would redirect to admin homepage</w:t>
+            </w:r>
           </w:p>
         </w:tc>
         <w:tc>
@@ -17001,11 +17784,18 @@
               <w:jc w:val="center"/>
               <w:rPr>
                 <w:rFonts w:ascii="Calibri" w:eastAsia="Times New Roman" w:hAnsi="Calibri" w:cs="Times New Roman"/>
-                <w:color w:val="FF0000"/>
-                <w:sz w:val="22"/>
-                <w:szCs w:val="22"/>
-              </w:rPr>
-            </w:pPr>
+                <w:sz w:val="22"/>
+                <w:szCs w:val="22"/>
+              </w:rPr>
+            </w:pPr>
+            <w:r>
+              <w:rPr>
+                <w:rFonts w:ascii="Calibri" w:eastAsia="Times New Roman" w:hAnsi="Calibri" w:cs="Times New Roman"/>
+                <w:sz w:val="22"/>
+                <w:szCs w:val="22"/>
+              </w:rPr>
+              <w:t>Pass</w:t>
+            </w:r>
           </w:p>
         </w:tc>
         <w:tc>
@@ -17083,8 +17873,8 @@
         <w:gridCol w:w="1495"/>
         <w:gridCol w:w="1543"/>
         <w:gridCol w:w="1540"/>
-        <w:gridCol w:w="1810"/>
-        <w:gridCol w:w="2845"/>
+        <w:gridCol w:w="1319"/>
+        <w:gridCol w:w="3336"/>
       </w:tblGrid>
       <w:tr>
         <w:trPr>
@@ -17337,7 +18127,7 @@
         </w:tc>
         <w:tc>
           <w:tcPr>
-            <w:tcW w:w="1810" w:type="dxa"/>
+            <w:tcW w:w="1319" w:type="dxa"/>
             <w:tcBorders>
               <w:top w:val="single" w:sz="4" w:space="0" w:color="auto"/>
               <w:left w:val="nil"/>
@@ -17372,7 +18162,7 @@
         </w:tc>
         <w:tc>
           <w:tcPr>
-            <w:tcW w:w="2845" w:type="dxa"/>
+            <w:tcW w:w="3336" w:type="dxa"/>
             <w:tcBorders>
               <w:top w:val="single" w:sz="4" w:space="0" w:color="auto"/>
               <w:left w:val="nil"/>
@@ -17473,18 +18263,8 @@
                 <w:sz w:val="22"/>
                 <w:szCs w:val="22"/>
               </w:rPr>
-              <w:t xml:space="preserve">Case Management - </w:t>
-            </w:r>
-            <w:proofErr w:type="spellStart"/>
-            <w:r>
-              <w:rPr>
-                <w:rFonts w:ascii="Calibri" w:eastAsia="Times New Roman" w:hAnsi="Calibri" w:cs="Times New Roman"/>
-                <w:sz w:val="22"/>
-                <w:szCs w:val="22"/>
-              </w:rPr>
-              <w:t>ResetDefault</w:t>
-            </w:r>
-            <w:proofErr w:type="spellEnd"/>
+              <w:t>Case Management - ResetDefault</w:t>
+            </w:r>
           </w:p>
         </w:tc>
         <w:tc>
@@ -17630,46 +18410,64 @@
             </w:tcBorders>
             <w:shd w:val="clear" w:color="auto" w:fill="auto"/>
             <w:vAlign w:val="center"/>
-          </w:tcPr>
-          <w:p>
-            <w:pPr>
-              <w:spacing w:after="0" w:line="240" w:lineRule="auto"/>
-              <w:jc w:val="center"/>
-              <w:rPr>
-                <w:rFonts w:ascii="Calibri" w:eastAsia="Times New Roman" w:hAnsi="Calibri" w:cs="Times New Roman"/>
-                <w:sz w:val="22"/>
-                <w:szCs w:val="22"/>
-              </w:rPr>
-            </w:pPr>
-          </w:p>
-        </w:tc>
-        <w:tc>
-          <w:tcPr>
-            <w:tcW w:w="1810" w:type="dxa"/>
-            <w:tcBorders>
-              <w:top w:val="nil"/>
-              <w:left w:val="nil"/>
-              <w:bottom w:val="single" w:sz="4" w:space="0" w:color="auto"/>
-              <w:right w:val="single" w:sz="4" w:space="0" w:color="auto"/>
-            </w:tcBorders>
-            <w:shd w:val="clear" w:color="auto" w:fill="auto"/>
-            <w:vAlign w:val="center"/>
-          </w:tcPr>
-          <w:p>
-            <w:pPr>
-              <w:spacing w:after="0" w:line="240" w:lineRule="auto"/>
-              <w:jc w:val="center"/>
-              <w:rPr>
-                <w:rFonts w:ascii="Calibri" w:eastAsia="Times New Roman" w:hAnsi="Calibri" w:cs="Times New Roman"/>
-                <w:sz w:val="22"/>
-                <w:szCs w:val="22"/>
-              </w:rPr>
-            </w:pPr>
-          </w:p>
-        </w:tc>
-        <w:tc>
-          <w:tcPr>
-            <w:tcW w:w="2845" w:type="dxa"/>
+            <w:hideMark/>
+          </w:tcPr>
+          <w:p>
+            <w:pPr>
+              <w:spacing w:after="0" w:line="240" w:lineRule="auto"/>
+              <w:jc w:val="center"/>
+              <w:rPr>
+                <w:rFonts w:ascii="Calibri" w:eastAsia="Times New Roman" w:hAnsi="Calibri" w:cs="Times New Roman"/>
+                <w:sz w:val="22"/>
+                <w:szCs w:val="22"/>
+              </w:rPr>
+            </w:pPr>
+            <w:r>
+              <w:rPr>
+                <w:rFonts w:ascii="Calibri" w:eastAsia="Times New Roman" w:hAnsi="Calibri" w:cs="Times New Roman"/>
+                <w:sz w:val="22"/>
+                <w:szCs w:val="22"/>
+              </w:rPr>
+              <w:t>All notes should be removed from the database</w:t>
+            </w:r>
+          </w:p>
+        </w:tc>
+        <w:tc>
+          <w:tcPr>
+            <w:tcW w:w="1319" w:type="dxa"/>
+            <w:tcBorders>
+              <w:top w:val="nil"/>
+              <w:left w:val="nil"/>
+              <w:bottom w:val="single" w:sz="4" w:space="0" w:color="auto"/>
+              <w:right w:val="single" w:sz="4" w:space="0" w:color="auto"/>
+            </w:tcBorders>
+            <w:shd w:val="clear" w:color="auto" w:fill="auto"/>
+            <w:vAlign w:val="center"/>
+            <w:hideMark/>
+          </w:tcPr>
+          <w:p>
+            <w:pPr>
+              <w:spacing w:after="0" w:line="240" w:lineRule="auto"/>
+              <w:jc w:val="center"/>
+              <w:rPr>
+                <w:rFonts w:ascii="Calibri" w:eastAsia="Times New Roman" w:hAnsi="Calibri" w:cs="Times New Roman"/>
+                <w:sz w:val="22"/>
+                <w:szCs w:val="22"/>
+              </w:rPr>
+            </w:pPr>
+            <w:r>
+              <w:rPr>
+                <w:rFonts w:ascii="Calibri" w:eastAsia="Times New Roman" w:hAnsi="Calibri" w:cs="Times New Roman"/>
+                <w:sz w:val="22"/>
+                <w:szCs w:val="22"/>
+              </w:rPr>
+              <w:t>Pass</w:t>
+            </w:r>
+          </w:p>
+        </w:tc>
+        <w:tc>
+          <w:tcPr>
+            <w:tcW w:w="3336" w:type="dxa"/>
             <w:tcBorders>
               <w:top w:val="nil"/>
               <w:left w:val="nil"/>
@@ -17771,19 +18569,8 @@
                 <w:sz w:val="22"/>
                 <w:szCs w:val="22"/>
               </w:rPr>
-              <w:t xml:space="preserve">Case Management - </w:t>
-            </w:r>
-            <w:proofErr w:type="spellStart"/>
-            <w:r>
-              <w:rPr>
-                <w:rFonts w:ascii="Calibri" w:eastAsia="Times New Roman" w:hAnsi="Calibri" w:cs="Times New Roman"/>
-                <w:color w:val="000000"/>
-                <w:sz w:val="22"/>
-                <w:szCs w:val="22"/>
-              </w:rPr>
-              <w:t>ResetDefault</w:t>
-            </w:r>
-            <w:proofErr w:type="spellEnd"/>
+              <w:t>Case Management - ResetDefault</w:t>
+            </w:r>
           </w:p>
         </w:tc>
         <w:tc>
@@ -17955,48 +18742,68 @@
             </w:tcBorders>
             <w:shd w:val="clear" w:color="auto" w:fill="auto"/>
             <w:vAlign w:val="center"/>
-          </w:tcPr>
-          <w:p>
-            <w:pPr>
-              <w:spacing w:after="0" w:line="240" w:lineRule="auto"/>
-              <w:jc w:val="center"/>
-              <w:rPr>
-                <w:rFonts w:ascii="Calibri" w:eastAsia="Times New Roman" w:hAnsi="Calibri" w:cs="Times New Roman"/>
-                <w:color w:val="000000"/>
-                <w:sz w:val="22"/>
-                <w:szCs w:val="22"/>
-              </w:rPr>
-            </w:pPr>
-          </w:p>
-        </w:tc>
-        <w:tc>
-          <w:tcPr>
-            <w:tcW w:w="1810" w:type="dxa"/>
-            <w:tcBorders>
-              <w:top w:val="nil"/>
-              <w:left w:val="nil"/>
-              <w:bottom w:val="single" w:sz="4" w:space="0" w:color="auto"/>
-              <w:right w:val="single" w:sz="4" w:space="0" w:color="auto"/>
-            </w:tcBorders>
-            <w:shd w:val="clear" w:color="auto" w:fill="auto"/>
-            <w:vAlign w:val="center"/>
-          </w:tcPr>
-          <w:p>
-            <w:pPr>
-              <w:spacing w:after="0" w:line="240" w:lineRule="auto"/>
-              <w:jc w:val="center"/>
-              <w:rPr>
-                <w:rFonts w:ascii="Calibri" w:eastAsia="Times New Roman" w:hAnsi="Calibri" w:cs="Times New Roman"/>
-                <w:color w:val="000000"/>
-                <w:sz w:val="22"/>
-                <w:szCs w:val="22"/>
-              </w:rPr>
-            </w:pPr>
-          </w:p>
-        </w:tc>
-        <w:tc>
-          <w:tcPr>
-            <w:tcW w:w="2845" w:type="dxa"/>
+            <w:hideMark/>
+          </w:tcPr>
+          <w:p>
+            <w:pPr>
+              <w:spacing w:after="0" w:line="240" w:lineRule="auto"/>
+              <w:jc w:val="center"/>
+              <w:rPr>
+                <w:rFonts w:ascii="Calibri" w:eastAsia="Times New Roman" w:hAnsi="Calibri" w:cs="Times New Roman"/>
+                <w:color w:val="000000"/>
+                <w:sz w:val="22"/>
+                <w:szCs w:val="22"/>
+              </w:rPr>
+            </w:pPr>
+            <w:r>
+              <w:rPr>
+                <w:rFonts w:ascii="Calibri" w:eastAsia="Times New Roman" w:hAnsi="Calibri" w:cs="Times New Roman"/>
+                <w:color w:val="000000"/>
+                <w:sz w:val="22"/>
+                <w:szCs w:val="22"/>
+              </w:rPr>
+              <w:t>All medication  should be removed from the database</w:t>
+            </w:r>
+          </w:p>
+        </w:tc>
+        <w:tc>
+          <w:tcPr>
+            <w:tcW w:w="1319" w:type="dxa"/>
+            <w:tcBorders>
+              <w:top w:val="nil"/>
+              <w:left w:val="nil"/>
+              <w:bottom w:val="single" w:sz="4" w:space="0" w:color="auto"/>
+              <w:right w:val="single" w:sz="4" w:space="0" w:color="auto"/>
+            </w:tcBorders>
+            <w:shd w:val="clear" w:color="auto" w:fill="auto"/>
+            <w:vAlign w:val="center"/>
+            <w:hideMark/>
+          </w:tcPr>
+          <w:p>
+            <w:pPr>
+              <w:spacing w:after="0" w:line="240" w:lineRule="auto"/>
+              <w:jc w:val="center"/>
+              <w:rPr>
+                <w:rFonts w:ascii="Calibri" w:eastAsia="Times New Roman" w:hAnsi="Calibri" w:cs="Times New Roman"/>
+                <w:color w:val="000000"/>
+                <w:sz w:val="22"/>
+                <w:szCs w:val="22"/>
+              </w:rPr>
+            </w:pPr>
+            <w:r>
+              <w:rPr>
+                <w:rFonts w:ascii="Calibri" w:eastAsia="Times New Roman" w:hAnsi="Calibri" w:cs="Times New Roman"/>
+                <w:color w:val="000000"/>
+                <w:sz w:val="22"/>
+                <w:szCs w:val="22"/>
+              </w:rPr>
+              <w:t>Pass</w:t>
+            </w:r>
+          </w:p>
+        </w:tc>
+        <w:tc>
+          <w:tcPr>
+            <w:tcW w:w="3336" w:type="dxa"/>
             <w:tcBorders>
               <w:top w:val="nil"/>
               <w:left w:val="nil"/>
@@ -18109,19 +18916,8 @@
                 <w:sz w:val="22"/>
                 <w:szCs w:val="22"/>
               </w:rPr>
-              <w:t xml:space="preserve">Case Management - </w:t>
-            </w:r>
-            <w:proofErr w:type="spellStart"/>
-            <w:r>
-              <w:rPr>
-                <w:rFonts w:ascii="Calibri" w:eastAsia="Times New Roman" w:hAnsi="Calibri" w:cs="Times New Roman"/>
-                <w:color w:val="000000"/>
-                <w:sz w:val="22"/>
-                <w:szCs w:val="22"/>
-              </w:rPr>
-              <w:t>ResetDefault</w:t>
-            </w:r>
-            <w:proofErr w:type="spellEnd"/>
+              <w:t>Case Management - ResetDefault</w:t>
+            </w:r>
           </w:p>
         </w:tc>
         <w:tc>
@@ -18275,48 +19071,68 @@
             </w:tcBorders>
             <w:shd w:val="clear" w:color="auto" w:fill="auto"/>
             <w:vAlign w:val="center"/>
-          </w:tcPr>
-          <w:p>
-            <w:pPr>
-              <w:spacing w:after="0" w:line="240" w:lineRule="auto"/>
-              <w:jc w:val="center"/>
-              <w:rPr>
-                <w:rFonts w:ascii="Calibri" w:eastAsia="Times New Roman" w:hAnsi="Calibri" w:cs="Times New Roman"/>
-                <w:color w:val="000000"/>
-                <w:sz w:val="22"/>
-                <w:szCs w:val="22"/>
-              </w:rPr>
-            </w:pPr>
-          </w:p>
-        </w:tc>
-        <w:tc>
-          <w:tcPr>
-            <w:tcW w:w="1810" w:type="dxa"/>
-            <w:tcBorders>
-              <w:top w:val="nil"/>
-              <w:left w:val="nil"/>
-              <w:bottom w:val="single" w:sz="4" w:space="0" w:color="auto"/>
-              <w:right w:val="single" w:sz="4" w:space="0" w:color="auto"/>
-            </w:tcBorders>
-            <w:shd w:val="clear" w:color="auto" w:fill="auto"/>
-            <w:vAlign w:val="center"/>
-          </w:tcPr>
-          <w:p>
-            <w:pPr>
-              <w:spacing w:after="0" w:line="240" w:lineRule="auto"/>
-              <w:jc w:val="center"/>
-              <w:rPr>
-                <w:rFonts w:ascii="Calibri" w:eastAsia="Times New Roman" w:hAnsi="Calibri" w:cs="Times New Roman"/>
-                <w:color w:val="000000"/>
-                <w:sz w:val="22"/>
-                <w:szCs w:val="22"/>
-              </w:rPr>
-            </w:pPr>
-          </w:p>
-        </w:tc>
-        <w:tc>
-          <w:tcPr>
-            <w:tcW w:w="2845" w:type="dxa"/>
+            <w:hideMark/>
+          </w:tcPr>
+          <w:p>
+            <w:pPr>
+              <w:spacing w:after="0" w:line="240" w:lineRule="auto"/>
+              <w:jc w:val="center"/>
+              <w:rPr>
+                <w:rFonts w:ascii="Calibri" w:eastAsia="Times New Roman" w:hAnsi="Calibri" w:cs="Times New Roman"/>
+                <w:color w:val="000000"/>
+                <w:sz w:val="22"/>
+                <w:szCs w:val="22"/>
+              </w:rPr>
+            </w:pPr>
+            <w:r>
+              <w:rPr>
+                <w:rFonts w:ascii="Calibri" w:eastAsia="Times New Roman" w:hAnsi="Calibri" w:cs="Times New Roman"/>
+                <w:color w:val="000000"/>
+                <w:sz w:val="22"/>
+                <w:szCs w:val="22"/>
+              </w:rPr>
+              <w:t>All vitals (except initial vital signs) should be removed from the database</w:t>
+            </w:r>
+          </w:p>
+        </w:tc>
+        <w:tc>
+          <w:tcPr>
+            <w:tcW w:w="1319" w:type="dxa"/>
+            <w:tcBorders>
+              <w:top w:val="nil"/>
+              <w:left w:val="nil"/>
+              <w:bottom w:val="single" w:sz="4" w:space="0" w:color="auto"/>
+              <w:right w:val="single" w:sz="4" w:space="0" w:color="auto"/>
+            </w:tcBorders>
+            <w:shd w:val="clear" w:color="auto" w:fill="auto"/>
+            <w:vAlign w:val="center"/>
+            <w:hideMark/>
+          </w:tcPr>
+          <w:p>
+            <w:pPr>
+              <w:spacing w:after="0" w:line="240" w:lineRule="auto"/>
+              <w:jc w:val="center"/>
+              <w:rPr>
+                <w:rFonts w:ascii="Calibri" w:eastAsia="Times New Roman" w:hAnsi="Calibri" w:cs="Times New Roman"/>
+                <w:color w:val="000000"/>
+                <w:sz w:val="22"/>
+                <w:szCs w:val="22"/>
+              </w:rPr>
+            </w:pPr>
+            <w:r>
+              <w:rPr>
+                <w:rFonts w:ascii="Calibri" w:eastAsia="Times New Roman" w:hAnsi="Calibri" w:cs="Times New Roman"/>
+                <w:color w:val="000000"/>
+                <w:sz w:val="22"/>
+                <w:szCs w:val="22"/>
+              </w:rPr>
+              <w:t>Pass</w:t>
+            </w:r>
+          </w:p>
+        </w:tc>
+        <w:tc>
+          <w:tcPr>
+            <w:tcW w:w="3336" w:type="dxa"/>
             <w:tcBorders>
               <w:top w:val="nil"/>
               <w:left w:val="nil"/>
@@ -18347,290 +19163,6 @@
               </w:rPr>
               <w:t> </w:t>
             </w:r>
-          </w:p>
-        </w:tc>
-      </w:tr>
-      <w:tr>
-        <w:trPr>
-          <w:trHeight w:val="3000"/>
-        </w:trPr>
-        <w:tc>
-          <w:tcPr>
-            <w:tcW w:w="545" w:type="dxa"/>
-            <w:tcBorders>
-              <w:top w:val="single" w:sz="4" w:space="0" w:color="auto"/>
-              <w:left w:val="single" w:sz="4" w:space="0" w:color="auto"/>
-              <w:bottom w:val="single" w:sz="4" w:space="0" w:color="auto"/>
-              <w:right w:val="single" w:sz="4" w:space="0" w:color="auto"/>
-            </w:tcBorders>
-            <w:shd w:val="clear" w:color="auto" w:fill="auto"/>
-            <w:vAlign w:val="center"/>
-            <w:hideMark/>
-          </w:tcPr>
-          <w:p>
-            <w:pPr>
-              <w:spacing w:after="0" w:line="240" w:lineRule="auto"/>
-              <w:jc w:val="center"/>
-              <w:rPr>
-                <w:rFonts w:ascii="Calibri" w:eastAsia="Times New Roman" w:hAnsi="Calibri" w:cs="Times New Roman"/>
-                <w:sz w:val="22"/>
-                <w:szCs w:val="22"/>
-              </w:rPr>
-            </w:pPr>
-            <w:r>
-              <w:rPr>
-                <w:rFonts w:ascii="Calibri" w:eastAsia="Times New Roman" w:hAnsi="Calibri" w:cs="Times New Roman"/>
-                <w:sz w:val="22"/>
-                <w:szCs w:val="22"/>
-              </w:rPr>
-              <w:t>4</w:t>
-            </w:r>
-          </w:p>
-        </w:tc>
-        <w:tc>
-          <w:tcPr>
-            <w:tcW w:w="1687" w:type="dxa"/>
-            <w:tcBorders>
-              <w:top w:val="single" w:sz="4" w:space="0" w:color="auto"/>
-              <w:left w:val="nil"/>
-              <w:bottom w:val="single" w:sz="4" w:space="0" w:color="auto"/>
-              <w:right w:val="single" w:sz="4" w:space="0" w:color="auto"/>
-            </w:tcBorders>
-            <w:shd w:val="clear" w:color="auto" w:fill="auto"/>
-            <w:vAlign w:val="center"/>
-            <w:hideMark/>
-          </w:tcPr>
-          <w:p>
-            <w:pPr>
-              <w:spacing w:after="0" w:line="240" w:lineRule="auto"/>
-              <w:jc w:val="center"/>
-              <w:rPr>
-                <w:rFonts w:ascii="Calibri" w:eastAsia="Times New Roman" w:hAnsi="Calibri" w:cs="Times New Roman"/>
-                <w:sz w:val="22"/>
-                <w:szCs w:val="22"/>
-              </w:rPr>
-            </w:pPr>
-            <w:r>
-              <w:rPr>
-                <w:rFonts w:ascii="Calibri" w:eastAsia="Times New Roman" w:hAnsi="Calibri" w:cs="Times New Roman"/>
-                <w:sz w:val="22"/>
-                <w:szCs w:val="22"/>
-              </w:rPr>
-              <w:t xml:space="preserve">Case Management - </w:t>
-            </w:r>
-            <w:proofErr w:type="spellStart"/>
-            <w:r>
-              <w:rPr>
-                <w:rFonts w:ascii="Calibri" w:eastAsia="Times New Roman" w:hAnsi="Calibri" w:cs="Times New Roman"/>
-                <w:sz w:val="22"/>
-                <w:szCs w:val="22"/>
-              </w:rPr>
-              <w:t>ResetDefault</w:t>
-            </w:r>
-            <w:proofErr w:type="spellEnd"/>
-          </w:p>
-        </w:tc>
-        <w:tc>
-          <w:tcPr>
-            <w:tcW w:w="1543" w:type="dxa"/>
-            <w:tcBorders>
-              <w:top w:val="single" w:sz="4" w:space="0" w:color="auto"/>
-              <w:left w:val="nil"/>
-              <w:bottom w:val="single" w:sz="4" w:space="0" w:color="auto"/>
-              <w:right w:val="single" w:sz="4" w:space="0" w:color="auto"/>
-            </w:tcBorders>
-            <w:shd w:val="clear" w:color="auto" w:fill="auto"/>
-            <w:vAlign w:val="center"/>
-            <w:hideMark/>
-          </w:tcPr>
-          <w:p>
-            <w:pPr>
-              <w:spacing w:after="0" w:line="240" w:lineRule="auto"/>
-              <w:jc w:val="center"/>
-              <w:rPr>
-                <w:rFonts w:ascii="Calibri" w:eastAsia="Times New Roman" w:hAnsi="Calibri" w:cs="Times New Roman"/>
-                <w:sz w:val="22"/>
-                <w:szCs w:val="22"/>
-              </w:rPr>
-            </w:pPr>
-            <w:r>
-              <w:rPr>
-                <w:rFonts w:ascii="Calibri" w:eastAsia="Times New Roman" w:hAnsi="Calibri" w:cs="Times New Roman"/>
-                <w:sz w:val="22"/>
-                <w:szCs w:val="22"/>
-              </w:rPr>
-              <w:t xml:space="preserve">User should reset all reports to initial state when reset button is clicked </w:t>
-            </w:r>
-          </w:p>
-        </w:tc>
-        <w:tc>
-          <w:tcPr>
-            <w:tcW w:w="1352" w:type="dxa"/>
-            <w:tcBorders>
-              <w:top w:val="single" w:sz="4" w:space="0" w:color="auto"/>
-              <w:left w:val="nil"/>
-              <w:bottom w:val="single" w:sz="4" w:space="0" w:color="auto"/>
-              <w:right w:val="single" w:sz="4" w:space="0" w:color="auto"/>
-            </w:tcBorders>
-            <w:shd w:val="clear" w:color="auto" w:fill="auto"/>
-            <w:vAlign w:val="center"/>
-            <w:hideMark/>
-          </w:tcPr>
-          <w:p>
-            <w:pPr>
-              <w:spacing w:after="0" w:line="240" w:lineRule="auto"/>
-              <w:jc w:val="center"/>
-              <w:rPr>
-                <w:rFonts w:ascii="Calibri" w:eastAsia="Times New Roman" w:hAnsi="Calibri" w:cs="Times New Roman"/>
-                <w:sz w:val="22"/>
-                <w:szCs w:val="22"/>
-              </w:rPr>
-            </w:pPr>
-            <w:r>
-              <w:rPr>
-                <w:rFonts w:ascii="Calibri" w:eastAsia="Times New Roman" w:hAnsi="Calibri" w:cs="Times New Roman"/>
-                <w:sz w:val="22"/>
-                <w:szCs w:val="22"/>
-              </w:rPr>
-              <w:t> </w:t>
-            </w:r>
-          </w:p>
-        </w:tc>
-        <w:tc>
-          <w:tcPr>
-            <w:tcW w:w="1495" w:type="dxa"/>
-            <w:tcBorders>
-              <w:top w:val="single" w:sz="4" w:space="0" w:color="auto"/>
-              <w:left w:val="nil"/>
-              <w:bottom w:val="single" w:sz="4" w:space="0" w:color="auto"/>
-              <w:right w:val="single" w:sz="4" w:space="0" w:color="auto"/>
-            </w:tcBorders>
-            <w:shd w:val="clear" w:color="auto" w:fill="auto"/>
-            <w:vAlign w:val="center"/>
-            <w:hideMark/>
-          </w:tcPr>
-          <w:p>
-            <w:pPr>
-              <w:spacing w:after="0" w:line="240" w:lineRule="auto"/>
-              <w:jc w:val="center"/>
-              <w:rPr>
-                <w:rFonts w:ascii="Calibri" w:eastAsia="Times New Roman" w:hAnsi="Calibri" w:cs="Times New Roman"/>
-                <w:sz w:val="22"/>
-                <w:szCs w:val="22"/>
-              </w:rPr>
-            </w:pPr>
-            <w:r>
-              <w:rPr>
-                <w:rFonts w:ascii="Calibri" w:eastAsia="Times New Roman" w:hAnsi="Calibri" w:cs="Times New Roman"/>
-                <w:sz w:val="22"/>
-                <w:szCs w:val="22"/>
-              </w:rPr>
-              <w:t>1. Click on "Reset all" button</w:t>
-            </w:r>
-          </w:p>
-        </w:tc>
-        <w:tc>
-          <w:tcPr>
-            <w:tcW w:w="1543" w:type="dxa"/>
-            <w:tcBorders>
-              <w:top w:val="single" w:sz="4" w:space="0" w:color="auto"/>
-              <w:left w:val="nil"/>
-              <w:bottom w:val="single" w:sz="4" w:space="0" w:color="auto"/>
-              <w:right w:val="single" w:sz="4" w:space="0" w:color="auto"/>
-            </w:tcBorders>
-            <w:shd w:val="clear" w:color="auto" w:fill="auto"/>
-            <w:vAlign w:val="center"/>
-            <w:hideMark/>
-          </w:tcPr>
-          <w:p>
-            <w:pPr>
-              <w:spacing w:after="0" w:line="240" w:lineRule="auto"/>
-              <w:jc w:val="center"/>
-              <w:rPr>
-                <w:rFonts w:ascii="Calibri" w:eastAsia="Times New Roman" w:hAnsi="Calibri" w:cs="Times New Roman"/>
-                <w:sz w:val="22"/>
-                <w:szCs w:val="22"/>
-              </w:rPr>
-            </w:pPr>
-            <w:r>
-              <w:rPr>
-                <w:rFonts w:ascii="Calibri" w:eastAsia="Times New Roman" w:hAnsi="Calibri" w:cs="Times New Roman"/>
-                <w:sz w:val="22"/>
-                <w:szCs w:val="22"/>
-              </w:rPr>
-              <w:t>All reports  should be reset to initial state</w:t>
-            </w:r>
-          </w:p>
-        </w:tc>
-        <w:tc>
-          <w:tcPr>
-            <w:tcW w:w="1540" w:type="dxa"/>
-            <w:tcBorders>
-              <w:top w:val="single" w:sz="4" w:space="0" w:color="auto"/>
-              <w:left w:val="nil"/>
-              <w:bottom w:val="single" w:sz="4" w:space="0" w:color="auto"/>
-              <w:right w:val="single" w:sz="4" w:space="0" w:color="auto"/>
-            </w:tcBorders>
-            <w:shd w:val="clear" w:color="auto" w:fill="auto"/>
-            <w:vAlign w:val="center"/>
-          </w:tcPr>
-          <w:p>
-            <w:pPr>
-              <w:spacing w:after="0" w:line="240" w:lineRule="auto"/>
-              <w:jc w:val="center"/>
-              <w:rPr>
-                <w:rFonts w:ascii="Calibri" w:eastAsia="Times New Roman" w:hAnsi="Calibri" w:cs="Times New Roman"/>
-                <w:sz w:val="22"/>
-                <w:szCs w:val="22"/>
-              </w:rPr>
-            </w:pPr>
-          </w:p>
-        </w:tc>
-        <w:tc>
-          <w:tcPr>
-            <w:tcW w:w="1810" w:type="dxa"/>
-            <w:tcBorders>
-              <w:top w:val="single" w:sz="4" w:space="0" w:color="auto"/>
-              <w:left w:val="nil"/>
-              <w:bottom w:val="single" w:sz="4" w:space="0" w:color="auto"/>
-              <w:right w:val="single" w:sz="4" w:space="0" w:color="auto"/>
-            </w:tcBorders>
-            <w:shd w:val="clear" w:color="auto" w:fill="auto"/>
-            <w:vAlign w:val="center"/>
-          </w:tcPr>
-          <w:p>
-            <w:pPr>
-              <w:spacing w:after="0" w:line="240" w:lineRule="auto"/>
-              <w:jc w:val="center"/>
-              <w:rPr>
-                <w:rFonts w:ascii="Calibri" w:eastAsia="Times New Roman" w:hAnsi="Calibri" w:cs="Times New Roman"/>
-                <w:sz w:val="22"/>
-                <w:szCs w:val="22"/>
-              </w:rPr>
-            </w:pPr>
-          </w:p>
-        </w:tc>
-        <w:tc>
-          <w:tcPr>
-            <w:tcW w:w="2845" w:type="dxa"/>
-            <w:tcBorders>
-              <w:top w:val="single" w:sz="4" w:space="0" w:color="auto"/>
-              <w:left w:val="nil"/>
-              <w:bottom w:val="single" w:sz="4" w:space="0" w:color="auto"/>
-              <w:right w:val="single" w:sz="4" w:space="0" w:color="auto"/>
-            </w:tcBorders>
-            <w:shd w:val="clear" w:color="auto" w:fill="auto"/>
-            <w:vAlign w:val="center"/>
-          </w:tcPr>
-          <w:p>
-            <w:pPr>
-              <w:spacing w:after="0" w:line="240" w:lineRule="auto"/>
-              <w:rPr>
-                <w:rFonts w:ascii="Calibri" w:eastAsia="Times New Roman" w:hAnsi="Calibri" w:cs="Times New Roman"/>
-                <w:sz w:val="22"/>
-                <w:szCs w:val="22"/>
-              </w:rPr>
-            </w:pPr>
           </w:p>
         </w:tc>
       </w:tr>
@@ -18642,7 +19174,7 @@
           <w:tcPr>
             <w:tcW w:w="545" w:type="dxa"/>
             <w:tcBorders>
-              <w:top w:val="single" w:sz="4" w:space="0" w:color="auto"/>
+              <w:top w:val="nil"/>
               <w:left w:val="single" w:sz="4" w:space="0" w:color="auto"/>
               <w:bottom w:val="single" w:sz="4" w:space="0" w:color="auto"/>
               <w:right w:val="single" w:sz="4" w:space="0" w:color="auto"/>
@@ -18657,18 +19189,659 @@
               <w:jc w:val="center"/>
               <w:rPr>
                 <w:rFonts w:ascii="Calibri" w:eastAsia="Times New Roman" w:hAnsi="Calibri" w:cs="Times New Roman"/>
-                <w:color w:val="000000"/>
-                <w:sz w:val="22"/>
-                <w:szCs w:val="22"/>
-              </w:rPr>
-            </w:pPr>
-            <w:r>
-              <w:rPr>
-                <w:rFonts w:ascii="Calibri" w:eastAsia="Times New Roman" w:hAnsi="Calibri" w:cs="Times New Roman"/>
-                <w:color w:val="000000"/>
-                <w:sz w:val="22"/>
-                <w:szCs w:val="22"/>
-              </w:rPr>
+                <w:sz w:val="22"/>
+                <w:szCs w:val="22"/>
+              </w:rPr>
+            </w:pPr>
+            <w:r>
+              <w:rPr>
+                <w:rFonts w:ascii="Calibri" w:eastAsia="Times New Roman" w:hAnsi="Calibri" w:cs="Times New Roman"/>
+                <w:sz w:val="22"/>
+                <w:szCs w:val="22"/>
+              </w:rPr>
+              <w:t>4</w:t>
+            </w:r>
+          </w:p>
+        </w:tc>
+        <w:tc>
+          <w:tcPr>
+            <w:tcW w:w="1687" w:type="dxa"/>
+            <w:vMerge w:val="restart"/>
+            <w:tcBorders>
+              <w:top w:val="nil"/>
+              <w:left w:val="nil"/>
+              <w:right w:val="single" w:sz="4" w:space="0" w:color="auto"/>
+            </w:tcBorders>
+            <w:shd w:val="clear" w:color="auto" w:fill="auto"/>
+            <w:vAlign w:val="center"/>
+            <w:hideMark/>
+          </w:tcPr>
+          <w:p>
+            <w:pPr>
+              <w:spacing w:after="0" w:line="240" w:lineRule="auto"/>
+              <w:jc w:val="center"/>
+              <w:rPr>
+                <w:rFonts w:ascii="Calibri" w:eastAsia="Times New Roman" w:hAnsi="Calibri" w:cs="Times New Roman"/>
+                <w:sz w:val="22"/>
+                <w:szCs w:val="22"/>
+              </w:rPr>
+            </w:pPr>
+            <w:r>
+              <w:rPr>
+                <w:rFonts w:ascii="Calibri" w:eastAsia="Times New Roman" w:hAnsi="Calibri" w:cs="Times New Roman"/>
+                <w:sz w:val="22"/>
+                <w:szCs w:val="22"/>
+              </w:rPr>
+              <w:t>Case Management - ResetDefault</w:t>
+            </w:r>
+          </w:p>
+        </w:tc>
+        <w:tc>
+          <w:tcPr>
+            <w:tcW w:w="1543" w:type="dxa"/>
+            <w:vMerge w:val="restart"/>
+            <w:tcBorders>
+              <w:top w:val="nil"/>
+              <w:left w:val="nil"/>
+              <w:right w:val="single" w:sz="4" w:space="0" w:color="auto"/>
+            </w:tcBorders>
+            <w:shd w:val="clear" w:color="auto" w:fill="auto"/>
+            <w:vAlign w:val="center"/>
+            <w:hideMark/>
+          </w:tcPr>
+          <w:p>
+            <w:pPr>
+              <w:spacing w:after="0" w:line="240" w:lineRule="auto"/>
+              <w:jc w:val="center"/>
+              <w:rPr>
+                <w:rFonts w:ascii="Calibri" w:eastAsia="Times New Roman" w:hAnsi="Calibri" w:cs="Times New Roman"/>
+                <w:sz w:val="22"/>
+                <w:szCs w:val="22"/>
+              </w:rPr>
+            </w:pPr>
+            <w:r>
+              <w:rPr>
+                <w:rFonts w:ascii="Calibri" w:eastAsia="Times New Roman" w:hAnsi="Calibri" w:cs="Times New Roman"/>
+                <w:sz w:val="22"/>
+                <w:szCs w:val="22"/>
+              </w:rPr>
+              <w:t xml:space="preserve">User should reset all reports to initial state when reset button is clicked </w:t>
+            </w:r>
+          </w:p>
+        </w:tc>
+        <w:tc>
+          <w:tcPr>
+            <w:tcW w:w="1352" w:type="dxa"/>
+            <w:vMerge w:val="restart"/>
+            <w:tcBorders>
+              <w:top w:val="nil"/>
+              <w:left w:val="nil"/>
+              <w:right w:val="single" w:sz="4" w:space="0" w:color="auto"/>
+            </w:tcBorders>
+            <w:shd w:val="clear" w:color="auto" w:fill="auto"/>
+            <w:vAlign w:val="center"/>
+            <w:hideMark/>
+          </w:tcPr>
+          <w:p>
+            <w:pPr>
+              <w:spacing w:after="0" w:line="240" w:lineRule="auto"/>
+              <w:jc w:val="center"/>
+              <w:rPr>
+                <w:rFonts w:ascii="Calibri" w:eastAsia="Times New Roman" w:hAnsi="Calibri" w:cs="Times New Roman"/>
+                <w:sz w:val="22"/>
+                <w:szCs w:val="22"/>
+              </w:rPr>
+            </w:pPr>
+            <w:r>
+              <w:rPr>
+                <w:rFonts w:ascii="Calibri" w:eastAsia="Times New Roman" w:hAnsi="Calibri" w:cs="Times New Roman"/>
+                <w:sz w:val="22"/>
+                <w:szCs w:val="22"/>
+              </w:rPr>
+              <w:t> </w:t>
+            </w:r>
+          </w:p>
+        </w:tc>
+        <w:tc>
+          <w:tcPr>
+            <w:tcW w:w="1495" w:type="dxa"/>
+            <w:vMerge w:val="restart"/>
+            <w:tcBorders>
+              <w:top w:val="nil"/>
+              <w:left w:val="nil"/>
+              <w:right w:val="single" w:sz="4" w:space="0" w:color="auto"/>
+            </w:tcBorders>
+            <w:shd w:val="clear" w:color="auto" w:fill="auto"/>
+            <w:vAlign w:val="center"/>
+            <w:hideMark/>
+          </w:tcPr>
+          <w:p>
+            <w:pPr>
+              <w:spacing w:after="0" w:line="240" w:lineRule="auto"/>
+              <w:jc w:val="center"/>
+              <w:rPr>
+                <w:rFonts w:ascii="Calibri" w:eastAsia="Times New Roman" w:hAnsi="Calibri" w:cs="Times New Roman"/>
+                <w:sz w:val="22"/>
+                <w:szCs w:val="22"/>
+              </w:rPr>
+            </w:pPr>
+            <w:r>
+              <w:rPr>
+                <w:rFonts w:ascii="Calibri" w:eastAsia="Times New Roman" w:hAnsi="Calibri" w:cs="Times New Roman"/>
+                <w:sz w:val="22"/>
+                <w:szCs w:val="22"/>
+              </w:rPr>
+              <w:t>1. Click on "Reset all" button</w:t>
+            </w:r>
+          </w:p>
+        </w:tc>
+        <w:tc>
+          <w:tcPr>
+            <w:tcW w:w="1543" w:type="dxa"/>
+            <w:vMerge w:val="restart"/>
+            <w:tcBorders>
+              <w:top w:val="nil"/>
+              <w:left w:val="nil"/>
+              <w:right w:val="single" w:sz="4" w:space="0" w:color="auto"/>
+            </w:tcBorders>
+            <w:shd w:val="clear" w:color="auto" w:fill="auto"/>
+            <w:vAlign w:val="center"/>
+            <w:hideMark/>
+          </w:tcPr>
+          <w:p>
+            <w:pPr>
+              <w:spacing w:after="0" w:line="240" w:lineRule="auto"/>
+              <w:jc w:val="center"/>
+              <w:rPr>
+                <w:rFonts w:ascii="Calibri" w:eastAsia="Times New Roman" w:hAnsi="Calibri" w:cs="Times New Roman"/>
+                <w:sz w:val="22"/>
+                <w:szCs w:val="22"/>
+              </w:rPr>
+            </w:pPr>
+            <w:r>
+              <w:rPr>
+                <w:rFonts w:ascii="Calibri" w:eastAsia="Times New Roman" w:hAnsi="Calibri" w:cs="Times New Roman"/>
+                <w:sz w:val="22"/>
+                <w:szCs w:val="22"/>
+              </w:rPr>
+              <w:t>All reports  should be reset to initial state</w:t>
+            </w:r>
+          </w:p>
+        </w:tc>
+        <w:tc>
+          <w:tcPr>
+            <w:tcW w:w="1540" w:type="dxa"/>
+            <w:vMerge w:val="restart"/>
+            <w:tcBorders>
+              <w:top w:val="nil"/>
+              <w:left w:val="nil"/>
+              <w:right w:val="single" w:sz="4" w:space="0" w:color="auto"/>
+            </w:tcBorders>
+            <w:shd w:val="clear" w:color="auto" w:fill="auto"/>
+            <w:vAlign w:val="center"/>
+            <w:hideMark/>
+          </w:tcPr>
+          <w:p>
+            <w:pPr>
+              <w:spacing w:after="0" w:line="240" w:lineRule="auto"/>
+              <w:jc w:val="center"/>
+              <w:rPr>
+                <w:rFonts w:ascii="Calibri" w:eastAsia="Times New Roman" w:hAnsi="Calibri" w:cs="Times New Roman"/>
+                <w:sz w:val="22"/>
+                <w:szCs w:val="22"/>
+              </w:rPr>
+            </w:pPr>
+            <w:r>
+              <w:rPr>
+                <w:rFonts w:ascii="Calibri" w:eastAsia="Times New Roman" w:hAnsi="Calibri" w:cs="Times New Roman"/>
+                <w:sz w:val="22"/>
+                <w:szCs w:val="22"/>
+              </w:rPr>
+              <w:t>All reports  should be reset to initial state</w:t>
+            </w:r>
+          </w:p>
+        </w:tc>
+        <w:tc>
+          <w:tcPr>
+            <w:tcW w:w="1319" w:type="dxa"/>
+            <w:vMerge w:val="restart"/>
+            <w:tcBorders>
+              <w:top w:val="nil"/>
+              <w:left w:val="nil"/>
+              <w:right w:val="single" w:sz="4" w:space="0" w:color="auto"/>
+            </w:tcBorders>
+            <w:shd w:val="clear" w:color="auto" w:fill="auto"/>
+            <w:vAlign w:val="center"/>
+            <w:hideMark/>
+          </w:tcPr>
+          <w:p>
+            <w:pPr>
+              <w:spacing w:after="0" w:line="240" w:lineRule="auto"/>
+              <w:jc w:val="center"/>
+              <w:rPr>
+                <w:rFonts w:ascii="Calibri" w:eastAsia="Times New Roman" w:hAnsi="Calibri" w:cs="Times New Roman"/>
+                <w:sz w:val="22"/>
+                <w:szCs w:val="22"/>
+              </w:rPr>
+            </w:pPr>
+            <w:r>
+              <w:rPr>
+                <w:rFonts w:ascii="Calibri" w:eastAsia="Times New Roman" w:hAnsi="Calibri" w:cs="Times New Roman"/>
+                <w:sz w:val="22"/>
+                <w:szCs w:val="22"/>
+              </w:rPr>
+              <w:t>Pass</w:t>
+            </w:r>
+          </w:p>
+        </w:tc>
+        <w:tc>
+          <w:tcPr>
+            <w:tcW w:w="3336" w:type="dxa"/>
+            <w:vMerge w:val="restart"/>
+            <w:tcBorders>
+              <w:top w:val="nil"/>
+              <w:left w:val="nil"/>
+              <w:right w:val="single" w:sz="4" w:space="0" w:color="auto"/>
+            </w:tcBorders>
+            <w:shd w:val="clear" w:color="auto" w:fill="auto"/>
+            <w:vAlign w:val="center"/>
+            <w:hideMark/>
+          </w:tcPr>
+          <w:p>
+            <w:pPr>
+              <w:spacing w:after="0" w:line="240" w:lineRule="auto"/>
+              <w:rPr>
+                <w:rFonts w:ascii="Calibri" w:eastAsia="Times New Roman" w:hAnsi="Calibri" w:cs="Times New Roman"/>
+                <w:sz w:val="22"/>
+                <w:szCs w:val="22"/>
+              </w:rPr>
+            </w:pPr>
+          </w:p>
+          <w:p>
+            <w:pPr>
+              <w:spacing w:after="0" w:line="240" w:lineRule="auto"/>
+              <w:rPr>
+                <w:rFonts w:ascii="Calibri" w:eastAsia="Times New Roman" w:hAnsi="Calibri" w:cs="Times New Roman"/>
+                <w:sz w:val="22"/>
+                <w:szCs w:val="22"/>
+              </w:rPr>
+            </w:pPr>
+            <w:r>
+              <w:rPr>
+                <w:rFonts w:ascii="Calibri" w:eastAsia="Times New Roman" w:hAnsi="Calibri" w:cs="Times New Roman"/>
+                <w:sz w:val="22"/>
+                <w:szCs w:val="22"/>
+              </w:rPr>
+              <w:t>1.)</w:t>
+            </w:r>
+            <w:r>
+              <w:rPr>
+                <w:rFonts w:ascii="Calibri" w:eastAsia="Times New Roman" w:hAnsi="Calibri" w:cs="Times New Roman"/>
+                <w:sz w:val="22"/>
+                <w:szCs w:val="22"/>
+              </w:rPr>
+              <w:br/>
+              <w:t xml:space="preserve">Never reset reports’s state. Should reset according to initialReport. </w:t>
+            </w:r>
+          </w:p>
+          <w:p>
+            <w:pPr>
+              <w:spacing w:after="0" w:line="240" w:lineRule="auto"/>
+              <w:rPr>
+                <w:rFonts w:ascii="Calibri" w:eastAsia="Times New Roman" w:hAnsi="Calibri" w:cs="Times New Roman"/>
+                <w:sz w:val="22"/>
+                <w:szCs w:val="22"/>
+              </w:rPr>
+            </w:pPr>
+          </w:p>
+          <w:p>
+            <w:pPr>
+              <w:spacing w:after="0" w:line="240" w:lineRule="auto"/>
+              <w:rPr>
+                <w:rFonts w:ascii="Calibri" w:eastAsia="Times New Roman" w:hAnsi="Calibri" w:cs="Times New Roman"/>
+                <w:sz w:val="22"/>
+                <w:szCs w:val="22"/>
+              </w:rPr>
+            </w:pPr>
+            <w:r>
+              <w:rPr>
+                <w:rFonts w:ascii="Calibri" w:eastAsia="Times New Roman" w:hAnsi="Calibri" w:cs="Times New Roman"/>
+                <w:sz w:val="22"/>
+                <w:szCs w:val="22"/>
+              </w:rPr>
+              <w:t xml:space="preserve">Firstly, RESET all to 0. </w:t>
+            </w:r>
+          </w:p>
+          <w:p>
+            <w:pPr>
+              <w:spacing w:after="0" w:line="240" w:lineRule="auto"/>
+              <w:rPr>
+                <w:rFonts w:ascii="Calibri" w:eastAsia="Times New Roman" w:hAnsi="Calibri" w:cs="Times New Roman"/>
+                <w:sz w:val="22"/>
+                <w:szCs w:val="22"/>
+              </w:rPr>
+            </w:pPr>
+            <w:r>
+              <w:rPr>
+                <w:rFonts w:ascii="Calibri" w:eastAsia="Times New Roman" w:hAnsi="Calibri" w:cs="Times New Roman"/>
+                <w:sz w:val="22"/>
+                <w:szCs w:val="22"/>
+              </w:rPr>
+              <w:t>Then if initialReport = 1, then change it to 1 </w:t>
+            </w:r>
+          </w:p>
+          <w:p>
+            <w:pPr>
+              <w:spacing w:after="0" w:line="240" w:lineRule="auto"/>
+              <w:rPr>
+                <w:rFonts w:ascii="Calibri" w:eastAsia="Times New Roman" w:hAnsi="Calibri" w:cs="Times New Roman"/>
+                <w:sz w:val="22"/>
+                <w:szCs w:val="22"/>
+              </w:rPr>
+            </w:pPr>
+            <w:r>
+              <w:rPr>
+                <w:rFonts w:ascii="Calibri" w:eastAsia="Times New Roman" w:hAnsi="Calibri" w:cs="Times New Roman"/>
+                <w:sz w:val="22"/>
+                <w:szCs w:val="22"/>
+              </w:rPr>
+              <w:t>If initialReport  =0, then change it to 0.</w:t>
+            </w:r>
+          </w:p>
+          <w:p>
+            <w:pPr>
+              <w:spacing w:after="0" w:line="240" w:lineRule="auto"/>
+              <w:rPr>
+                <w:rFonts w:ascii="Calibri" w:eastAsia="Times New Roman" w:hAnsi="Calibri" w:cs="Times New Roman"/>
+                <w:sz w:val="22"/>
+                <w:szCs w:val="22"/>
+              </w:rPr>
+            </w:pPr>
+            <w:r>
+              <w:rPr>
+                <w:rFonts w:ascii="Calibri" w:eastAsia="Times New Roman" w:hAnsi="Calibri" w:cs="Times New Roman"/>
+                <w:sz w:val="22"/>
+                <w:szCs w:val="22"/>
+              </w:rPr>
+              <w:t>2.) NOT supposed to delete all the reports that are not of state 0.</w:t>
+            </w:r>
+          </w:p>
+          <w:p>
+            <w:pPr>
+              <w:spacing w:after="0" w:line="240" w:lineRule="auto"/>
+              <w:rPr>
+                <w:rFonts w:ascii="Calibri" w:eastAsia="Times New Roman" w:hAnsi="Calibri" w:cs="Times New Roman"/>
+                <w:sz w:val="22"/>
+                <w:szCs w:val="22"/>
+              </w:rPr>
+            </w:pPr>
+            <w:r>
+              <w:rPr>
+                <w:rFonts w:ascii="Calibri" w:eastAsia="Times New Roman" w:hAnsi="Calibri" w:cs="Times New Roman"/>
+                <w:sz w:val="22"/>
+                <w:szCs w:val="22"/>
+              </w:rPr>
+              <w:t>E.g.)  Sc6, ST2 is deleted because it is not state 0, should remain but dispatchstatus = 0.</w:t>
+            </w:r>
+          </w:p>
+        </w:tc>
+      </w:tr>
+      <w:tr>
+        <w:trPr>
+          <w:trHeight w:val="1500"/>
+        </w:trPr>
+        <w:tc>
+          <w:tcPr>
+            <w:tcW w:w="545" w:type="dxa"/>
+            <w:tcBorders>
+              <w:top w:val="nil"/>
+              <w:left w:val="single" w:sz="4" w:space="0" w:color="auto"/>
+              <w:bottom w:val="single" w:sz="4" w:space="0" w:color="auto"/>
+              <w:right w:val="single" w:sz="4" w:space="0" w:color="auto"/>
+            </w:tcBorders>
+            <w:shd w:val="clear" w:color="auto" w:fill="auto"/>
+            <w:vAlign w:val="center"/>
+          </w:tcPr>
+          <w:p>
+            <w:pPr>
+              <w:spacing w:after="0" w:line="240" w:lineRule="auto"/>
+              <w:jc w:val="center"/>
+              <w:rPr>
+                <w:rFonts w:ascii="Calibri" w:eastAsia="Times New Roman" w:hAnsi="Calibri" w:cs="Times New Roman"/>
+                <w:sz w:val="22"/>
+                <w:szCs w:val="22"/>
+              </w:rPr>
+            </w:pPr>
+          </w:p>
+        </w:tc>
+        <w:tc>
+          <w:tcPr>
+            <w:tcW w:w="1687" w:type="dxa"/>
+            <w:vMerge/>
+            <w:tcBorders>
+              <w:left w:val="nil"/>
+              <w:bottom w:val="single" w:sz="4" w:space="0" w:color="auto"/>
+              <w:right w:val="single" w:sz="4" w:space="0" w:color="auto"/>
+            </w:tcBorders>
+            <w:shd w:val="clear" w:color="auto" w:fill="auto"/>
+            <w:vAlign w:val="center"/>
+          </w:tcPr>
+          <w:p>
+            <w:pPr>
+              <w:spacing w:after="0" w:line="240" w:lineRule="auto"/>
+              <w:jc w:val="center"/>
+              <w:rPr>
+                <w:rFonts w:ascii="Calibri" w:eastAsia="Times New Roman" w:hAnsi="Calibri" w:cs="Times New Roman"/>
+                <w:sz w:val="22"/>
+                <w:szCs w:val="22"/>
+              </w:rPr>
+            </w:pPr>
+          </w:p>
+        </w:tc>
+        <w:tc>
+          <w:tcPr>
+            <w:tcW w:w="1543" w:type="dxa"/>
+            <w:vMerge/>
+            <w:tcBorders>
+              <w:left w:val="nil"/>
+              <w:bottom w:val="single" w:sz="4" w:space="0" w:color="auto"/>
+              <w:right w:val="single" w:sz="4" w:space="0" w:color="auto"/>
+            </w:tcBorders>
+            <w:shd w:val="clear" w:color="auto" w:fill="auto"/>
+            <w:vAlign w:val="center"/>
+          </w:tcPr>
+          <w:p>
+            <w:pPr>
+              <w:spacing w:after="0" w:line="240" w:lineRule="auto"/>
+              <w:jc w:val="center"/>
+              <w:rPr>
+                <w:rFonts w:ascii="Calibri" w:eastAsia="Times New Roman" w:hAnsi="Calibri" w:cs="Times New Roman"/>
+                <w:sz w:val="22"/>
+                <w:szCs w:val="22"/>
+              </w:rPr>
+            </w:pPr>
+          </w:p>
+        </w:tc>
+        <w:tc>
+          <w:tcPr>
+            <w:tcW w:w="1352" w:type="dxa"/>
+            <w:vMerge/>
+            <w:tcBorders>
+              <w:left w:val="nil"/>
+              <w:bottom w:val="single" w:sz="4" w:space="0" w:color="auto"/>
+              <w:right w:val="single" w:sz="4" w:space="0" w:color="auto"/>
+            </w:tcBorders>
+            <w:shd w:val="clear" w:color="auto" w:fill="auto"/>
+            <w:vAlign w:val="center"/>
+          </w:tcPr>
+          <w:p>
+            <w:pPr>
+              <w:spacing w:after="0" w:line="240" w:lineRule="auto"/>
+              <w:jc w:val="center"/>
+              <w:rPr>
+                <w:rFonts w:ascii="Calibri" w:eastAsia="Times New Roman" w:hAnsi="Calibri" w:cs="Times New Roman"/>
+                <w:sz w:val="22"/>
+                <w:szCs w:val="22"/>
+              </w:rPr>
+            </w:pPr>
+          </w:p>
+        </w:tc>
+        <w:tc>
+          <w:tcPr>
+            <w:tcW w:w="1495" w:type="dxa"/>
+            <w:vMerge/>
+            <w:tcBorders>
+              <w:left w:val="nil"/>
+              <w:bottom w:val="single" w:sz="4" w:space="0" w:color="auto"/>
+              <w:right w:val="single" w:sz="4" w:space="0" w:color="auto"/>
+            </w:tcBorders>
+            <w:shd w:val="clear" w:color="auto" w:fill="auto"/>
+            <w:vAlign w:val="center"/>
+          </w:tcPr>
+          <w:p>
+            <w:pPr>
+              <w:spacing w:after="0" w:line="240" w:lineRule="auto"/>
+              <w:jc w:val="center"/>
+              <w:rPr>
+                <w:rFonts w:ascii="Calibri" w:eastAsia="Times New Roman" w:hAnsi="Calibri" w:cs="Times New Roman"/>
+                <w:sz w:val="22"/>
+                <w:szCs w:val="22"/>
+              </w:rPr>
+            </w:pPr>
+          </w:p>
+        </w:tc>
+        <w:tc>
+          <w:tcPr>
+            <w:tcW w:w="1543" w:type="dxa"/>
+            <w:vMerge/>
+            <w:tcBorders>
+              <w:left w:val="nil"/>
+              <w:bottom w:val="single" w:sz="4" w:space="0" w:color="auto"/>
+              <w:right w:val="single" w:sz="4" w:space="0" w:color="auto"/>
+            </w:tcBorders>
+            <w:shd w:val="clear" w:color="auto" w:fill="auto"/>
+            <w:vAlign w:val="center"/>
+          </w:tcPr>
+          <w:p>
+            <w:pPr>
+              <w:spacing w:after="0" w:line="240" w:lineRule="auto"/>
+              <w:jc w:val="center"/>
+              <w:rPr>
+                <w:rFonts w:ascii="Calibri" w:eastAsia="Times New Roman" w:hAnsi="Calibri" w:cs="Times New Roman"/>
+                <w:sz w:val="22"/>
+                <w:szCs w:val="22"/>
+              </w:rPr>
+            </w:pPr>
+          </w:p>
+        </w:tc>
+        <w:tc>
+          <w:tcPr>
+            <w:tcW w:w="1540" w:type="dxa"/>
+            <w:vMerge/>
+            <w:tcBorders>
+              <w:left w:val="nil"/>
+              <w:bottom w:val="single" w:sz="4" w:space="0" w:color="auto"/>
+              <w:right w:val="single" w:sz="4" w:space="0" w:color="auto"/>
+            </w:tcBorders>
+            <w:shd w:val="clear" w:color="auto" w:fill="auto"/>
+            <w:vAlign w:val="center"/>
+          </w:tcPr>
+          <w:p>
+            <w:pPr>
+              <w:spacing w:after="0" w:line="240" w:lineRule="auto"/>
+              <w:jc w:val="center"/>
+              <w:rPr>
+                <w:rFonts w:ascii="Calibri" w:eastAsia="Times New Roman" w:hAnsi="Calibri" w:cs="Times New Roman"/>
+                <w:sz w:val="22"/>
+                <w:szCs w:val="22"/>
+              </w:rPr>
+            </w:pPr>
+          </w:p>
+        </w:tc>
+        <w:tc>
+          <w:tcPr>
+            <w:tcW w:w="1319" w:type="dxa"/>
+            <w:vMerge/>
+            <w:tcBorders>
+              <w:left w:val="nil"/>
+              <w:bottom w:val="single" w:sz="4" w:space="0" w:color="auto"/>
+              <w:right w:val="single" w:sz="4" w:space="0" w:color="auto"/>
+            </w:tcBorders>
+            <w:shd w:val="clear" w:color="auto" w:fill="auto"/>
+            <w:vAlign w:val="center"/>
+          </w:tcPr>
+          <w:p>
+            <w:pPr>
+              <w:spacing w:after="0" w:line="240" w:lineRule="auto"/>
+              <w:jc w:val="center"/>
+              <w:rPr>
+                <w:rFonts w:ascii="Calibri" w:eastAsia="Times New Roman" w:hAnsi="Calibri" w:cs="Times New Roman"/>
+                <w:sz w:val="22"/>
+                <w:szCs w:val="22"/>
+              </w:rPr>
+            </w:pPr>
+          </w:p>
+        </w:tc>
+        <w:tc>
+          <w:tcPr>
+            <w:tcW w:w="3336" w:type="dxa"/>
+            <w:vMerge/>
+            <w:tcBorders>
+              <w:left w:val="nil"/>
+              <w:bottom w:val="single" w:sz="4" w:space="0" w:color="auto"/>
+              <w:right w:val="single" w:sz="4" w:space="0" w:color="auto"/>
+            </w:tcBorders>
+            <w:shd w:val="clear" w:color="auto" w:fill="auto"/>
+            <w:vAlign w:val="center"/>
+          </w:tcPr>
+          <w:p>
+            <w:pPr>
+              <w:spacing w:after="0" w:line="240" w:lineRule="auto"/>
+              <w:rPr>
+                <w:rFonts w:ascii="Calibri" w:eastAsia="Times New Roman" w:hAnsi="Calibri" w:cs="Times New Roman"/>
+                <w:sz w:val="22"/>
+                <w:szCs w:val="22"/>
+              </w:rPr>
+            </w:pPr>
+          </w:p>
+        </w:tc>
+      </w:tr>
+      <w:tr>
+        <w:trPr>
+          <w:trHeight w:val="1500"/>
+        </w:trPr>
+        <w:tc>
+          <w:tcPr>
+            <w:tcW w:w="545" w:type="dxa"/>
+            <w:tcBorders>
+              <w:top w:val="nil"/>
+              <w:left w:val="single" w:sz="4" w:space="0" w:color="auto"/>
+              <w:bottom w:val="single" w:sz="4" w:space="0" w:color="auto"/>
+              <w:right w:val="single" w:sz="4" w:space="0" w:color="auto"/>
+            </w:tcBorders>
+            <w:shd w:val="clear" w:color="auto" w:fill="auto"/>
+            <w:vAlign w:val="center"/>
+            <w:hideMark/>
+          </w:tcPr>
+          <w:p>
+            <w:pPr>
+              <w:spacing w:after="0" w:line="240" w:lineRule="auto"/>
+              <w:jc w:val="center"/>
+              <w:rPr>
+                <w:rFonts w:ascii="Calibri" w:eastAsia="Times New Roman" w:hAnsi="Calibri" w:cs="Times New Roman"/>
+                <w:color w:val="000000"/>
+                <w:sz w:val="22"/>
+                <w:szCs w:val="22"/>
+              </w:rPr>
+            </w:pPr>
+            <w:r>
+              <w:rPr>
+                <w:rFonts w:ascii="Calibri" w:eastAsia="Times New Roman" w:hAnsi="Calibri" w:cs="Times New Roman"/>
+                <w:color w:val="000000"/>
+                <w:sz w:val="22"/>
+                <w:szCs w:val="22"/>
+              </w:rPr>
+              <w:lastRenderedPageBreak/>
               <w:t>5</w:t>
             </w:r>
           </w:p>
@@ -18677,53 +19850,42 @@
           <w:tcPr>
             <w:tcW w:w="1687" w:type="dxa"/>
             <w:tcBorders>
-              <w:top w:val="single" w:sz="4" w:space="0" w:color="auto"/>
-              <w:left w:val="nil"/>
-              <w:bottom w:val="single" w:sz="4" w:space="0" w:color="auto"/>
-              <w:right w:val="single" w:sz="4" w:space="0" w:color="auto"/>
-            </w:tcBorders>
-            <w:shd w:val="clear" w:color="auto" w:fill="auto"/>
-            <w:vAlign w:val="center"/>
-            <w:hideMark/>
-          </w:tcPr>
-          <w:p>
-            <w:pPr>
-              <w:spacing w:after="0" w:line="240" w:lineRule="auto"/>
-              <w:jc w:val="center"/>
-              <w:rPr>
-                <w:rFonts w:ascii="Calibri" w:eastAsia="Times New Roman" w:hAnsi="Calibri" w:cs="Times New Roman"/>
-                <w:color w:val="000000"/>
-                <w:sz w:val="22"/>
-                <w:szCs w:val="22"/>
-              </w:rPr>
-            </w:pPr>
-            <w:r>
-              <w:rPr>
-                <w:rFonts w:ascii="Calibri" w:eastAsia="Times New Roman" w:hAnsi="Calibri" w:cs="Times New Roman"/>
-                <w:color w:val="000000"/>
-                <w:sz w:val="22"/>
-                <w:szCs w:val="22"/>
-              </w:rPr>
-              <w:t xml:space="preserve">Case Management - </w:t>
-            </w:r>
-            <w:proofErr w:type="spellStart"/>
-            <w:r>
-              <w:rPr>
-                <w:rFonts w:ascii="Calibri" w:eastAsia="Times New Roman" w:hAnsi="Calibri" w:cs="Times New Roman"/>
-                <w:color w:val="000000"/>
-                <w:sz w:val="22"/>
-                <w:szCs w:val="22"/>
-              </w:rPr>
-              <w:t>ResetDefault</w:t>
-            </w:r>
-            <w:proofErr w:type="spellEnd"/>
+              <w:top w:val="nil"/>
+              <w:left w:val="nil"/>
+              <w:bottom w:val="single" w:sz="4" w:space="0" w:color="auto"/>
+              <w:right w:val="single" w:sz="4" w:space="0" w:color="auto"/>
+            </w:tcBorders>
+            <w:shd w:val="clear" w:color="auto" w:fill="auto"/>
+            <w:vAlign w:val="center"/>
+            <w:hideMark/>
+          </w:tcPr>
+          <w:p>
+            <w:pPr>
+              <w:spacing w:after="0" w:line="240" w:lineRule="auto"/>
+              <w:jc w:val="center"/>
+              <w:rPr>
+                <w:rFonts w:ascii="Calibri" w:eastAsia="Times New Roman" w:hAnsi="Calibri" w:cs="Times New Roman"/>
+                <w:color w:val="000000"/>
+                <w:sz w:val="22"/>
+                <w:szCs w:val="22"/>
+              </w:rPr>
+            </w:pPr>
+            <w:r>
+              <w:rPr>
+                <w:rFonts w:ascii="Calibri" w:eastAsia="Times New Roman" w:hAnsi="Calibri" w:cs="Times New Roman"/>
+                <w:color w:val="000000"/>
+                <w:sz w:val="22"/>
+                <w:szCs w:val="22"/>
+              </w:rPr>
+              <w:t>Case Management - ResetDefault</w:t>
+            </w:r>
           </w:p>
         </w:tc>
         <w:tc>
           <w:tcPr>
             <w:tcW w:w="1543" w:type="dxa"/>
             <w:tcBorders>
-              <w:top w:val="single" w:sz="4" w:space="0" w:color="auto"/>
+              <w:top w:val="nil"/>
               <w:left w:val="nil"/>
               <w:bottom w:val="single" w:sz="4" w:space="0" w:color="auto"/>
               <w:right w:val="single" w:sz="4" w:space="0" w:color="auto"/>
@@ -18758,7 +19920,7 @@
           <w:tcPr>
             <w:tcW w:w="1352" w:type="dxa"/>
             <w:tcBorders>
-              <w:top w:val="single" w:sz="4" w:space="0" w:color="auto"/>
+              <w:top w:val="nil"/>
               <w:left w:val="nil"/>
               <w:bottom w:val="single" w:sz="4" w:space="0" w:color="auto"/>
               <w:right w:val="single" w:sz="4" w:space="0" w:color="auto"/>
@@ -18793,7 +19955,7 @@
           <w:tcPr>
             <w:tcW w:w="1495" w:type="dxa"/>
             <w:tcBorders>
-              <w:top w:val="single" w:sz="4" w:space="0" w:color="auto"/>
+              <w:top w:val="nil"/>
               <w:left w:val="nil"/>
               <w:bottom w:val="single" w:sz="4" w:space="0" w:color="auto"/>
               <w:right w:val="single" w:sz="4" w:space="0" w:color="auto"/>
@@ -18828,7 +19990,7 @@
           <w:tcPr>
             <w:tcW w:w="1543" w:type="dxa"/>
             <w:tcBorders>
-              <w:top w:val="single" w:sz="4" w:space="0" w:color="auto"/>
+              <w:top w:val="nil"/>
               <w:left w:val="nil"/>
               <w:bottom w:val="single" w:sz="4" w:space="0" w:color="auto"/>
               <w:right w:val="single" w:sz="4" w:space="0" w:color="auto"/>
@@ -18863,57 +20025,77 @@
           <w:tcPr>
             <w:tcW w:w="1540" w:type="dxa"/>
             <w:tcBorders>
-              <w:top w:val="single" w:sz="4" w:space="0" w:color="auto"/>
-              <w:left w:val="nil"/>
-              <w:bottom w:val="single" w:sz="4" w:space="0" w:color="auto"/>
-              <w:right w:val="single" w:sz="4" w:space="0" w:color="auto"/>
-            </w:tcBorders>
-            <w:shd w:val="clear" w:color="auto" w:fill="auto"/>
-            <w:vAlign w:val="center"/>
-          </w:tcPr>
-          <w:p>
-            <w:pPr>
-              <w:spacing w:after="0" w:line="240" w:lineRule="auto"/>
-              <w:jc w:val="center"/>
-              <w:rPr>
-                <w:rFonts w:ascii="Calibri" w:eastAsia="Times New Roman" w:hAnsi="Calibri" w:cs="Times New Roman"/>
-                <w:color w:val="000000"/>
-                <w:sz w:val="22"/>
-                <w:szCs w:val="22"/>
-              </w:rPr>
-            </w:pPr>
-          </w:p>
-        </w:tc>
-        <w:tc>
-          <w:tcPr>
-            <w:tcW w:w="1810" w:type="dxa"/>
-            <w:tcBorders>
-              <w:top w:val="single" w:sz="4" w:space="0" w:color="auto"/>
-              <w:left w:val="nil"/>
-              <w:bottom w:val="single" w:sz="4" w:space="0" w:color="auto"/>
-              <w:right w:val="single" w:sz="4" w:space="0" w:color="auto"/>
-            </w:tcBorders>
-            <w:shd w:val="clear" w:color="auto" w:fill="auto"/>
-            <w:vAlign w:val="center"/>
-          </w:tcPr>
-          <w:p>
-            <w:pPr>
-              <w:spacing w:after="0" w:line="240" w:lineRule="auto"/>
-              <w:jc w:val="center"/>
-              <w:rPr>
-                <w:rFonts w:ascii="Calibri" w:eastAsia="Times New Roman" w:hAnsi="Calibri" w:cs="Times New Roman"/>
-                <w:color w:val="000000"/>
-                <w:sz w:val="22"/>
-                <w:szCs w:val="22"/>
-              </w:rPr>
-            </w:pPr>
-          </w:p>
-        </w:tc>
-        <w:tc>
-          <w:tcPr>
-            <w:tcW w:w="2845" w:type="dxa"/>
-            <w:tcBorders>
-              <w:top w:val="single" w:sz="4" w:space="0" w:color="auto"/>
+              <w:top w:val="nil"/>
+              <w:left w:val="nil"/>
+              <w:bottom w:val="single" w:sz="4" w:space="0" w:color="auto"/>
+              <w:right w:val="single" w:sz="4" w:space="0" w:color="auto"/>
+            </w:tcBorders>
+            <w:shd w:val="clear" w:color="auto" w:fill="auto"/>
+            <w:vAlign w:val="center"/>
+            <w:hideMark/>
+          </w:tcPr>
+          <w:p>
+            <w:pPr>
+              <w:spacing w:after="0" w:line="240" w:lineRule="auto"/>
+              <w:jc w:val="center"/>
+              <w:rPr>
+                <w:rFonts w:ascii="Calibri" w:eastAsia="Times New Roman" w:hAnsi="Calibri" w:cs="Times New Roman"/>
+                <w:color w:val="000000"/>
+                <w:sz w:val="22"/>
+                <w:szCs w:val="22"/>
+              </w:rPr>
+            </w:pPr>
+            <w:r>
+              <w:rPr>
+                <w:rFonts w:ascii="Calibri" w:eastAsia="Times New Roman" w:hAnsi="Calibri" w:cs="Times New Roman"/>
+                <w:color w:val="000000"/>
+                <w:sz w:val="22"/>
+                <w:szCs w:val="22"/>
+              </w:rPr>
+              <w:t>All records form the state history table should be removed</w:t>
+            </w:r>
+          </w:p>
+        </w:tc>
+        <w:tc>
+          <w:tcPr>
+            <w:tcW w:w="1319" w:type="dxa"/>
+            <w:tcBorders>
+              <w:top w:val="nil"/>
+              <w:left w:val="nil"/>
+              <w:bottom w:val="single" w:sz="4" w:space="0" w:color="auto"/>
+              <w:right w:val="single" w:sz="4" w:space="0" w:color="auto"/>
+            </w:tcBorders>
+            <w:shd w:val="clear" w:color="auto" w:fill="auto"/>
+            <w:vAlign w:val="center"/>
+            <w:hideMark/>
+          </w:tcPr>
+          <w:p>
+            <w:pPr>
+              <w:spacing w:after="0" w:line="240" w:lineRule="auto"/>
+              <w:jc w:val="center"/>
+              <w:rPr>
+                <w:rFonts w:ascii="Calibri" w:eastAsia="Times New Roman" w:hAnsi="Calibri" w:cs="Times New Roman"/>
+                <w:color w:val="000000"/>
+                <w:sz w:val="22"/>
+                <w:szCs w:val="22"/>
+              </w:rPr>
+            </w:pPr>
+            <w:r>
+              <w:rPr>
+                <w:rFonts w:ascii="Calibri" w:eastAsia="Times New Roman" w:hAnsi="Calibri" w:cs="Times New Roman"/>
+                <w:color w:val="000000"/>
+                <w:sz w:val="22"/>
+                <w:szCs w:val="22"/>
+              </w:rPr>
+              <w:t>Pass</w:t>
+            </w:r>
+          </w:p>
+        </w:tc>
+        <w:tc>
+          <w:tcPr>
+            <w:tcW w:w="3336" w:type="dxa"/>
+            <w:tcBorders>
+              <w:top w:val="nil"/>
               <w:left w:val="nil"/>
               <w:bottom w:val="single" w:sz="4" w:space="0" w:color="auto"/>
               <w:right w:val="single" w:sz="4" w:space="0" w:color="auto"/>
@@ -18980,7 +20162,6 @@
                 <w:sz w:val="22"/>
                 <w:szCs w:val="22"/>
               </w:rPr>
-              <w:lastRenderedPageBreak/>
               <w:t>6</w:t>
             </w:r>
           </w:p>
@@ -19016,19 +20197,8 @@
                 <w:sz w:val="22"/>
                 <w:szCs w:val="22"/>
               </w:rPr>
-              <w:t xml:space="preserve">Case Management - </w:t>
-            </w:r>
-            <w:proofErr w:type="spellStart"/>
-            <w:r>
-              <w:rPr>
-                <w:rFonts w:ascii="Calibri" w:eastAsia="Times New Roman" w:hAnsi="Calibri" w:cs="Times New Roman"/>
-                <w:color w:val="000000"/>
-                <w:sz w:val="22"/>
-                <w:szCs w:val="22"/>
-              </w:rPr>
-              <w:t>ResetDefault</w:t>
-            </w:r>
-            <w:proofErr w:type="spellEnd"/>
+              <w:t>Case Management - ResetDefault</w:t>
+            </w:r>
           </w:p>
         </w:tc>
         <w:tc>
@@ -19182,48 +20352,68 @@
             </w:tcBorders>
             <w:shd w:val="clear" w:color="auto" w:fill="auto"/>
             <w:vAlign w:val="center"/>
-          </w:tcPr>
-          <w:p>
-            <w:pPr>
-              <w:spacing w:after="0" w:line="240" w:lineRule="auto"/>
-              <w:jc w:val="center"/>
-              <w:rPr>
-                <w:rFonts w:ascii="Calibri" w:eastAsia="Times New Roman" w:hAnsi="Calibri" w:cs="Times New Roman"/>
-                <w:color w:val="000000"/>
-                <w:sz w:val="22"/>
-                <w:szCs w:val="22"/>
-              </w:rPr>
-            </w:pPr>
-          </w:p>
-        </w:tc>
-        <w:tc>
-          <w:tcPr>
-            <w:tcW w:w="1810" w:type="dxa"/>
-            <w:tcBorders>
-              <w:top w:val="nil"/>
-              <w:left w:val="nil"/>
-              <w:bottom w:val="single" w:sz="4" w:space="0" w:color="auto"/>
-              <w:right w:val="single" w:sz="4" w:space="0" w:color="auto"/>
-            </w:tcBorders>
-            <w:shd w:val="clear" w:color="auto" w:fill="auto"/>
-            <w:vAlign w:val="center"/>
-          </w:tcPr>
-          <w:p>
-            <w:pPr>
-              <w:spacing w:after="0" w:line="240" w:lineRule="auto"/>
-              <w:jc w:val="center"/>
-              <w:rPr>
-                <w:rFonts w:ascii="Calibri" w:eastAsia="Times New Roman" w:hAnsi="Calibri" w:cs="Times New Roman"/>
-                <w:color w:val="000000"/>
-                <w:sz w:val="22"/>
-                <w:szCs w:val="22"/>
-              </w:rPr>
-            </w:pPr>
-          </w:p>
-        </w:tc>
-        <w:tc>
-          <w:tcPr>
-            <w:tcW w:w="2845" w:type="dxa"/>
+            <w:hideMark/>
+          </w:tcPr>
+          <w:p>
+            <w:pPr>
+              <w:spacing w:after="0" w:line="240" w:lineRule="auto"/>
+              <w:jc w:val="center"/>
+              <w:rPr>
+                <w:rFonts w:ascii="Calibri" w:eastAsia="Times New Roman" w:hAnsi="Calibri" w:cs="Times New Roman"/>
+                <w:color w:val="000000"/>
+                <w:sz w:val="22"/>
+                <w:szCs w:val="22"/>
+              </w:rPr>
+            </w:pPr>
+            <w:r>
+              <w:rPr>
+                <w:rFonts w:ascii="Calibri" w:eastAsia="Times New Roman" w:hAnsi="Calibri" w:cs="Times New Roman"/>
+                <w:color w:val="000000"/>
+                <w:sz w:val="22"/>
+                <w:szCs w:val="22"/>
+              </w:rPr>
+              <w:t>All scenarios should be deactivated</w:t>
+            </w:r>
+          </w:p>
+        </w:tc>
+        <w:tc>
+          <w:tcPr>
+            <w:tcW w:w="1319" w:type="dxa"/>
+            <w:tcBorders>
+              <w:top w:val="nil"/>
+              <w:left w:val="nil"/>
+              <w:bottom w:val="single" w:sz="4" w:space="0" w:color="auto"/>
+              <w:right w:val="single" w:sz="4" w:space="0" w:color="auto"/>
+            </w:tcBorders>
+            <w:shd w:val="clear" w:color="auto" w:fill="auto"/>
+            <w:vAlign w:val="center"/>
+            <w:hideMark/>
+          </w:tcPr>
+          <w:p>
+            <w:pPr>
+              <w:spacing w:after="0" w:line="240" w:lineRule="auto"/>
+              <w:jc w:val="center"/>
+              <w:rPr>
+                <w:rFonts w:ascii="Calibri" w:eastAsia="Times New Roman" w:hAnsi="Calibri" w:cs="Times New Roman"/>
+                <w:color w:val="000000"/>
+                <w:sz w:val="22"/>
+                <w:szCs w:val="22"/>
+              </w:rPr>
+            </w:pPr>
+            <w:r>
+              <w:rPr>
+                <w:rFonts w:ascii="Calibri" w:eastAsia="Times New Roman" w:hAnsi="Calibri" w:cs="Times New Roman"/>
+                <w:color w:val="000000"/>
+                <w:sz w:val="22"/>
+                <w:szCs w:val="22"/>
+              </w:rPr>
+              <w:t>Pass</w:t>
+            </w:r>
+          </w:p>
+        </w:tc>
+        <w:tc>
+          <w:tcPr>
+            <w:tcW w:w="3336" w:type="dxa"/>
             <w:tcBorders>
               <w:top w:val="nil"/>
               <w:left w:val="nil"/>
@@ -19327,19 +20517,8 @@
                 <w:sz w:val="22"/>
                 <w:szCs w:val="22"/>
               </w:rPr>
-              <w:t xml:space="preserve">Case Management - </w:t>
-            </w:r>
-            <w:proofErr w:type="spellStart"/>
-            <w:r>
-              <w:rPr>
-                <w:rFonts w:ascii="Calibri" w:eastAsia="Times New Roman" w:hAnsi="Calibri" w:cs="Times New Roman"/>
-                <w:color w:val="000000"/>
-                <w:sz w:val="22"/>
-                <w:szCs w:val="22"/>
-              </w:rPr>
-              <w:t>ResetDefault</w:t>
-            </w:r>
-            <w:proofErr w:type="spellEnd"/>
+              <w:t>Case Management - ResetDefault</w:t>
+            </w:r>
           </w:p>
         </w:tc>
         <w:tc>
@@ -19493,48 +20672,77 @@
             </w:tcBorders>
             <w:shd w:val="clear" w:color="auto" w:fill="auto"/>
             <w:vAlign w:val="center"/>
-          </w:tcPr>
-          <w:p>
-            <w:pPr>
-              <w:spacing w:after="0" w:line="240" w:lineRule="auto"/>
-              <w:jc w:val="center"/>
-              <w:rPr>
-                <w:rFonts w:ascii="Calibri" w:eastAsia="Times New Roman" w:hAnsi="Calibri" w:cs="Times New Roman"/>
-                <w:color w:val="000000"/>
-                <w:sz w:val="22"/>
-                <w:szCs w:val="22"/>
-              </w:rPr>
-            </w:pPr>
-          </w:p>
-        </w:tc>
-        <w:tc>
-          <w:tcPr>
-            <w:tcW w:w="1810" w:type="dxa"/>
-            <w:tcBorders>
-              <w:top w:val="nil"/>
-              <w:left w:val="nil"/>
-              <w:bottom w:val="single" w:sz="4" w:space="0" w:color="auto"/>
-              <w:right w:val="single" w:sz="4" w:space="0" w:color="auto"/>
-            </w:tcBorders>
-            <w:shd w:val="clear" w:color="auto" w:fill="auto"/>
-            <w:vAlign w:val="center"/>
-          </w:tcPr>
-          <w:p>
-            <w:pPr>
-              <w:spacing w:after="0" w:line="240" w:lineRule="auto"/>
-              <w:jc w:val="center"/>
-              <w:rPr>
-                <w:rFonts w:ascii="Calibri" w:eastAsia="Times New Roman" w:hAnsi="Calibri" w:cs="Times New Roman"/>
-                <w:color w:val="000000"/>
-                <w:sz w:val="22"/>
-                <w:szCs w:val="22"/>
-              </w:rPr>
-            </w:pPr>
-          </w:p>
-        </w:tc>
-        <w:tc>
-          <w:tcPr>
-            <w:tcW w:w="2845" w:type="dxa"/>
+            <w:hideMark/>
+          </w:tcPr>
+          <w:p>
+            <w:pPr>
+              <w:spacing w:after="0" w:line="240" w:lineRule="auto"/>
+              <w:jc w:val="center"/>
+              <w:rPr>
+                <w:rFonts w:ascii="Calibri" w:eastAsia="Times New Roman" w:hAnsi="Calibri" w:cs="Times New Roman"/>
+                <w:color w:val="000000"/>
+                <w:sz w:val="22"/>
+                <w:szCs w:val="22"/>
+              </w:rPr>
+            </w:pPr>
+            <w:r>
+              <w:rPr>
+                <w:rFonts w:ascii="Calibri" w:eastAsia="Times New Roman" w:hAnsi="Calibri" w:cs="Times New Roman"/>
+                <w:color w:val="000000"/>
+                <w:sz w:val="22"/>
+                <w:szCs w:val="22"/>
+              </w:rPr>
+              <w:t>All states should be deactivated</w:t>
+            </w:r>
+          </w:p>
+        </w:tc>
+        <w:tc>
+          <w:tcPr>
+            <w:tcW w:w="1319" w:type="dxa"/>
+            <w:tcBorders>
+              <w:top w:val="nil"/>
+              <w:left w:val="nil"/>
+              <w:bottom w:val="single" w:sz="4" w:space="0" w:color="auto"/>
+              <w:right w:val="single" w:sz="4" w:space="0" w:color="auto"/>
+            </w:tcBorders>
+            <w:shd w:val="clear" w:color="auto" w:fill="auto"/>
+            <w:vAlign w:val="center"/>
+            <w:hideMark/>
+          </w:tcPr>
+          <w:p>
+            <w:pPr>
+              <w:spacing w:after="0" w:line="240" w:lineRule="auto"/>
+              <w:jc w:val="center"/>
+              <w:rPr>
+                <w:rFonts w:ascii="Calibri" w:eastAsia="Times New Roman" w:hAnsi="Calibri" w:cs="Times New Roman"/>
+                <w:color w:val="000000"/>
+                <w:sz w:val="22"/>
+                <w:szCs w:val="22"/>
+              </w:rPr>
+            </w:pPr>
+            <w:r>
+              <w:rPr>
+                <w:rFonts w:ascii="Calibri" w:eastAsia="Times New Roman" w:hAnsi="Calibri" w:cs="Times New Roman"/>
+                <w:color w:val="000000"/>
+                <w:sz w:val="22"/>
+                <w:szCs w:val="22"/>
+              </w:rPr>
+              <w:t> </w:t>
+            </w:r>
+            <w:r>
+              <w:rPr>
+                <w:rFonts w:ascii="Calibri" w:eastAsia="Times New Roman" w:hAnsi="Calibri" w:cs="Times New Roman"/>
+                <w:color w:val="000000"/>
+                <w:sz w:val="22"/>
+                <w:szCs w:val="22"/>
+              </w:rPr>
+              <w:t>Pass</w:t>
+            </w:r>
+          </w:p>
+        </w:tc>
+        <w:tc>
+          <w:tcPr>
+            <w:tcW w:w="3336" w:type="dxa"/>
             <w:tcBorders>
               <w:top w:val="nil"/>
               <w:left w:val="nil"/>
@@ -19987,19 +21195,8 @@
                 <w:sz w:val="22"/>
                 <w:szCs w:val="22"/>
               </w:rPr>
-              <w:t xml:space="preserve">Case Management - </w:t>
-            </w:r>
-            <w:proofErr w:type="spellStart"/>
-            <w:r>
-              <w:rPr>
-                <w:rFonts w:ascii="Calibri" w:eastAsia="Times New Roman" w:hAnsi="Calibri" w:cs="Times New Roman"/>
-                <w:color w:val="000000"/>
-                <w:sz w:val="22"/>
-                <w:szCs w:val="22"/>
-              </w:rPr>
-              <w:t>ResetEachCase</w:t>
-            </w:r>
-            <w:proofErr w:type="spellEnd"/>
+              <w:t>Case Management - ResetEachCase</w:t>
+            </w:r>
           </w:p>
         </w:tc>
         <w:tc>
@@ -20152,18 +21349,28 @@
             </w:tcBorders>
             <w:shd w:val="clear" w:color="auto" w:fill="auto"/>
             <w:vAlign w:val="center"/>
-          </w:tcPr>
-          <w:p>
-            <w:pPr>
-              <w:spacing w:after="0" w:line="240" w:lineRule="auto"/>
-              <w:jc w:val="center"/>
-              <w:rPr>
-                <w:rFonts w:ascii="Calibri" w:eastAsia="Times New Roman" w:hAnsi="Calibri" w:cs="Times New Roman"/>
-                <w:color w:val="000000"/>
-                <w:sz w:val="22"/>
-                <w:szCs w:val="22"/>
-              </w:rPr>
-            </w:pPr>
+            <w:hideMark/>
+          </w:tcPr>
+          <w:p>
+            <w:pPr>
+              <w:spacing w:after="0" w:line="240" w:lineRule="auto"/>
+              <w:jc w:val="center"/>
+              <w:rPr>
+                <w:rFonts w:ascii="Calibri" w:eastAsia="Times New Roman" w:hAnsi="Calibri" w:cs="Times New Roman"/>
+                <w:color w:val="000000"/>
+                <w:sz w:val="22"/>
+                <w:szCs w:val="22"/>
+              </w:rPr>
+            </w:pPr>
+            <w:r>
+              <w:rPr>
+                <w:rFonts w:ascii="Calibri" w:eastAsia="Times New Roman" w:hAnsi="Calibri" w:cs="Times New Roman"/>
+                <w:color w:val="000000"/>
+                <w:sz w:val="22"/>
+                <w:szCs w:val="22"/>
+              </w:rPr>
+              <w:t> </w:t>
+            </w:r>
           </w:p>
         </w:tc>
         <w:tc>
@@ -20177,18 +21384,37 @@
             </w:tcBorders>
             <w:shd w:val="clear" w:color="auto" w:fill="auto"/>
             <w:vAlign w:val="center"/>
-          </w:tcPr>
-          <w:p>
-            <w:pPr>
-              <w:spacing w:after="0" w:line="240" w:lineRule="auto"/>
-              <w:jc w:val="center"/>
-              <w:rPr>
-                <w:rFonts w:ascii="Calibri" w:eastAsia="Times New Roman" w:hAnsi="Calibri" w:cs="Times New Roman"/>
-                <w:color w:val="000000"/>
-                <w:sz w:val="22"/>
-                <w:szCs w:val="22"/>
-              </w:rPr>
-            </w:pPr>
+            <w:hideMark/>
+          </w:tcPr>
+          <w:p>
+            <w:pPr>
+              <w:spacing w:after="0" w:line="240" w:lineRule="auto"/>
+              <w:jc w:val="center"/>
+              <w:rPr>
+                <w:rFonts w:ascii="Calibri" w:eastAsia="Times New Roman" w:hAnsi="Calibri" w:cs="Times New Roman"/>
+                <w:color w:val="000000"/>
+                <w:sz w:val="22"/>
+                <w:szCs w:val="22"/>
+              </w:rPr>
+            </w:pPr>
+            <w:r>
+              <w:rPr>
+                <w:rFonts w:ascii="Calibri" w:eastAsia="Times New Roman" w:hAnsi="Calibri" w:cs="Times New Roman"/>
+                <w:color w:val="000000"/>
+                <w:sz w:val="22"/>
+                <w:szCs w:val="22"/>
+              </w:rPr>
+              <w:t>Pass</w:t>
+            </w:r>
+            <w:r>
+              <w:rPr>
+                <w:rFonts w:ascii="Calibri" w:eastAsia="Times New Roman" w:hAnsi="Calibri" w:cs="Times New Roman"/>
+                <w:color w:val="000000"/>
+                <w:sz w:val="22"/>
+                <w:szCs w:val="22"/>
+              </w:rPr>
+              <w:t> </w:t>
+            </w:r>
           </w:p>
         </w:tc>
         <w:tc>
@@ -20297,19 +21523,8 @@
                 <w:sz w:val="22"/>
                 <w:szCs w:val="22"/>
               </w:rPr>
-              <w:t xml:space="preserve">Case Management - </w:t>
-            </w:r>
-            <w:proofErr w:type="spellStart"/>
-            <w:r>
-              <w:rPr>
-                <w:rFonts w:ascii="Calibri" w:eastAsia="Times New Roman" w:hAnsi="Calibri" w:cs="Times New Roman"/>
-                <w:color w:val="000000"/>
-                <w:sz w:val="22"/>
-                <w:szCs w:val="22"/>
-              </w:rPr>
-              <w:t>ResetEachCase</w:t>
-            </w:r>
-            <w:proofErr w:type="spellEnd"/>
+              <w:t>Case Management - ResetEachCase</w:t>
+            </w:r>
           </w:p>
         </w:tc>
         <w:tc>
@@ -20462,18 +21677,28 @@
             </w:tcBorders>
             <w:shd w:val="clear" w:color="auto" w:fill="auto"/>
             <w:vAlign w:val="center"/>
-          </w:tcPr>
-          <w:p>
-            <w:pPr>
-              <w:spacing w:after="0" w:line="240" w:lineRule="auto"/>
-              <w:jc w:val="center"/>
-              <w:rPr>
-                <w:rFonts w:ascii="Calibri" w:eastAsia="Times New Roman" w:hAnsi="Calibri" w:cs="Times New Roman"/>
-                <w:color w:val="000000"/>
-                <w:sz w:val="22"/>
-                <w:szCs w:val="22"/>
-              </w:rPr>
-            </w:pPr>
+            <w:hideMark/>
+          </w:tcPr>
+          <w:p>
+            <w:pPr>
+              <w:spacing w:after="0" w:line="240" w:lineRule="auto"/>
+              <w:jc w:val="center"/>
+              <w:rPr>
+                <w:rFonts w:ascii="Calibri" w:eastAsia="Times New Roman" w:hAnsi="Calibri" w:cs="Times New Roman"/>
+                <w:color w:val="000000"/>
+                <w:sz w:val="22"/>
+                <w:szCs w:val="22"/>
+              </w:rPr>
+            </w:pPr>
+            <w:r>
+              <w:rPr>
+                <w:rFonts w:ascii="Calibri" w:eastAsia="Times New Roman" w:hAnsi="Calibri" w:cs="Times New Roman"/>
+                <w:color w:val="000000"/>
+                <w:sz w:val="22"/>
+                <w:szCs w:val="22"/>
+              </w:rPr>
+              <w:t>Vital signs entered for the case should be deleted from the vitals table. Initial state vitals should remain in the table</w:t>
+            </w:r>
           </w:p>
         </w:tc>
         <w:tc>
@@ -20487,18 +21712,46 @@
             </w:tcBorders>
             <w:shd w:val="clear" w:color="auto" w:fill="auto"/>
             <w:vAlign w:val="center"/>
-          </w:tcPr>
-          <w:p>
-            <w:pPr>
-              <w:spacing w:after="0" w:line="240" w:lineRule="auto"/>
-              <w:jc w:val="center"/>
-              <w:rPr>
-                <w:rFonts w:ascii="Calibri" w:eastAsia="Times New Roman" w:hAnsi="Calibri" w:cs="Times New Roman"/>
-                <w:color w:val="000000"/>
-                <w:sz w:val="22"/>
-                <w:szCs w:val="22"/>
-              </w:rPr>
-            </w:pPr>
+            <w:hideMark/>
+          </w:tcPr>
+          <w:p>
+            <w:pPr>
+              <w:spacing w:after="0" w:line="240" w:lineRule="auto"/>
+              <w:jc w:val="center"/>
+              <w:rPr>
+                <w:rFonts w:ascii="Calibri" w:eastAsia="Times New Roman" w:hAnsi="Calibri" w:cs="Times New Roman"/>
+                <w:color w:val="000000"/>
+                <w:sz w:val="22"/>
+                <w:szCs w:val="22"/>
+              </w:rPr>
+            </w:pPr>
+            <w:r>
+              <w:rPr>
+                <w:rFonts w:ascii="Calibri" w:eastAsia="Times New Roman" w:hAnsi="Calibri" w:cs="Times New Roman"/>
+                <w:color w:val="000000"/>
+                <w:sz w:val="22"/>
+                <w:szCs w:val="22"/>
+              </w:rPr>
+              <w:t> </w:t>
+            </w:r>
+            <w:r>
+              <w:rPr>
+                <w:rFonts w:ascii="Calibri" w:eastAsia="Times New Roman" w:hAnsi="Calibri" w:cs="Times New Roman"/>
+                <w:color w:val="000000"/>
+                <w:sz w:val="22"/>
+                <w:szCs w:val="22"/>
+              </w:rPr>
+              <w:t>Pass</w:t>
+            </w:r>
+            <w:r>
+              <w:rPr>
+                <w:rFonts w:ascii="Calibri" w:eastAsia="Times New Roman" w:hAnsi="Calibri" w:cs="Times New Roman"/>
+                <w:color w:val="000000"/>
+                <w:sz w:val="22"/>
+                <w:szCs w:val="22"/>
+              </w:rPr>
+              <w:t xml:space="preserve"> </w:t>
+            </w:r>
           </w:p>
         </w:tc>
         <w:tc>
@@ -20570,6 +21823,7 @@
                 <w:sz w:val="22"/>
                 <w:szCs w:val="22"/>
               </w:rPr>
+              <w:lastRenderedPageBreak/>
               <w:t>3</w:t>
             </w:r>
           </w:p>
@@ -20603,18 +21857,8 @@
                 <w:sz w:val="22"/>
                 <w:szCs w:val="22"/>
               </w:rPr>
-              <w:t xml:space="preserve">Case Management - </w:t>
-            </w:r>
-            <w:proofErr w:type="spellStart"/>
-            <w:r>
-              <w:rPr>
-                <w:rFonts w:ascii="Calibri" w:eastAsia="Times New Roman" w:hAnsi="Calibri" w:cs="Times New Roman"/>
-                <w:sz w:val="22"/>
-                <w:szCs w:val="22"/>
-              </w:rPr>
-              <w:t>ResetEachCase</w:t>
-            </w:r>
-            <w:proofErr w:type="spellEnd"/>
+              <w:t>Case Management - ResetEachCase</w:t>
+            </w:r>
           </w:p>
         </w:tc>
         <w:tc>
@@ -20761,67 +22005,101 @@
                 <w:sz w:val="22"/>
                 <w:szCs w:val="22"/>
               </w:rPr>
-              <w:t xml:space="preserve"> be</w:t>
+              <w:t xml:space="preserve"> be deleted</w:t>
+            </w:r>
+          </w:p>
+        </w:tc>
+        <w:tc>
+          <w:tcPr>
+            <w:tcW w:w="1620" w:type="dxa"/>
+            <w:tcBorders>
+              <w:top w:val="nil"/>
+              <w:left w:val="nil"/>
+              <w:bottom w:val="single" w:sz="4" w:space="0" w:color="auto"/>
+              <w:right w:val="single" w:sz="4" w:space="0" w:color="auto"/>
+            </w:tcBorders>
+            <w:shd w:val="clear" w:color="auto" w:fill="auto"/>
+            <w:vAlign w:val="center"/>
+            <w:hideMark/>
+          </w:tcPr>
+          <w:p>
+            <w:pPr>
+              <w:spacing w:after="0" w:line="240" w:lineRule="auto"/>
+              <w:jc w:val="center"/>
+              <w:rPr>
+                <w:rFonts w:ascii="Calibri" w:eastAsia="Times New Roman" w:hAnsi="Calibri" w:cs="Times New Roman"/>
+                <w:sz w:val="22"/>
+                <w:szCs w:val="22"/>
+              </w:rPr>
+            </w:pPr>
+            <w:r>
+              <w:rPr>
+                <w:rFonts w:ascii="Calibri" w:eastAsia="Times New Roman" w:hAnsi="Calibri" w:cs="Times New Roman"/>
+                <w:sz w:val="22"/>
+                <w:szCs w:val="22"/>
+              </w:rPr>
+              <w:t xml:space="preserve">All notes for the case </w:t>
+            </w:r>
+            <w:r>
+              <w:rPr>
+                <w:rFonts w:ascii="Calibri" w:eastAsia="Times New Roman" w:hAnsi="Calibri" w:cs="Times New Roman"/>
+                <w:b/>
+                <w:sz w:val="22"/>
+                <w:szCs w:val="22"/>
+              </w:rPr>
+              <w:t>is deleted</w:t>
+            </w:r>
+            <w:r>
+              <w:rPr>
+                <w:rFonts w:ascii="Calibri" w:eastAsia="Times New Roman" w:hAnsi="Calibri" w:cs="Times New Roman"/>
+                <w:sz w:val="22"/>
+                <w:szCs w:val="22"/>
+              </w:rPr>
+              <w:t xml:space="preserve"> when it supposed to </w:t>
+            </w:r>
+            <w:r>
+              <w:rPr>
+                <w:rFonts w:ascii="Calibri" w:eastAsia="Times New Roman" w:hAnsi="Calibri" w:cs="Times New Roman"/>
+                <w:sz w:val="22"/>
+                <w:szCs w:val="22"/>
+              </w:rPr>
+              <w:t xml:space="preserve"> be deleted</w:t>
+            </w:r>
+          </w:p>
+        </w:tc>
+        <w:tc>
+          <w:tcPr>
+            <w:tcW w:w="1800" w:type="dxa"/>
+            <w:tcBorders>
+              <w:top w:val="nil"/>
+              <w:left w:val="nil"/>
+              <w:bottom w:val="single" w:sz="4" w:space="0" w:color="auto"/>
+              <w:right w:val="single" w:sz="4" w:space="0" w:color="auto"/>
+            </w:tcBorders>
+            <w:shd w:val="clear" w:color="auto" w:fill="auto"/>
+            <w:vAlign w:val="center"/>
+            <w:hideMark/>
+          </w:tcPr>
+          <w:p>
+            <w:pPr>
+              <w:spacing w:after="0" w:line="240" w:lineRule="auto"/>
+              <w:jc w:val="center"/>
+              <w:rPr>
+                <w:rFonts w:ascii="Calibri" w:eastAsia="Times New Roman" w:hAnsi="Calibri" w:cs="Times New Roman"/>
+                <w:sz w:val="22"/>
+                <w:szCs w:val="22"/>
+              </w:rPr>
+            </w:pPr>
+            <w:r>
+              <w:rPr>
+                <w:rFonts w:ascii="Calibri" w:eastAsia="Times New Roman" w:hAnsi="Calibri" w:cs="Times New Roman"/>
+                <w:sz w:val="22"/>
+                <w:szCs w:val="22"/>
+              </w:rPr>
+              <w:t>Pass</w:t>
             </w:r>
             <w:bookmarkStart w:id="9" w:name="_GoBack"/>
             <w:bookmarkEnd w:id="9"/>
-            <w:r>
-              <w:rPr>
-                <w:rFonts w:ascii="Calibri" w:eastAsia="Times New Roman" w:hAnsi="Calibri" w:cs="Times New Roman"/>
-                <w:sz w:val="22"/>
-                <w:szCs w:val="22"/>
-              </w:rPr>
-              <w:t xml:space="preserve"> deleted</w:t>
-            </w:r>
-          </w:p>
-        </w:tc>
-        <w:tc>
-          <w:tcPr>
-            <w:tcW w:w="1620" w:type="dxa"/>
-            <w:tcBorders>
-              <w:top w:val="nil"/>
-              <w:left w:val="nil"/>
-              <w:bottom w:val="single" w:sz="4" w:space="0" w:color="auto"/>
-              <w:right w:val="single" w:sz="4" w:space="0" w:color="auto"/>
-            </w:tcBorders>
-            <w:shd w:val="clear" w:color="auto" w:fill="auto"/>
-            <w:vAlign w:val="center"/>
-          </w:tcPr>
-          <w:p>
-            <w:pPr>
-              <w:spacing w:after="0" w:line="240" w:lineRule="auto"/>
-              <w:jc w:val="center"/>
-              <w:rPr>
-                <w:rFonts w:ascii="Calibri" w:eastAsia="Times New Roman" w:hAnsi="Calibri" w:cs="Times New Roman"/>
-                <w:sz w:val="22"/>
-                <w:szCs w:val="22"/>
-              </w:rPr>
-            </w:pPr>
-          </w:p>
-        </w:tc>
-        <w:tc>
-          <w:tcPr>
-            <w:tcW w:w="1800" w:type="dxa"/>
-            <w:tcBorders>
-              <w:top w:val="nil"/>
-              <w:left w:val="nil"/>
-              <w:bottom w:val="single" w:sz="4" w:space="0" w:color="auto"/>
-              <w:right w:val="single" w:sz="4" w:space="0" w:color="auto"/>
-            </w:tcBorders>
-            <w:shd w:val="clear" w:color="auto" w:fill="auto"/>
-            <w:vAlign w:val="center"/>
-          </w:tcPr>
-          <w:p>
-            <w:pPr>
-              <w:spacing w:after="0" w:line="240" w:lineRule="auto"/>
-              <w:jc w:val="center"/>
-              <w:rPr>
-                <w:rFonts w:ascii="Calibri" w:eastAsia="Times New Roman" w:hAnsi="Calibri" w:cs="Times New Roman"/>
-                <w:color w:val="FF0000"/>
-                <w:sz w:val="22"/>
-                <w:szCs w:val="22"/>
-              </w:rPr>
-            </w:pPr>
           </w:p>
         </w:tc>
         <w:tc>
@@ -20930,19 +22208,8 @@
                 <w:sz w:val="22"/>
                 <w:szCs w:val="22"/>
               </w:rPr>
-              <w:t xml:space="preserve">Case Management - </w:t>
-            </w:r>
-            <w:proofErr w:type="spellStart"/>
-            <w:r>
-              <w:rPr>
-                <w:rFonts w:ascii="Calibri" w:eastAsia="Times New Roman" w:hAnsi="Calibri" w:cs="Times New Roman"/>
-                <w:color w:val="000000"/>
-                <w:sz w:val="22"/>
-                <w:szCs w:val="22"/>
-              </w:rPr>
-              <w:t>ResetEachCase</w:t>
-            </w:r>
-            <w:proofErr w:type="spellEnd"/>
+              <w:t>Case Management - ResetEachCase</w:t>
+            </w:r>
           </w:p>
         </w:tc>
         <w:tc>
@@ -21095,18 +22362,28 @@
             </w:tcBorders>
             <w:shd w:val="clear" w:color="auto" w:fill="auto"/>
             <w:vAlign w:val="center"/>
-          </w:tcPr>
-          <w:p>
-            <w:pPr>
-              <w:spacing w:after="0" w:line="240" w:lineRule="auto"/>
-              <w:jc w:val="center"/>
-              <w:rPr>
-                <w:rFonts w:ascii="Calibri" w:eastAsia="Times New Roman" w:hAnsi="Calibri" w:cs="Times New Roman"/>
-                <w:color w:val="000000"/>
-                <w:sz w:val="22"/>
-                <w:szCs w:val="22"/>
-              </w:rPr>
-            </w:pPr>
+            <w:hideMark/>
+          </w:tcPr>
+          <w:p>
+            <w:pPr>
+              <w:spacing w:after="0" w:line="240" w:lineRule="auto"/>
+              <w:jc w:val="center"/>
+              <w:rPr>
+                <w:rFonts w:ascii="Calibri" w:eastAsia="Times New Roman" w:hAnsi="Calibri" w:cs="Times New Roman"/>
+                <w:color w:val="000000"/>
+                <w:sz w:val="22"/>
+                <w:szCs w:val="22"/>
+              </w:rPr>
+            </w:pPr>
+            <w:r>
+              <w:rPr>
+                <w:rFonts w:ascii="Calibri" w:eastAsia="Times New Roman" w:hAnsi="Calibri" w:cs="Times New Roman"/>
+                <w:color w:val="000000"/>
+                <w:sz w:val="22"/>
+                <w:szCs w:val="22"/>
+              </w:rPr>
+              <w:t>Case state should be set to 0 upon reset</w:t>
+            </w:r>
           </w:p>
         </w:tc>
         <w:tc>
@@ -21120,18 +22397,37 @@
             </w:tcBorders>
             <w:shd w:val="clear" w:color="auto" w:fill="auto"/>
             <w:vAlign w:val="center"/>
-          </w:tcPr>
-          <w:p>
-            <w:pPr>
-              <w:spacing w:after="0" w:line="240" w:lineRule="auto"/>
-              <w:jc w:val="center"/>
-              <w:rPr>
-                <w:rFonts w:ascii="Calibri" w:eastAsia="Times New Roman" w:hAnsi="Calibri" w:cs="Times New Roman"/>
-                <w:color w:val="000000"/>
-                <w:sz w:val="22"/>
-                <w:szCs w:val="22"/>
-              </w:rPr>
-            </w:pPr>
+            <w:hideMark/>
+          </w:tcPr>
+          <w:p>
+            <w:pPr>
+              <w:spacing w:after="0" w:line="240" w:lineRule="auto"/>
+              <w:jc w:val="center"/>
+              <w:rPr>
+                <w:rFonts w:ascii="Calibri" w:eastAsia="Times New Roman" w:hAnsi="Calibri" w:cs="Times New Roman"/>
+                <w:color w:val="000000"/>
+                <w:sz w:val="22"/>
+                <w:szCs w:val="22"/>
+              </w:rPr>
+            </w:pPr>
+            <w:r>
+              <w:rPr>
+                <w:rFonts w:ascii="Calibri" w:eastAsia="Times New Roman" w:hAnsi="Calibri" w:cs="Times New Roman"/>
+                <w:color w:val="000000"/>
+                <w:sz w:val="22"/>
+                <w:szCs w:val="22"/>
+              </w:rPr>
+              <w:t>Pass</w:t>
+            </w:r>
+            <w:r>
+              <w:rPr>
+                <w:rFonts w:ascii="Calibri" w:eastAsia="Times New Roman" w:hAnsi="Calibri" w:cs="Times New Roman"/>
+                <w:color w:val="000000"/>
+                <w:sz w:val="22"/>
+                <w:szCs w:val="22"/>
+              </w:rPr>
+              <w:t> </w:t>
+            </w:r>
           </w:p>
         </w:tc>
         <w:tc>
@@ -21205,7 +22501,6 @@
                 <w:sz w:val="22"/>
                 <w:szCs w:val="22"/>
               </w:rPr>
-              <w:lastRenderedPageBreak/>
               <w:t>5</w:t>
             </w:r>
           </w:p>
@@ -21241,19 +22536,8 @@
                 <w:sz w:val="22"/>
                 <w:szCs w:val="22"/>
               </w:rPr>
-              <w:t xml:space="preserve">Case Management - </w:t>
-            </w:r>
-            <w:proofErr w:type="spellStart"/>
-            <w:r>
-              <w:rPr>
-                <w:rFonts w:ascii="Calibri" w:eastAsia="Times New Roman" w:hAnsi="Calibri" w:cs="Times New Roman"/>
-                <w:color w:val="000000"/>
-                <w:sz w:val="22"/>
-                <w:szCs w:val="22"/>
-              </w:rPr>
-              <w:t>ResetEachCase</w:t>
-            </w:r>
-            <w:proofErr w:type="spellEnd"/>
+              <w:t>Case Management - ResetEachCase</w:t>
+            </w:r>
           </w:p>
         </w:tc>
         <w:tc>
@@ -21404,6 +22688,15 @@
                 <w:szCs w:val="22"/>
               </w:rPr>
             </w:pPr>
+            <w:r>
+              <w:rPr>
+                <w:rFonts w:ascii="Calibri" w:eastAsia="Times New Roman" w:hAnsi="Calibri" w:cs="Times New Roman"/>
+                <w:color w:val="000000"/>
+                <w:sz w:val="22"/>
+                <w:szCs w:val="22"/>
+              </w:rPr>
+              <w:t>Information inside medical history should be deleted</w:t>
+            </w:r>
           </w:p>
         </w:tc>
         <w:tc>
@@ -21417,18 +22710,37 @@
             </w:tcBorders>
             <w:shd w:val="clear" w:color="auto" w:fill="auto"/>
             <w:vAlign w:val="center"/>
-          </w:tcPr>
-          <w:p>
-            <w:pPr>
-              <w:spacing w:after="0" w:line="240" w:lineRule="auto"/>
-              <w:jc w:val="center"/>
-              <w:rPr>
-                <w:rFonts w:ascii="Calibri" w:eastAsia="Times New Roman" w:hAnsi="Calibri" w:cs="Times New Roman"/>
-                <w:color w:val="000000"/>
-                <w:sz w:val="22"/>
-                <w:szCs w:val="22"/>
-              </w:rPr>
-            </w:pPr>
+            <w:hideMark/>
+          </w:tcPr>
+          <w:p>
+            <w:pPr>
+              <w:spacing w:after="0" w:line="240" w:lineRule="auto"/>
+              <w:jc w:val="center"/>
+              <w:rPr>
+                <w:rFonts w:ascii="Calibri" w:eastAsia="Times New Roman" w:hAnsi="Calibri" w:cs="Times New Roman"/>
+                <w:color w:val="000000"/>
+                <w:sz w:val="22"/>
+                <w:szCs w:val="22"/>
+              </w:rPr>
+            </w:pPr>
+            <w:r>
+              <w:rPr>
+                <w:rFonts w:ascii="Calibri" w:eastAsia="Times New Roman" w:hAnsi="Calibri" w:cs="Times New Roman"/>
+                <w:color w:val="000000"/>
+                <w:sz w:val="22"/>
+                <w:szCs w:val="22"/>
+              </w:rPr>
+              <w:t>Pass</w:t>
+            </w:r>
+            <w:r>
+              <w:rPr>
+                <w:rFonts w:ascii="Calibri" w:eastAsia="Times New Roman" w:hAnsi="Calibri" w:cs="Times New Roman"/>
+                <w:color w:val="000000"/>
+                <w:sz w:val="22"/>
+                <w:szCs w:val="22"/>
+              </w:rPr>
+              <w:t xml:space="preserve">  </w:t>
+            </w:r>
           </w:p>
         </w:tc>
         <w:tc>
@@ -21537,19 +22849,8 @@
                 <w:sz w:val="22"/>
                 <w:szCs w:val="22"/>
               </w:rPr>
-              <w:t xml:space="preserve">Case Management - </w:t>
-            </w:r>
-            <w:proofErr w:type="spellStart"/>
-            <w:r>
-              <w:rPr>
-                <w:rFonts w:ascii="Calibri" w:eastAsia="Times New Roman" w:hAnsi="Calibri" w:cs="Times New Roman"/>
-                <w:color w:val="000000"/>
-                <w:sz w:val="22"/>
-                <w:szCs w:val="22"/>
-              </w:rPr>
-              <w:t>ResetEachCase</w:t>
-            </w:r>
-            <w:proofErr w:type="spellEnd"/>
+              <w:t>Case Management - ResetEachCase</w:t>
+            </w:r>
           </w:p>
         </w:tc>
         <w:tc>
@@ -21698,18 +22999,37 @@
             </w:tcBorders>
             <w:shd w:val="clear" w:color="auto" w:fill="auto"/>
             <w:vAlign w:val="center"/>
-          </w:tcPr>
-          <w:p>
-            <w:pPr>
-              <w:spacing w:after="0" w:line="240" w:lineRule="auto"/>
-              <w:jc w:val="center"/>
-              <w:rPr>
-                <w:rFonts w:ascii="Calibri" w:eastAsia="Times New Roman" w:hAnsi="Calibri" w:cs="Times New Roman"/>
-                <w:color w:val="000000"/>
-                <w:sz w:val="22"/>
-                <w:szCs w:val="22"/>
-              </w:rPr>
-            </w:pPr>
+            <w:hideMark/>
+          </w:tcPr>
+          <w:p>
+            <w:pPr>
+              <w:spacing w:after="0" w:line="240" w:lineRule="auto"/>
+              <w:jc w:val="center"/>
+              <w:rPr>
+                <w:rFonts w:ascii="Calibri" w:eastAsia="Times New Roman" w:hAnsi="Calibri" w:cs="Times New Roman"/>
+                <w:color w:val="000000"/>
+                <w:sz w:val="22"/>
+                <w:szCs w:val="22"/>
+              </w:rPr>
+            </w:pPr>
+            <w:r>
+              <w:rPr>
+                <w:rFonts w:ascii="Calibri" w:eastAsia="Times New Roman" w:hAnsi="Calibri" w:cs="Times New Roman"/>
+                <w:color w:val="000000"/>
+                <w:sz w:val="22"/>
+                <w:szCs w:val="22"/>
+              </w:rPr>
+              <w:t> </w:t>
+            </w:r>
+            <w:r>
+              <w:rPr>
+                <w:rFonts w:ascii="Calibri" w:eastAsia="Times New Roman" w:hAnsi="Calibri" w:cs="Times New Roman"/>
+                <w:color w:val="000000"/>
+                <w:sz w:val="22"/>
+                <w:szCs w:val="22"/>
+              </w:rPr>
+              <w:t>Ensure that information for other cases are not deleted</w:t>
+            </w:r>
           </w:p>
         </w:tc>
         <w:tc>
@@ -21723,18 +23043,37 @@
             </w:tcBorders>
             <w:shd w:val="clear" w:color="auto" w:fill="auto"/>
             <w:vAlign w:val="center"/>
-          </w:tcPr>
-          <w:p>
-            <w:pPr>
-              <w:spacing w:after="0" w:line="240" w:lineRule="auto"/>
-              <w:jc w:val="center"/>
-              <w:rPr>
-                <w:rFonts w:ascii="Calibri" w:eastAsia="Times New Roman" w:hAnsi="Calibri" w:cs="Times New Roman"/>
-                <w:color w:val="000000"/>
-                <w:sz w:val="22"/>
-                <w:szCs w:val="22"/>
-              </w:rPr>
-            </w:pPr>
+            <w:hideMark/>
+          </w:tcPr>
+          <w:p>
+            <w:pPr>
+              <w:spacing w:after="0" w:line="240" w:lineRule="auto"/>
+              <w:jc w:val="center"/>
+              <w:rPr>
+                <w:rFonts w:ascii="Calibri" w:eastAsia="Times New Roman" w:hAnsi="Calibri" w:cs="Times New Roman"/>
+                <w:color w:val="000000"/>
+                <w:sz w:val="22"/>
+                <w:szCs w:val="22"/>
+              </w:rPr>
+            </w:pPr>
+            <w:r>
+              <w:rPr>
+                <w:rFonts w:ascii="Calibri" w:eastAsia="Times New Roman" w:hAnsi="Calibri" w:cs="Times New Roman"/>
+                <w:color w:val="000000"/>
+                <w:sz w:val="22"/>
+                <w:szCs w:val="22"/>
+              </w:rPr>
+              <w:t> </w:t>
+            </w:r>
+            <w:r>
+              <w:rPr>
+                <w:rFonts w:ascii="Calibri" w:eastAsia="Times New Roman" w:hAnsi="Calibri" w:cs="Times New Roman"/>
+                <w:color w:val="000000"/>
+                <w:sz w:val="22"/>
+                <w:szCs w:val="22"/>
+              </w:rPr>
+              <w:t>Pass</w:t>
+            </w:r>
           </w:p>
         </w:tc>
         <w:tc>
@@ -25739,7 +27078,7 @@
 </file>
 
 <file path=customXml/itemProps1.xml><?xml version="1.0" encoding="utf-8"?>
-<ds:datastoreItem xmlns:ds="http://schemas.openxmlformats.org/officeDocument/2006/customXml" ds:itemID="{02842B10-925A-4591-AC89-A91C834B2624}">
+<ds:datastoreItem xmlns:ds="http://schemas.openxmlformats.org/officeDocument/2006/customXml" ds:itemID="{D345F57C-2DD0-40FA-B07F-B8572311A3C9}">
   <ds:schemaRefs>
     <ds:schemaRef ds:uri="http://schemas.openxmlformats.org/officeDocument/2006/bibliography"/>
   </ds:schemaRefs>

--- a/Documents/Test Documents/Test Cases/General/Iteration 7 Test Case.docx
+++ b/Documents/Test Documents/Test Cases/General/Iteration 7 Test Case.docx
@@ -1725,7 +1725,6 @@
             </w:tcBorders>
             <w:shd w:val="clear" w:color="auto" w:fill="auto"/>
             <w:vAlign w:val="center"/>
-            <w:hideMark/>
           </w:tcPr>
           <w:p>
             <w:pPr>
@@ -1769,28 +1768,18 @@
             </w:tcBorders>
             <w:shd w:val="clear" w:color="auto" w:fill="auto"/>
             <w:vAlign w:val="center"/>
-            <w:hideMark/>
-          </w:tcPr>
-          <w:p>
-            <w:pPr>
-              <w:spacing w:after="0" w:line="240" w:lineRule="auto"/>
-              <w:jc w:val="center"/>
-              <w:rPr>
-                <w:rFonts w:ascii="Calibri" w:eastAsia="Times New Roman" w:hAnsi="Calibri" w:cs="Times New Roman"/>
-                <w:color w:val="000000"/>
-                <w:sz w:val="22"/>
-                <w:szCs w:val="22"/>
-              </w:rPr>
-            </w:pPr>
-            <w:r>
-              <w:rPr>
-                <w:rFonts w:ascii="Calibri" w:eastAsia="Times New Roman" w:hAnsi="Calibri" w:cs="Times New Roman"/>
-                <w:color w:val="000000"/>
-                <w:sz w:val="22"/>
-                <w:szCs w:val="22"/>
-              </w:rPr>
-              <w:t>Pass</w:t>
-            </w:r>
+          </w:tcPr>
+          <w:p>
+            <w:pPr>
+              <w:spacing w:after="0" w:line="240" w:lineRule="auto"/>
+              <w:jc w:val="center"/>
+              <w:rPr>
+                <w:rFonts w:ascii="Calibri" w:eastAsia="Times New Roman" w:hAnsi="Calibri" w:cs="Times New Roman"/>
+                <w:color w:val="000000"/>
+                <w:sz w:val="22"/>
+                <w:szCs w:val="22"/>
+              </w:rPr>
+            </w:pPr>
           </w:p>
         </w:tc>
         <w:tc>
@@ -2062,7 +2051,6 @@
             </w:tcBorders>
             <w:shd w:val="clear" w:color="auto" w:fill="auto"/>
             <w:vAlign w:val="center"/>
-            <w:hideMark/>
           </w:tcPr>
           <w:p>
             <w:pPr>
@@ -2106,28 +2094,18 @@
             </w:tcBorders>
             <w:shd w:val="clear" w:color="auto" w:fill="auto"/>
             <w:vAlign w:val="center"/>
-            <w:hideMark/>
-          </w:tcPr>
-          <w:p>
-            <w:pPr>
-              <w:spacing w:after="0" w:line="240" w:lineRule="auto"/>
-              <w:jc w:val="center"/>
-              <w:rPr>
-                <w:rFonts w:ascii="Calibri" w:eastAsia="Times New Roman" w:hAnsi="Calibri" w:cs="Times New Roman"/>
-                <w:color w:val="000000"/>
-                <w:sz w:val="22"/>
-                <w:szCs w:val="22"/>
-              </w:rPr>
-            </w:pPr>
-            <w:r>
-              <w:rPr>
-                <w:rFonts w:ascii="Calibri" w:eastAsia="Times New Roman" w:hAnsi="Calibri" w:cs="Times New Roman"/>
-                <w:color w:val="000000"/>
-                <w:sz w:val="22"/>
-                <w:szCs w:val="22"/>
-              </w:rPr>
-              <w:t>Pass</w:t>
-            </w:r>
+          </w:tcPr>
+          <w:p>
+            <w:pPr>
+              <w:spacing w:after="0" w:line="240" w:lineRule="auto"/>
+              <w:jc w:val="center"/>
+              <w:rPr>
+                <w:rFonts w:ascii="Calibri" w:eastAsia="Times New Roman" w:hAnsi="Calibri" w:cs="Times New Roman"/>
+                <w:color w:val="000000"/>
+                <w:sz w:val="22"/>
+                <w:szCs w:val="22"/>
+              </w:rPr>
+            </w:pPr>
           </w:p>
         </w:tc>
         <w:tc>
@@ -2399,7 +2377,6 @@
             </w:tcBorders>
             <w:shd w:val="clear" w:color="auto" w:fill="auto"/>
             <w:vAlign w:val="center"/>
-            <w:hideMark/>
           </w:tcPr>
           <w:p>
             <w:pPr>
@@ -2443,28 +2420,18 @@
             </w:tcBorders>
             <w:shd w:val="clear" w:color="auto" w:fill="auto"/>
             <w:vAlign w:val="center"/>
-            <w:hideMark/>
-          </w:tcPr>
-          <w:p>
-            <w:pPr>
-              <w:spacing w:after="0" w:line="240" w:lineRule="auto"/>
-              <w:jc w:val="center"/>
-              <w:rPr>
-                <w:rFonts w:ascii="Calibri" w:eastAsia="Times New Roman" w:hAnsi="Calibri" w:cs="Times New Roman"/>
-                <w:color w:val="000000"/>
-                <w:sz w:val="22"/>
-                <w:szCs w:val="22"/>
-              </w:rPr>
-            </w:pPr>
-            <w:r>
-              <w:rPr>
-                <w:rFonts w:ascii="Calibri" w:eastAsia="Times New Roman" w:hAnsi="Calibri" w:cs="Times New Roman"/>
-                <w:color w:val="000000"/>
-                <w:sz w:val="22"/>
-                <w:szCs w:val="22"/>
-              </w:rPr>
-              <w:t>Pass</w:t>
-            </w:r>
+          </w:tcPr>
+          <w:p>
+            <w:pPr>
+              <w:spacing w:after="0" w:line="240" w:lineRule="auto"/>
+              <w:jc w:val="center"/>
+              <w:rPr>
+                <w:rFonts w:ascii="Calibri" w:eastAsia="Times New Roman" w:hAnsi="Calibri" w:cs="Times New Roman"/>
+                <w:color w:val="000000"/>
+                <w:sz w:val="22"/>
+                <w:szCs w:val="22"/>
+              </w:rPr>
+            </w:pPr>
           </w:p>
         </w:tc>
         <w:tc>
@@ -2736,7 +2703,6 @@
             </w:tcBorders>
             <w:shd w:val="clear" w:color="auto" w:fill="auto"/>
             <w:vAlign w:val="center"/>
-            <w:hideMark/>
           </w:tcPr>
           <w:p>
             <w:pPr>
@@ -2780,28 +2746,18 @@
             </w:tcBorders>
             <w:shd w:val="clear" w:color="auto" w:fill="auto"/>
             <w:vAlign w:val="center"/>
-            <w:hideMark/>
-          </w:tcPr>
-          <w:p>
-            <w:pPr>
-              <w:spacing w:after="0" w:line="240" w:lineRule="auto"/>
-              <w:jc w:val="center"/>
-              <w:rPr>
-                <w:rFonts w:ascii="Calibri" w:eastAsia="Times New Roman" w:hAnsi="Calibri" w:cs="Times New Roman"/>
-                <w:color w:val="000000"/>
-                <w:sz w:val="22"/>
-                <w:szCs w:val="22"/>
-              </w:rPr>
-            </w:pPr>
-            <w:r>
-              <w:rPr>
-                <w:rFonts w:ascii="Calibri" w:eastAsia="Times New Roman" w:hAnsi="Calibri" w:cs="Times New Roman"/>
-                <w:color w:val="000000"/>
-                <w:sz w:val="22"/>
-                <w:szCs w:val="22"/>
-              </w:rPr>
-              <w:t>Pass</w:t>
-            </w:r>
+          </w:tcPr>
+          <w:p>
+            <w:pPr>
+              <w:spacing w:after="0" w:line="240" w:lineRule="auto"/>
+              <w:jc w:val="center"/>
+              <w:rPr>
+                <w:rFonts w:ascii="Calibri" w:eastAsia="Times New Roman" w:hAnsi="Calibri" w:cs="Times New Roman"/>
+                <w:color w:val="000000"/>
+                <w:sz w:val="22"/>
+                <w:szCs w:val="22"/>
+              </w:rPr>
+            </w:pPr>
           </w:p>
         </w:tc>
         <w:tc>
@@ -3073,7 +3029,6 @@
             </w:tcBorders>
             <w:shd w:val="clear" w:color="auto" w:fill="auto"/>
             <w:vAlign w:val="center"/>
-            <w:hideMark/>
           </w:tcPr>
           <w:p>
             <w:pPr>
@@ -3117,28 +3072,18 @@
             </w:tcBorders>
             <w:shd w:val="clear" w:color="auto" w:fill="auto"/>
             <w:vAlign w:val="center"/>
-            <w:hideMark/>
-          </w:tcPr>
-          <w:p>
-            <w:pPr>
-              <w:spacing w:after="0" w:line="240" w:lineRule="auto"/>
-              <w:jc w:val="center"/>
-              <w:rPr>
-                <w:rFonts w:ascii="Calibri" w:eastAsia="Times New Roman" w:hAnsi="Calibri" w:cs="Times New Roman"/>
-                <w:color w:val="000000"/>
-                <w:sz w:val="22"/>
-                <w:szCs w:val="22"/>
-              </w:rPr>
-            </w:pPr>
-            <w:r>
-              <w:rPr>
-                <w:rFonts w:ascii="Calibri" w:eastAsia="Times New Roman" w:hAnsi="Calibri" w:cs="Times New Roman"/>
-                <w:color w:val="000000"/>
-                <w:sz w:val="22"/>
-                <w:szCs w:val="22"/>
-              </w:rPr>
-              <w:t>Pass</w:t>
-            </w:r>
+          </w:tcPr>
+          <w:p>
+            <w:pPr>
+              <w:spacing w:after="0" w:line="240" w:lineRule="auto"/>
+              <w:jc w:val="center"/>
+              <w:rPr>
+                <w:rFonts w:ascii="Calibri" w:eastAsia="Times New Roman" w:hAnsi="Calibri" w:cs="Times New Roman"/>
+                <w:color w:val="000000"/>
+                <w:sz w:val="22"/>
+                <w:szCs w:val="22"/>
+              </w:rPr>
+            </w:pPr>
           </w:p>
         </w:tc>
         <w:tc>
@@ -3411,7 +3356,6 @@
             </w:tcBorders>
             <w:shd w:val="clear" w:color="auto" w:fill="auto"/>
             <w:vAlign w:val="center"/>
-            <w:hideMark/>
           </w:tcPr>
           <w:p>
             <w:pPr>
@@ -3455,28 +3399,18 @@
             </w:tcBorders>
             <w:shd w:val="clear" w:color="auto" w:fill="auto"/>
             <w:vAlign w:val="center"/>
-            <w:hideMark/>
-          </w:tcPr>
-          <w:p>
-            <w:pPr>
-              <w:spacing w:after="0" w:line="240" w:lineRule="auto"/>
-              <w:jc w:val="center"/>
-              <w:rPr>
-                <w:rFonts w:ascii="Calibri" w:eastAsia="Times New Roman" w:hAnsi="Calibri" w:cs="Times New Roman"/>
-                <w:color w:val="000000"/>
-                <w:sz w:val="22"/>
-                <w:szCs w:val="22"/>
-              </w:rPr>
-            </w:pPr>
-            <w:r>
-              <w:rPr>
-                <w:rFonts w:ascii="Calibri" w:eastAsia="Times New Roman" w:hAnsi="Calibri" w:cs="Times New Roman"/>
-                <w:color w:val="000000"/>
-                <w:sz w:val="22"/>
-                <w:szCs w:val="22"/>
-              </w:rPr>
-              <w:t>Pass</w:t>
-            </w:r>
+          </w:tcPr>
+          <w:p>
+            <w:pPr>
+              <w:spacing w:after="0" w:line="240" w:lineRule="auto"/>
+              <w:jc w:val="center"/>
+              <w:rPr>
+                <w:rFonts w:ascii="Calibri" w:eastAsia="Times New Roman" w:hAnsi="Calibri" w:cs="Times New Roman"/>
+                <w:color w:val="000000"/>
+                <w:sz w:val="22"/>
+                <w:szCs w:val="22"/>
+              </w:rPr>
+            </w:pPr>
           </w:p>
         </w:tc>
         <w:tc>
@@ -3748,7 +3682,6 @@
             </w:tcBorders>
             <w:shd w:val="clear" w:color="auto" w:fill="auto"/>
             <w:vAlign w:val="center"/>
-            <w:hideMark/>
           </w:tcPr>
           <w:p>
             <w:pPr>
@@ -3792,28 +3725,18 @@
             </w:tcBorders>
             <w:shd w:val="clear" w:color="auto" w:fill="auto"/>
             <w:vAlign w:val="center"/>
-            <w:hideMark/>
-          </w:tcPr>
-          <w:p>
-            <w:pPr>
-              <w:spacing w:after="0" w:line="240" w:lineRule="auto"/>
-              <w:jc w:val="center"/>
-              <w:rPr>
-                <w:rFonts w:ascii="Calibri" w:eastAsia="Times New Roman" w:hAnsi="Calibri" w:cs="Times New Roman"/>
-                <w:color w:val="000000"/>
-                <w:sz w:val="22"/>
-                <w:szCs w:val="22"/>
-              </w:rPr>
-            </w:pPr>
-            <w:r>
-              <w:rPr>
-                <w:rFonts w:ascii="Calibri" w:eastAsia="Times New Roman" w:hAnsi="Calibri" w:cs="Times New Roman"/>
-                <w:color w:val="000000"/>
-                <w:sz w:val="22"/>
-                <w:szCs w:val="22"/>
-              </w:rPr>
-              <w:t>Pass</w:t>
-            </w:r>
+          </w:tcPr>
+          <w:p>
+            <w:pPr>
+              <w:spacing w:after="0" w:line="240" w:lineRule="auto"/>
+              <w:jc w:val="center"/>
+              <w:rPr>
+                <w:rFonts w:ascii="Calibri" w:eastAsia="Times New Roman" w:hAnsi="Calibri" w:cs="Times New Roman"/>
+                <w:color w:val="000000"/>
+                <w:sz w:val="22"/>
+                <w:szCs w:val="22"/>
+              </w:rPr>
+            </w:pPr>
           </w:p>
         </w:tc>
         <w:tc>
@@ -4085,7 +4008,6 @@
             </w:tcBorders>
             <w:shd w:val="clear" w:color="auto" w:fill="auto"/>
             <w:vAlign w:val="center"/>
-            <w:hideMark/>
           </w:tcPr>
           <w:p>
             <w:pPr>
@@ -4129,28 +4051,18 @@
             </w:tcBorders>
             <w:shd w:val="clear" w:color="auto" w:fill="auto"/>
             <w:vAlign w:val="center"/>
-            <w:hideMark/>
-          </w:tcPr>
-          <w:p>
-            <w:pPr>
-              <w:spacing w:after="0" w:line="240" w:lineRule="auto"/>
-              <w:jc w:val="center"/>
-              <w:rPr>
-                <w:rFonts w:ascii="Calibri" w:eastAsia="Times New Roman" w:hAnsi="Calibri" w:cs="Times New Roman"/>
-                <w:color w:val="000000"/>
-                <w:sz w:val="22"/>
-                <w:szCs w:val="22"/>
-              </w:rPr>
-            </w:pPr>
-            <w:r>
-              <w:rPr>
-                <w:rFonts w:ascii="Calibri" w:eastAsia="Times New Roman" w:hAnsi="Calibri" w:cs="Times New Roman"/>
-                <w:color w:val="000000"/>
-                <w:sz w:val="22"/>
-                <w:szCs w:val="22"/>
-              </w:rPr>
-              <w:t>Pass</w:t>
-            </w:r>
+          </w:tcPr>
+          <w:p>
+            <w:pPr>
+              <w:spacing w:after="0" w:line="240" w:lineRule="auto"/>
+              <w:jc w:val="center"/>
+              <w:rPr>
+                <w:rFonts w:ascii="Calibri" w:eastAsia="Times New Roman" w:hAnsi="Calibri" w:cs="Times New Roman"/>
+                <w:color w:val="000000"/>
+                <w:sz w:val="22"/>
+                <w:szCs w:val="22"/>
+              </w:rPr>
+            </w:pPr>
           </w:p>
         </w:tc>
         <w:tc>
@@ -4422,7 +4334,6 @@
             </w:tcBorders>
             <w:shd w:val="clear" w:color="auto" w:fill="auto"/>
             <w:vAlign w:val="center"/>
-            <w:hideMark/>
           </w:tcPr>
           <w:p>
             <w:pPr>
@@ -4466,28 +4377,18 @@
             </w:tcBorders>
             <w:shd w:val="clear" w:color="auto" w:fill="auto"/>
             <w:vAlign w:val="center"/>
-            <w:hideMark/>
-          </w:tcPr>
-          <w:p>
-            <w:pPr>
-              <w:spacing w:after="0" w:line="240" w:lineRule="auto"/>
-              <w:jc w:val="center"/>
-              <w:rPr>
-                <w:rFonts w:ascii="Calibri" w:eastAsia="Times New Roman" w:hAnsi="Calibri" w:cs="Times New Roman"/>
-                <w:color w:val="000000"/>
-                <w:sz w:val="22"/>
-                <w:szCs w:val="22"/>
-              </w:rPr>
-            </w:pPr>
-            <w:r>
-              <w:rPr>
-                <w:rFonts w:ascii="Calibri" w:eastAsia="Times New Roman" w:hAnsi="Calibri" w:cs="Times New Roman"/>
-                <w:color w:val="000000"/>
-                <w:sz w:val="22"/>
-                <w:szCs w:val="22"/>
-              </w:rPr>
-              <w:t>Pass</w:t>
-            </w:r>
+          </w:tcPr>
+          <w:p>
+            <w:pPr>
+              <w:spacing w:after="0" w:line="240" w:lineRule="auto"/>
+              <w:jc w:val="center"/>
+              <w:rPr>
+                <w:rFonts w:ascii="Calibri" w:eastAsia="Times New Roman" w:hAnsi="Calibri" w:cs="Times New Roman"/>
+                <w:color w:val="000000"/>
+                <w:sz w:val="22"/>
+                <w:szCs w:val="22"/>
+              </w:rPr>
+            </w:pPr>
           </w:p>
         </w:tc>
         <w:tc>
@@ -4631,7 +4532,27 @@
                 <w:sz w:val="22"/>
                 <w:szCs w:val="22"/>
               </w:rPr>
-              <w:t>Ensure that if the user keys in the temperature, it is validated according ot the correct range</w:t>
+              <w:t xml:space="preserve">Ensure that if the user keys in the temperature, it is validated according </w:t>
+            </w:r>
+            <w:proofErr w:type="spellStart"/>
+            <w:r>
+              <w:rPr>
+                <w:rFonts w:ascii="Calibri" w:eastAsia="Times New Roman" w:hAnsi="Calibri" w:cs="Times New Roman"/>
+                <w:color w:val="000000"/>
+                <w:sz w:val="22"/>
+                <w:szCs w:val="22"/>
+              </w:rPr>
+              <w:t>ot</w:t>
+            </w:r>
+            <w:proofErr w:type="spellEnd"/>
+            <w:r>
+              <w:rPr>
+                <w:rFonts w:ascii="Calibri" w:eastAsia="Times New Roman" w:hAnsi="Calibri" w:cs="Times New Roman"/>
+                <w:color w:val="000000"/>
+                <w:sz w:val="22"/>
+                <w:szCs w:val="22"/>
+              </w:rPr>
+              <w:t xml:space="preserve"> the correct range</w:t>
             </w:r>
           </w:p>
         </w:tc>
@@ -4759,7 +4680,6 @@
             </w:tcBorders>
             <w:shd w:val="clear" w:color="auto" w:fill="auto"/>
             <w:vAlign w:val="center"/>
-            <w:hideMark/>
           </w:tcPr>
           <w:p>
             <w:pPr>
@@ -4803,28 +4723,18 @@
             </w:tcBorders>
             <w:shd w:val="clear" w:color="auto" w:fill="auto"/>
             <w:vAlign w:val="center"/>
-            <w:hideMark/>
-          </w:tcPr>
-          <w:p>
-            <w:pPr>
-              <w:spacing w:after="0" w:line="240" w:lineRule="auto"/>
-              <w:jc w:val="center"/>
-              <w:rPr>
-                <w:rFonts w:ascii="Calibri" w:eastAsia="Times New Roman" w:hAnsi="Calibri" w:cs="Times New Roman"/>
-                <w:color w:val="000000"/>
-                <w:sz w:val="22"/>
-                <w:szCs w:val="22"/>
-              </w:rPr>
-            </w:pPr>
-            <w:r>
-              <w:rPr>
-                <w:rFonts w:ascii="Calibri" w:eastAsia="Times New Roman" w:hAnsi="Calibri" w:cs="Times New Roman"/>
-                <w:color w:val="000000"/>
-                <w:sz w:val="22"/>
-                <w:szCs w:val="22"/>
-              </w:rPr>
-              <w:t>Pass</w:t>
-            </w:r>
+          </w:tcPr>
+          <w:p>
+            <w:pPr>
+              <w:spacing w:after="0" w:line="240" w:lineRule="auto"/>
+              <w:jc w:val="center"/>
+              <w:rPr>
+                <w:rFonts w:ascii="Calibri" w:eastAsia="Times New Roman" w:hAnsi="Calibri" w:cs="Times New Roman"/>
+                <w:color w:val="000000"/>
+                <w:sz w:val="22"/>
+                <w:szCs w:val="22"/>
+              </w:rPr>
+            </w:pPr>
           </w:p>
         </w:tc>
         <w:tc>
@@ -4967,7 +4877,27 @@
                 <w:sz w:val="22"/>
                 <w:szCs w:val="22"/>
               </w:rPr>
-              <w:t>Ensure that if the user keys in the respiratory rate,  it is validated according ot the correct range</w:t>
+              <w:t xml:space="preserve">Ensure that if the user keys in the respiratory rate,  it is validated according </w:t>
+            </w:r>
+            <w:proofErr w:type="spellStart"/>
+            <w:r>
+              <w:rPr>
+                <w:rFonts w:ascii="Calibri" w:eastAsia="Times New Roman" w:hAnsi="Calibri" w:cs="Times New Roman"/>
+                <w:color w:val="000000"/>
+                <w:sz w:val="22"/>
+                <w:szCs w:val="22"/>
+              </w:rPr>
+              <w:t>ot</w:t>
+            </w:r>
+            <w:proofErr w:type="spellEnd"/>
+            <w:r>
+              <w:rPr>
+                <w:rFonts w:ascii="Calibri" w:eastAsia="Times New Roman" w:hAnsi="Calibri" w:cs="Times New Roman"/>
+                <w:color w:val="000000"/>
+                <w:sz w:val="22"/>
+                <w:szCs w:val="22"/>
+              </w:rPr>
+              <w:t xml:space="preserve"> the correct range</w:t>
             </w:r>
           </w:p>
         </w:tc>
@@ -5096,7 +5026,6 @@
             <w:shd w:val="clear" w:color="auto" w:fill="auto"/>
             <w:noWrap/>
             <w:vAlign w:val="center"/>
-            <w:hideMark/>
           </w:tcPr>
           <w:p>
             <w:pPr>
@@ -5140,28 +5069,18 @@
             <w:shd w:val="clear" w:color="auto" w:fill="auto"/>
             <w:noWrap/>
             <w:vAlign w:val="center"/>
-            <w:hideMark/>
-          </w:tcPr>
-          <w:p>
-            <w:pPr>
-              <w:spacing w:after="0" w:line="240" w:lineRule="auto"/>
-              <w:jc w:val="center"/>
-              <w:rPr>
-                <w:rFonts w:ascii="Calibri" w:eastAsia="Times New Roman" w:hAnsi="Calibri" w:cs="Times New Roman"/>
-                <w:color w:val="000000"/>
-                <w:sz w:val="22"/>
-                <w:szCs w:val="22"/>
-              </w:rPr>
-            </w:pPr>
-            <w:r>
-              <w:rPr>
-                <w:rFonts w:ascii="Calibri" w:eastAsia="Times New Roman" w:hAnsi="Calibri" w:cs="Times New Roman"/>
-                <w:color w:val="000000"/>
-                <w:sz w:val="22"/>
-                <w:szCs w:val="22"/>
-              </w:rPr>
-              <w:t>Pass</w:t>
-            </w:r>
+          </w:tcPr>
+          <w:p>
+            <w:pPr>
+              <w:spacing w:after="0" w:line="240" w:lineRule="auto"/>
+              <w:jc w:val="center"/>
+              <w:rPr>
+                <w:rFonts w:ascii="Calibri" w:eastAsia="Times New Roman" w:hAnsi="Calibri" w:cs="Times New Roman"/>
+                <w:color w:val="000000"/>
+                <w:sz w:val="22"/>
+                <w:szCs w:val="22"/>
+              </w:rPr>
+            </w:pPr>
           </w:p>
         </w:tc>
         <w:tc>
@@ -5306,7 +5225,27 @@
                 <w:sz w:val="22"/>
                 <w:szCs w:val="22"/>
               </w:rPr>
-              <w:t>Ensure that if the user keys in the heart rate it is validated according ot the correct range</w:t>
+              <w:t xml:space="preserve">Ensure that if the user keys in the heart rate it is validated according </w:t>
+            </w:r>
+            <w:proofErr w:type="spellStart"/>
+            <w:r>
+              <w:rPr>
+                <w:rFonts w:ascii="Calibri" w:eastAsia="Times New Roman" w:hAnsi="Calibri" w:cs="Times New Roman"/>
+                <w:color w:val="000000"/>
+                <w:sz w:val="22"/>
+                <w:szCs w:val="22"/>
+              </w:rPr>
+              <w:t>ot</w:t>
+            </w:r>
+            <w:proofErr w:type="spellEnd"/>
+            <w:r>
+              <w:rPr>
+                <w:rFonts w:ascii="Calibri" w:eastAsia="Times New Roman" w:hAnsi="Calibri" w:cs="Times New Roman"/>
+                <w:color w:val="000000"/>
+                <w:sz w:val="22"/>
+                <w:szCs w:val="22"/>
+              </w:rPr>
+              <w:t xml:space="preserve"> the correct range</w:t>
             </w:r>
           </w:p>
         </w:tc>
@@ -5435,7 +5374,6 @@
             <w:shd w:val="clear" w:color="auto" w:fill="auto"/>
             <w:noWrap/>
             <w:vAlign w:val="center"/>
-            <w:hideMark/>
           </w:tcPr>
           <w:p>
             <w:pPr>
@@ -5479,28 +5417,18 @@
             <w:shd w:val="clear" w:color="auto" w:fill="auto"/>
             <w:noWrap/>
             <w:vAlign w:val="center"/>
-            <w:hideMark/>
-          </w:tcPr>
-          <w:p>
-            <w:pPr>
-              <w:spacing w:after="0" w:line="240" w:lineRule="auto"/>
-              <w:jc w:val="center"/>
-              <w:rPr>
-                <w:rFonts w:ascii="Calibri" w:eastAsia="Times New Roman" w:hAnsi="Calibri" w:cs="Times New Roman"/>
-                <w:color w:val="000000"/>
-                <w:sz w:val="22"/>
-                <w:szCs w:val="22"/>
-              </w:rPr>
-            </w:pPr>
-            <w:r>
-              <w:rPr>
-                <w:rFonts w:ascii="Calibri" w:eastAsia="Times New Roman" w:hAnsi="Calibri" w:cs="Times New Roman"/>
-                <w:color w:val="000000"/>
-                <w:sz w:val="22"/>
-                <w:szCs w:val="22"/>
-              </w:rPr>
-              <w:t>Pass</w:t>
-            </w:r>
+          </w:tcPr>
+          <w:p>
+            <w:pPr>
+              <w:spacing w:after="0" w:line="240" w:lineRule="auto"/>
+              <w:jc w:val="center"/>
+              <w:rPr>
+                <w:rFonts w:ascii="Calibri" w:eastAsia="Times New Roman" w:hAnsi="Calibri" w:cs="Times New Roman"/>
+                <w:color w:val="000000"/>
+                <w:sz w:val="22"/>
+                <w:szCs w:val="22"/>
+              </w:rPr>
+            </w:pPr>
           </w:p>
         </w:tc>
         <w:tc>
@@ -5644,7 +5572,27 @@
                 <w:sz w:val="22"/>
                 <w:szCs w:val="22"/>
               </w:rPr>
-              <w:t>Ensure that if the user keys in the blood pressure (systolic) it is validated according ot the correct range</w:t>
+              <w:t xml:space="preserve">Ensure that if the user keys in the blood pressure (systolic) it is validated according </w:t>
+            </w:r>
+            <w:proofErr w:type="spellStart"/>
+            <w:r>
+              <w:rPr>
+                <w:rFonts w:ascii="Calibri" w:eastAsia="Times New Roman" w:hAnsi="Calibri" w:cs="Times New Roman"/>
+                <w:color w:val="000000"/>
+                <w:sz w:val="22"/>
+                <w:szCs w:val="22"/>
+              </w:rPr>
+              <w:t>ot</w:t>
+            </w:r>
+            <w:proofErr w:type="spellEnd"/>
+            <w:r>
+              <w:rPr>
+                <w:rFonts w:ascii="Calibri" w:eastAsia="Times New Roman" w:hAnsi="Calibri" w:cs="Times New Roman"/>
+                <w:color w:val="000000"/>
+                <w:sz w:val="22"/>
+                <w:szCs w:val="22"/>
+              </w:rPr>
+              <w:t xml:space="preserve"> the correct range</w:t>
             </w:r>
           </w:p>
         </w:tc>
@@ -5773,7 +5721,6 @@
             <w:shd w:val="clear" w:color="auto" w:fill="auto"/>
             <w:noWrap/>
             <w:vAlign w:val="center"/>
-            <w:hideMark/>
           </w:tcPr>
           <w:p>
             <w:pPr>
@@ -5817,28 +5764,18 @@
             <w:shd w:val="clear" w:color="auto" w:fill="auto"/>
             <w:noWrap/>
             <w:vAlign w:val="center"/>
-            <w:hideMark/>
-          </w:tcPr>
-          <w:p>
-            <w:pPr>
-              <w:spacing w:after="0" w:line="240" w:lineRule="auto"/>
-              <w:jc w:val="center"/>
-              <w:rPr>
-                <w:rFonts w:ascii="Calibri" w:eastAsia="Times New Roman" w:hAnsi="Calibri" w:cs="Times New Roman"/>
-                <w:color w:val="000000"/>
-                <w:sz w:val="22"/>
-                <w:szCs w:val="22"/>
-              </w:rPr>
-            </w:pPr>
-            <w:r>
-              <w:rPr>
-                <w:rFonts w:ascii="Calibri" w:eastAsia="Times New Roman" w:hAnsi="Calibri" w:cs="Times New Roman"/>
-                <w:color w:val="000000"/>
-                <w:sz w:val="22"/>
-                <w:szCs w:val="22"/>
-              </w:rPr>
-              <w:t>Pass</w:t>
-            </w:r>
+          </w:tcPr>
+          <w:p>
+            <w:pPr>
+              <w:spacing w:after="0" w:line="240" w:lineRule="auto"/>
+              <w:jc w:val="center"/>
+              <w:rPr>
+                <w:rFonts w:ascii="Calibri" w:eastAsia="Times New Roman" w:hAnsi="Calibri" w:cs="Times New Roman"/>
+                <w:color w:val="000000"/>
+                <w:sz w:val="22"/>
+                <w:szCs w:val="22"/>
+              </w:rPr>
+            </w:pPr>
           </w:p>
         </w:tc>
         <w:tc>
@@ -5982,7 +5919,27 @@
                 <w:sz w:val="22"/>
                 <w:szCs w:val="22"/>
               </w:rPr>
-              <w:t>Ensure that if the user keys in the blood pressure (diastolic) it is validated according ot the correct range</w:t>
+              <w:t xml:space="preserve">Ensure that if the user keys in the blood pressure (diastolic) it is validated according </w:t>
+            </w:r>
+            <w:proofErr w:type="spellStart"/>
+            <w:r>
+              <w:rPr>
+                <w:rFonts w:ascii="Calibri" w:eastAsia="Times New Roman" w:hAnsi="Calibri" w:cs="Times New Roman"/>
+                <w:color w:val="000000"/>
+                <w:sz w:val="22"/>
+                <w:szCs w:val="22"/>
+              </w:rPr>
+              <w:t>ot</w:t>
+            </w:r>
+            <w:proofErr w:type="spellEnd"/>
+            <w:r>
+              <w:rPr>
+                <w:rFonts w:ascii="Calibri" w:eastAsia="Times New Roman" w:hAnsi="Calibri" w:cs="Times New Roman"/>
+                <w:color w:val="000000"/>
+                <w:sz w:val="22"/>
+                <w:szCs w:val="22"/>
+              </w:rPr>
+              <w:t xml:space="preserve"> the correct range</w:t>
             </w:r>
           </w:p>
         </w:tc>
@@ -6111,7 +6068,6 @@
             <w:shd w:val="clear" w:color="auto" w:fill="auto"/>
             <w:noWrap/>
             <w:vAlign w:val="center"/>
-            <w:hideMark/>
           </w:tcPr>
           <w:p>
             <w:pPr>
@@ -6155,28 +6111,18 @@
             <w:shd w:val="clear" w:color="auto" w:fill="auto"/>
             <w:noWrap/>
             <w:vAlign w:val="center"/>
-            <w:hideMark/>
-          </w:tcPr>
-          <w:p>
-            <w:pPr>
-              <w:spacing w:after="0" w:line="240" w:lineRule="auto"/>
-              <w:jc w:val="center"/>
-              <w:rPr>
-                <w:rFonts w:ascii="Calibri" w:eastAsia="Times New Roman" w:hAnsi="Calibri" w:cs="Times New Roman"/>
-                <w:color w:val="000000"/>
-                <w:sz w:val="22"/>
-                <w:szCs w:val="22"/>
-              </w:rPr>
-            </w:pPr>
-            <w:r>
-              <w:rPr>
-                <w:rFonts w:ascii="Calibri" w:eastAsia="Times New Roman" w:hAnsi="Calibri" w:cs="Times New Roman"/>
-                <w:color w:val="000000"/>
-                <w:sz w:val="22"/>
-                <w:szCs w:val="22"/>
-              </w:rPr>
-              <w:t>Pass</w:t>
-            </w:r>
+          </w:tcPr>
+          <w:p>
+            <w:pPr>
+              <w:spacing w:after="0" w:line="240" w:lineRule="auto"/>
+              <w:jc w:val="center"/>
+              <w:rPr>
+                <w:rFonts w:ascii="Calibri" w:eastAsia="Times New Roman" w:hAnsi="Calibri" w:cs="Times New Roman"/>
+                <w:color w:val="000000"/>
+                <w:sz w:val="22"/>
+                <w:szCs w:val="22"/>
+              </w:rPr>
+            </w:pPr>
           </w:p>
         </w:tc>
         <w:tc>
@@ -6320,7 +6266,27 @@
                 <w:sz w:val="22"/>
                 <w:szCs w:val="22"/>
               </w:rPr>
-              <w:t>Ensure that if the user keys in the spO2 it is validated according ot the correct range</w:t>
+              <w:t xml:space="preserve">Ensure that if the user keys in the spO2 it is validated according </w:t>
+            </w:r>
+            <w:proofErr w:type="spellStart"/>
+            <w:r>
+              <w:rPr>
+                <w:rFonts w:ascii="Calibri" w:eastAsia="Times New Roman" w:hAnsi="Calibri" w:cs="Times New Roman"/>
+                <w:color w:val="000000"/>
+                <w:sz w:val="22"/>
+                <w:szCs w:val="22"/>
+              </w:rPr>
+              <w:t>ot</w:t>
+            </w:r>
+            <w:proofErr w:type="spellEnd"/>
+            <w:r>
+              <w:rPr>
+                <w:rFonts w:ascii="Calibri" w:eastAsia="Times New Roman" w:hAnsi="Calibri" w:cs="Times New Roman"/>
+                <w:color w:val="000000"/>
+                <w:sz w:val="22"/>
+                <w:szCs w:val="22"/>
+              </w:rPr>
+              <w:t xml:space="preserve"> the correct range</w:t>
             </w:r>
           </w:p>
         </w:tc>
@@ -6449,7 +6415,6 @@
             <w:shd w:val="clear" w:color="auto" w:fill="auto"/>
             <w:noWrap/>
             <w:vAlign w:val="center"/>
-            <w:hideMark/>
           </w:tcPr>
           <w:p>
             <w:pPr>
@@ -6493,28 +6458,18 @@
             <w:shd w:val="clear" w:color="auto" w:fill="auto"/>
             <w:noWrap/>
             <w:vAlign w:val="center"/>
-            <w:hideMark/>
-          </w:tcPr>
-          <w:p>
-            <w:pPr>
-              <w:spacing w:after="0" w:line="240" w:lineRule="auto"/>
-              <w:jc w:val="center"/>
-              <w:rPr>
-                <w:rFonts w:ascii="Calibri" w:eastAsia="Times New Roman" w:hAnsi="Calibri" w:cs="Times New Roman"/>
-                <w:color w:val="000000"/>
-                <w:sz w:val="22"/>
-                <w:szCs w:val="22"/>
-              </w:rPr>
-            </w:pPr>
-            <w:r>
-              <w:rPr>
-                <w:rFonts w:ascii="Calibri" w:eastAsia="Times New Roman" w:hAnsi="Calibri" w:cs="Times New Roman"/>
-                <w:color w:val="000000"/>
-                <w:sz w:val="22"/>
-                <w:szCs w:val="22"/>
-              </w:rPr>
-              <w:t>Pass</w:t>
-            </w:r>
+          </w:tcPr>
+          <w:p>
+            <w:pPr>
+              <w:spacing w:after="0" w:line="240" w:lineRule="auto"/>
+              <w:jc w:val="center"/>
+              <w:rPr>
+                <w:rFonts w:ascii="Calibri" w:eastAsia="Times New Roman" w:hAnsi="Calibri" w:cs="Times New Roman"/>
+                <w:color w:val="000000"/>
+                <w:sz w:val="22"/>
+                <w:szCs w:val="22"/>
+              </w:rPr>
+            </w:pPr>
           </w:p>
         </w:tc>
         <w:tc>
@@ -7096,6 +7051,15 @@
               </w:rPr>
               <w:t>Fill in state description</w:t>
             </w:r>
+            <w:r>
+              <w:rPr>
+                <w:rFonts w:ascii="Calibri" w:eastAsia="Times New Roman" w:hAnsi="Calibri" w:cs="Times New Roman"/>
+                <w:color w:val="000000"/>
+                <w:sz w:val="22"/>
+                <w:szCs w:val="22"/>
+              </w:rPr>
+              <w:t xml:space="preserve"> </w:t>
+            </w:r>
           </w:p>
         </w:tc>
         <w:tc>
@@ -7144,7 +7108,6 @@
             </w:tcBorders>
             <w:shd w:val="clear" w:color="auto" w:fill="auto"/>
             <w:vAlign w:val="center"/>
-            <w:hideMark/>
           </w:tcPr>
           <w:p>
             <w:pPr>
@@ -7178,8 +7141,6 @@
               <w:right w:val="single" w:sz="4" w:space="0" w:color="auto"/>
             </w:tcBorders>
             <w:shd w:val="clear" w:color="auto" w:fill="auto"/>
-            <w:vAlign w:val="center"/>
-            <w:hideMark/>
           </w:tcPr>
           <w:p>
             <w:pPr>
@@ -7240,25 +7201,7 @@
                 <w:sz w:val="22"/>
                 <w:szCs w:val="22"/>
               </w:rPr>
-              <w:t xml:space="preserve">- default state”, </w:t>
-            </w:r>
-            <w:r>
-              <w:rPr>
-                <w:rFonts w:ascii="Calibri" w:eastAsia="Times New Roman" w:hAnsi="Calibri" w:cs="Times New Roman"/>
-                <w:color w:val="000000"/>
-                <w:sz w:val="22"/>
-                <w:szCs w:val="22"/>
-              </w:rPr>
-              <w:t xml:space="preserve">to avoid confusing </w:t>
-            </w:r>
-            <w:r>
-              <w:rPr>
-                <w:rFonts w:ascii="Calibri" w:eastAsia="Times New Roman" w:hAnsi="Calibri" w:cs="Times New Roman"/>
-                <w:color w:val="000000"/>
-                <w:sz w:val="22"/>
-                <w:szCs w:val="22"/>
-              </w:rPr>
-              <w:t xml:space="preserve">the user. </w:t>
+              <w:t xml:space="preserve">- default state”, to avoid confusing the user. </w:t>
             </w:r>
           </w:p>
           <w:p>
@@ -7345,7 +7288,7 @@
                 <w:sz w:val="22"/>
                 <w:szCs w:val="22"/>
               </w:rPr>
-              <w:t>Case Setup - State V3</w:t>
+              <w:t>Case Setup - State V2</w:t>
             </w:r>
           </w:p>
         </w:tc>
@@ -7449,7 +7392,16 @@
                 <w:sz w:val="22"/>
                 <w:szCs w:val="22"/>
               </w:rPr>
-              <w:t> </w:t>
+              <w:t> Fill in state description</w:t>
+            </w:r>
+            <w:r>
+              <w:rPr>
+                <w:rFonts w:ascii="Calibri" w:eastAsia="Times New Roman" w:hAnsi="Calibri" w:cs="Times New Roman"/>
+                <w:color w:val="000000"/>
+                <w:sz w:val="22"/>
+                <w:szCs w:val="22"/>
+              </w:rPr>
+              <w:t xml:space="preserve"> and healthcare provider’s order</w:t>
             </w:r>
           </w:p>
         </w:tc>
@@ -7499,7 +7451,6 @@
             </w:tcBorders>
             <w:shd w:val="clear" w:color="auto" w:fill="auto"/>
             <w:vAlign w:val="center"/>
-            <w:hideMark/>
           </w:tcPr>
           <w:p>
             <w:pPr>
@@ -7533,8 +7484,6 @@
               <w:right w:val="single" w:sz="4" w:space="0" w:color="auto"/>
             </w:tcBorders>
             <w:shd w:val="clear" w:color="auto" w:fill="auto"/>
-            <w:vAlign w:val="center"/>
-            <w:hideMark/>
           </w:tcPr>
           <w:p>
             <w:pPr>
@@ -7602,7 +7551,7 @@
           <w:tcPr>
             <w:tcW w:w="580" w:type="dxa"/>
             <w:tcBorders>
-              <w:top w:val="nil"/>
+              <w:top w:val="single" w:sz="4" w:space="0" w:color="auto"/>
               <w:left w:val="single" w:sz="4" w:space="0" w:color="auto"/>
               <w:bottom w:val="single" w:sz="4" w:space="0" w:color="auto"/>
               <w:right w:val="single" w:sz="4" w:space="0" w:color="auto"/>
@@ -7637,34 +7586,34 @@
           <w:tcPr>
             <w:tcW w:w="1665" w:type="dxa"/>
             <w:tcBorders>
-              <w:top w:val="nil"/>
-              <w:left w:val="nil"/>
-              <w:bottom w:val="single" w:sz="4" w:space="0" w:color="auto"/>
-              <w:right w:val="single" w:sz="4" w:space="0" w:color="auto"/>
-            </w:tcBorders>
-            <w:shd w:val="clear" w:color="auto" w:fill="auto"/>
-            <w:vAlign w:val="center"/>
-            <w:hideMark/>
-          </w:tcPr>
-          <w:p>
-            <w:pPr>
-              <w:spacing w:after="0" w:line="240" w:lineRule="auto"/>
-              <w:jc w:val="center"/>
-              <w:rPr>
-                <w:rFonts w:ascii="Calibri" w:eastAsia="Times New Roman" w:hAnsi="Calibri" w:cs="Times New Roman"/>
-                <w:color w:val="000000"/>
-                <w:sz w:val="22"/>
-                <w:szCs w:val="22"/>
-              </w:rPr>
-            </w:pPr>
-            <w:r>
-              <w:rPr>
-                <w:rFonts w:ascii="Calibri" w:eastAsia="Times New Roman" w:hAnsi="Calibri" w:cs="Times New Roman"/>
-                <w:color w:val="000000"/>
-                <w:sz w:val="22"/>
-                <w:szCs w:val="22"/>
-              </w:rPr>
-              <w:t>Case Setup - State V4</w:t>
+              <w:top w:val="single" w:sz="4" w:space="0" w:color="auto"/>
+              <w:left w:val="nil"/>
+              <w:bottom w:val="single" w:sz="4" w:space="0" w:color="auto"/>
+              <w:right w:val="single" w:sz="4" w:space="0" w:color="auto"/>
+            </w:tcBorders>
+            <w:shd w:val="clear" w:color="auto" w:fill="auto"/>
+            <w:vAlign w:val="center"/>
+            <w:hideMark/>
+          </w:tcPr>
+          <w:p>
+            <w:pPr>
+              <w:spacing w:after="0" w:line="240" w:lineRule="auto"/>
+              <w:jc w:val="center"/>
+              <w:rPr>
+                <w:rFonts w:ascii="Calibri" w:eastAsia="Times New Roman" w:hAnsi="Calibri" w:cs="Times New Roman"/>
+                <w:color w:val="000000"/>
+                <w:sz w:val="22"/>
+                <w:szCs w:val="22"/>
+              </w:rPr>
+            </w:pPr>
+            <w:r>
+              <w:rPr>
+                <w:rFonts w:ascii="Calibri" w:eastAsia="Times New Roman" w:hAnsi="Calibri" w:cs="Times New Roman"/>
+                <w:color w:val="000000"/>
+                <w:sz w:val="22"/>
+                <w:szCs w:val="22"/>
+              </w:rPr>
+              <w:t>Case Setup - State V2</w:t>
             </w:r>
           </w:p>
         </w:tc>
@@ -7672,7 +7621,7 @@
           <w:tcPr>
             <w:tcW w:w="1800" w:type="dxa"/>
             <w:tcBorders>
-              <w:top w:val="nil"/>
+              <w:top w:val="single" w:sz="4" w:space="0" w:color="auto"/>
               <w:left w:val="nil"/>
               <w:bottom w:val="single" w:sz="4" w:space="0" w:color="auto"/>
               <w:right w:val="single" w:sz="4" w:space="0" w:color="auto"/>
@@ -7707,7 +7656,7 @@
           <w:tcPr>
             <w:tcW w:w="1800" w:type="dxa"/>
             <w:tcBorders>
-              <w:top w:val="nil"/>
+              <w:top w:val="single" w:sz="4" w:space="0" w:color="auto"/>
               <w:left w:val="nil"/>
               <w:bottom w:val="single" w:sz="4" w:space="0" w:color="auto"/>
               <w:right w:val="single" w:sz="4" w:space="0" w:color="auto"/>
@@ -7742,7 +7691,7 @@
           <w:tcPr>
             <w:tcW w:w="1800" w:type="dxa"/>
             <w:tcBorders>
-              <w:top w:val="nil"/>
+              <w:top w:val="single" w:sz="4" w:space="0" w:color="auto"/>
               <w:left w:val="nil"/>
               <w:bottom w:val="single" w:sz="4" w:space="0" w:color="auto"/>
               <w:right w:val="single" w:sz="4" w:space="0" w:color="auto"/>
@@ -7776,7 +7725,7 @@
           <w:tcPr>
             <w:tcW w:w="1710" w:type="dxa"/>
             <w:tcBorders>
-              <w:top w:val="nil"/>
+              <w:top w:val="single" w:sz="4" w:space="0" w:color="auto"/>
               <w:left w:val="nil"/>
               <w:bottom w:val="single" w:sz="4" w:space="0" w:color="auto"/>
               <w:right w:val="single" w:sz="4" w:space="0" w:color="auto"/>
@@ -7811,14 +7760,13 @@
           <w:tcPr>
             <w:tcW w:w="1800" w:type="dxa"/>
             <w:tcBorders>
-              <w:top w:val="nil"/>
-              <w:left w:val="nil"/>
-              <w:bottom w:val="single" w:sz="4" w:space="0" w:color="auto"/>
-              <w:right w:val="single" w:sz="4" w:space="0" w:color="auto"/>
-            </w:tcBorders>
-            <w:shd w:val="clear" w:color="auto" w:fill="auto"/>
-            <w:vAlign w:val="center"/>
-            <w:hideMark/>
+              <w:top w:val="single" w:sz="4" w:space="0" w:color="auto"/>
+              <w:left w:val="nil"/>
+              <w:bottom w:val="single" w:sz="4" w:space="0" w:color="auto"/>
+              <w:right w:val="single" w:sz="4" w:space="0" w:color="auto"/>
+            </w:tcBorders>
+            <w:shd w:val="clear" w:color="auto" w:fill="auto"/>
+            <w:vAlign w:val="center"/>
           </w:tcPr>
           <w:p>
             <w:pPr>
@@ -7846,14 +7794,12 @@
           <w:tcPr>
             <w:tcW w:w="1710" w:type="dxa"/>
             <w:tcBorders>
-              <w:top w:val="nil"/>
-              <w:left w:val="nil"/>
-              <w:bottom w:val="single" w:sz="4" w:space="0" w:color="auto"/>
-              <w:right w:val="single" w:sz="4" w:space="0" w:color="auto"/>
-            </w:tcBorders>
-            <w:shd w:val="clear" w:color="auto" w:fill="auto"/>
-            <w:vAlign w:val="center"/>
-            <w:hideMark/>
+              <w:top w:val="single" w:sz="4" w:space="0" w:color="auto"/>
+              <w:left w:val="nil"/>
+              <w:bottom w:val="single" w:sz="4" w:space="0" w:color="auto"/>
+              <w:right w:val="single" w:sz="4" w:space="0" w:color="auto"/>
+            </w:tcBorders>
+            <w:shd w:val="clear" w:color="auto" w:fill="auto"/>
           </w:tcPr>
           <w:p>
             <w:pPr>
@@ -7881,7 +7827,7 @@
           <w:tcPr>
             <w:tcW w:w="1800" w:type="dxa"/>
             <w:tcBorders>
-              <w:top w:val="nil"/>
+              <w:top w:val="single" w:sz="4" w:space="0" w:color="auto"/>
               <w:left w:val="nil"/>
               <w:bottom w:val="single" w:sz="4" w:space="0" w:color="auto"/>
               <w:right w:val="single" w:sz="4" w:space="0" w:color="auto"/>
@@ -7910,6 +7856,276 @@
               </w:rPr>
               <w:t> </w:t>
             </w:r>
+          </w:p>
+        </w:tc>
+      </w:tr>
+      <w:tr>
+        <w:trPr>
+          <w:trHeight w:val="1500"/>
+        </w:trPr>
+        <w:tc>
+          <w:tcPr>
+            <w:tcW w:w="580" w:type="dxa"/>
+            <w:tcBorders>
+              <w:top w:val="single" w:sz="4" w:space="0" w:color="auto"/>
+              <w:left w:val="single" w:sz="4" w:space="0" w:color="auto"/>
+              <w:bottom w:val="single" w:sz="4" w:space="0" w:color="auto"/>
+              <w:right w:val="single" w:sz="4" w:space="0" w:color="auto"/>
+            </w:tcBorders>
+            <w:shd w:val="clear" w:color="auto" w:fill="auto"/>
+            <w:vAlign w:val="center"/>
+          </w:tcPr>
+          <w:p>
+            <w:pPr>
+              <w:spacing w:after="0" w:line="240" w:lineRule="auto"/>
+              <w:jc w:val="center"/>
+              <w:rPr>
+                <w:rFonts w:ascii="Calibri" w:eastAsia="Times New Roman" w:hAnsi="Calibri" w:cs="Times New Roman"/>
+                <w:color w:val="000000"/>
+                <w:sz w:val="22"/>
+                <w:szCs w:val="22"/>
+              </w:rPr>
+            </w:pPr>
+            <w:r>
+              <w:rPr>
+                <w:rFonts w:ascii="Calibri" w:eastAsia="Times New Roman" w:hAnsi="Calibri" w:cs="Times New Roman"/>
+                <w:color w:val="000000"/>
+                <w:sz w:val="22"/>
+                <w:szCs w:val="22"/>
+              </w:rPr>
+              <w:t>4</w:t>
+            </w:r>
+          </w:p>
+        </w:tc>
+        <w:tc>
+          <w:tcPr>
+            <w:tcW w:w="1665" w:type="dxa"/>
+            <w:tcBorders>
+              <w:top w:val="single" w:sz="4" w:space="0" w:color="auto"/>
+              <w:left w:val="nil"/>
+              <w:bottom w:val="single" w:sz="4" w:space="0" w:color="auto"/>
+              <w:right w:val="single" w:sz="4" w:space="0" w:color="auto"/>
+            </w:tcBorders>
+            <w:shd w:val="clear" w:color="auto" w:fill="auto"/>
+            <w:vAlign w:val="center"/>
+          </w:tcPr>
+          <w:p>
+            <w:pPr>
+              <w:spacing w:after="0" w:line="240" w:lineRule="auto"/>
+              <w:jc w:val="center"/>
+              <w:rPr>
+                <w:rFonts w:ascii="Calibri" w:eastAsia="Times New Roman" w:hAnsi="Calibri" w:cs="Times New Roman"/>
+                <w:sz w:val="22"/>
+                <w:szCs w:val="22"/>
+              </w:rPr>
+            </w:pPr>
+            <w:r>
+              <w:rPr>
+                <w:rFonts w:ascii="Calibri" w:eastAsia="Times New Roman" w:hAnsi="Calibri" w:cs="Times New Roman"/>
+                <w:sz w:val="22"/>
+                <w:szCs w:val="22"/>
+              </w:rPr>
+              <w:t>Case Setup - State V2</w:t>
+            </w:r>
+          </w:p>
+        </w:tc>
+        <w:tc>
+          <w:tcPr>
+            <w:tcW w:w="1800" w:type="dxa"/>
+            <w:tcBorders>
+              <w:top w:val="single" w:sz="4" w:space="0" w:color="auto"/>
+              <w:left w:val="nil"/>
+              <w:bottom w:val="single" w:sz="4" w:space="0" w:color="auto"/>
+              <w:right w:val="single" w:sz="4" w:space="0" w:color="auto"/>
+            </w:tcBorders>
+            <w:shd w:val="clear" w:color="auto" w:fill="auto"/>
+            <w:vAlign w:val="center"/>
+          </w:tcPr>
+          <w:p>
+            <w:pPr>
+              <w:spacing w:after="0" w:line="240" w:lineRule="auto"/>
+              <w:jc w:val="center"/>
+              <w:rPr>
+                <w:rFonts w:ascii="Calibri" w:eastAsia="Times New Roman" w:hAnsi="Calibri" w:cs="Times New Roman"/>
+                <w:sz w:val="22"/>
+                <w:szCs w:val="22"/>
+              </w:rPr>
+            </w:pPr>
+            <w:r>
+              <w:rPr>
+                <w:rFonts w:ascii="Calibri" w:eastAsia="Times New Roman" w:hAnsi="Calibri" w:cs="Times New Roman"/>
+                <w:sz w:val="22"/>
+                <w:szCs w:val="22"/>
+              </w:rPr>
+              <w:t>Ensure that healthcare provider’s order do not need to be filled up before creating state</w:t>
+            </w:r>
+          </w:p>
+        </w:tc>
+        <w:tc>
+          <w:tcPr>
+            <w:tcW w:w="1800" w:type="dxa"/>
+            <w:tcBorders>
+              <w:top w:val="single" w:sz="4" w:space="0" w:color="auto"/>
+              <w:left w:val="nil"/>
+              <w:bottom w:val="single" w:sz="4" w:space="0" w:color="auto"/>
+              <w:right w:val="single" w:sz="4" w:space="0" w:color="auto"/>
+            </w:tcBorders>
+            <w:shd w:val="clear" w:color="auto" w:fill="auto"/>
+            <w:vAlign w:val="center"/>
+          </w:tcPr>
+          <w:p>
+            <w:pPr>
+              <w:spacing w:after="0" w:line="240" w:lineRule="auto"/>
+              <w:jc w:val="center"/>
+              <w:rPr>
+                <w:rFonts w:ascii="Calibri" w:eastAsia="Times New Roman" w:hAnsi="Calibri" w:cs="Times New Roman"/>
+                <w:sz w:val="22"/>
+                <w:szCs w:val="22"/>
+              </w:rPr>
+            </w:pPr>
+          </w:p>
+        </w:tc>
+        <w:tc>
+          <w:tcPr>
+            <w:tcW w:w="1800" w:type="dxa"/>
+            <w:tcBorders>
+              <w:top w:val="single" w:sz="4" w:space="0" w:color="auto"/>
+              <w:left w:val="nil"/>
+              <w:bottom w:val="single" w:sz="4" w:space="0" w:color="auto"/>
+              <w:right w:val="single" w:sz="4" w:space="0" w:color="auto"/>
+            </w:tcBorders>
+            <w:shd w:val="clear" w:color="auto" w:fill="auto"/>
+            <w:vAlign w:val="center"/>
+          </w:tcPr>
+          <w:p>
+            <w:pPr>
+              <w:spacing w:after="0" w:line="240" w:lineRule="auto"/>
+              <w:rPr>
+                <w:rFonts w:ascii="Calibri" w:eastAsia="Times New Roman" w:hAnsi="Calibri" w:cs="Times New Roman"/>
+                <w:sz w:val="22"/>
+                <w:szCs w:val="22"/>
+              </w:rPr>
+            </w:pPr>
+            <w:r>
+              <w:rPr>
+                <w:rFonts w:ascii="Calibri" w:eastAsia="Times New Roman" w:hAnsi="Calibri" w:cs="Times New Roman"/>
+                <w:sz w:val="22"/>
+                <w:szCs w:val="22"/>
+              </w:rPr>
+              <w:t>Leave healthcare provider’s order blank</w:t>
+            </w:r>
+          </w:p>
+        </w:tc>
+        <w:tc>
+          <w:tcPr>
+            <w:tcW w:w="1710" w:type="dxa"/>
+            <w:tcBorders>
+              <w:top w:val="single" w:sz="4" w:space="0" w:color="auto"/>
+              <w:left w:val="nil"/>
+              <w:bottom w:val="single" w:sz="4" w:space="0" w:color="auto"/>
+              <w:right w:val="single" w:sz="4" w:space="0" w:color="auto"/>
+            </w:tcBorders>
+            <w:shd w:val="clear" w:color="auto" w:fill="auto"/>
+            <w:vAlign w:val="center"/>
+          </w:tcPr>
+          <w:p>
+            <w:pPr>
+              <w:spacing w:after="0" w:line="240" w:lineRule="auto"/>
+              <w:rPr>
+                <w:rFonts w:ascii="Calibri" w:eastAsia="Times New Roman" w:hAnsi="Calibri" w:cs="Times New Roman"/>
+                <w:sz w:val="22"/>
+                <w:szCs w:val="22"/>
+              </w:rPr>
+            </w:pPr>
+            <w:r>
+              <w:rPr>
+                <w:rFonts w:ascii="Calibri" w:eastAsia="Times New Roman" w:hAnsi="Calibri" w:cs="Times New Roman"/>
+                <w:sz w:val="22"/>
+                <w:szCs w:val="22"/>
+              </w:rPr>
+              <w:t>User should be able to create a state</w:t>
+            </w:r>
+          </w:p>
+        </w:tc>
+        <w:tc>
+          <w:tcPr>
+            <w:tcW w:w="1800" w:type="dxa"/>
+            <w:tcBorders>
+              <w:top w:val="single" w:sz="4" w:space="0" w:color="auto"/>
+              <w:left w:val="nil"/>
+              <w:bottom w:val="single" w:sz="4" w:space="0" w:color="auto"/>
+              <w:right w:val="single" w:sz="4" w:space="0" w:color="auto"/>
+            </w:tcBorders>
+            <w:shd w:val="clear" w:color="auto" w:fill="auto"/>
+            <w:vAlign w:val="center"/>
+          </w:tcPr>
+          <w:p>
+            <w:pPr>
+              <w:spacing w:after="0" w:line="240" w:lineRule="auto"/>
+              <w:jc w:val="center"/>
+              <w:rPr>
+                <w:rFonts w:ascii="Calibri" w:eastAsia="Times New Roman" w:hAnsi="Calibri" w:cs="Times New Roman"/>
+                <w:sz w:val="22"/>
+                <w:szCs w:val="22"/>
+              </w:rPr>
+            </w:pPr>
+          </w:p>
+        </w:tc>
+        <w:tc>
+          <w:tcPr>
+            <w:tcW w:w="1710" w:type="dxa"/>
+            <w:tcBorders>
+              <w:top w:val="single" w:sz="4" w:space="0" w:color="auto"/>
+              <w:left w:val="nil"/>
+              <w:bottom w:val="single" w:sz="4" w:space="0" w:color="auto"/>
+              <w:right w:val="single" w:sz="4" w:space="0" w:color="auto"/>
+            </w:tcBorders>
+            <w:shd w:val="clear" w:color="auto" w:fill="auto"/>
+            <w:vAlign w:val="center"/>
+          </w:tcPr>
+          <w:p>
+            <w:pPr>
+              <w:spacing w:after="0" w:line="240" w:lineRule="auto"/>
+              <w:jc w:val="center"/>
+              <w:rPr>
+                <w:rFonts w:ascii="Calibri" w:eastAsia="Times New Roman" w:hAnsi="Calibri" w:cs="Times New Roman"/>
+                <w:sz w:val="22"/>
+                <w:szCs w:val="22"/>
+              </w:rPr>
+            </w:pPr>
+            <w:r>
+              <w:rPr>
+                <w:rFonts w:ascii="Calibri" w:eastAsia="Times New Roman" w:hAnsi="Calibri" w:cs="Times New Roman"/>
+                <w:sz w:val="22"/>
+                <w:szCs w:val="22"/>
+              </w:rPr>
+              <w:t>Pass</w:t>
+            </w:r>
+          </w:p>
+        </w:tc>
+        <w:tc>
+          <w:tcPr>
+            <w:tcW w:w="1800" w:type="dxa"/>
+            <w:tcBorders>
+              <w:top w:val="single" w:sz="4" w:space="0" w:color="auto"/>
+              <w:left w:val="nil"/>
+              <w:bottom w:val="single" w:sz="4" w:space="0" w:color="auto"/>
+              <w:right w:val="single" w:sz="4" w:space="0" w:color="auto"/>
+            </w:tcBorders>
+            <w:shd w:val="clear" w:color="auto" w:fill="auto"/>
+            <w:vAlign w:val="center"/>
+          </w:tcPr>
+          <w:p>
+            <w:pPr>
+              <w:spacing w:after="0" w:line="240" w:lineRule="auto"/>
+              <w:jc w:val="center"/>
+              <w:rPr>
+                <w:rFonts w:ascii="Calibri" w:eastAsia="Times New Roman" w:hAnsi="Calibri" w:cs="Times New Roman"/>
+                <w:color w:val="000000"/>
+                <w:sz w:val="22"/>
+                <w:szCs w:val="22"/>
+              </w:rPr>
+            </w:pPr>
           </w:p>
         </w:tc>
       </w:tr>
@@ -7921,6 +8137,7 @@
       </w:pPr>
       <w:bookmarkStart w:id="3" w:name="_Toc409558420"/>
       <w:r>
+        <w:lastRenderedPageBreak/>
         <w:t>Medication</w:t>
       </w:r>
       <w:bookmarkEnd w:id="3"/>
@@ -8367,17 +8584,7 @@
                 <w:sz w:val="22"/>
                 <w:szCs w:val="22"/>
               </w:rPr>
-              <w:t xml:space="preserve">Ensure that all state are populated in the state dropdown </w:t>
-            </w:r>
-            <w:r>
-              <w:rPr>
-                <w:rFonts w:ascii="Calibri" w:eastAsia="Times New Roman" w:hAnsi="Calibri" w:cs="Times New Roman"/>
-                <w:color w:val="000000"/>
-                <w:sz w:val="22"/>
-                <w:szCs w:val="22"/>
-              </w:rPr>
-              <w:lastRenderedPageBreak/>
-              <w:t xml:space="preserve">list </w:t>
+              <w:t xml:space="preserve">Ensure that all state are populated in the state dropdown list </w:t>
             </w:r>
           </w:p>
         </w:tc>
@@ -8412,7 +8619,6 @@
                 <w:sz w:val="22"/>
                 <w:szCs w:val="22"/>
               </w:rPr>
-              <w:lastRenderedPageBreak/>
               <w:t> </w:t>
             </w:r>
           </w:p>
@@ -8497,7 +8703,6 @@
             </w:tcBorders>
             <w:shd w:val="clear" w:color="auto" w:fill="auto"/>
             <w:vAlign w:val="center"/>
-            <w:hideMark/>
           </w:tcPr>
           <w:p>
             <w:pPr>
@@ -8531,8 +8736,6 @@
               <w:right w:val="single" w:sz="4" w:space="0" w:color="auto"/>
             </w:tcBorders>
             <w:shd w:val="clear" w:color="auto" w:fill="auto"/>
-            <w:vAlign w:val="center"/>
-            <w:hideMark/>
           </w:tcPr>
           <w:p>
             <w:pPr>
@@ -8626,7 +8829,6 @@
                 <w:sz w:val="22"/>
                 <w:szCs w:val="22"/>
               </w:rPr>
-              <w:lastRenderedPageBreak/>
               <w:t>2</w:t>
             </w:r>
           </w:p>
@@ -8753,25 +8955,7 @@
                 <w:sz w:val="22"/>
                 <w:szCs w:val="22"/>
               </w:rPr>
-              <w:t>Select discontinue</w:t>
-            </w:r>
-            <w:r>
-              <w:rPr>
-                <w:rFonts w:ascii="Calibri" w:eastAsia="Times New Roman" w:hAnsi="Calibri" w:cs="Times New Roman"/>
-                <w:color w:val="000000"/>
-                <w:sz w:val="22"/>
-                <w:szCs w:val="22"/>
-              </w:rPr>
-              <w:t xml:space="preserve"> </w:t>
-            </w:r>
-            <w:r>
-              <w:rPr>
-                <w:rFonts w:ascii="Calibri" w:eastAsia="Times New Roman" w:hAnsi="Calibri" w:cs="Times New Roman"/>
-                <w:color w:val="000000"/>
-                <w:sz w:val="22"/>
-                <w:szCs w:val="22"/>
-              </w:rPr>
-              <w:t>state</w:t>
+              <w:t>Select discontinue state</w:t>
             </w:r>
           </w:p>
         </w:tc>
@@ -8853,7 +9037,6 @@
               <w:right w:val="single" w:sz="4" w:space="0" w:color="auto"/>
             </w:tcBorders>
             <w:shd w:val="clear" w:color="auto" w:fill="auto"/>
-            <w:vAlign w:val="center"/>
           </w:tcPr>
           <w:p>
             <w:pPr>
@@ -9136,7 +9319,6 @@
             </w:tcBorders>
             <w:shd w:val="clear" w:color="auto" w:fill="auto"/>
             <w:vAlign w:val="center"/>
-            <w:hideMark/>
           </w:tcPr>
           <w:p>
             <w:pPr>
@@ -9170,8 +9352,6 @@
               <w:right w:val="single" w:sz="4" w:space="0" w:color="auto"/>
             </w:tcBorders>
             <w:shd w:val="clear" w:color="auto" w:fill="auto"/>
-            <w:vAlign w:val="center"/>
-            <w:hideMark/>
           </w:tcPr>
           <w:p>
             <w:pPr>
@@ -9455,7 +9635,6 @@
             </w:tcBorders>
             <w:shd w:val="clear" w:color="auto" w:fill="auto"/>
             <w:vAlign w:val="center"/>
-            <w:hideMark/>
           </w:tcPr>
           <w:p>
             <w:pPr>
@@ -9489,8 +9668,6 @@
               <w:right w:val="single" w:sz="4" w:space="0" w:color="auto"/>
             </w:tcBorders>
             <w:shd w:val="clear" w:color="auto" w:fill="auto"/>
-            <w:vAlign w:val="center"/>
-            <w:hideMark/>
           </w:tcPr>
           <w:p>
             <w:pPr>
@@ -9774,7 +9951,6 @@
             </w:tcBorders>
             <w:shd w:val="clear" w:color="auto" w:fill="auto"/>
             <w:vAlign w:val="center"/>
-            <w:hideMark/>
           </w:tcPr>
           <w:p>
             <w:pPr>
@@ -9808,8 +9984,6 @@
               <w:right w:val="single" w:sz="4" w:space="0" w:color="auto"/>
             </w:tcBorders>
             <w:shd w:val="clear" w:color="auto" w:fill="auto"/>
-            <w:vAlign w:val="center"/>
-            <w:hideMark/>
           </w:tcPr>
           <w:p>
             <w:pPr>
@@ -10111,7 +10285,6 @@
             </w:tcBorders>
             <w:shd w:val="clear" w:color="auto" w:fill="auto"/>
             <w:vAlign w:val="center"/>
-            <w:hideMark/>
           </w:tcPr>
           <w:p>
             <w:pPr>
@@ -10145,8 +10318,6 @@
               <w:right w:val="single" w:sz="4" w:space="0" w:color="auto"/>
             </w:tcBorders>
             <w:shd w:val="clear" w:color="auto" w:fill="auto"/>
-            <w:vAlign w:val="center"/>
-            <w:hideMark/>
           </w:tcPr>
           <w:p>
             <w:pPr>
@@ -10448,7 +10619,6 @@
             </w:tcBorders>
             <w:shd w:val="clear" w:color="auto" w:fill="auto"/>
             <w:vAlign w:val="center"/>
-            <w:hideMark/>
           </w:tcPr>
           <w:p>
             <w:pPr>
@@ -10482,8 +10652,6 @@
               <w:right w:val="single" w:sz="4" w:space="0" w:color="auto"/>
             </w:tcBorders>
             <w:shd w:val="clear" w:color="auto" w:fill="auto"/>
-            <w:vAlign w:val="center"/>
-            <w:hideMark/>
           </w:tcPr>
           <w:p>
             <w:pPr>
@@ -10578,6 +10746,7 @@
                 <w:sz w:val="22"/>
                 <w:szCs w:val="22"/>
               </w:rPr>
+              <w:lastRenderedPageBreak/>
               <w:t>8</w:t>
             </w:r>
           </w:p>
@@ -10785,7 +10954,6 @@
             </w:tcBorders>
             <w:shd w:val="clear" w:color="auto" w:fill="auto"/>
             <w:vAlign w:val="center"/>
-            <w:hideMark/>
           </w:tcPr>
           <w:p>
             <w:pPr>
@@ -10819,8 +10987,6 @@
               <w:right w:val="single" w:sz="4" w:space="0" w:color="auto"/>
             </w:tcBorders>
             <w:shd w:val="clear" w:color="auto" w:fill="auto"/>
-            <w:vAlign w:val="center"/>
-            <w:hideMark/>
           </w:tcPr>
           <w:p>
             <w:pPr>
@@ -10893,27 +11059,26 @@
               <w:bottom w:val="single" w:sz="4" w:space="0" w:color="auto"/>
               <w:right w:val="single" w:sz="4" w:space="0" w:color="auto"/>
             </w:tcBorders>
-            <w:shd w:val="clear" w:color="auto" w:fill="E7E6E6" w:themeFill="background2"/>
-            <w:vAlign w:val="center"/>
-            <w:hideMark/>
-          </w:tcPr>
-          <w:p>
-            <w:pPr>
-              <w:spacing w:after="0" w:line="240" w:lineRule="auto"/>
-              <w:jc w:val="center"/>
-              <w:rPr>
-                <w:rFonts w:ascii="Calibri" w:eastAsia="Times New Roman" w:hAnsi="Calibri" w:cs="Times New Roman"/>
-                <w:sz w:val="22"/>
-                <w:szCs w:val="22"/>
-              </w:rPr>
-            </w:pPr>
-            <w:r>
-              <w:rPr>
-                <w:rFonts w:ascii="Calibri" w:eastAsia="Times New Roman" w:hAnsi="Calibri" w:cs="Times New Roman"/>
-                <w:sz w:val="22"/>
-                <w:szCs w:val="22"/>
-              </w:rPr>
-              <w:lastRenderedPageBreak/>
+            <w:shd w:val="clear" w:color="auto" w:fill="auto"/>
+            <w:vAlign w:val="center"/>
+            <w:hideMark/>
+          </w:tcPr>
+          <w:p>
+            <w:pPr>
+              <w:spacing w:after="0" w:line="240" w:lineRule="auto"/>
+              <w:jc w:val="center"/>
+              <w:rPr>
+                <w:rFonts w:ascii="Calibri" w:eastAsia="Times New Roman" w:hAnsi="Calibri" w:cs="Times New Roman"/>
+                <w:sz w:val="22"/>
+                <w:szCs w:val="22"/>
+              </w:rPr>
+            </w:pPr>
+            <w:r>
+              <w:rPr>
+                <w:rFonts w:ascii="Calibri" w:eastAsia="Times New Roman" w:hAnsi="Calibri" w:cs="Times New Roman"/>
+                <w:sz w:val="22"/>
+                <w:szCs w:val="22"/>
+              </w:rPr>
               <w:t>9</w:t>
             </w:r>
           </w:p>
@@ -10927,23 +11092,24 @@
               <w:bottom w:val="single" w:sz="4" w:space="0" w:color="auto"/>
               <w:right w:val="single" w:sz="4" w:space="0" w:color="auto"/>
             </w:tcBorders>
-            <w:shd w:val="clear" w:color="auto" w:fill="E7E6E6" w:themeFill="background2"/>
-            <w:vAlign w:val="center"/>
-            <w:hideMark/>
-          </w:tcPr>
-          <w:p>
-            <w:pPr>
-              <w:spacing w:after="0" w:line="240" w:lineRule="auto"/>
-              <w:jc w:val="center"/>
-              <w:rPr>
-                <w:rFonts w:ascii="Calibri" w:eastAsia="Times New Roman" w:hAnsi="Calibri" w:cs="Times New Roman"/>
-                <w:sz w:val="22"/>
-                <w:szCs w:val="22"/>
-              </w:rPr>
-            </w:pPr>
-            <w:r>
-              <w:rPr>
-                <w:rFonts w:ascii="Calibri" w:eastAsia="Times New Roman" w:hAnsi="Calibri" w:cs="Times New Roman"/>
+            <w:shd w:val="clear" w:color="auto" w:fill="auto"/>
+            <w:vAlign w:val="center"/>
+            <w:hideMark/>
+          </w:tcPr>
+          <w:p>
+            <w:pPr>
+              <w:spacing w:after="0" w:line="240" w:lineRule="auto"/>
+              <w:jc w:val="center"/>
+              <w:rPr>
+                <w:rFonts w:ascii="Calibri" w:eastAsia="Times New Roman" w:hAnsi="Calibri" w:cs="Times New Roman"/>
+                <w:sz w:val="22"/>
+                <w:szCs w:val="22"/>
+              </w:rPr>
+            </w:pPr>
+            <w:r>
+              <w:rPr>
+                <w:rFonts w:ascii="Calibri" w:eastAsia="Times New Roman" w:hAnsi="Calibri" w:cs="Times New Roman"/>
+                <w:color w:val="000000"/>
                 <w:sz w:val="22"/>
                 <w:szCs w:val="22"/>
               </w:rPr>
@@ -10960,27 +11126,28 @@
               <w:bottom w:val="single" w:sz="4" w:space="0" w:color="auto"/>
               <w:right w:val="single" w:sz="4" w:space="0" w:color="auto"/>
             </w:tcBorders>
-            <w:shd w:val="clear" w:color="auto" w:fill="E7E6E6" w:themeFill="background2"/>
-            <w:vAlign w:val="center"/>
-            <w:hideMark/>
-          </w:tcPr>
-          <w:p>
-            <w:pPr>
-              <w:spacing w:after="0" w:line="240" w:lineRule="auto"/>
-              <w:jc w:val="center"/>
-              <w:rPr>
-                <w:rFonts w:ascii="Calibri" w:eastAsia="Times New Roman" w:hAnsi="Calibri" w:cs="Times New Roman"/>
-                <w:sz w:val="22"/>
-                <w:szCs w:val="22"/>
-              </w:rPr>
-            </w:pPr>
-            <w:r>
-              <w:rPr>
-                <w:rFonts w:ascii="Calibri" w:eastAsia="Times New Roman" w:hAnsi="Calibri" w:cs="Times New Roman"/>
-                <w:sz w:val="22"/>
-                <w:szCs w:val="22"/>
-              </w:rPr>
-              <w:t>Ensure that when the "Create medication" button is clicked, medicine is created successfully</w:t>
+            <w:shd w:val="clear" w:color="auto" w:fill="auto"/>
+            <w:vAlign w:val="bottom"/>
+            <w:hideMark/>
+          </w:tcPr>
+          <w:p>
+            <w:pPr>
+              <w:spacing w:after="0" w:line="240" w:lineRule="auto"/>
+              <w:jc w:val="center"/>
+              <w:rPr>
+                <w:rFonts w:ascii="Calibri" w:eastAsia="Times New Roman" w:hAnsi="Calibri" w:cs="Times New Roman"/>
+                <w:sz w:val="22"/>
+                <w:szCs w:val="22"/>
+              </w:rPr>
+            </w:pPr>
+            <w:r>
+              <w:rPr>
+                <w:rFonts w:ascii="Calibri" w:eastAsia="Times New Roman" w:hAnsi="Calibri" w:cs="Times New Roman"/>
+                <w:color w:val="000000"/>
+                <w:sz w:val="22"/>
+                <w:szCs w:val="22"/>
+              </w:rPr>
+              <w:t>Ensure that if the medicine is not created successfully, error message is shown</w:t>
             </w:r>
           </w:p>
         </w:tc>
@@ -10993,23 +11160,24 @@
               <w:bottom w:val="single" w:sz="4" w:space="0" w:color="auto"/>
               <w:right w:val="single" w:sz="4" w:space="0" w:color="auto"/>
             </w:tcBorders>
-            <w:shd w:val="clear" w:color="auto" w:fill="E7E6E6" w:themeFill="background2"/>
-            <w:vAlign w:val="center"/>
-            <w:hideMark/>
-          </w:tcPr>
-          <w:p>
-            <w:pPr>
-              <w:spacing w:after="0" w:line="240" w:lineRule="auto"/>
-              <w:jc w:val="center"/>
-              <w:rPr>
-                <w:rFonts w:ascii="Calibri" w:eastAsia="Times New Roman" w:hAnsi="Calibri" w:cs="Times New Roman"/>
-                <w:sz w:val="22"/>
-                <w:szCs w:val="22"/>
-              </w:rPr>
-            </w:pPr>
-            <w:r>
-              <w:rPr>
-                <w:rFonts w:ascii="Calibri" w:eastAsia="Times New Roman" w:hAnsi="Calibri" w:cs="Times New Roman"/>
+            <w:shd w:val="clear" w:color="auto" w:fill="auto"/>
+            <w:vAlign w:val="center"/>
+            <w:hideMark/>
+          </w:tcPr>
+          <w:p>
+            <w:pPr>
+              <w:spacing w:after="0" w:line="240" w:lineRule="auto"/>
+              <w:jc w:val="center"/>
+              <w:rPr>
+                <w:rFonts w:ascii="Calibri" w:eastAsia="Times New Roman" w:hAnsi="Calibri" w:cs="Times New Roman"/>
+                <w:sz w:val="22"/>
+                <w:szCs w:val="22"/>
+              </w:rPr>
+            </w:pPr>
+            <w:r>
+              <w:rPr>
+                <w:rFonts w:ascii="Calibri" w:eastAsia="Times New Roman" w:hAnsi="Calibri" w:cs="Times New Roman"/>
+                <w:color w:val="000000"/>
                 <w:sz w:val="22"/>
                 <w:szCs w:val="22"/>
               </w:rPr>
@@ -11026,22 +11194,23 @@
               <w:bottom w:val="single" w:sz="4" w:space="0" w:color="auto"/>
               <w:right w:val="single" w:sz="4" w:space="0" w:color="auto"/>
             </w:tcBorders>
-            <w:shd w:val="clear" w:color="auto" w:fill="E7E6E6" w:themeFill="background2"/>
-            <w:vAlign w:val="center"/>
-            <w:hideMark/>
-          </w:tcPr>
-          <w:p>
-            <w:pPr>
-              <w:spacing w:after="0" w:line="240" w:lineRule="auto"/>
-              <w:rPr>
-                <w:rFonts w:ascii="Calibri" w:eastAsia="Times New Roman" w:hAnsi="Calibri" w:cs="Times New Roman"/>
-                <w:sz w:val="22"/>
-                <w:szCs w:val="22"/>
-              </w:rPr>
-            </w:pPr>
-            <w:r>
-              <w:rPr>
-                <w:rFonts w:ascii="Calibri" w:eastAsia="Times New Roman" w:hAnsi="Calibri" w:cs="Times New Roman"/>
+            <w:shd w:val="clear" w:color="auto" w:fill="auto"/>
+            <w:vAlign w:val="center"/>
+            <w:hideMark/>
+          </w:tcPr>
+          <w:p>
+            <w:pPr>
+              <w:spacing w:after="0" w:line="240" w:lineRule="auto"/>
+              <w:rPr>
+                <w:rFonts w:ascii="Calibri" w:eastAsia="Times New Roman" w:hAnsi="Calibri" w:cs="Times New Roman"/>
+                <w:sz w:val="22"/>
+                <w:szCs w:val="22"/>
+              </w:rPr>
+            </w:pPr>
+            <w:r>
+              <w:rPr>
+                <w:rFonts w:ascii="Calibri" w:eastAsia="Times New Roman" w:hAnsi="Calibri" w:cs="Times New Roman"/>
+                <w:color w:val="000000"/>
                 <w:sz w:val="22"/>
                 <w:szCs w:val="22"/>
               </w:rPr>
@@ -11058,27 +11227,28 @@
               <w:bottom w:val="single" w:sz="4" w:space="0" w:color="auto"/>
               <w:right w:val="single" w:sz="4" w:space="0" w:color="auto"/>
             </w:tcBorders>
-            <w:shd w:val="clear" w:color="auto" w:fill="E7E6E6" w:themeFill="background2"/>
-            <w:vAlign w:val="center"/>
-            <w:hideMark/>
-          </w:tcPr>
-          <w:p>
-            <w:pPr>
-              <w:spacing w:after="0" w:line="240" w:lineRule="auto"/>
-              <w:jc w:val="center"/>
-              <w:rPr>
-                <w:rFonts w:ascii="Calibri" w:eastAsia="Times New Roman" w:hAnsi="Calibri" w:cs="Times New Roman"/>
-                <w:sz w:val="22"/>
-                <w:szCs w:val="22"/>
-              </w:rPr>
-            </w:pPr>
-            <w:r>
-              <w:rPr>
-                <w:rFonts w:ascii="Calibri" w:eastAsia="Times New Roman" w:hAnsi="Calibri" w:cs="Times New Roman"/>
-                <w:sz w:val="22"/>
-                <w:szCs w:val="22"/>
-              </w:rPr>
-              <w:t>success message should be shown</w:t>
+            <w:shd w:val="clear" w:color="auto" w:fill="auto"/>
+            <w:vAlign w:val="center"/>
+            <w:hideMark/>
+          </w:tcPr>
+          <w:p>
+            <w:pPr>
+              <w:spacing w:after="0" w:line="240" w:lineRule="auto"/>
+              <w:jc w:val="center"/>
+              <w:rPr>
+                <w:rFonts w:ascii="Calibri" w:eastAsia="Times New Roman" w:hAnsi="Calibri" w:cs="Times New Roman"/>
+                <w:sz w:val="22"/>
+                <w:szCs w:val="22"/>
+              </w:rPr>
+            </w:pPr>
+            <w:r>
+              <w:rPr>
+                <w:rFonts w:ascii="Calibri" w:eastAsia="Times New Roman" w:hAnsi="Calibri" w:cs="Times New Roman"/>
+                <w:color w:val="000000"/>
+                <w:sz w:val="22"/>
+                <w:szCs w:val="22"/>
+              </w:rPr>
+              <w:t>error message should be shown</w:t>
             </w:r>
           </w:p>
         </w:tc>
@@ -11091,27 +11261,27 @@
               <w:bottom w:val="single" w:sz="4" w:space="0" w:color="auto"/>
               <w:right w:val="single" w:sz="4" w:space="0" w:color="auto"/>
             </w:tcBorders>
-            <w:shd w:val="clear" w:color="auto" w:fill="E7E6E6" w:themeFill="background2"/>
-            <w:vAlign w:val="center"/>
-            <w:hideMark/>
-          </w:tcPr>
-          <w:p>
-            <w:pPr>
-              <w:spacing w:after="0" w:line="240" w:lineRule="auto"/>
-              <w:jc w:val="center"/>
-              <w:rPr>
-                <w:rFonts w:ascii="Calibri" w:eastAsia="Times New Roman" w:hAnsi="Calibri" w:cs="Times New Roman"/>
-                <w:sz w:val="22"/>
-                <w:szCs w:val="22"/>
-              </w:rPr>
-            </w:pPr>
-            <w:r>
-              <w:rPr>
-                <w:rFonts w:ascii="Calibri" w:eastAsia="Times New Roman" w:hAnsi="Calibri" w:cs="Times New Roman"/>
-                <w:sz w:val="22"/>
-                <w:szCs w:val="22"/>
-              </w:rPr>
-              <w:t>success message should be shown</w:t>
+            <w:shd w:val="clear" w:color="auto" w:fill="auto"/>
+            <w:vAlign w:val="center"/>
+          </w:tcPr>
+          <w:p>
+            <w:pPr>
+              <w:spacing w:after="0" w:line="240" w:lineRule="auto"/>
+              <w:jc w:val="center"/>
+              <w:rPr>
+                <w:rFonts w:ascii="Calibri" w:eastAsia="Times New Roman" w:hAnsi="Calibri" w:cs="Times New Roman"/>
+                <w:sz w:val="22"/>
+                <w:szCs w:val="22"/>
+              </w:rPr>
+            </w:pPr>
+            <w:r>
+              <w:rPr>
+                <w:rFonts w:ascii="Calibri" w:eastAsia="Times New Roman" w:hAnsi="Calibri" w:cs="Times New Roman"/>
+                <w:color w:val="000000"/>
+                <w:sz w:val="22"/>
+                <w:szCs w:val="22"/>
+              </w:rPr>
+              <w:t>error message should be shown</w:t>
             </w:r>
           </w:p>
         </w:tc>
@@ -11124,23 +11294,22 @@
               <w:bottom w:val="single" w:sz="4" w:space="0" w:color="auto"/>
               <w:right w:val="single" w:sz="4" w:space="0" w:color="auto"/>
             </w:tcBorders>
-            <w:shd w:val="clear" w:color="auto" w:fill="E7E6E6" w:themeFill="background2"/>
-            <w:vAlign w:val="center"/>
-            <w:hideMark/>
-          </w:tcPr>
-          <w:p>
-            <w:pPr>
-              <w:spacing w:after="0" w:line="240" w:lineRule="auto"/>
-              <w:jc w:val="center"/>
-              <w:rPr>
-                <w:rFonts w:ascii="Calibri" w:eastAsia="Times New Roman" w:hAnsi="Calibri" w:cs="Times New Roman"/>
-                <w:sz w:val="22"/>
-                <w:szCs w:val="22"/>
-              </w:rPr>
-            </w:pPr>
-            <w:r>
-              <w:rPr>
-                <w:rFonts w:ascii="Calibri" w:eastAsia="Times New Roman" w:hAnsi="Calibri" w:cs="Times New Roman"/>
+            <w:shd w:val="clear" w:color="auto" w:fill="auto"/>
+          </w:tcPr>
+          <w:p>
+            <w:pPr>
+              <w:spacing w:after="0" w:line="240" w:lineRule="auto"/>
+              <w:jc w:val="center"/>
+              <w:rPr>
+                <w:rFonts w:ascii="Calibri" w:eastAsia="Times New Roman" w:hAnsi="Calibri" w:cs="Times New Roman"/>
+                <w:sz w:val="22"/>
+                <w:szCs w:val="22"/>
+              </w:rPr>
+            </w:pPr>
+            <w:r>
+              <w:rPr>
+                <w:rFonts w:ascii="Calibri" w:eastAsia="Times New Roman" w:hAnsi="Calibri" w:cs="Times New Roman"/>
+                <w:color w:val="000000"/>
                 <w:sz w:val="22"/>
                 <w:szCs w:val="22"/>
               </w:rPr>
@@ -11157,26 +11326,27 @@
               <w:bottom w:val="single" w:sz="4" w:space="0" w:color="auto"/>
               <w:right w:val="single" w:sz="4" w:space="0" w:color="auto"/>
             </w:tcBorders>
-            <w:shd w:val="clear" w:color="auto" w:fill="E7E6E6" w:themeFill="background2"/>
-            <w:vAlign w:val="center"/>
-            <w:hideMark/>
-          </w:tcPr>
-          <w:p>
-            <w:pPr>
-              <w:spacing w:after="0" w:line="240" w:lineRule="auto"/>
-              <w:rPr>
-                <w:rFonts w:ascii="Calibri" w:eastAsia="Times New Roman" w:hAnsi="Calibri" w:cs="Times New Roman"/>
-                <w:sz w:val="22"/>
-                <w:szCs w:val="22"/>
-              </w:rPr>
-            </w:pPr>
-            <w:r>
-              <w:rPr>
-                <w:rFonts w:ascii="Calibri" w:eastAsia="Times New Roman" w:hAnsi="Calibri" w:cs="Times New Roman"/>
-                <w:sz w:val="22"/>
-                <w:szCs w:val="22"/>
-              </w:rPr>
-              <w:t>Need?</w:t>
+            <w:shd w:val="clear" w:color="auto" w:fill="auto"/>
+            <w:vAlign w:val="center"/>
+            <w:hideMark/>
+          </w:tcPr>
+          <w:p>
+            <w:pPr>
+              <w:spacing w:after="0" w:line="240" w:lineRule="auto"/>
+              <w:rPr>
+                <w:rFonts w:ascii="Calibri" w:eastAsia="Times New Roman" w:hAnsi="Calibri" w:cs="Times New Roman"/>
+                <w:sz w:val="22"/>
+                <w:szCs w:val="22"/>
+              </w:rPr>
+            </w:pPr>
+            <w:r>
+              <w:rPr>
+                <w:rFonts w:ascii="Calibri" w:eastAsia="Times New Roman" w:hAnsi="Calibri" w:cs="Times New Roman"/>
+                <w:color w:val="000000"/>
+                <w:sz w:val="22"/>
+                <w:szCs w:val="22"/>
+              </w:rPr>
+              <w:t> </w:t>
             </w:r>
           </w:p>
         </w:tc>
@@ -11285,7 +11455,7 @@
                 <w:sz w:val="22"/>
                 <w:szCs w:val="22"/>
               </w:rPr>
-              <w:t>Ensure that if the medicine is not created successfully, error message is shown</w:t>
+              <w:t>Ensure that medicine name is entered before medicine is created</w:t>
             </w:r>
           </w:p>
         </w:tc>
@@ -11354,7 +11524,7 @@
                 <w:sz w:val="22"/>
                 <w:szCs w:val="22"/>
               </w:rPr>
-              <w:t>click create medication button</w:t>
+              <w:t>enter medicine name</w:t>
             </w:r>
           </w:p>
         </w:tc>
@@ -11389,7 +11559,7 @@
                 <w:sz w:val="22"/>
                 <w:szCs w:val="22"/>
               </w:rPr>
-              <w:t>error message should be shown</w:t>
+              <w:t>user should be asked to enter medicine name in order to create medicine</w:t>
             </w:r>
           </w:p>
         </w:tc>
@@ -11404,27 +11574,26 @@
             </w:tcBorders>
             <w:shd w:val="clear" w:color="auto" w:fill="auto"/>
             <w:vAlign w:val="center"/>
-            <w:hideMark/>
-          </w:tcPr>
-          <w:p>
-            <w:pPr>
-              <w:spacing w:after="0" w:line="240" w:lineRule="auto"/>
-              <w:jc w:val="center"/>
-              <w:rPr>
-                <w:rFonts w:ascii="Calibri" w:eastAsia="Times New Roman" w:hAnsi="Calibri" w:cs="Times New Roman"/>
-                <w:color w:val="000000"/>
-                <w:sz w:val="22"/>
-                <w:szCs w:val="22"/>
-              </w:rPr>
-            </w:pPr>
-            <w:r>
-              <w:rPr>
-                <w:rFonts w:ascii="Calibri" w:eastAsia="Times New Roman" w:hAnsi="Calibri" w:cs="Times New Roman"/>
-                <w:color w:val="000000"/>
-                <w:sz w:val="22"/>
-                <w:szCs w:val="22"/>
-              </w:rPr>
-              <w:t>error message should be shown</w:t>
+          </w:tcPr>
+          <w:p>
+            <w:pPr>
+              <w:spacing w:after="0" w:line="240" w:lineRule="auto"/>
+              <w:jc w:val="center"/>
+              <w:rPr>
+                <w:rFonts w:ascii="Calibri" w:eastAsia="Times New Roman" w:hAnsi="Calibri" w:cs="Times New Roman"/>
+                <w:color w:val="000000"/>
+                <w:sz w:val="22"/>
+                <w:szCs w:val="22"/>
+              </w:rPr>
+            </w:pPr>
+            <w:r>
+              <w:rPr>
+                <w:rFonts w:ascii="Calibri" w:eastAsia="Times New Roman" w:hAnsi="Calibri" w:cs="Times New Roman"/>
+                <w:color w:val="000000"/>
+                <w:sz w:val="22"/>
+                <w:szCs w:val="22"/>
+              </w:rPr>
+              <w:t>user should be asked to enter medicine name in order to create medicine</w:t>
             </w:r>
           </w:p>
         </w:tc>
@@ -11438,8 +11607,6 @@
               <w:right w:val="single" w:sz="4" w:space="0" w:color="auto"/>
             </w:tcBorders>
             <w:shd w:val="clear" w:color="auto" w:fill="auto"/>
-            <w:vAlign w:val="center"/>
-            <w:hideMark/>
           </w:tcPr>
           <w:p>
             <w:pPr>
@@ -11603,7 +11770,7 @@
                 <w:sz w:val="22"/>
                 <w:szCs w:val="22"/>
               </w:rPr>
-              <w:t>Ensure that medicine name is entered before medicine is created</w:t>
+              <w:t>ensure that medicine barcode is entered before medicine is created</w:t>
             </w:r>
           </w:p>
         </w:tc>
@@ -11673,7 +11840,7 @@
                 <w:sz w:val="22"/>
                 <w:szCs w:val="22"/>
               </w:rPr>
-              <w:t>enter medicine name</w:t>
+              <w:t>enter medicine barcode</w:t>
             </w:r>
           </w:p>
         </w:tc>
@@ -11708,7 +11875,7 @@
                 <w:sz w:val="22"/>
                 <w:szCs w:val="22"/>
               </w:rPr>
-              <w:t>user should be asked to enter medicine name in order to create medicine</w:t>
+              <w:t>user should be asked to enter medicine barcode in order to create medicine</w:t>
             </w:r>
           </w:p>
         </w:tc>
@@ -11723,27 +11890,26 @@
             </w:tcBorders>
             <w:shd w:val="clear" w:color="auto" w:fill="auto"/>
             <w:vAlign w:val="center"/>
-            <w:hideMark/>
-          </w:tcPr>
-          <w:p>
-            <w:pPr>
-              <w:spacing w:after="0" w:line="240" w:lineRule="auto"/>
-              <w:jc w:val="center"/>
-              <w:rPr>
-                <w:rFonts w:ascii="Calibri" w:eastAsia="Times New Roman" w:hAnsi="Calibri" w:cs="Times New Roman"/>
-                <w:color w:val="000000"/>
-                <w:sz w:val="22"/>
-                <w:szCs w:val="22"/>
-              </w:rPr>
-            </w:pPr>
-            <w:r>
-              <w:rPr>
-                <w:rFonts w:ascii="Calibri" w:eastAsia="Times New Roman" w:hAnsi="Calibri" w:cs="Times New Roman"/>
-                <w:color w:val="000000"/>
-                <w:sz w:val="22"/>
-                <w:szCs w:val="22"/>
-              </w:rPr>
-              <w:t>user should be asked to enter medicine name in order to create medicine</w:t>
+          </w:tcPr>
+          <w:p>
+            <w:pPr>
+              <w:spacing w:after="0" w:line="240" w:lineRule="auto"/>
+              <w:jc w:val="center"/>
+              <w:rPr>
+                <w:rFonts w:ascii="Calibri" w:eastAsia="Times New Roman" w:hAnsi="Calibri" w:cs="Times New Roman"/>
+                <w:color w:val="000000"/>
+                <w:sz w:val="22"/>
+                <w:szCs w:val="22"/>
+              </w:rPr>
+            </w:pPr>
+            <w:r>
+              <w:rPr>
+                <w:rFonts w:ascii="Calibri" w:eastAsia="Times New Roman" w:hAnsi="Calibri" w:cs="Times New Roman"/>
+                <w:color w:val="000000"/>
+                <w:sz w:val="22"/>
+                <w:szCs w:val="22"/>
+              </w:rPr>
+              <w:t>user should be asked to enter medicine barcode in order to create medicine</w:t>
             </w:r>
           </w:p>
         </w:tc>
@@ -11757,8 +11923,6 @@
               <w:right w:val="single" w:sz="4" w:space="0" w:color="auto"/>
             </w:tcBorders>
             <w:shd w:val="clear" w:color="auto" w:fill="auto"/>
-            <w:vAlign w:val="center"/>
-            <w:hideMark/>
           </w:tcPr>
           <w:p>
             <w:pPr>
@@ -11792,7 +11956,7 @@
               <w:right w:val="single" w:sz="4" w:space="0" w:color="auto"/>
             </w:tcBorders>
             <w:shd w:val="clear" w:color="auto" w:fill="auto"/>
-            <w:vAlign w:val="center"/>
+            <w:vAlign w:val="bottom"/>
             <w:hideMark/>
           </w:tcPr>
           <w:p>
@@ -11922,7 +12086,7 @@
                 <w:sz w:val="22"/>
                 <w:szCs w:val="22"/>
               </w:rPr>
-              <w:t>ensure that medicine barcode is entered before medicine is created</w:t>
+              <w:t>ensure that route is selected before medicine is created</w:t>
             </w:r>
           </w:p>
         </w:tc>
@@ -11992,7 +12156,7 @@
                 <w:sz w:val="22"/>
                 <w:szCs w:val="22"/>
               </w:rPr>
-              <w:t>enter medicine barcode</w:t>
+              <w:t>select medicine route</w:t>
             </w:r>
           </w:p>
         </w:tc>
@@ -12027,7 +12191,7 @@
                 <w:sz w:val="22"/>
                 <w:szCs w:val="22"/>
               </w:rPr>
-              <w:t>user should be asked to enter medicine barcode in order to create medicine</w:t>
+              <w:t>user should be asked to select medicine route in order to create route</w:t>
             </w:r>
           </w:p>
         </w:tc>
@@ -12042,27 +12206,26 @@
             </w:tcBorders>
             <w:shd w:val="clear" w:color="auto" w:fill="auto"/>
             <w:vAlign w:val="center"/>
-            <w:hideMark/>
-          </w:tcPr>
-          <w:p>
-            <w:pPr>
-              <w:spacing w:after="0" w:line="240" w:lineRule="auto"/>
-              <w:jc w:val="center"/>
-              <w:rPr>
-                <w:rFonts w:ascii="Calibri" w:eastAsia="Times New Roman" w:hAnsi="Calibri" w:cs="Times New Roman"/>
-                <w:color w:val="000000"/>
-                <w:sz w:val="22"/>
-                <w:szCs w:val="22"/>
-              </w:rPr>
-            </w:pPr>
-            <w:r>
-              <w:rPr>
-                <w:rFonts w:ascii="Calibri" w:eastAsia="Times New Roman" w:hAnsi="Calibri" w:cs="Times New Roman"/>
-                <w:color w:val="000000"/>
-                <w:sz w:val="22"/>
-                <w:szCs w:val="22"/>
-              </w:rPr>
-              <w:t>user should be asked to enter medicine barcode in order to create medicine</w:t>
+          </w:tcPr>
+          <w:p>
+            <w:pPr>
+              <w:spacing w:after="0" w:line="240" w:lineRule="auto"/>
+              <w:jc w:val="center"/>
+              <w:rPr>
+                <w:rFonts w:ascii="Calibri" w:eastAsia="Times New Roman" w:hAnsi="Calibri" w:cs="Times New Roman"/>
+                <w:color w:val="000000"/>
+                <w:sz w:val="22"/>
+                <w:szCs w:val="22"/>
+              </w:rPr>
+            </w:pPr>
+            <w:r>
+              <w:rPr>
+                <w:rFonts w:ascii="Calibri" w:eastAsia="Times New Roman" w:hAnsi="Calibri" w:cs="Times New Roman"/>
+                <w:color w:val="000000"/>
+                <w:sz w:val="22"/>
+                <w:szCs w:val="22"/>
+              </w:rPr>
+              <w:t>user should be asked to select medicine route in order to create route</w:t>
             </w:r>
           </w:p>
         </w:tc>
@@ -12077,8 +12240,6 @@
             </w:tcBorders>
             <w:shd w:val="clear" w:color="auto" w:fill="auto"/>
             <w:noWrap/>
-            <w:vAlign w:val="center"/>
-            <w:hideMark/>
           </w:tcPr>
           <w:p>
             <w:pPr>
@@ -12204,7 +12365,6 @@
             <w:r>
               <w:rPr>
                 <w:rFonts w:ascii="Calibri" w:eastAsia="Times New Roman" w:hAnsi="Calibri" w:cs="Times New Roman"/>
-                <w:color w:val="000000"/>
                 <w:sz w:val="22"/>
                 <w:szCs w:val="22"/>
               </w:rPr>
@@ -12238,11 +12398,10 @@
             <w:r>
               <w:rPr>
                 <w:rFonts w:ascii="Calibri" w:eastAsia="Times New Roman" w:hAnsi="Calibri" w:cs="Times New Roman"/>
-                <w:color w:val="000000"/>
-                <w:sz w:val="22"/>
-                <w:szCs w:val="22"/>
-              </w:rPr>
-              <w:t>ensure that route is selected before medicine is created</w:t>
+                <w:sz w:val="22"/>
+                <w:szCs w:val="22"/>
+              </w:rPr>
+              <w:t>ensure that the newly added medicine is populated under medication created</w:t>
             </w:r>
           </w:p>
         </w:tc>
@@ -12273,7 +12432,6 @@
             <w:r>
               <w:rPr>
                 <w:rFonts w:ascii="Calibri" w:eastAsia="Times New Roman" w:hAnsi="Calibri" w:cs="Times New Roman"/>
-                <w:color w:val="000000"/>
                 <w:sz w:val="22"/>
                 <w:szCs w:val="22"/>
               </w:rPr>
@@ -12308,11 +12466,10 @@
             <w:r>
               <w:rPr>
                 <w:rFonts w:ascii="Calibri" w:eastAsia="Times New Roman" w:hAnsi="Calibri" w:cs="Times New Roman"/>
-                <w:color w:val="000000"/>
-                <w:sz w:val="22"/>
-                <w:szCs w:val="22"/>
-              </w:rPr>
-              <w:t>select medicine route</w:t>
+                <w:sz w:val="22"/>
+                <w:szCs w:val="22"/>
+              </w:rPr>
+              <w:t> </w:t>
             </w:r>
           </w:p>
         </w:tc>
@@ -12343,11 +12500,10 @@
             <w:r>
               <w:rPr>
                 <w:rFonts w:ascii="Calibri" w:eastAsia="Times New Roman" w:hAnsi="Calibri" w:cs="Times New Roman"/>
-                <w:color w:val="000000"/>
-                <w:sz w:val="22"/>
-                <w:szCs w:val="22"/>
-              </w:rPr>
-              <w:t>user should be asked to select medicine route in order to create route</w:t>
+                <w:sz w:val="22"/>
+                <w:szCs w:val="22"/>
+              </w:rPr>
+              <w:t>medicine created should be populated in the drop down list for user to select</w:t>
             </w:r>
           </w:p>
         </w:tc>
@@ -12362,27 +12518,25 @@
             </w:tcBorders>
             <w:shd w:val="clear" w:color="auto" w:fill="auto"/>
             <w:vAlign w:val="center"/>
-            <w:hideMark/>
-          </w:tcPr>
-          <w:p>
-            <w:pPr>
-              <w:spacing w:after="0" w:line="240" w:lineRule="auto"/>
-              <w:jc w:val="center"/>
-              <w:rPr>
-                <w:rFonts w:ascii="Calibri" w:eastAsia="Times New Roman" w:hAnsi="Calibri" w:cs="Times New Roman"/>
-                <w:color w:val="000000"/>
-                <w:sz w:val="22"/>
-                <w:szCs w:val="22"/>
-              </w:rPr>
-            </w:pPr>
-            <w:r>
-              <w:rPr>
-                <w:rFonts w:ascii="Calibri" w:eastAsia="Times New Roman" w:hAnsi="Calibri" w:cs="Times New Roman"/>
-                <w:color w:val="000000"/>
-                <w:sz w:val="22"/>
-                <w:szCs w:val="22"/>
-              </w:rPr>
-              <w:t>user should be asked to select medicine route in order to create route</w:t>
+          </w:tcPr>
+          <w:p>
+            <w:pPr>
+              <w:spacing w:after="0" w:line="240" w:lineRule="auto"/>
+              <w:jc w:val="center"/>
+              <w:rPr>
+                <w:rFonts w:ascii="Calibri" w:eastAsia="Times New Roman" w:hAnsi="Calibri" w:cs="Times New Roman"/>
+                <w:color w:val="000000"/>
+                <w:sz w:val="22"/>
+                <w:szCs w:val="22"/>
+              </w:rPr>
+            </w:pPr>
+            <w:r>
+              <w:rPr>
+                <w:rFonts w:ascii="Calibri" w:eastAsia="Times New Roman" w:hAnsi="Calibri" w:cs="Times New Roman"/>
+                <w:sz w:val="22"/>
+                <w:szCs w:val="22"/>
+              </w:rPr>
+              <w:t>medicine created should be populated in the drop down list for user to select</w:t>
             </w:r>
           </w:p>
         </w:tc>
@@ -12397,8 +12551,6 @@
             </w:tcBorders>
             <w:shd w:val="clear" w:color="auto" w:fill="auto"/>
             <w:noWrap/>
-            <w:vAlign w:val="center"/>
-            <w:hideMark/>
           </w:tcPr>
           <w:p>
             <w:pPr>
@@ -12442,318 +12594,6 @@
               <w:rPr>
                 <w:rFonts w:ascii="Calibri" w:eastAsia="Times New Roman" w:hAnsi="Calibri" w:cs="Times New Roman"/>
                 <w:color w:val="000000"/>
-                <w:sz w:val="22"/>
-                <w:szCs w:val="22"/>
-              </w:rPr>
-            </w:pPr>
-            <w:r>
-              <w:rPr>
-                <w:rFonts w:ascii="Calibri" w:eastAsia="Times New Roman" w:hAnsi="Calibri" w:cs="Times New Roman"/>
-                <w:color w:val="000000"/>
-                <w:sz w:val="22"/>
-                <w:szCs w:val="22"/>
-              </w:rPr>
-              <w:t> </w:t>
-            </w:r>
-          </w:p>
-        </w:tc>
-      </w:tr>
-      <w:tr>
-        <w:trPr>
-          <w:trHeight w:val="1500"/>
-        </w:trPr>
-        <w:tc>
-          <w:tcPr>
-            <w:tcW w:w="560" w:type="dxa"/>
-            <w:tcBorders>
-              <w:top w:val="nil"/>
-              <w:left w:val="single" w:sz="4" w:space="0" w:color="auto"/>
-              <w:bottom w:val="single" w:sz="4" w:space="0" w:color="auto"/>
-              <w:right w:val="single" w:sz="4" w:space="0" w:color="auto"/>
-            </w:tcBorders>
-            <w:shd w:val="clear" w:color="auto" w:fill="auto"/>
-            <w:vAlign w:val="center"/>
-            <w:hideMark/>
-          </w:tcPr>
-          <w:p>
-            <w:pPr>
-              <w:spacing w:after="0" w:line="240" w:lineRule="auto"/>
-              <w:jc w:val="center"/>
-              <w:rPr>
-                <w:rFonts w:ascii="Calibri" w:eastAsia="Times New Roman" w:hAnsi="Calibri" w:cs="Times New Roman"/>
-                <w:sz w:val="22"/>
-                <w:szCs w:val="22"/>
-              </w:rPr>
-            </w:pPr>
-            <w:r>
-              <w:rPr>
-                <w:rFonts w:ascii="Calibri" w:eastAsia="Times New Roman" w:hAnsi="Calibri" w:cs="Times New Roman"/>
-                <w:sz w:val="22"/>
-                <w:szCs w:val="22"/>
-              </w:rPr>
-              <w:t>14</w:t>
-            </w:r>
-          </w:p>
-        </w:tc>
-        <w:tc>
-          <w:tcPr>
-            <w:tcW w:w="1685" w:type="dxa"/>
-            <w:tcBorders>
-              <w:top w:val="nil"/>
-              <w:left w:val="nil"/>
-              <w:bottom w:val="single" w:sz="4" w:space="0" w:color="auto"/>
-              <w:right w:val="single" w:sz="4" w:space="0" w:color="auto"/>
-            </w:tcBorders>
-            <w:shd w:val="clear" w:color="auto" w:fill="auto"/>
-            <w:vAlign w:val="center"/>
-            <w:hideMark/>
-          </w:tcPr>
-          <w:p>
-            <w:pPr>
-              <w:spacing w:after="0" w:line="240" w:lineRule="auto"/>
-              <w:jc w:val="center"/>
-              <w:rPr>
-                <w:rFonts w:ascii="Calibri" w:eastAsia="Times New Roman" w:hAnsi="Calibri" w:cs="Times New Roman"/>
-                <w:sz w:val="22"/>
-                <w:szCs w:val="22"/>
-              </w:rPr>
-            </w:pPr>
-            <w:r>
-              <w:rPr>
-                <w:rFonts w:ascii="Calibri" w:eastAsia="Times New Roman" w:hAnsi="Calibri" w:cs="Times New Roman"/>
-                <w:sz w:val="22"/>
-                <w:szCs w:val="22"/>
-              </w:rPr>
-              <w:t>Case Setup - Medication</w:t>
-            </w:r>
-          </w:p>
-        </w:tc>
-        <w:tc>
-          <w:tcPr>
-            <w:tcW w:w="1800" w:type="dxa"/>
-            <w:tcBorders>
-              <w:top w:val="nil"/>
-              <w:left w:val="nil"/>
-              <w:bottom w:val="single" w:sz="4" w:space="0" w:color="auto"/>
-              <w:right w:val="single" w:sz="4" w:space="0" w:color="auto"/>
-            </w:tcBorders>
-            <w:shd w:val="clear" w:color="auto" w:fill="auto"/>
-            <w:vAlign w:val="bottom"/>
-            <w:hideMark/>
-          </w:tcPr>
-          <w:p>
-            <w:pPr>
-              <w:spacing w:after="0" w:line="240" w:lineRule="auto"/>
-              <w:rPr>
-                <w:rFonts w:ascii="Calibri" w:eastAsia="Times New Roman" w:hAnsi="Calibri" w:cs="Times New Roman"/>
-                <w:sz w:val="22"/>
-                <w:szCs w:val="22"/>
-              </w:rPr>
-            </w:pPr>
-            <w:r>
-              <w:rPr>
-                <w:rFonts w:ascii="Calibri" w:eastAsia="Times New Roman" w:hAnsi="Calibri" w:cs="Times New Roman"/>
-                <w:sz w:val="22"/>
-                <w:szCs w:val="22"/>
-              </w:rPr>
-              <w:t xml:space="preserve">ensure that the newly added medicine is populated </w:t>
-            </w:r>
-            <w:r>
-              <w:rPr>
-                <w:rFonts w:ascii="Calibri" w:eastAsia="Times New Roman" w:hAnsi="Calibri" w:cs="Times New Roman"/>
-                <w:sz w:val="22"/>
-                <w:szCs w:val="22"/>
-              </w:rPr>
-              <w:t>under medication created</w:t>
-            </w:r>
-          </w:p>
-        </w:tc>
-        <w:tc>
-          <w:tcPr>
-            <w:tcW w:w="1800" w:type="dxa"/>
-            <w:tcBorders>
-              <w:top w:val="nil"/>
-              <w:left w:val="nil"/>
-              <w:bottom w:val="single" w:sz="4" w:space="0" w:color="auto"/>
-              <w:right w:val="single" w:sz="4" w:space="0" w:color="auto"/>
-            </w:tcBorders>
-            <w:shd w:val="clear" w:color="auto" w:fill="auto"/>
-            <w:vAlign w:val="center"/>
-            <w:hideMark/>
-          </w:tcPr>
-          <w:p>
-            <w:pPr>
-              <w:spacing w:after="0" w:line="240" w:lineRule="auto"/>
-              <w:jc w:val="center"/>
-              <w:rPr>
-                <w:rFonts w:ascii="Calibri" w:eastAsia="Times New Roman" w:hAnsi="Calibri" w:cs="Times New Roman"/>
-                <w:sz w:val="22"/>
-                <w:szCs w:val="22"/>
-              </w:rPr>
-            </w:pPr>
-            <w:r>
-              <w:rPr>
-                <w:rFonts w:ascii="Calibri" w:eastAsia="Times New Roman" w:hAnsi="Calibri" w:cs="Times New Roman"/>
-                <w:sz w:val="22"/>
-                <w:szCs w:val="22"/>
-              </w:rPr>
-              <w:t> </w:t>
-            </w:r>
-          </w:p>
-        </w:tc>
-        <w:tc>
-          <w:tcPr>
-            <w:tcW w:w="1800" w:type="dxa"/>
-            <w:tcBorders>
-              <w:top w:val="nil"/>
-              <w:left w:val="nil"/>
-              <w:bottom w:val="single" w:sz="4" w:space="0" w:color="auto"/>
-              <w:right w:val="single" w:sz="4" w:space="0" w:color="auto"/>
-            </w:tcBorders>
-            <w:shd w:val="clear" w:color="auto" w:fill="auto"/>
-            <w:vAlign w:val="center"/>
-            <w:hideMark/>
-          </w:tcPr>
-          <w:p>
-            <w:pPr>
-              <w:spacing w:after="0" w:line="240" w:lineRule="auto"/>
-              <w:jc w:val="center"/>
-              <w:rPr>
-                <w:rFonts w:ascii="Calibri" w:eastAsia="Times New Roman" w:hAnsi="Calibri" w:cs="Times New Roman"/>
-                <w:sz w:val="22"/>
-                <w:szCs w:val="22"/>
-              </w:rPr>
-            </w:pPr>
-            <w:r>
-              <w:rPr>
-                <w:rFonts w:ascii="Calibri" w:eastAsia="Times New Roman" w:hAnsi="Calibri" w:cs="Times New Roman"/>
-                <w:sz w:val="22"/>
-                <w:szCs w:val="22"/>
-              </w:rPr>
-              <w:t> </w:t>
-            </w:r>
-          </w:p>
-        </w:tc>
-        <w:tc>
-          <w:tcPr>
-            <w:tcW w:w="1710" w:type="dxa"/>
-            <w:tcBorders>
-              <w:top w:val="nil"/>
-              <w:left w:val="nil"/>
-              <w:bottom w:val="single" w:sz="4" w:space="0" w:color="auto"/>
-              <w:right w:val="single" w:sz="4" w:space="0" w:color="auto"/>
-            </w:tcBorders>
-            <w:shd w:val="clear" w:color="auto" w:fill="auto"/>
-            <w:vAlign w:val="center"/>
-            <w:hideMark/>
-          </w:tcPr>
-          <w:p>
-            <w:pPr>
-              <w:spacing w:after="0" w:line="240" w:lineRule="auto"/>
-              <w:jc w:val="center"/>
-              <w:rPr>
-                <w:rFonts w:ascii="Calibri" w:eastAsia="Times New Roman" w:hAnsi="Calibri" w:cs="Times New Roman"/>
-                <w:sz w:val="22"/>
-                <w:szCs w:val="22"/>
-              </w:rPr>
-            </w:pPr>
-            <w:r>
-              <w:rPr>
-                <w:rFonts w:ascii="Calibri" w:eastAsia="Times New Roman" w:hAnsi="Calibri" w:cs="Times New Roman"/>
-                <w:sz w:val="22"/>
-                <w:szCs w:val="22"/>
-              </w:rPr>
-              <w:t>medicine created should be populated in the drop down list for user to select</w:t>
-            </w:r>
-          </w:p>
-        </w:tc>
-        <w:tc>
-          <w:tcPr>
-            <w:tcW w:w="1800" w:type="dxa"/>
-            <w:tcBorders>
-              <w:top w:val="nil"/>
-              <w:left w:val="nil"/>
-              <w:bottom w:val="single" w:sz="4" w:space="0" w:color="auto"/>
-              <w:right w:val="single" w:sz="4" w:space="0" w:color="auto"/>
-            </w:tcBorders>
-            <w:shd w:val="clear" w:color="auto" w:fill="auto"/>
-            <w:vAlign w:val="center"/>
-            <w:hideMark/>
-          </w:tcPr>
-          <w:p>
-            <w:pPr>
-              <w:spacing w:after="0" w:line="240" w:lineRule="auto"/>
-              <w:jc w:val="center"/>
-              <w:rPr>
-                <w:rFonts w:ascii="Calibri" w:eastAsia="Times New Roman" w:hAnsi="Calibri" w:cs="Times New Roman"/>
-                <w:sz w:val="22"/>
-                <w:szCs w:val="22"/>
-              </w:rPr>
-            </w:pPr>
-            <w:r>
-              <w:rPr>
-                <w:rFonts w:ascii="Calibri" w:eastAsia="Times New Roman" w:hAnsi="Calibri" w:cs="Times New Roman"/>
-                <w:sz w:val="22"/>
-                <w:szCs w:val="22"/>
-              </w:rPr>
-              <w:t>medicine created should be populated in the drop down list for user to select</w:t>
-            </w:r>
-          </w:p>
-        </w:tc>
-        <w:tc>
-          <w:tcPr>
-            <w:tcW w:w="1710" w:type="dxa"/>
-            <w:tcBorders>
-              <w:top w:val="nil"/>
-              <w:left w:val="nil"/>
-              <w:bottom w:val="single" w:sz="4" w:space="0" w:color="auto"/>
-              <w:right w:val="single" w:sz="4" w:space="0" w:color="auto"/>
-            </w:tcBorders>
-            <w:shd w:val="clear" w:color="auto" w:fill="auto"/>
-            <w:noWrap/>
-            <w:vAlign w:val="center"/>
-            <w:hideMark/>
-          </w:tcPr>
-          <w:p>
-            <w:pPr>
-              <w:spacing w:after="0" w:line="240" w:lineRule="auto"/>
-              <w:jc w:val="center"/>
-              <w:rPr>
-                <w:rFonts w:ascii="Calibri" w:eastAsia="Times New Roman" w:hAnsi="Calibri" w:cs="Times New Roman"/>
-                <w:sz w:val="22"/>
-                <w:szCs w:val="22"/>
-              </w:rPr>
-            </w:pPr>
-            <w:r>
-              <w:rPr>
-                <w:rFonts w:ascii="Calibri" w:eastAsia="Times New Roman" w:hAnsi="Calibri" w:cs="Times New Roman"/>
-                <w:sz w:val="22"/>
-                <w:szCs w:val="22"/>
-              </w:rPr>
-              <w:t>Pass</w:t>
-            </w:r>
-          </w:p>
-        </w:tc>
-        <w:tc>
-          <w:tcPr>
-            <w:tcW w:w="1710" w:type="dxa"/>
-            <w:tcBorders>
-              <w:top w:val="nil"/>
-              <w:left w:val="nil"/>
-              <w:bottom w:val="single" w:sz="4" w:space="0" w:color="auto"/>
-              <w:right w:val="single" w:sz="4" w:space="0" w:color="auto"/>
-            </w:tcBorders>
-            <w:shd w:val="clear" w:color="auto" w:fill="auto"/>
-            <w:noWrap/>
-            <w:vAlign w:val="bottom"/>
-            <w:hideMark/>
-          </w:tcPr>
-          <w:p>
-            <w:pPr>
-              <w:spacing w:after="0" w:line="240" w:lineRule="auto"/>
-              <w:rPr>
-                <w:rFonts w:ascii="Calibri" w:eastAsia="Times New Roman" w:hAnsi="Calibri" w:cs="Times New Roman"/>
-                <w:color w:val="FF0000"/>
                 <w:sz w:val="22"/>
                 <w:szCs w:val="22"/>
               </w:rPr>
@@ -13344,7 +13184,6 @@
             </w:tcBorders>
             <w:shd w:val="clear" w:color="auto" w:fill="auto"/>
             <w:vAlign w:val="center"/>
-            <w:hideMark/>
           </w:tcPr>
           <w:p>
             <w:pPr>
@@ -13378,8 +13217,6 @@
               <w:right w:val="single" w:sz="4" w:space="0" w:color="auto"/>
             </w:tcBorders>
             <w:shd w:val="clear" w:color="auto" w:fill="auto"/>
-            <w:vAlign w:val="center"/>
-            <w:hideMark/>
           </w:tcPr>
           <w:p>
             <w:pPr>
@@ -13664,7 +13501,6 @@
             </w:tcBorders>
             <w:shd w:val="clear" w:color="auto" w:fill="auto"/>
             <w:vAlign w:val="center"/>
-            <w:hideMark/>
           </w:tcPr>
           <w:p>
             <w:pPr>
@@ -13698,8 +13534,6 @@
               <w:right w:val="single" w:sz="4" w:space="0" w:color="auto"/>
             </w:tcBorders>
             <w:shd w:val="clear" w:color="auto" w:fill="auto"/>
-            <w:vAlign w:val="center"/>
-            <w:hideMark/>
           </w:tcPr>
           <w:p>
             <w:pPr>
@@ -13984,7 +13818,6 @@
             </w:tcBorders>
             <w:shd w:val="clear" w:color="auto" w:fill="auto"/>
             <w:vAlign w:val="center"/>
-            <w:hideMark/>
           </w:tcPr>
           <w:p>
             <w:pPr>
@@ -14018,8 +13851,6 @@
               <w:right w:val="single" w:sz="4" w:space="0" w:color="auto"/>
             </w:tcBorders>
             <w:shd w:val="clear" w:color="auto" w:fill="auto"/>
-            <w:vAlign w:val="center"/>
-            <w:hideMark/>
           </w:tcPr>
           <w:p>
             <w:pPr>
@@ -14292,7 +14123,6 @@
             </w:tcBorders>
             <w:shd w:val="clear" w:color="auto" w:fill="auto"/>
             <w:vAlign w:val="center"/>
-            <w:hideMark/>
           </w:tcPr>
           <w:p>
             <w:pPr>
@@ -14324,21 +14154,21 @@
               <w:right w:val="single" w:sz="4" w:space="0" w:color="auto"/>
             </w:tcBorders>
             <w:shd w:val="clear" w:color="auto" w:fill="auto"/>
-            <w:hideMark/>
-          </w:tcPr>
-          <w:p>
-            <w:pPr>
-              <w:spacing w:after="0" w:line="240" w:lineRule="auto"/>
-              <w:jc w:val="center"/>
-              <w:rPr>
-                <w:rFonts w:ascii="Calibri" w:eastAsia="Times New Roman" w:hAnsi="Calibri" w:cs="Times New Roman"/>
-                <w:sz w:val="22"/>
-                <w:szCs w:val="22"/>
-              </w:rPr>
-            </w:pPr>
-            <w:r>
-              <w:rPr>
-                <w:rFonts w:ascii="Calibri" w:eastAsia="Times New Roman" w:hAnsi="Calibri" w:cs="Times New Roman"/>
+          </w:tcPr>
+          <w:p>
+            <w:pPr>
+              <w:spacing w:after="0" w:line="240" w:lineRule="auto"/>
+              <w:jc w:val="center"/>
+              <w:rPr>
+                <w:rFonts w:ascii="Calibri" w:eastAsia="Times New Roman" w:hAnsi="Calibri" w:cs="Times New Roman"/>
+                <w:sz w:val="22"/>
+                <w:szCs w:val="22"/>
+              </w:rPr>
+            </w:pPr>
+            <w:r>
+              <w:rPr>
+                <w:rFonts w:ascii="Calibri" w:eastAsia="Times New Roman" w:hAnsi="Calibri" w:cs="Times New Roman"/>
+                <w:color w:val="000000"/>
                 <w:sz w:val="22"/>
                 <w:szCs w:val="22"/>
               </w:rPr>
@@ -14386,7 +14216,27 @@
                 <w:sz w:val="22"/>
                 <w:szCs w:val="22"/>
               </w:rPr>
-              <w:t>Because the codes are working only locally, deploy version need change path. So shi qi say, debug that time then she change the path.</w:t>
+              <w:t xml:space="preserve">Because the codes are working only locally, deploy version need change path. So </w:t>
+            </w:r>
+            <w:proofErr w:type="spellStart"/>
+            <w:r>
+              <w:rPr>
+                <w:rFonts w:ascii="Calibri" w:eastAsia="Times New Roman" w:hAnsi="Calibri" w:cs="Times New Roman"/>
+                <w:color w:val="000000"/>
+                <w:sz w:val="22"/>
+                <w:szCs w:val="22"/>
+              </w:rPr>
+              <w:t>shi</w:t>
+            </w:r>
+            <w:proofErr w:type="spellEnd"/>
+            <w:r>
+              <w:rPr>
+                <w:rFonts w:ascii="Calibri" w:eastAsia="Times New Roman" w:hAnsi="Calibri" w:cs="Times New Roman"/>
+                <w:color w:val="000000"/>
+                <w:sz w:val="22"/>
+                <w:szCs w:val="22"/>
+              </w:rPr>
+              <w:t xml:space="preserve"> qi say, debug that time then she change the path.</w:t>
             </w:r>
           </w:p>
         </w:tc>
@@ -14604,7 +14454,6 @@
             </w:tcBorders>
             <w:shd w:val="clear" w:color="auto" w:fill="auto"/>
             <w:vAlign w:val="center"/>
-            <w:hideMark/>
           </w:tcPr>
           <w:p>
             <w:pPr>
@@ -14636,21 +14485,21 @@
               <w:right w:val="single" w:sz="4" w:space="0" w:color="auto"/>
             </w:tcBorders>
             <w:shd w:val="clear" w:color="auto" w:fill="auto"/>
-            <w:hideMark/>
-          </w:tcPr>
-          <w:p>
-            <w:pPr>
-              <w:spacing w:after="0" w:line="240" w:lineRule="auto"/>
-              <w:jc w:val="center"/>
-              <w:rPr>
-                <w:rFonts w:ascii="Calibri" w:eastAsia="Times New Roman" w:hAnsi="Calibri" w:cs="Times New Roman"/>
-                <w:sz w:val="22"/>
-                <w:szCs w:val="22"/>
-              </w:rPr>
-            </w:pPr>
-            <w:r>
-              <w:rPr>
-                <w:rFonts w:ascii="Calibri" w:eastAsia="Times New Roman" w:hAnsi="Calibri" w:cs="Times New Roman"/>
+          </w:tcPr>
+          <w:p>
+            <w:pPr>
+              <w:spacing w:after="0" w:line="240" w:lineRule="auto"/>
+              <w:jc w:val="center"/>
+              <w:rPr>
+                <w:rFonts w:ascii="Calibri" w:eastAsia="Times New Roman" w:hAnsi="Calibri" w:cs="Times New Roman"/>
+                <w:sz w:val="22"/>
+                <w:szCs w:val="22"/>
+              </w:rPr>
+            </w:pPr>
+            <w:r>
+              <w:rPr>
+                <w:rFonts w:ascii="Calibri" w:eastAsia="Times New Roman" w:hAnsi="Calibri" w:cs="Times New Roman"/>
+                <w:color w:val="000000"/>
                 <w:sz w:val="22"/>
                 <w:szCs w:val="22"/>
               </w:rPr>
@@ -14916,7 +14765,6 @@
             </w:tcBorders>
             <w:shd w:val="clear" w:color="auto" w:fill="auto"/>
             <w:vAlign w:val="center"/>
-            <w:hideMark/>
           </w:tcPr>
           <w:p>
             <w:pPr>
@@ -14948,21 +14796,21 @@
               <w:right w:val="single" w:sz="4" w:space="0" w:color="auto"/>
             </w:tcBorders>
             <w:shd w:val="clear" w:color="auto" w:fill="auto"/>
-            <w:hideMark/>
-          </w:tcPr>
-          <w:p>
-            <w:pPr>
-              <w:spacing w:after="0" w:line="240" w:lineRule="auto"/>
-              <w:jc w:val="center"/>
-              <w:rPr>
-                <w:rFonts w:ascii="Calibri" w:eastAsia="Times New Roman" w:hAnsi="Calibri" w:cs="Times New Roman"/>
-                <w:sz w:val="22"/>
-                <w:szCs w:val="22"/>
-              </w:rPr>
-            </w:pPr>
-            <w:r>
-              <w:rPr>
-                <w:rFonts w:ascii="Calibri" w:eastAsia="Times New Roman" w:hAnsi="Calibri" w:cs="Times New Roman"/>
+          </w:tcPr>
+          <w:p>
+            <w:pPr>
+              <w:spacing w:after="0" w:line="240" w:lineRule="auto"/>
+              <w:jc w:val="center"/>
+              <w:rPr>
+                <w:rFonts w:ascii="Calibri" w:eastAsia="Times New Roman" w:hAnsi="Calibri" w:cs="Times New Roman"/>
+                <w:sz w:val="22"/>
+                <w:szCs w:val="22"/>
+              </w:rPr>
+            </w:pPr>
+            <w:r>
+              <w:rPr>
+                <w:rFonts w:ascii="Calibri" w:eastAsia="Times New Roman" w:hAnsi="Calibri" w:cs="Times New Roman"/>
+                <w:color w:val="000000"/>
                 <w:sz w:val="22"/>
                 <w:szCs w:val="22"/>
               </w:rPr>
@@ -15229,7 +15077,6 @@
             </w:tcBorders>
             <w:shd w:val="clear" w:color="auto" w:fill="auto"/>
             <w:vAlign w:val="center"/>
-            <w:hideMark/>
           </w:tcPr>
           <w:p>
             <w:pPr>
@@ -15261,21 +15108,21 @@
               <w:right w:val="single" w:sz="4" w:space="0" w:color="auto"/>
             </w:tcBorders>
             <w:shd w:val="clear" w:color="auto" w:fill="auto"/>
-            <w:hideMark/>
-          </w:tcPr>
-          <w:p>
-            <w:pPr>
-              <w:spacing w:after="0" w:line="240" w:lineRule="auto"/>
-              <w:jc w:val="center"/>
-              <w:rPr>
-                <w:rFonts w:ascii="Calibri" w:eastAsia="Times New Roman" w:hAnsi="Calibri" w:cs="Times New Roman"/>
-                <w:sz w:val="22"/>
-                <w:szCs w:val="22"/>
-              </w:rPr>
-            </w:pPr>
-            <w:r>
-              <w:rPr>
-                <w:rFonts w:ascii="Calibri" w:eastAsia="Times New Roman" w:hAnsi="Calibri" w:cs="Times New Roman"/>
+          </w:tcPr>
+          <w:p>
+            <w:pPr>
+              <w:spacing w:after="0" w:line="240" w:lineRule="auto"/>
+              <w:jc w:val="center"/>
+              <w:rPr>
+                <w:rFonts w:ascii="Calibri" w:eastAsia="Times New Roman" w:hAnsi="Calibri" w:cs="Times New Roman"/>
+                <w:sz w:val="22"/>
+                <w:szCs w:val="22"/>
+              </w:rPr>
+            </w:pPr>
+            <w:r>
+              <w:rPr>
+                <w:rFonts w:ascii="Calibri" w:eastAsia="Times New Roman" w:hAnsi="Calibri" w:cs="Times New Roman"/>
+                <w:color w:val="000000"/>
                 <w:sz w:val="22"/>
                 <w:szCs w:val="22"/>
               </w:rPr>
@@ -15541,7 +15388,6 @@
             </w:tcBorders>
             <w:shd w:val="clear" w:color="auto" w:fill="auto"/>
             <w:vAlign w:val="center"/>
-            <w:hideMark/>
           </w:tcPr>
           <w:p>
             <w:pPr>
@@ -15573,21 +15419,21 @@
               <w:right w:val="single" w:sz="4" w:space="0" w:color="auto"/>
             </w:tcBorders>
             <w:shd w:val="clear" w:color="auto" w:fill="auto"/>
-            <w:hideMark/>
-          </w:tcPr>
-          <w:p>
-            <w:pPr>
-              <w:spacing w:after="0" w:line="240" w:lineRule="auto"/>
-              <w:jc w:val="center"/>
-              <w:rPr>
-                <w:rFonts w:ascii="Calibri" w:eastAsia="Times New Roman" w:hAnsi="Calibri" w:cs="Times New Roman"/>
-                <w:sz w:val="22"/>
-                <w:szCs w:val="22"/>
-              </w:rPr>
-            </w:pPr>
-            <w:r>
-              <w:rPr>
-                <w:rFonts w:ascii="Calibri" w:eastAsia="Times New Roman" w:hAnsi="Calibri" w:cs="Times New Roman"/>
+          </w:tcPr>
+          <w:p>
+            <w:pPr>
+              <w:spacing w:after="0" w:line="240" w:lineRule="auto"/>
+              <w:jc w:val="center"/>
+              <w:rPr>
+                <w:rFonts w:ascii="Calibri" w:eastAsia="Times New Roman" w:hAnsi="Calibri" w:cs="Times New Roman"/>
+                <w:sz w:val="22"/>
+                <w:szCs w:val="22"/>
+              </w:rPr>
+            </w:pPr>
+            <w:r>
+              <w:rPr>
+                <w:rFonts w:ascii="Calibri" w:eastAsia="Times New Roman" w:hAnsi="Calibri" w:cs="Times New Roman"/>
+                <w:color w:val="000000"/>
                 <w:sz w:val="22"/>
                 <w:szCs w:val="22"/>
               </w:rPr>
@@ -15876,21 +15722,21 @@
               <w:right w:val="single" w:sz="4" w:space="0" w:color="auto"/>
             </w:tcBorders>
             <w:shd w:val="clear" w:color="auto" w:fill="EDEDED" w:themeFill="accent3" w:themeFillTint="33"/>
-            <w:vAlign w:val="center"/>
-          </w:tcPr>
-          <w:p>
-            <w:pPr>
-              <w:spacing w:after="0" w:line="240" w:lineRule="auto"/>
-              <w:jc w:val="center"/>
-              <w:rPr>
-                <w:rFonts w:ascii="Calibri" w:eastAsia="Times New Roman" w:hAnsi="Calibri" w:cs="Times New Roman"/>
-                <w:sz w:val="22"/>
-                <w:szCs w:val="22"/>
-              </w:rPr>
-            </w:pPr>
-            <w:r>
-              <w:rPr>
-                <w:rFonts w:ascii="Calibri" w:eastAsia="Times New Roman" w:hAnsi="Calibri" w:cs="Times New Roman"/>
+          </w:tcPr>
+          <w:p>
+            <w:pPr>
+              <w:spacing w:after="0" w:line="240" w:lineRule="auto"/>
+              <w:jc w:val="center"/>
+              <w:rPr>
+                <w:rFonts w:ascii="Calibri" w:eastAsia="Times New Roman" w:hAnsi="Calibri" w:cs="Times New Roman"/>
+                <w:sz w:val="22"/>
+                <w:szCs w:val="22"/>
+              </w:rPr>
+            </w:pPr>
+            <w:r>
+              <w:rPr>
+                <w:rFonts w:ascii="Calibri" w:eastAsia="Times New Roman" w:hAnsi="Calibri" w:cs="Times New Roman"/>
+                <w:color w:val="000000"/>
                 <w:sz w:val="22"/>
                 <w:szCs w:val="22"/>
               </w:rPr>
@@ -16497,7 +16343,6 @@
             </w:tcBorders>
             <w:shd w:val="clear" w:color="auto" w:fill="auto"/>
             <w:vAlign w:val="center"/>
-            <w:hideMark/>
           </w:tcPr>
           <w:p>
             <w:pPr>
@@ -16531,8 +16376,6 @@
               <w:right w:val="single" w:sz="4" w:space="0" w:color="auto"/>
             </w:tcBorders>
             <w:shd w:val="clear" w:color="auto" w:fill="auto"/>
-            <w:vAlign w:val="center"/>
-            <w:hideMark/>
           </w:tcPr>
           <w:p>
             <w:pPr>
@@ -16817,7 +16660,6 @@
             </w:tcBorders>
             <w:shd w:val="clear" w:color="auto" w:fill="auto"/>
             <w:vAlign w:val="center"/>
-            <w:hideMark/>
           </w:tcPr>
           <w:p>
             <w:pPr>
@@ -16851,8 +16693,6 @@
               <w:right w:val="single" w:sz="4" w:space="0" w:color="auto"/>
             </w:tcBorders>
             <w:shd w:val="clear" w:color="auto" w:fill="auto"/>
-            <w:vAlign w:val="center"/>
-            <w:hideMark/>
           </w:tcPr>
           <w:p>
             <w:pPr>
@@ -17126,7 +16966,6 @@
             </w:tcBorders>
             <w:shd w:val="clear" w:color="auto" w:fill="auto"/>
             <w:vAlign w:val="center"/>
-            <w:hideMark/>
           </w:tcPr>
           <w:p>
             <w:pPr>
@@ -17158,22 +16997,21 @@
               <w:right w:val="single" w:sz="4" w:space="0" w:color="auto"/>
             </w:tcBorders>
             <w:shd w:val="clear" w:color="auto" w:fill="auto"/>
-            <w:vAlign w:val="center"/>
-            <w:hideMark/>
-          </w:tcPr>
-          <w:p>
-            <w:pPr>
-              <w:spacing w:after="0" w:line="240" w:lineRule="auto"/>
-              <w:jc w:val="center"/>
-              <w:rPr>
-                <w:rFonts w:ascii="Calibri" w:eastAsia="Times New Roman" w:hAnsi="Calibri" w:cs="Times New Roman"/>
-                <w:sz w:val="22"/>
-                <w:szCs w:val="22"/>
-              </w:rPr>
-            </w:pPr>
-            <w:r>
-              <w:rPr>
-                <w:rFonts w:ascii="Calibri" w:eastAsia="Times New Roman" w:hAnsi="Calibri" w:cs="Times New Roman"/>
+          </w:tcPr>
+          <w:p>
+            <w:pPr>
+              <w:spacing w:after="0" w:line="240" w:lineRule="auto"/>
+              <w:jc w:val="center"/>
+              <w:rPr>
+                <w:rFonts w:ascii="Calibri" w:eastAsia="Times New Roman" w:hAnsi="Calibri" w:cs="Times New Roman"/>
+                <w:sz w:val="22"/>
+                <w:szCs w:val="22"/>
+              </w:rPr>
+            </w:pPr>
+            <w:r>
+              <w:rPr>
+                <w:rFonts w:ascii="Calibri" w:eastAsia="Times New Roman" w:hAnsi="Calibri" w:cs="Times New Roman"/>
+                <w:color w:val="000000"/>
                 <w:sz w:val="22"/>
                 <w:szCs w:val="22"/>
               </w:rPr>
@@ -17212,7 +17050,27 @@
                 <w:sz w:val="22"/>
                 <w:szCs w:val="22"/>
               </w:rPr>
-              <w:t>Because the codes are working only locally, deploy version need change path. So shi qi say, debug that time then she change the path.</w:t>
+              <w:t xml:space="preserve">Because the codes are working only locally, deploy version need change path. So </w:t>
+            </w:r>
+            <w:proofErr w:type="spellStart"/>
+            <w:r>
+              <w:rPr>
+                <w:rFonts w:ascii="Calibri" w:eastAsia="Times New Roman" w:hAnsi="Calibri" w:cs="Times New Roman"/>
+                <w:color w:val="000000"/>
+                <w:sz w:val="22"/>
+                <w:szCs w:val="22"/>
+              </w:rPr>
+              <w:t>shi</w:t>
+            </w:r>
+            <w:proofErr w:type="spellEnd"/>
+            <w:r>
+              <w:rPr>
+                <w:rFonts w:ascii="Calibri" w:eastAsia="Times New Roman" w:hAnsi="Calibri" w:cs="Times New Roman"/>
+                <w:color w:val="000000"/>
+                <w:sz w:val="22"/>
+                <w:szCs w:val="22"/>
+              </w:rPr>
+              <w:t xml:space="preserve"> qi say, debug that time then she change the path.</w:t>
             </w:r>
             <w:r>
               <w:rPr>
@@ -17439,7 +17297,6 @@
             </w:tcBorders>
             <w:shd w:val="clear" w:color="auto" w:fill="auto"/>
             <w:vAlign w:val="center"/>
-            <w:hideMark/>
           </w:tcPr>
           <w:p>
             <w:pPr>
@@ -17471,22 +17328,21 @@
               <w:right w:val="single" w:sz="4" w:space="0" w:color="auto"/>
             </w:tcBorders>
             <w:shd w:val="clear" w:color="auto" w:fill="auto"/>
-            <w:vAlign w:val="center"/>
-            <w:hideMark/>
-          </w:tcPr>
-          <w:p>
-            <w:pPr>
-              <w:spacing w:after="0" w:line="240" w:lineRule="auto"/>
-              <w:jc w:val="center"/>
-              <w:rPr>
-                <w:rFonts w:ascii="Calibri" w:eastAsia="Times New Roman" w:hAnsi="Calibri" w:cs="Times New Roman"/>
-                <w:sz w:val="22"/>
-                <w:szCs w:val="22"/>
-              </w:rPr>
-            </w:pPr>
-            <w:r>
-              <w:rPr>
-                <w:rFonts w:ascii="Calibri" w:eastAsia="Times New Roman" w:hAnsi="Calibri" w:cs="Times New Roman"/>
+          </w:tcPr>
+          <w:p>
+            <w:pPr>
+              <w:spacing w:after="0" w:line="240" w:lineRule="auto"/>
+              <w:jc w:val="center"/>
+              <w:rPr>
+                <w:rFonts w:ascii="Calibri" w:eastAsia="Times New Roman" w:hAnsi="Calibri" w:cs="Times New Roman"/>
+                <w:sz w:val="22"/>
+                <w:szCs w:val="22"/>
+              </w:rPr>
+            </w:pPr>
+            <w:r>
+              <w:rPr>
+                <w:rFonts w:ascii="Calibri" w:eastAsia="Times New Roman" w:hAnsi="Calibri" w:cs="Times New Roman"/>
+                <w:color w:val="000000"/>
                 <w:sz w:val="22"/>
                 <w:szCs w:val="22"/>
               </w:rPr>
@@ -17776,21 +17632,21 @@
               <w:right w:val="single" w:sz="4" w:space="0" w:color="auto"/>
             </w:tcBorders>
             <w:shd w:val="clear" w:color="auto" w:fill="EDEDED" w:themeFill="accent3" w:themeFillTint="33"/>
-            <w:vAlign w:val="center"/>
-          </w:tcPr>
-          <w:p>
-            <w:pPr>
-              <w:spacing w:after="0" w:line="240" w:lineRule="auto"/>
-              <w:jc w:val="center"/>
-              <w:rPr>
-                <w:rFonts w:ascii="Calibri" w:eastAsia="Times New Roman" w:hAnsi="Calibri" w:cs="Times New Roman"/>
-                <w:sz w:val="22"/>
-                <w:szCs w:val="22"/>
-              </w:rPr>
-            </w:pPr>
-            <w:r>
-              <w:rPr>
-                <w:rFonts w:ascii="Calibri" w:eastAsia="Times New Roman" w:hAnsi="Calibri" w:cs="Times New Roman"/>
+          </w:tcPr>
+          <w:p>
+            <w:pPr>
+              <w:spacing w:after="0" w:line="240" w:lineRule="auto"/>
+              <w:jc w:val="center"/>
+              <w:rPr>
+                <w:rFonts w:ascii="Calibri" w:eastAsia="Times New Roman" w:hAnsi="Calibri" w:cs="Times New Roman"/>
+                <w:sz w:val="22"/>
+                <w:szCs w:val="22"/>
+              </w:rPr>
+            </w:pPr>
+            <w:r>
+              <w:rPr>
+                <w:rFonts w:ascii="Calibri" w:eastAsia="Times New Roman" w:hAnsi="Calibri" w:cs="Times New Roman"/>
+                <w:color w:val="000000"/>
                 <w:sz w:val="22"/>
                 <w:szCs w:val="22"/>
               </w:rPr>
@@ -17837,9 +17693,6 @@
     <w:p>
       <w:bookmarkStart w:id="6" w:name="_Toc409558423"/>
     </w:p>
-    <w:p/>
-    <w:p/>
-    <w:p/>
     <w:p>
       <w:pPr>
         <w:pStyle w:val="Heading1"/>
@@ -17868,13 +17721,13 @@
       <w:tblGrid>
         <w:gridCol w:w="545"/>
         <w:gridCol w:w="1687"/>
-        <w:gridCol w:w="1543"/>
-        <w:gridCol w:w="1352"/>
-        <w:gridCol w:w="1495"/>
-        <w:gridCol w:w="1543"/>
-        <w:gridCol w:w="1540"/>
-        <w:gridCol w:w="1319"/>
-        <w:gridCol w:w="3336"/>
+        <w:gridCol w:w="1723"/>
+        <w:gridCol w:w="1710"/>
+        <w:gridCol w:w="1800"/>
+        <w:gridCol w:w="1800"/>
+        <w:gridCol w:w="1890"/>
+        <w:gridCol w:w="1620"/>
+        <w:gridCol w:w="1585"/>
       </w:tblGrid>
       <w:tr>
         <w:trPr>
@@ -17952,7 +17805,7 @@
         </w:tc>
         <w:tc>
           <w:tcPr>
-            <w:tcW w:w="1543" w:type="dxa"/>
+            <w:tcW w:w="1723" w:type="dxa"/>
             <w:tcBorders>
               <w:top w:val="single" w:sz="4" w:space="0" w:color="auto"/>
               <w:left w:val="nil"/>
@@ -17987,7 +17840,7 @@
         </w:tc>
         <w:tc>
           <w:tcPr>
-            <w:tcW w:w="1352" w:type="dxa"/>
+            <w:tcW w:w="1710" w:type="dxa"/>
             <w:tcBorders>
               <w:top w:val="single" w:sz="4" w:space="0" w:color="auto"/>
               <w:left w:val="nil"/>
@@ -18022,7 +17875,7 @@
         </w:tc>
         <w:tc>
           <w:tcPr>
-            <w:tcW w:w="1495" w:type="dxa"/>
+            <w:tcW w:w="1800" w:type="dxa"/>
             <w:tcBorders>
               <w:top w:val="single" w:sz="4" w:space="0" w:color="auto"/>
               <w:left w:val="nil"/>
@@ -18057,7 +17910,7 @@
         </w:tc>
         <w:tc>
           <w:tcPr>
-            <w:tcW w:w="1543" w:type="dxa"/>
+            <w:tcW w:w="1800" w:type="dxa"/>
             <w:tcBorders>
               <w:top w:val="single" w:sz="4" w:space="0" w:color="auto"/>
               <w:left w:val="nil"/>
@@ -18092,7 +17945,7 @@
         </w:tc>
         <w:tc>
           <w:tcPr>
-            <w:tcW w:w="1540" w:type="dxa"/>
+            <w:tcW w:w="1890" w:type="dxa"/>
             <w:tcBorders>
               <w:top w:val="single" w:sz="4" w:space="0" w:color="auto"/>
               <w:left w:val="nil"/>
@@ -18127,7 +17980,7 @@
         </w:tc>
         <w:tc>
           <w:tcPr>
-            <w:tcW w:w="1319" w:type="dxa"/>
+            <w:tcW w:w="1620" w:type="dxa"/>
             <w:tcBorders>
               <w:top w:val="single" w:sz="4" w:space="0" w:color="auto"/>
               <w:left w:val="nil"/>
@@ -18162,7 +18015,7 @@
         </w:tc>
         <w:tc>
           <w:tcPr>
-            <w:tcW w:w="3336" w:type="dxa"/>
+            <w:tcW w:w="1585" w:type="dxa"/>
             <w:tcBorders>
               <w:top w:val="single" w:sz="4" w:space="0" w:color="auto"/>
               <w:left w:val="nil"/>
@@ -18229,7 +18082,6 @@
                 <w:sz w:val="22"/>
                 <w:szCs w:val="22"/>
               </w:rPr>
-              <w:lastRenderedPageBreak/>
               <w:t>1</w:t>
             </w:r>
           </w:p>
@@ -18238,42 +18090,52 @@
           <w:tcPr>
             <w:tcW w:w="1687" w:type="dxa"/>
             <w:tcBorders>
-              <w:top w:val="nil"/>
-              <w:left w:val="nil"/>
-              <w:bottom w:val="single" w:sz="4" w:space="0" w:color="auto"/>
-              <w:right w:val="single" w:sz="4" w:space="0" w:color="auto"/>
-            </w:tcBorders>
-            <w:shd w:val="clear" w:color="auto" w:fill="auto"/>
-            <w:vAlign w:val="center"/>
-            <w:hideMark/>
-          </w:tcPr>
-          <w:p>
-            <w:pPr>
-              <w:spacing w:after="0" w:line="240" w:lineRule="auto"/>
-              <w:jc w:val="center"/>
-              <w:rPr>
-                <w:rFonts w:ascii="Calibri" w:eastAsia="Times New Roman" w:hAnsi="Calibri" w:cs="Times New Roman"/>
-                <w:sz w:val="22"/>
-                <w:szCs w:val="22"/>
-              </w:rPr>
-            </w:pPr>
-            <w:r>
-              <w:rPr>
-                <w:rFonts w:ascii="Calibri" w:eastAsia="Times New Roman" w:hAnsi="Calibri" w:cs="Times New Roman"/>
-                <w:sz w:val="22"/>
-                <w:szCs w:val="22"/>
-              </w:rPr>
-              <w:t>Case Management - ResetDefault</w:t>
-            </w:r>
-          </w:p>
-        </w:tc>
-        <w:tc>
-          <w:tcPr>
-            <w:tcW w:w="1543" w:type="dxa"/>
-            <w:tcBorders>
-              <w:top w:val="nil"/>
-              <w:left w:val="nil"/>
-              <w:bottom w:val="nil"/>
+              <w:top w:val="single" w:sz="4" w:space="0" w:color="auto"/>
+              <w:left w:val="nil"/>
+              <w:bottom w:val="single" w:sz="4" w:space="0" w:color="auto"/>
+              <w:right w:val="single" w:sz="4" w:space="0" w:color="auto"/>
+            </w:tcBorders>
+            <w:shd w:val="clear" w:color="auto" w:fill="auto"/>
+            <w:vAlign w:val="center"/>
+            <w:hideMark/>
+          </w:tcPr>
+          <w:p>
+            <w:pPr>
+              <w:spacing w:after="0" w:line="240" w:lineRule="auto"/>
+              <w:jc w:val="center"/>
+              <w:rPr>
+                <w:rFonts w:ascii="Calibri" w:eastAsia="Times New Roman" w:hAnsi="Calibri" w:cs="Times New Roman"/>
+                <w:sz w:val="22"/>
+                <w:szCs w:val="22"/>
+              </w:rPr>
+            </w:pPr>
+            <w:r>
+              <w:rPr>
+                <w:rFonts w:ascii="Calibri" w:eastAsia="Times New Roman" w:hAnsi="Calibri" w:cs="Times New Roman"/>
+                <w:sz w:val="22"/>
+                <w:szCs w:val="22"/>
+              </w:rPr>
+              <w:t xml:space="preserve">Case Management - </w:t>
+            </w:r>
+            <w:proofErr w:type="spellStart"/>
+            <w:r>
+              <w:rPr>
+                <w:rFonts w:ascii="Calibri" w:eastAsia="Times New Roman" w:hAnsi="Calibri" w:cs="Times New Roman"/>
+                <w:sz w:val="22"/>
+                <w:szCs w:val="22"/>
+              </w:rPr>
+              <w:t>ResetDefault</w:t>
+            </w:r>
+            <w:proofErr w:type="spellEnd"/>
+          </w:p>
+        </w:tc>
+        <w:tc>
+          <w:tcPr>
+            <w:tcW w:w="1723" w:type="dxa"/>
+            <w:tcBorders>
+              <w:top w:val="single" w:sz="4" w:space="0" w:color="auto"/>
+              <w:left w:val="nil"/>
+              <w:bottom w:val="single" w:sz="4" w:space="0" w:color="auto"/>
               <w:right w:val="nil"/>
             </w:tcBorders>
             <w:shd w:val="clear" w:color="auto" w:fill="auto"/>
@@ -18302,9 +18164,9 @@
         </w:tc>
         <w:tc>
           <w:tcPr>
-            <w:tcW w:w="1352" w:type="dxa"/>
-            <w:tcBorders>
-              <w:top w:val="nil"/>
+            <w:tcW w:w="1710" w:type="dxa"/>
+            <w:tcBorders>
+              <w:top w:val="single" w:sz="4" w:space="0" w:color="auto"/>
               <w:left w:val="single" w:sz="4" w:space="0" w:color="auto"/>
               <w:bottom w:val="single" w:sz="4" w:space="0" w:color="auto"/>
               <w:right w:val="single" w:sz="4" w:space="0" w:color="auto"/>
@@ -18335,9 +18197,9 @@
         </w:tc>
         <w:tc>
           <w:tcPr>
-            <w:tcW w:w="1495" w:type="dxa"/>
-            <w:tcBorders>
-              <w:top w:val="nil"/>
+            <w:tcW w:w="1800" w:type="dxa"/>
+            <w:tcBorders>
+              <w:top w:val="single" w:sz="4" w:space="0" w:color="auto"/>
               <w:left w:val="nil"/>
               <w:bottom w:val="single" w:sz="4" w:space="0" w:color="auto"/>
               <w:right w:val="single" w:sz="4" w:space="0" w:color="auto"/>
@@ -18368,9 +18230,9 @@
         </w:tc>
         <w:tc>
           <w:tcPr>
-            <w:tcW w:w="1543" w:type="dxa"/>
-            <w:tcBorders>
-              <w:top w:val="nil"/>
+            <w:tcW w:w="1800" w:type="dxa"/>
+            <w:tcBorders>
+              <w:top w:val="single" w:sz="4" w:space="0" w:color="auto"/>
               <w:left w:val="nil"/>
               <w:bottom w:val="single" w:sz="4" w:space="0" w:color="auto"/>
               <w:right w:val="single" w:sz="4" w:space="0" w:color="auto"/>
@@ -18401,16 +18263,15 @@
         </w:tc>
         <w:tc>
           <w:tcPr>
-            <w:tcW w:w="1540" w:type="dxa"/>
-            <w:tcBorders>
-              <w:top w:val="nil"/>
-              <w:left w:val="nil"/>
-              <w:bottom w:val="single" w:sz="4" w:space="0" w:color="auto"/>
-              <w:right w:val="single" w:sz="4" w:space="0" w:color="auto"/>
-            </w:tcBorders>
-            <w:shd w:val="clear" w:color="auto" w:fill="auto"/>
-            <w:vAlign w:val="center"/>
-            <w:hideMark/>
+            <w:tcW w:w="1890" w:type="dxa"/>
+            <w:tcBorders>
+              <w:top w:val="single" w:sz="4" w:space="0" w:color="auto"/>
+              <w:left w:val="nil"/>
+              <w:bottom w:val="single" w:sz="4" w:space="0" w:color="auto"/>
+              <w:right w:val="single" w:sz="4" w:space="0" w:color="auto"/>
+            </w:tcBorders>
+            <w:shd w:val="clear" w:color="auto" w:fill="auto"/>
+            <w:vAlign w:val="center"/>
           </w:tcPr>
           <w:p>
             <w:pPr>
@@ -18434,16 +18295,15 @@
         </w:tc>
         <w:tc>
           <w:tcPr>
-            <w:tcW w:w="1319" w:type="dxa"/>
-            <w:tcBorders>
-              <w:top w:val="nil"/>
-              <w:left w:val="nil"/>
-              <w:bottom w:val="single" w:sz="4" w:space="0" w:color="auto"/>
-              <w:right w:val="single" w:sz="4" w:space="0" w:color="auto"/>
-            </w:tcBorders>
-            <w:shd w:val="clear" w:color="auto" w:fill="auto"/>
-            <w:vAlign w:val="center"/>
-            <w:hideMark/>
+            <w:tcW w:w="1620" w:type="dxa"/>
+            <w:tcBorders>
+              <w:top w:val="single" w:sz="4" w:space="0" w:color="auto"/>
+              <w:left w:val="nil"/>
+              <w:bottom w:val="single" w:sz="4" w:space="0" w:color="auto"/>
+              <w:right w:val="single" w:sz="4" w:space="0" w:color="auto"/>
+            </w:tcBorders>
+            <w:shd w:val="clear" w:color="auto" w:fill="auto"/>
+            <w:vAlign w:val="center"/>
           </w:tcPr>
           <w:p>
             <w:pPr>
@@ -18467,9 +18327,9 @@
         </w:tc>
         <w:tc>
           <w:tcPr>
-            <w:tcW w:w="3336" w:type="dxa"/>
-            <w:tcBorders>
-              <w:top w:val="nil"/>
+            <w:tcW w:w="1585" w:type="dxa"/>
+            <w:tcBorders>
+              <w:top w:val="single" w:sz="4" w:space="0" w:color="auto"/>
               <w:left w:val="nil"/>
               <w:bottom w:val="single" w:sz="4" w:space="0" w:color="auto"/>
               <w:right w:val="single" w:sz="4" w:space="0" w:color="auto"/>
@@ -18507,7 +18367,7 @@
           <w:tcPr>
             <w:tcW w:w="545" w:type="dxa"/>
             <w:tcBorders>
-              <w:top w:val="nil"/>
+              <w:top w:val="single" w:sz="4" w:space="0" w:color="auto"/>
               <w:left w:val="single" w:sz="4" w:space="0" w:color="auto"/>
               <w:bottom w:val="single" w:sz="4" w:space="0" w:color="auto"/>
               <w:right w:val="single" w:sz="4" w:space="0" w:color="auto"/>
@@ -18534,6 +18394,7 @@
                 <w:sz w:val="22"/>
                 <w:szCs w:val="22"/>
               </w:rPr>
+              <w:lastRenderedPageBreak/>
               <w:t>2</w:t>
             </w:r>
           </w:p>
@@ -18542,41 +18403,6 @@
           <w:tcPr>
             <w:tcW w:w="1687" w:type="dxa"/>
             <w:tcBorders>
-              <w:top w:val="nil"/>
-              <w:left w:val="nil"/>
-              <w:bottom w:val="single" w:sz="4" w:space="0" w:color="auto"/>
-              <w:right w:val="single" w:sz="4" w:space="0" w:color="auto"/>
-            </w:tcBorders>
-            <w:shd w:val="clear" w:color="auto" w:fill="auto"/>
-            <w:vAlign w:val="center"/>
-            <w:hideMark/>
-          </w:tcPr>
-          <w:p>
-            <w:pPr>
-              <w:spacing w:after="0" w:line="240" w:lineRule="auto"/>
-              <w:jc w:val="center"/>
-              <w:rPr>
-                <w:rFonts w:ascii="Calibri" w:eastAsia="Times New Roman" w:hAnsi="Calibri" w:cs="Times New Roman"/>
-                <w:color w:val="000000"/>
-                <w:sz w:val="22"/>
-                <w:szCs w:val="22"/>
-              </w:rPr>
-            </w:pPr>
-            <w:r>
-              <w:rPr>
-                <w:rFonts w:ascii="Calibri" w:eastAsia="Times New Roman" w:hAnsi="Calibri" w:cs="Times New Roman"/>
-                <w:color w:val="000000"/>
-                <w:sz w:val="22"/>
-                <w:szCs w:val="22"/>
-              </w:rPr>
-              <w:t>Case Management - ResetDefault</w:t>
-            </w:r>
-          </w:p>
-        </w:tc>
-        <w:tc>
-          <w:tcPr>
-            <w:tcW w:w="1543" w:type="dxa"/>
-            <w:tcBorders>
               <w:top w:val="single" w:sz="4" w:space="0" w:color="auto"/>
               <w:left w:val="nil"/>
               <w:bottom w:val="single" w:sz="4" w:space="0" w:color="auto"/>
@@ -18604,15 +18430,61 @@
                 <w:sz w:val="22"/>
                 <w:szCs w:val="22"/>
               </w:rPr>
+              <w:t xml:space="preserve">Case Management - </w:t>
+            </w:r>
+            <w:proofErr w:type="spellStart"/>
+            <w:r>
+              <w:rPr>
+                <w:rFonts w:ascii="Calibri" w:eastAsia="Times New Roman" w:hAnsi="Calibri" w:cs="Times New Roman"/>
+                <w:color w:val="000000"/>
+                <w:sz w:val="22"/>
+                <w:szCs w:val="22"/>
+              </w:rPr>
+              <w:t>ResetDefault</w:t>
+            </w:r>
+            <w:proofErr w:type="spellEnd"/>
+          </w:p>
+        </w:tc>
+        <w:tc>
+          <w:tcPr>
+            <w:tcW w:w="1723" w:type="dxa"/>
+            <w:tcBorders>
+              <w:top w:val="single" w:sz="4" w:space="0" w:color="auto"/>
+              <w:left w:val="nil"/>
+              <w:bottom w:val="single" w:sz="4" w:space="0" w:color="auto"/>
+              <w:right w:val="single" w:sz="4" w:space="0" w:color="auto"/>
+            </w:tcBorders>
+            <w:shd w:val="clear" w:color="auto" w:fill="auto"/>
+            <w:vAlign w:val="center"/>
+            <w:hideMark/>
+          </w:tcPr>
+          <w:p>
+            <w:pPr>
+              <w:spacing w:after="0" w:line="240" w:lineRule="auto"/>
+              <w:jc w:val="center"/>
+              <w:rPr>
+                <w:rFonts w:ascii="Calibri" w:eastAsia="Times New Roman" w:hAnsi="Calibri" w:cs="Times New Roman"/>
+                <w:color w:val="000000"/>
+                <w:sz w:val="22"/>
+                <w:szCs w:val="22"/>
+              </w:rPr>
+            </w:pPr>
+            <w:r>
+              <w:rPr>
+                <w:rFonts w:ascii="Calibri" w:eastAsia="Times New Roman" w:hAnsi="Calibri" w:cs="Times New Roman"/>
+                <w:color w:val="000000"/>
+                <w:sz w:val="22"/>
+                <w:szCs w:val="22"/>
+              </w:rPr>
               <w:t>User should be able to clear all medication history when reset button is clicked</w:t>
             </w:r>
           </w:p>
         </w:tc>
         <w:tc>
           <w:tcPr>
-            <w:tcW w:w="1352" w:type="dxa"/>
-            <w:tcBorders>
-              <w:top w:val="nil"/>
+            <w:tcW w:w="1710" w:type="dxa"/>
+            <w:tcBorders>
+              <w:top w:val="single" w:sz="4" w:space="0" w:color="auto"/>
               <w:left w:val="nil"/>
               <w:bottom w:val="single" w:sz="4" w:space="0" w:color="auto"/>
               <w:right w:val="single" w:sz="4" w:space="0" w:color="auto"/>
@@ -18645,9 +18517,9 @@
         </w:tc>
         <w:tc>
           <w:tcPr>
-            <w:tcW w:w="1495" w:type="dxa"/>
-            <w:tcBorders>
-              <w:top w:val="nil"/>
+            <w:tcW w:w="1800" w:type="dxa"/>
+            <w:tcBorders>
+              <w:top w:val="single" w:sz="4" w:space="0" w:color="auto"/>
               <w:left w:val="nil"/>
               <w:bottom w:val="single" w:sz="4" w:space="0" w:color="auto"/>
               <w:right w:val="single" w:sz="4" w:space="0" w:color="auto"/>
@@ -18680,9 +18552,9 @@
         </w:tc>
         <w:tc>
           <w:tcPr>
-            <w:tcW w:w="1543" w:type="dxa"/>
-            <w:tcBorders>
-              <w:top w:val="nil"/>
+            <w:tcW w:w="1800" w:type="dxa"/>
+            <w:tcBorders>
+              <w:top w:val="single" w:sz="4" w:space="0" w:color="auto"/>
               <w:left w:val="nil"/>
               <w:bottom w:val="single" w:sz="4" w:space="0" w:color="auto"/>
               <w:right w:val="single" w:sz="4" w:space="0" w:color="auto"/>
@@ -18733,67 +18605,81 @@
         </w:tc>
         <w:tc>
           <w:tcPr>
-            <w:tcW w:w="1540" w:type="dxa"/>
-            <w:tcBorders>
-              <w:top w:val="nil"/>
-              <w:left w:val="nil"/>
-              <w:bottom w:val="single" w:sz="4" w:space="0" w:color="auto"/>
-              <w:right w:val="single" w:sz="4" w:space="0" w:color="auto"/>
-            </w:tcBorders>
-            <w:shd w:val="clear" w:color="auto" w:fill="auto"/>
-            <w:vAlign w:val="center"/>
-            <w:hideMark/>
-          </w:tcPr>
-          <w:p>
-            <w:pPr>
-              <w:spacing w:after="0" w:line="240" w:lineRule="auto"/>
-              <w:jc w:val="center"/>
-              <w:rPr>
-                <w:rFonts w:ascii="Calibri" w:eastAsia="Times New Roman" w:hAnsi="Calibri" w:cs="Times New Roman"/>
-                <w:color w:val="000000"/>
-                <w:sz w:val="22"/>
-                <w:szCs w:val="22"/>
-              </w:rPr>
-            </w:pPr>
-            <w:r>
-              <w:rPr>
-                <w:rFonts w:ascii="Calibri" w:eastAsia="Times New Roman" w:hAnsi="Calibri" w:cs="Times New Roman"/>
-                <w:color w:val="000000"/>
-                <w:sz w:val="22"/>
-                <w:szCs w:val="22"/>
-              </w:rPr>
-              <w:t>All medication  should be removed from the database</w:t>
-            </w:r>
-          </w:p>
-        </w:tc>
-        <w:tc>
-          <w:tcPr>
-            <w:tcW w:w="1319" w:type="dxa"/>
-            <w:tcBorders>
-              <w:top w:val="nil"/>
-              <w:left w:val="nil"/>
-              <w:bottom w:val="single" w:sz="4" w:space="0" w:color="auto"/>
-              <w:right w:val="single" w:sz="4" w:space="0" w:color="auto"/>
-            </w:tcBorders>
-            <w:shd w:val="clear" w:color="auto" w:fill="auto"/>
-            <w:vAlign w:val="center"/>
-            <w:hideMark/>
-          </w:tcPr>
-          <w:p>
-            <w:pPr>
-              <w:spacing w:after="0" w:line="240" w:lineRule="auto"/>
-              <w:jc w:val="center"/>
-              <w:rPr>
-                <w:rFonts w:ascii="Calibri" w:eastAsia="Times New Roman" w:hAnsi="Calibri" w:cs="Times New Roman"/>
-                <w:color w:val="000000"/>
-                <w:sz w:val="22"/>
-                <w:szCs w:val="22"/>
-              </w:rPr>
-            </w:pPr>
-            <w:r>
-              <w:rPr>
-                <w:rFonts w:ascii="Calibri" w:eastAsia="Times New Roman" w:hAnsi="Calibri" w:cs="Times New Roman"/>
-                <w:color w:val="000000"/>
+            <w:tcW w:w="1890" w:type="dxa"/>
+            <w:tcBorders>
+              <w:top w:val="single" w:sz="4" w:space="0" w:color="auto"/>
+              <w:left w:val="nil"/>
+              <w:bottom w:val="single" w:sz="4" w:space="0" w:color="auto"/>
+              <w:right w:val="single" w:sz="4" w:space="0" w:color="auto"/>
+            </w:tcBorders>
+            <w:shd w:val="clear" w:color="auto" w:fill="auto"/>
+            <w:vAlign w:val="center"/>
+          </w:tcPr>
+          <w:p>
+            <w:pPr>
+              <w:spacing w:after="0" w:line="240" w:lineRule="auto"/>
+              <w:jc w:val="center"/>
+              <w:rPr>
+                <w:rFonts w:ascii="Calibri" w:eastAsia="Times New Roman" w:hAnsi="Calibri" w:cs="Times New Roman"/>
+                <w:color w:val="000000"/>
+                <w:sz w:val="22"/>
+                <w:szCs w:val="22"/>
+              </w:rPr>
+            </w:pPr>
+            <w:r>
+              <w:rPr>
+                <w:rFonts w:ascii="Calibri" w:eastAsia="Times New Roman" w:hAnsi="Calibri" w:cs="Times New Roman"/>
+                <w:color w:val="000000"/>
+                <w:sz w:val="22"/>
+                <w:szCs w:val="22"/>
+              </w:rPr>
+              <w:t>All medication</w:t>
+            </w:r>
+            <w:r>
+              <w:rPr>
+                <w:rFonts w:ascii="Calibri" w:eastAsia="Times New Roman" w:hAnsi="Calibri" w:cs="Times New Roman"/>
+                <w:color w:val="000000"/>
+                <w:sz w:val="22"/>
+                <w:szCs w:val="22"/>
+              </w:rPr>
+              <w:t xml:space="preserve"> history</w:t>
+            </w:r>
+            <w:r>
+              <w:rPr>
+                <w:rFonts w:ascii="Calibri" w:eastAsia="Times New Roman" w:hAnsi="Calibri" w:cs="Times New Roman"/>
+                <w:color w:val="000000"/>
+                <w:sz w:val="22"/>
+                <w:szCs w:val="22"/>
+              </w:rPr>
+              <w:t xml:space="preserve">  should be removed from the database</w:t>
+            </w:r>
+          </w:p>
+        </w:tc>
+        <w:tc>
+          <w:tcPr>
+            <w:tcW w:w="1620" w:type="dxa"/>
+            <w:tcBorders>
+              <w:top w:val="single" w:sz="4" w:space="0" w:color="auto"/>
+              <w:left w:val="nil"/>
+              <w:bottom w:val="single" w:sz="4" w:space="0" w:color="auto"/>
+              <w:right w:val="single" w:sz="4" w:space="0" w:color="auto"/>
+            </w:tcBorders>
+            <w:shd w:val="clear" w:color="auto" w:fill="auto"/>
+          </w:tcPr>
+          <w:p>
+            <w:pPr>
+              <w:spacing w:after="0" w:line="240" w:lineRule="auto"/>
+              <w:jc w:val="center"/>
+              <w:rPr>
+                <w:rFonts w:ascii="Calibri" w:eastAsia="Times New Roman" w:hAnsi="Calibri" w:cs="Times New Roman"/>
+                <w:color w:val="000000"/>
+                <w:sz w:val="22"/>
+                <w:szCs w:val="22"/>
+              </w:rPr>
+            </w:pPr>
+            <w:r>
+              <w:rPr>
+                <w:rFonts w:ascii="Calibri" w:eastAsia="Times New Roman" w:hAnsi="Calibri" w:cs="Times New Roman"/>
                 <w:sz w:val="22"/>
                 <w:szCs w:val="22"/>
               </w:rPr>
@@ -18803,9 +18689,9 @@
         </w:tc>
         <w:tc>
           <w:tcPr>
-            <w:tcW w:w="3336" w:type="dxa"/>
-            <w:tcBorders>
-              <w:top w:val="nil"/>
+            <w:tcW w:w="1585" w:type="dxa"/>
+            <w:tcBorders>
+              <w:top w:val="single" w:sz="4" w:space="0" w:color="auto"/>
               <w:left w:val="nil"/>
               <w:bottom w:val="single" w:sz="4" w:space="0" w:color="auto"/>
               <w:right w:val="single" w:sz="4" w:space="0" w:color="auto"/>
@@ -18845,7 +18731,7 @@
           <w:tcPr>
             <w:tcW w:w="545" w:type="dxa"/>
             <w:tcBorders>
-              <w:top w:val="nil"/>
+              <w:top w:val="single" w:sz="4" w:space="0" w:color="auto"/>
               <w:left w:val="single" w:sz="4" w:space="0" w:color="auto"/>
               <w:bottom w:val="single" w:sz="4" w:space="0" w:color="auto"/>
               <w:right w:val="single" w:sz="4" w:space="0" w:color="auto"/>
@@ -18889,42 +18775,53 @@
           <w:tcPr>
             <w:tcW w:w="1687" w:type="dxa"/>
             <w:tcBorders>
-              <w:top w:val="nil"/>
-              <w:left w:val="nil"/>
-              <w:bottom w:val="single" w:sz="4" w:space="0" w:color="auto"/>
-              <w:right w:val="single" w:sz="4" w:space="0" w:color="auto"/>
-            </w:tcBorders>
-            <w:shd w:val="clear" w:color="auto" w:fill="auto"/>
-            <w:vAlign w:val="center"/>
-            <w:hideMark/>
-          </w:tcPr>
-          <w:p>
-            <w:pPr>
-              <w:spacing w:after="0" w:line="240" w:lineRule="auto"/>
-              <w:jc w:val="center"/>
-              <w:rPr>
-                <w:rFonts w:ascii="Calibri" w:eastAsia="Times New Roman" w:hAnsi="Calibri" w:cs="Times New Roman"/>
-                <w:color w:val="000000"/>
-                <w:sz w:val="22"/>
-                <w:szCs w:val="22"/>
-              </w:rPr>
-            </w:pPr>
-            <w:r>
-              <w:rPr>
-                <w:rFonts w:ascii="Calibri" w:eastAsia="Times New Roman" w:hAnsi="Calibri" w:cs="Times New Roman"/>
-                <w:color w:val="000000"/>
-                <w:sz w:val="22"/>
-                <w:szCs w:val="22"/>
-              </w:rPr>
-              <w:t>Case Management - ResetDefault</w:t>
-            </w:r>
-          </w:p>
-        </w:tc>
-        <w:tc>
-          <w:tcPr>
-            <w:tcW w:w="1543" w:type="dxa"/>
-            <w:tcBorders>
-              <w:top w:val="nil"/>
+              <w:top w:val="single" w:sz="4" w:space="0" w:color="auto"/>
+              <w:left w:val="nil"/>
+              <w:bottom w:val="single" w:sz="4" w:space="0" w:color="auto"/>
+              <w:right w:val="single" w:sz="4" w:space="0" w:color="auto"/>
+            </w:tcBorders>
+            <w:shd w:val="clear" w:color="auto" w:fill="auto"/>
+            <w:vAlign w:val="center"/>
+            <w:hideMark/>
+          </w:tcPr>
+          <w:p>
+            <w:pPr>
+              <w:spacing w:after="0" w:line="240" w:lineRule="auto"/>
+              <w:jc w:val="center"/>
+              <w:rPr>
+                <w:rFonts w:ascii="Calibri" w:eastAsia="Times New Roman" w:hAnsi="Calibri" w:cs="Times New Roman"/>
+                <w:color w:val="000000"/>
+                <w:sz w:val="22"/>
+                <w:szCs w:val="22"/>
+              </w:rPr>
+            </w:pPr>
+            <w:r>
+              <w:rPr>
+                <w:rFonts w:ascii="Calibri" w:eastAsia="Times New Roman" w:hAnsi="Calibri" w:cs="Times New Roman"/>
+                <w:color w:val="000000"/>
+                <w:sz w:val="22"/>
+                <w:szCs w:val="22"/>
+              </w:rPr>
+              <w:t xml:space="preserve">Case Management - </w:t>
+            </w:r>
+            <w:proofErr w:type="spellStart"/>
+            <w:r>
+              <w:rPr>
+                <w:rFonts w:ascii="Calibri" w:eastAsia="Times New Roman" w:hAnsi="Calibri" w:cs="Times New Roman"/>
+                <w:color w:val="000000"/>
+                <w:sz w:val="22"/>
+                <w:szCs w:val="22"/>
+              </w:rPr>
+              <w:t>ResetDefault</w:t>
+            </w:r>
+            <w:proofErr w:type="spellEnd"/>
+          </w:p>
+        </w:tc>
+        <w:tc>
+          <w:tcPr>
+            <w:tcW w:w="1723" w:type="dxa"/>
+            <w:tcBorders>
+              <w:top w:val="single" w:sz="4" w:space="0" w:color="auto"/>
               <w:left w:val="nil"/>
               <w:bottom w:val="single" w:sz="4" w:space="0" w:color="auto"/>
               <w:right w:val="single" w:sz="4" w:space="0" w:color="auto"/>
@@ -18957,9 +18854,9 @@
         </w:tc>
         <w:tc>
           <w:tcPr>
-            <w:tcW w:w="1352" w:type="dxa"/>
-            <w:tcBorders>
-              <w:top w:val="nil"/>
+            <w:tcW w:w="1710" w:type="dxa"/>
+            <w:tcBorders>
+              <w:top w:val="single" w:sz="4" w:space="0" w:color="auto"/>
               <w:left w:val="nil"/>
               <w:bottom w:val="single" w:sz="4" w:space="0" w:color="auto"/>
               <w:right w:val="single" w:sz="4" w:space="0" w:color="auto"/>
@@ -18992,9 +18889,9 @@
         </w:tc>
         <w:tc>
           <w:tcPr>
-            <w:tcW w:w="1495" w:type="dxa"/>
-            <w:tcBorders>
-              <w:top w:val="nil"/>
+            <w:tcW w:w="1800" w:type="dxa"/>
+            <w:tcBorders>
+              <w:top w:val="single" w:sz="4" w:space="0" w:color="auto"/>
               <w:left w:val="nil"/>
               <w:bottom w:val="single" w:sz="4" w:space="0" w:color="auto"/>
               <w:right w:val="single" w:sz="4" w:space="0" w:color="auto"/>
@@ -19027,9 +18924,9 @@
         </w:tc>
         <w:tc>
           <w:tcPr>
-            <w:tcW w:w="1543" w:type="dxa"/>
-            <w:tcBorders>
-              <w:top w:val="nil"/>
+            <w:tcW w:w="1800" w:type="dxa"/>
+            <w:tcBorders>
+              <w:top w:val="single" w:sz="4" w:space="0" w:color="auto"/>
               <w:left w:val="nil"/>
               <w:bottom w:val="single" w:sz="4" w:space="0" w:color="auto"/>
               <w:right w:val="single" w:sz="4" w:space="0" w:color="auto"/>
@@ -19058,20 +18955,21 @@
               </w:rPr>
               <w:t>All vitals (except initial vital signs) should be removed from the database</w:t>
             </w:r>
-          </w:p>
-        </w:tc>
-        <w:tc>
-          <w:tcPr>
-            <w:tcW w:w="1540" w:type="dxa"/>
-            <w:tcBorders>
-              <w:top w:val="nil"/>
-              <w:left w:val="nil"/>
-              <w:bottom w:val="single" w:sz="4" w:space="0" w:color="auto"/>
-              <w:right w:val="single" w:sz="4" w:space="0" w:color="auto"/>
-            </w:tcBorders>
-            <w:shd w:val="clear" w:color="auto" w:fill="auto"/>
-            <w:vAlign w:val="center"/>
-            <w:hideMark/>
+            <w:bookmarkStart w:id="8" w:name="_GoBack"/>
+            <w:bookmarkEnd w:id="8"/>
+          </w:p>
+        </w:tc>
+        <w:tc>
+          <w:tcPr>
+            <w:tcW w:w="1890" w:type="dxa"/>
+            <w:tcBorders>
+              <w:top w:val="single" w:sz="4" w:space="0" w:color="auto"/>
+              <w:left w:val="nil"/>
+              <w:bottom w:val="single" w:sz="4" w:space="0" w:color="auto"/>
+              <w:right w:val="single" w:sz="4" w:space="0" w:color="auto"/>
+            </w:tcBorders>
+            <w:shd w:val="clear" w:color="auto" w:fill="auto"/>
+            <w:vAlign w:val="center"/>
           </w:tcPr>
           <w:p>
             <w:pPr>
@@ -19097,32 +18995,29 @@
         </w:tc>
         <w:tc>
           <w:tcPr>
-            <w:tcW w:w="1319" w:type="dxa"/>
-            <w:tcBorders>
-              <w:top w:val="nil"/>
-              <w:left w:val="nil"/>
-              <w:bottom w:val="single" w:sz="4" w:space="0" w:color="auto"/>
-              <w:right w:val="single" w:sz="4" w:space="0" w:color="auto"/>
-            </w:tcBorders>
-            <w:shd w:val="clear" w:color="auto" w:fill="auto"/>
-            <w:vAlign w:val="center"/>
-            <w:hideMark/>
-          </w:tcPr>
-          <w:p>
-            <w:pPr>
-              <w:spacing w:after="0" w:line="240" w:lineRule="auto"/>
-              <w:jc w:val="center"/>
-              <w:rPr>
-                <w:rFonts w:ascii="Calibri" w:eastAsia="Times New Roman" w:hAnsi="Calibri" w:cs="Times New Roman"/>
-                <w:color w:val="000000"/>
-                <w:sz w:val="22"/>
-                <w:szCs w:val="22"/>
-              </w:rPr>
-            </w:pPr>
-            <w:r>
-              <w:rPr>
-                <w:rFonts w:ascii="Calibri" w:eastAsia="Times New Roman" w:hAnsi="Calibri" w:cs="Times New Roman"/>
-                <w:color w:val="000000"/>
+            <w:tcW w:w="1620" w:type="dxa"/>
+            <w:tcBorders>
+              <w:top w:val="single" w:sz="4" w:space="0" w:color="auto"/>
+              <w:left w:val="nil"/>
+              <w:bottom w:val="single" w:sz="4" w:space="0" w:color="auto"/>
+              <w:right w:val="single" w:sz="4" w:space="0" w:color="auto"/>
+            </w:tcBorders>
+            <w:shd w:val="clear" w:color="auto" w:fill="auto"/>
+          </w:tcPr>
+          <w:p>
+            <w:pPr>
+              <w:spacing w:after="0" w:line="240" w:lineRule="auto"/>
+              <w:jc w:val="center"/>
+              <w:rPr>
+                <w:rFonts w:ascii="Calibri" w:eastAsia="Times New Roman" w:hAnsi="Calibri" w:cs="Times New Roman"/>
+                <w:color w:val="000000"/>
+                <w:sz w:val="22"/>
+                <w:szCs w:val="22"/>
+              </w:rPr>
+            </w:pPr>
+            <w:r>
+              <w:rPr>
+                <w:rFonts w:ascii="Calibri" w:eastAsia="Times New Roman" w:hAnsi="Calibri" w:cs="Times New Roman"/>
                 <w:sz w:val="22"/>
                 <w:szCs w:val="22"/>
               </w:rPr>
@@ -19132,9 +19027,9 @@
         </w:tc>
         <w:tc>
           <w:tcPr>
-            <w:tcW w:w="3336" w:type="dxa"/>
-            <w:tcBorders>
-              <w:top w:val="nil"/>
+            <w:tcW w:w="1585" w:type="dxa"/>
+            <w:tcBorders>
+              <w:top w:val="single" w:sz="4" w:space="0" w:color="auto"/>
               <w:left w:val="nil"/>
               <w:bottom w:val="single" w:sz="4" w:space="0" w:color="auto"/>
               <w:right w:val="single" w:sz="4" w:space="0" w:color="auto"/>
@@ -19162,6 +19057,544 @@
                 <w:szCs w:val="22"/>
               </w:rPr>
               <w:t> </w:t>
+            </w:r>
+          </w:p>
+        </w:tc>
+      </w:tr>
+      <w:tr>
+        <w:trPr>
+          <w:trHeight w:val="8325"/>
+        </w:trPr>
+        <w:tc>
+          <w:tcPr>
+            <w:tcW w:w="545" w:type="dxa"/>
+            <w:tcBorders>
+              <w:top w:val="single" w:sz="4" w:space="0" w:color="auto"/>
+              <w:left w:val="single" w:sz="4" w:space="0" w:color="auto"/>
+              <w:bottom w:val="single" w:sz="4" w:space="0" w:color="auto"/>
+              <w:right w:val="single" w:sz="4" w:space="0" w:color="auto"/>
+            </w:tcBorders>
+            <w:shd w:val="clear" w:color="auto" w:fill="auto"/>
+            <w:vAlign w:val="center"/>
+            <w:hideMark/>
+          </w:tcPr>
+          <w:p>
+            <w:pPr>
+              <w:spacing w:after="0" w:line="240" w:lineRule="auto"/>
+              <w:jc w:val="center"/>
+              <w:rPr>
+                <w:rFonts w:ascii="Calibri" w:eastAsia="Times New Roman" w:hAnsi="Calibri" w:cs="Times New Roman"/>
+                <w:sz w:val="22"/>
+                <w:szCs w:val="22"/>
+              </w:rPr>
+            </w:pPr>
+            <w:r>
+              <w:rPr>
+                <w:rFonts w:ascii="Calibri" w:eastAsia="Times New Roman" w:hAnsi="Calibri" w:cs="Times New Roman"/>
+                <w:sz w:val="22"/>
+                <w:szCs w:val="22"/>
+              </w:rPr>
+              <w:lastRenderedPageBreak/>
+              <w:t>4</w:t>
+            </w:r>
+          </w:p>
+        </w:tc>
+        <w:tc>
+          <w:tcPr>
+            <w:tcW w:w="1687" w:type="dxa"/>
+            <w:tcBorders>
+              <w:top w:val="single" w:sz="4" w:space="0" w:color="auto"/>
+              <w:left w:val="nil"/>
+              <w:bottom w:val="single" w:sz="4" w:space="0" w:color="auto"/>
+              <w:right w:val="single" w:sz="4" w:space="0" w:color="auto"/>
+            </w:tcBorders>
+            <w:shd w:val="clear" w:color="auto" w:fill="auto"/>
+            <w:vAlign w:val="center"/>
+            <w:hideMark/>
+          </w:tcPr>
+          <w:p>
+            <w:pPr>
+              <w:spacing w:after="0" w:line="240" w:lineRule="auto"/>
+              <w:jc w:val="center"/>
+              <w:rPr>
+                <w:rFonts w:ascii="Calibri" w:eastAsia="Times New Roman" w:hAnsi="Calibri" w:cs="Times New Roman"/>
+                <w:sz w:val="22"/>
+                <w:szCs w:val="22"/>
+              </w:rPr>
+            </w:pPr>
+            <w:r>
+              <w:rPr>
+                <w:rFonts w:ascii="Calibri" w:eastAsia="Times New Roman" w:hAnsi="Calibri" w:cs="Times New Roman"/>
+                <w:sz w:val="22"/>
+                <w:szCs w:val="22"/>
+              </w:rPr>
+              <w:t xml:space="preserve">Case Management - </w:t>
+            </w:r>
+            <w:proofErr w:type="spellStart"/>
+            <w:r>
+              <w:rPr>
+                <w:rFonts w:ascii="Calibri" w:eastAsia="Times New Roman" w:hAnsi="Calibri" w:cs="Times New Roman"/>
+                <w:sz w:val="22"/>
+                <w:szCs w:val="22"/>
+              </w:rPr>
+              <w:t>ResetDefault</w:t>
+            </w:r>
+            <w:proofErr w:type="spellEnd"/>
+          </w:p>
+        </w:tc>
+        <w:tc>
+          <w:tcPr>
+            <w:tcW w:w="1723" w:type="dxa"/>
+            <w:tcBorders>
+              <w:top w:val="single" w:sz="4" w:space="0" w:color="auto"/>
+              <w:left w:val="nil"/>
+              <w:bottom w:val="single" w:sz="4" w:space="0" w:color="auto"/>
+              <w:right w:val="single" w:sz="4" w:space="0" w:color="auto"/>
+            </w:tcBorders>
+            <w:shd w:val="clear" w:color="auto" w:fill="auto"/>
+            <w:vAlign w:val="center"/>
+            <w:hideMark/>
+          </w:tcPr>
+          <w:p>
+            <w:pPr>
+              <w:spacing w:after="0" w:line="240" w:lineRule="auto"/>
+              <w:jc w:val="center"/>
+              <w:rPr>
+                <w:rFonts w:ascii="Calibri" w:eastAsia="Times New Roman" w:hAnsi="Calibri" w:cs="Times New Roman"/>
+                <w:sz w:val="22"/>
+                <w:szCs w:val="22"/>
+              </w:rPr>
+            </w:pPr>
+            <w:r>
+              <w:rPr>
+                <w:rFonts w:ascii="Calibri" w:eastAsia="Times New Roman" w:hAnsi="Calibri" w:cs="Times New Roman"/>
+                <w:sz w:val="22"/>
+                <w:szCs w:val="22"/>
+              </w:rPr>
+              <w:t xml:space="preserve">User should reset all reports to initial state when reset button is clicked </w:t>
+            </w:r>
+          </w:p>
+        </w:tc>
+        <w:tc>
+          <w:tcPr>
+            <w:tcW w:w="1710" w:type="dxa"/>
+            <w:tcBorders>
+              <w:top w:val="single" w:sz="4" w:space="0" w:color="auto"/>
+              <w:left w:val="nil"/>
+              <w:bottom w:val="single" w:sz="4" w:space="0" w:color="auto"/>
+              <w:right w:val="single" w:sz="4" w:space="0" w:color="auto"/>
+            </w:tcBorders>
+            <w:shd w:val="clear" w:color="auto" w:fill="auto"/>
+            <w:vAlign w:val="center"/>
+            <w:hideMark/>
+          </w:tcPr>
+          <w:p>
+            <w:pPr>
+              <w:spacing w:after="0" w:line="240" w:lineRule="auto"/>
+              <w:jc w:val="center"/>
+              <w:rPr>
+                <w:rFonts w:ascii="Calibri" w:eastAsia="Times New Roman" w:hAnsi="Calibri" w:cs="Times New Roman"/>
+                <w:sz w:val="22"/>
+                <w:szCs w:val="22"/>
+              </w:rPr>
+            </w:pPr>
+            <w:r>
+              <w:rPr>
+                <w:rFonts w:ascii="Calibri" w:eastAsia="Times New Roman" w:hAnsi="Calibri" w:cs="Times New Roman"/>
+                <w:sz w:val="22"/>
+                <w:szCs w:val="22"/>
+              </w:rPr>
+              <w:t> </w:t>
+            </w:r>
+          </w:p>
+        </w:tc>
+        <w:tc>
+          <w:tcPr>
+            <w:tcW w:w="1800" w:type="dxa"/>
+            <w:tcBorders>
+              <w:top w:val="single" w:sz="4" w:space="0" w:color="auto"/>
+              <w:left w:val="nil"/>
+              <w:bottom w:val="single" w:sz="4" w:space="0" w:color="auto"/>
+              <w:right w:val="single" w:sz="4" w:space="0" w:color="auto"/>
+            </w:tcBorders>
+            <w:shd w:val="clear" w:color="auto" w:fill="auto"/>
+            <w:vAlign w:val="center"/>
+            <w:hideMark/>
+          </w:tcPr>
+          <w:p>
+            <w:pPr>
+              <w:spacing w:after="0" w:line="240" w:lineRule="auto"/>
+              <w:jc w:val="center"/>
+              <w:rPr>
+                <w:rFonts w:ascii="Calibri" w:eastAsia="Times New Roman" w:hAnsi="Calibri" w:cs="Times New Roman"/>
+                <w:sz w:val="22"/>
+                <w:szCs w:val="22"/>
+              </w:rPr>
+            </w:pPr>
+            <w:r>
+              <w:rPr>
+                <w:rFonts w:ascii="Calibri" w:eastAsia="Times New Roman" w:hAnsi="Calibri" w:cs="Times New Roman"/>
+                <w:sz w:val="22"/>
+                <w:szCs w:val="22"/>
+              </w:rPr>
+              <w:t>1. Click on "Reset all" button</w:t>
+            </w:r>
+          </w:p>
+        </w:tc>
+        <w:tc>
+          <w:tcPr>
+            <w:tcW w:w="1800" w:type="dxa"/>
+            <w:tcBorders>
+              <w:top w:val="single" w:sz="4" w:space="0" w:color="auto"/>
+              <w:left w:val="nil"/>
+              <w:bottom w:val="single" w:sz="4" w:space="0" w:color="auto"/>
+              <w:right w:val="single" w:sz="4" w:space="0" w:color="auto"/>
+            </w:tcBorders>
+            <w:shd w:val="clear" w:color="auto" w:fill="auto"/>
+            <w:vAlign w:val="center"/>
+            <w:hideMark/>
+          </w:tcPr>
+          <w:p>
+            <w:pPr>
+              <w:spacing w:after="0" w:line="240" w:lineRule="auto"/>
+              <w:jc w:val="center"/>
+              <w:rPr>
+                <w:rFonts w:ascii="Calibri" w:eastAsia="Times New Roman" w:hAnsi="Calibri" w:cs="Times New Roman"/>
+                <w:sz w:val="22"/>
+                <w:szCs w:val="22"/>
+              </w:rPr>
+            </w:pPr>
+            <w:r>
+              <w:rPr>
+                <w:rFonts w:ascii="Calibri" w:eastAsia="Times New Roman" w:hAnsi="Calibri" w:cs="Times New Roman"/>
+                <w:sz w:val="22"/>
+                <w:szCs w:val="22"/>
+              </w:rPr>
+              <w:t>All reports  should be reset to initial state</w:t>
+            </w:r>
+          </w:p>
+        </w:tc>
+        <w:tc>
+          <w:tcPr>
+            <w:tcW w:w="1890" w:type="dxa"/>
+            <w:tcBorders>
+              <w:top w:val="single" w:sz="4" w:space="0" w:color="auto"/>
+              <w:left w:val="nil"/>
+              <w:bottom w:val="single" w:sz="4" w:space="0" w:color="auto"/>
+              <w:right w:val="single" w:sz="4" w:space="0" w:color="auto"/>
+            </w:tcBorders>
+            <w:shd w:val="clear" w:color="auto" w:fill="auto"/>
+            <w:vAlign w:val="center"/>
+          </w:tcPr>
+          <w:p>
+            <w:pPr>
+              <w:spacing w:after="0" w:line="240" w:lineRule="auto"/>
+              <w:jc w:val="center"/>
+              <w:rPr>
+                <w:rFonts w:ascii="Calibri" w:eastAsia="Times New Roman" w:hAnsi="Calibri" w:cs="Times New Roman"/>
+                <w:sz w:val="22"/>
+                <w:szCs w:val="22"/>
+              </w:rPr>
+            </w:pPr>
+            <w:r>
+              <w:rPr>
+                <w:rFonts w:ascii="Calibri" w:eastAsia="Times New Roman" w:hAnsi="Calibri" w:cs="Times New Roman"/>
+                <w:sz w:val="22"/>
+                <w:szCs w:val="22"/>
+              </w:rPr>
+              <w:t>All reports  should be reset to initial state</w:t>
+            </w:r>
+          </w:p>
+        </w:tc>
+        <w:tc>
+          <w:tcPr>
+            <w:tcW w:w="1620" w:type="dxa"/>
+            <w:tcBorders>
+              <w:top w:val="single" w:sz="4" w:space="0" w:color="auto"/>
+              <w:left w:val="nil"/>
+              <w:bottom w:val="single" w:sz="4" w:space="0" w:color="auto"/>
+              <w:right w:val="single" w:sz="4" w:space="0" w:color="auto"/>
+            </w:tcBorders>
+            <w:shd w:val="clear" w:color="auto" w:fill="auto"/>
+          </w:tcPr>
+          <w:p>
+            <w:pPr>
+              <w:spacing w:after="0" w:line="240" w:lineRule="auto"/>
+              <w:jc w:val="center"/>
+              <w:rPr>
+                <w:rFonts w:ascii="Calibri" w:eastAsia="Times New Roman" w:hAnsi="Calibri" w:cs="Times New Roman"/>
+                <w:sz w:val="22"/>
+                <w:szCs w:val="22"/>
+              </w:rPr>
+            </w:pPr>
+            <w:r>
+              <w:rPr>
+                <w:rFonts w:ascii="Calibri" w:eastAsia="Times New Roman" w:hAnsi="Calibri" w:cs="Times New Roman"/>
+                <w:sz w:val="22"/>
+                <w:szCs w:val="22"/>
+              </w:rPr>
+              <w:t>Pass</w:t>
+            </w:r>
+          </w:p>
+        </w:tc>
+        <w:tc>
+          <w:tcPr>
+            <w:tcW w:w="1585" w:type="dxa"/>
+            <w:tcBorders>
+              <w:top w:val="single" w:sz="4" w:space="0" w:color="auto"/>
+              <w:left w:val="nil"/>
+              <w:bottom w:val="single" w:sz="4" w:space="0" w:color="auto"/>
+              <w:right w:val="single" w:sz="4" w:space="0" w:color="auto"/>
+            </w:tcBorders>
+            <w:shd w:val="clear" w:color="auto" w:fill="auto"/>
+            <w:vAlign w:val="center"/>
+            <w:hideMark/>
+          </w:tcPr>
+          <w:p>
+            <w:pPr>
+              <w:spacing w:after="0" w:line="240" w:lineRule="auto"/>
+              <w:rPr>
+                <w:rFonts w:ascii="Calibri" w:eastAsia="Times New Roman" w:hAnsi="Calibri" w:cs="Times New Roman"/>
+                <w:sz w:val="22"/>
+                <w:szCs w:val="22"/>
+              </w:rPr>
+            </w:pPr>
+          </w:p>
+          <w:p>
+            <w:pPr>
+              <w:spacing w:after="0" w:line="240" w:lineRule="auto"/>
+              <w:rPr>
+                <w:rFonts w:ascii="Calibri" w:eastAsia="Times New Roman" w:hAnsi="Calibri" w:cs="Times New Roman"/>
+                <w:sz w:val="22"/>
+                <w:szCs w:val="22"/>
+              </w:rPr>
+            </w:pPr>
+            <w:r>
+              <w:rPr>
+                <w:rFonts w:ascii="Calibri" w:eastAsia="Times New Roman" w:hAnsi="Calibri" w:cs="Times New Roman"/>
+                <w:sz w:val="22"/>
+                <w:szCs w:val="22"/>
+              </w:rPr>
+              <w:t>1.</w:t>
+            </w:r>
+            <w:proofErr w:type="gramStart"/>
+            <w:r>
+              <w:rPr>
+                <w:rFonts w:ascii="Calibri" w:eastAsia="Times New Roman" w:hAnsi="Calibri" w:cs="Times New Roman"/>
+                <w:sz w:val="22"/>
+                <w:szCs w:val="22"/>
+              </w:rPr>
+              <w:t>)</w:t>
+            </w:r>
+            <w:proofErr w:type="gramEnd"/>
+            <w:r>
+              <w:rPr>
+                <w:rFonts w:ascii="Calibri" w:eastAsia="Times New Roman" w:hAnsi="Calibri" w:cs="Times New Roman"/>
+                <w:sz w:val="22"/>
+                <w:szCs w:val="22"/>
+              </w:rPr>
+              <w:br/>
+              <w:t xml:space="preserve">Never reset </w:t>
+            </w:r>
+            <w:proofErr w:type="spellStart"/>
+            <w:r>
+              <w:rPr>
+                <w:rFonts w:ascii="Calibri" w:eastAsia="Times New Roman" w:hAnsi="Calibri" w:cs="Times New Roman"/>
+                <w:sz w:val="22"/>
+                <w:szCs w:val="22"/>
+              </w:rPr>
+              <w:t>reports’s</w:t>
+            </w:r>
+            <w:proofErr w:type="spellEnd"/>
+            <w:r>
+              <w:rPr>
+                <w:rFonts w:ascii="Calibri" w:eastAsia="Times New Roman" w:hAnsi="Calibri" w:cs="Times New Roman"/>
+                <w:sz w:val="22"/>
+                <w:szCs w:val="22"/>
+              </w:rPr>
+              <w:t xml:space="preserve"> state. Should reset according to </w:t>
+            </w:r>
+            <w:proofErr w:type="spellStart"/>
+            <w:r>
+              <w:rPr>
+                <w:rFonts w:ascii="Calibri" w:eastAsia="Times New Roman" w:hAnsi="Calibri" w:cs="Times New Roman"/>
+                <w:sz w:val="22"/>
+                <w:szCs w:val="22"/>
+              </w:rPr>
+              <w:t>initialReport</w:t>
+            </w:r>
+            <w:proofErr w:type="spellEnd"/>
+            <w:r>
+              <w:rPr>
+                <w:rFonts w:ascii="Calibri" w:eastAsia="Times New Roman" w:hAnsi="Calibri" w:cs="Times New Roman"/>
+                <w:sz w:val="22"/>
+                <w:szCs w:val="22"/>
+              </w:rPr>
+              <w:t xml:space="preserve">. </w:t>
+            </w:r>
+          </w:p>
+          <w:p>
+            <w:pPr>
+              <w:spacing w:after="0" w:line="240" w:lineRule="auto"/>
+              <w:rPr>
+                <w:rFonts w:ascii="Calibri" w:eastAsia="Times New Roman" w:hAnsi="Calibri" w:cs="Times New Roman"/>
+                <w:sz w:val="22"/>
+                <w:szCs w:val="22"/>
+              </w:rPr>
+            </w:pPr>
+          </w:p>
+          <w:p>
+            <w:pPr>
+              <w:spacing w:after="0" w:line="240" w:lineRule="auto"/>
+              <w:rPr>
+                <w:rFonts w:ascii="Calibri" w:eastAsia="Times New Roman" w:hAnsi="Calibri" w:cs="Times New Roman"/>
+                <w:sz w:val="22"/>
+                <w:szCs w:val="22"/>
+              </w:rPr>
+            </w:pPr>
+            <w:r>
+              <w:rPr>
+                <w:rFonts w:ascii="Calibri" w:eastAsia="Times New Roman" w:hAnsi="Calibri" w:cs="Times New Roman"/>
+                <w:sz w:val="22"/>
+                <w:szCs w:val="22"/>
+              </w:rPr>
+              <w:t xml:space="preserve">Firstly, RESET all to 0. </w:t>
+            </w:r>
+          </w:p>
+          <w:p>
+            <w:pPr>
+              <w:spacing w:after="0" w:line="240" w:lineRule="auto"/>
+              <w:rPr>
+                <w:rFonts w:ascii="Calibri" w:eastAsia="Times New Roman" w:hAnsi="Calibri" w:cs="Times New Roman"/>
+                <w:sz w:val="22"/>
+                <w:szCs w:val="22"/>
+              </w:rPr>
+            </w:pPr>
+            <w:r>
+              <w:rPr>
+                <w:rFonts w:ascii="Calibri" w:eastAsia="Times New Roman" w:hAnsi="Calibri" w:cs="Times New Roman"/>
+                <w:sz w:val="22"/>
+                <w:szCs w:val="22"/>
+              </w:rPr>
+              <w:t xml:space="preserve">Then if </w:t>
+            </w:r>
+            <w:proofErr w:type="spellStart"/>
+            <w:r>
+              <w:rPr>
+                <w:rFonts w:ascii="Calibri" w:eastAsia="Times New Roman" w:hAnsi="Calibri" w:cs="Times New Roman"/>
+                <w:sz w:val="22"/>
+                <w:szCs w:val="22"/>
+              </w:rPr>
+              <w:t>initialReport</w:t>
+            </w:r>
+            <w:proofErr w:type="spellEnd"/>
+            <w:r>
+              <w:rPr>
+                <w:rFonts w:ascii="Calibri" w:eastAsia="Times New Roman" w:hAnsi="Calibri" w:cs="Times New Roman"/>
+                <w:sz w:val="22"/>
+                <w:szCs w:val="22"/>
+              </w:rPr>
+              <w:t xml:space="preserve"> = 1, then change it to 1 </w:t>
+            </w:r>
+          </w:p>
+          <w:p>
+            <w:pPr>
+              <w:spacing w:after="0" w:line="240" w:lineRule="auto"/>
+              <w:rPr>
+                <w:rFonts w:ascii="Calibri" w:eastAsia="Times New Roman" w:hAnsi="Calibri" w:cs="Times New Roman"/>
+                <w:sz w:val="22"/>
+                <w:szCs w:val="22"/>
+              </w:rPr>
+            </w:pPr>
+            <w:r>
+              <w:rPr>
+                <w:rFonts w:ascii="Calibri" w:eastAsia="Times New Roman" w:hAnsi="Calibri" w:cs="Times New Roman"/>
+                <w:sz w:val="22"/>
+                <w:szCs w:val="22"/>
+              </w:rPr>
+              <w:t xml:space="preserve">If </w:t>
+            </w:r>
+            <w:proofErr w:type="spellStart"/>
+            <w:proofErr w:type="gramStart"/>
+            <w:r>
+              <w:rPr>
+                <w:rFonts w:ascii="Calibri" w:eastAsia="Times New Roman" w:hAnsi="Calibri" w:cs="Times New Roman"/>
+                <w:sz w:val="22"/>
+                <w:szCs w:val="22"/>
+              </w:rPr>
+              <w:t>initialReport</w:t>
+            </w:r>
+            <w:proofErr w:type="spellEnd"/>
+            <w:r>
+              <w:rPr>
+                <w:rFonts w:ascii="Calibri" w:eastAsia="Times New Roman" w:hAnsi="Calibri" w:cs="Times New Roman"/>
+                <w:sz w:val="22"/>
+                <w:szCs w:val="22"/>
+              </w:rPr>
+              <w:t xml:space="preserve">  =</w:t>
+            </w:r>
+            <w:proofErr w:type="gramEnd"/>
+            <w:r>
+              <w:rPr>
+                <w:rFonts w:ascii="Calibri" w:eastAsia="Times New Roman" w:hAnsi="Calibri" w:cs="Times New Roman"/>
+                <w:sz w:val="22"/>
+                <w:szCs w:val="22"/>
+              </w:rPr>
+              <w:t>0, then change it to 0.</w:t>
+            </w:r>
+          </w:p>
+          <w:p>
+            <w:pPr>
+              <w:spacing w:after="0" w:line="240" w:lineRule="auto"/>
+              <w:rPr>
+                <w:rFonts w:ascii="Calibri" w:eastAsia="Times New Roman" w:hAnsi="Calibri" w:cs="Times New Roman"/>
+                <w:sz w:val="22"/>
+                <w:szCs w:val="22"/>
+              </w:rPr>
+            </w:pPr>
+            <w:r>
+              <w:rPr>
+                <w:rFonts w:ascii="Calibri" w:eastAsia="Times New Roman" w:hAnsi="Calibri" w:cs="Times New Roman"/>
+                <w:sz w:val="22"/>
+                <w:szCs w:val="22"/>
+              </w:rPr>
+              <w:t>2.) NOT supposed to delete all the reports that are not of state 0.</w:t>
+            </w:r>
+          </w:p>
+          <w:p>
+            <w:pPr>
+              <w:spacing w:after="0" w:line="240" w:lineRule="auto"/>
+              <w:rPr>
+                <w:rFonts w:ascii="Calibri" w:eastAsia="Times New Roman" w:hAnsi="Calibri" w:cs="Times New Roman"/>
+                <w:sz w:val="22"/>
+                <w:szCs w:val="22"/>
+              </w:rPr>
+            </w:pPr>
+            <w:r>
+              <w:rPr>
+                <w:rFonts w:ascii="Calibri" w:eastAsia="Times New Roman" w:hAnsi="Calibri" w:cs="Times New Roman"/>
+                <w:sz w:val="22"/>
+                <w:szCs w:val="22"/>
+              </w:rPr>
+              <w:t xml:space="preserve">E.g.)  Sc6, ST2 is deleted because it is not state 0, should remain but </w:t>
+            </w:r>
+            <w:proofErr w:type="spellStart"/>
+            <w:r>
+              <w:rPr>
+                <w:rFonts w:ascii="Calibri" w:eastAsia="Times New Roman" w:hAnsi="Calibri" w:cs="Times New Roman"/>
+                <w:sz w:val="22"/>
+                <w:szCs w:val="22"/>
+              </w:rPr>
+              <w:t>dispatchstatus</w:t>
+            </w:r>
+            <w:proofErr w:type="spellEnd"/>
+            <w:r>
+              <w:rPr>
+                <w:rFonts w:ascii="Calibri" w:eastAsia="Times New Roman" w:hAnsi="Calibri" w:cs="Times New Roman"/>
+                <w:sz w:val="22"/>
+                <w:szCs w:val="22"/>
+              </w:rPr>
+              <w:t xml:space="preserve"> = 0.</w:t>
             </w:r>
           </w:p>
         </w:tc>
@@ -19174,7 +19607,7 @@
           <w:tcPr>
             <w:tcW w:w="545" w:type="dxa"/>
             <w:tcBorders>
-              <w:top w:val="nil"/>
+              <w:top w:val="single" w:sz="4" w:space="0" w:color="auto"/>
               <w:left w:val="single" w:sz="4" w:space="0" w:color="auto"/>
               <w:bottom w:val="single" w:sz="4" w:space="0" w:color="auto"/>
               <w:right w:val="single" w:sz="4" w:space="0" w:color="auto"/>
@@ -19189,112 +19622,131 @@
               <w:jc w:val="center"/>
               <w:rPr>
                 <w:rFonts w:ascii="Calibri" w:eastAsia="Times New Roman" w:hAnsi="Calibri" w:cs="Times New Roman"/>
-                <w:sz w:val="22"/>
-                <w:szCs w:val="22"/>
-              </w:rPr>
-            </w:pPr>
-            <w:r>
-              <w:rPr>
-                <w:rFonts w:ascii="Calibri" w:eastAsia="Times New Roman" w:hAnsi="Calibri" w:cs="Times New Roman"/>
-                <w:sz w:val="22"/>
-                <w:szCs w:val="22"/>
-              </w:rPr>
-              <w:t>4</w:t>
+                <w:color w:val="000000"/>
+                <w:sz w:val="22"/>
+                <w:szCs w:val="22"/>
+              </w:rPr>
+            </w:pPr>
+            <w:r>
+              <w:rPr>
+                <w:rFonts w:ascii="Calibri" w:eastAsia="Times New Roman" w:hAnsi="Calibri" w:cs="Times New Roman"/>
+                <w:color w:val="000000"/>
+                <w:sz w:val="22"/>
+                <w:szCs w:val="22"/>
+              </w:rPr>
+              <w:t>5</w:t>
             </w:r>
           </w:p>
         </w:tc>
         <w:tc>
           <w:tcPr>
             <w:tcW w:w="1687" w:type="dxa"/>
-            <w:vMerge w:val="restart"/>
-            <w:tcBorders>
-              <w:top w:val="nil"/>
-              <w:left w:val="nil"/>
-              <w:right w:val="single" w:sz="4" w:space="0" w:color="auto"/>
-            </w:tcBorders>
-            <w:shd w:val="clear" w:color="auto" w:fill="auto"/>
-            <w:vAlign w:val="center"/>
-            <w:hideMark/>
-          </w:tcPr>
-          <w:p>
-            <w:pPr>
-              <w:spacing w:after="0" w:line="240" w:lineRule="auto"/>
-              <w:jc w:val="center"/>
-              <w:rPr>
-                <w:rFonts w:ascii="Calibri" w:eastAsia="Times New Roman" w:hAnsi="Calibri" w:cs="Times New Roman"/>
-                <w:sz w:val="22"/>
-                <w:szCs w:val="22"/>
-              </w:rPr>
-            </w:pPr>
-            <w:r>
-              <w:rPr>
-                <w:rFonts w:ascii="Calibri" w:eastAsia="Times New Roman" w:hAnsi="Calibri" w:cs="Times New Roman"/>
-                <w:sz w:val="22"/>
-                <w:szCs w:val="22"/>
-              </w:rPr>
-              <w:t>Case Management - ResetDefault</w:t>
-            </w:r>
-          </w:p>
-        </w:tc>
-        <w:tc>
-          <w:tcPr>
-            <w:tcW w:w="1543" w:type="dxa"/>
-            <w:vMerge w:val="restart"/>
-            <w:tcBorders>
-              <w:top w:val="nil"/>
-              <w:left w:val="nil"/>
-              <w:right w:val="single" w:sz="4" w:space="0" w:color="auto"/>
-            </w:tcBorders>
-            <w:shd w:val="clear" w:color="auto" w:fill="auto"/>
-            <w:vAlign w:val="center"/>
-            <w:hideMark/>
-          </w:tcPr>
-          <w:p>
-            <w:pPr>
-              <w:spacing w:after="0" w:line="240" w:lineRule="auto"/>
-              <w:jc w:val="center"/>
-              <w:rPr>
-                <w:rFonts w:ascii="Calibri" w:eastAsia="Times New Roman" w:hAnsi="Calibri" w:cs="Times New Roman"/>
-                <w:sz w:val="22"/>
-                <w:szCs w:val="22"/>
-              </w:rPr>
-            </w:pPr>
-            <w:r>
-              <w:rPr>
-                <w:rFonts w:ascii="Calibri" w:eastAsia="Times New Roman" w:hAnsi="Calibri" w:cs="Times New Roman"/>
-                <w:sz w:val="22"/>
-                <w:szCs w:val="22"/>
-              </w:rPr>
-              <w:t xml:space="preserve">User should reset all reports to initial state when reset button is clicked </w:t>
-            </w:r>
-          </w:p>
-        </w:tc>
-        <w:tc>
-          <w:tcPr>
-            <w:tcW w:w="1352" w:type="dxa"/>
-            <w:vMerge w:val="restart"/>
-            <w:tcBorders>
-              <w:top w:val="nil"/>
-              <w:left w:val="nil"/>
-              <w:right w:val="single" w:sz="4" w:space="0" w:color="auto"/>
-            </w:tcBorders>
-            <w:shd w:val="clear" w:color="auto" w:fill="auto"/>
-            <w:vAlign w:val="center"/>
-            <w:hideMark/>
-          </w:tcPr>
-          <w:p>
-            <w:pPr>
-              <w:spacing w:after="0" w:line="240" w:lineRule="auto"/>
-              <w:jc w:val="center"/>
-              <w:rPr>
-                <w:rFonts w:ascii="Calibri" w:eastAsia="Times New Roman" w:hAnsi="Calibri" w:cs="Times New Roman"/>
-                <w:sz w:val="22"/>
-                <w:szCs w:val="22"/>
-              </w:rPr>
-            </w:pPr>
-            <w:r>
-              <w:rPr>
-                <w:rFonts w:ascii="Calibri" w:eastAsia="Times New Roman" w:hAnsi="Calibri" w:cs="Times New Roman"/>
+            <w:tcBorders>
+              <w:top w:val="single" w:sz="4" w:space="0" w:color="auto"/>
+              <w:left w:val="nil"/>
+              <w:bottom w:val="single" w:sz="4" w:space="0" w:color="auto"/>
+              <w:right w:val="single" w:sz="4" w:space="0" w:color="auto"/>
+            </w:tcBorders>
+            <w:shd w:val="clear" w:color="auto" w:fill="auto"/>
+            <w:vAlign w:val="center"/>
+            <w:hideMark/>
+          </w:tcPr>
+          <w:p>
+            <w:pPr>
+              <w:spacing w:after="0" w:line="240" w:lineRule="auto"/>
+              <w:jc w:val="center"/>
+              <w:rPr>
+                <w:rFonts w:ascii="Calibri" w:eastAsia="Times New Roman" w:hAnsi="Calibri" w:cs="Times New Roman"/>
+                <w:color w:val="000000"/>
+                <w:sz w:val="22"/>
+                <w:szCs w:val="22"/>
+              </w:rPr>
+            </w:pPr>
+            <w:r>
+              <w:rPr>
+                <w:rFonts w:ascii="Calibri" w:eastAsia="Times New Roman" w:hAnsi="Calibri" w:cs="Times New Roman"/>
+                <w:color w:val="000000"/>
+                <w:sz w:val="22"/>
+                <w:szCs w:val="22"/>
+              </w:rPr>
+              <w:t xml:space="preserve">Case Management - </w:t>
+            </w:r>
+            <w:proofErr w:type="spellStart"/>
+            <w:r>
+              <w:rPr>
+                <w:rFonts w:ascii="Calibri" w:eastAsia="Times New Roman" w:hAnsi="Calibri" w:cs="Times New Roman"/>
+                <w:color w:val="000000"/>
+                <w:sz w:val="22"/>
+                <w:szCs w:val="22"/>
+              </w:rPr>
+              <w:t>ResetDefault</w:t>
+            </w:r>
+            <w:proofErr w:type="spellEnd"/>
+          </w:p>
+        </w:tc>
+        <w:tc>
+          <w:tcPr>
+            <w:tcW w:w="1723" w:type="dxa"/>
+            <w:tcBorders>
+              <w:top w:val="single" w:sz="4" w:space="0" w:color="auto"/>
+              <w:left w:val="nil"/>
+              <w:bottom w:val="single" w:sz="4" w:space="0" w:color="auto"/>
+              <w:right w:val="single" w:sz="4" w:space="0" w:color="auto"/>
+            </w:tcBorders>
+            <w:shd w:val="clear" w:color="auto" w:fill="auto"/>
+            <w:vAlign w:val="center"/>
+            <w:hideMark/>
+          </w:tcPr>
+          <w:p>
+            <w:pPr>
+              <w:spacing w:after="0" w:line="240" w:lineRule="auto"/>
+              <w:jc w:val="center"/>
+              <w:rPr>
+                <w:rFonts w:ascii="Calibri" w:eastAsia="Times New Roman" w:hAnsi="Calibri" w:cs="Times New Roman"/>
+                <w:color w:val="000000"/>
+                <w:sz w:val="22"/>
+                <w:szCs w:val="22"/>
+              </w:rPr>
+            </w:pPr>
+            <w:r>
+              <w:rPr>
+                <w:rFonts w:ascii="Calibri" w:eastAsia="Times New Roman" w:hAnsi="Calibri" w:cs="Times New Roman"/>
+                <w:color w:val="000000"/>
+                <w:sz w:val="22"/>
+                <w:szCs w:val="22"/>
+              </w:rPr>
+              <w:t>State history should be cleared when reset all button is clicked</w:t>
+            </w:r>
+          </w:p>
+        </w:tc>
+        <w:tc>
+          <w:tcPr>
+            <w:tcW w:w="1710" w:type="dxa"/>
+            <w:tcBorders>
+              <w:top w:val="single" w:sz="4" w:space="0" w:color="auto"/>
+              <w:left w:val="nil"/>
+              <w:bottom w:val="single" w:sz="4" w:space="0" w:color="auto"/>
+              <w:right w:val="single" w:sz="4" w:space="0" w:color="auto"/>
+            </w:tcBorders>
+            <w:shd w:val="clear" w:color="auto" w:fill="auto"/>
+            <w:vAlign w:val="center"/>
+            <w:hideMark/>
+          </w:tcPr>
+          <w:p>
+            <w:pPr>
+              <w:spacing w:after="0" w:line="240" w:lineRule="auto"/>
+              <w:jc w:val="center"/>
+              <w:rPr>
+                <w:rFonts w:ascii="Calibri" w:eastAsia="Times New Roman" w:hAnsi="Calibri" w:cs="Times New Roman"/>
+                <w:color w:val="000000"/>
+                <w:sz w:val="22"/>
+                <w:szCs w:val="22"/>
+              </w:rPr>
+            </w:pPr>
+            <w:r>
+              <w:rPr>
+                <w:rFonts w:ascii="Calibri" w:eastAsia="Times New Roman" w:hAnsi="Calibri" w:cs="Times New Roman"/>
+                <w:color w:val="000000"/>
                 <w:sz w:val="22"/>
                 <w:szCs w:val="22"/>
               </w:rPr>
@@ -19304,30 +19756,32 @@
         </w:tc>
         <w:tc>
           <w:tcPr>
-            <w:tcW w:w="1495" w:type="dxa"/>
-            <w:vMerge w:val="restart"/>
-            <w:tcBorders>
-              <w:top w:val="nil"/>
-              <w:left w:val="nil"/>
-              <w:right w:val="single" w:sz="4" w:space="0" w:color="auto"/>
-            </w:tcBorders>
-            <w:shd w:val="clear" w:color="auto" w:fill="auto"/>
-            <w:vAlign w:val="center"/>
-            <w:hideMark/>
-          </w:tcPr>
-          <w:p>
-            <w:pPr>
-              <w:spacing w:after="0" w:line="240" w:lineRule="auto"/>
-              <w:jc w:val="center"/>
-              <w:rPr>
-                <w:rFonts w:ascii="Calibri" w:eastAsia="Times New Roman" w:hAnsi="Calibri" w:cs="Times New Roman"/>
-                <w:sz w:val="22"/>
-                <w:szCs w:val="22"/>
-              </w:rPr>
-            </w:pPr>
-            <w:r>
-              <w:rPr>
-                <w:rFonts w:ascii="Calibri" w:eastAsia="Times New Roman" w:hAnsi="Calibri" w:cs="Times New Roman"/>
+            <w:tcW w:w="1800" w:type="dxa"/>
+            <w:tcBorders>
+              <w:top w:val="single" w:sz="4" w:space="0" w:color="auto"/>
+              <w:left w:val="nil"/>
+              <w:bottom w:val="single" w:sz="4" w:space="0" w:color="auto"/>
+              <w:right w:val="single" w:sz="4" w:space="0" w:color="auto"/>
+            </w:tcBorders>
+            <w:shd w:val="clear" w:color="auto" w:fill="auto"/>
+            <w:vAlign w:val="center"/>
+            <w:hideMark/>
+          </w:tcPr>
+          <w:p>
+            <w:pPr>
+              <w:spacing w:after="0" w:line="240" w:lineRule="auto"/>
+              <w:jc w:val="center"/>
+              <w:rPr>
+                <w:rFonts w:ascii="Calibri" w:eastAsia="Times New Roman" w:hAnsi="Calibri" w:cs="Times New Roman"/>
+                <w:color w:val="000000"/>
+                <w:sz w:val="22"/>
+                <w:szCs w:val="22"/>
+              </w:rPr>
+            </w:pPr>
+            <w:r>
+              <w:rPr>
+                <w:rFonts w:ascii="Calibri" w:eastAsia="Times New Roman" w:hAnsi="Calibri" w:cs="Times New Roman"/>
+                <w:color w:val="000000"/>
                 <w:sz w:val="22"/>
                 <w:szCs w:val="22"/>
               </w:rPr>
@@ -19337,89 +19791,91 @@
         </w:tc>
         <w:tc>
           <w:tcPr>
-            <w:tcW w:w="1543" w:type="dxa"/>
-            <w:vMerge w:val="restart"/>
-            <w:tcBorders>
-              <w:top w:val="nil"/>
-              <w:left w:val="nil"/>
-              <w:right w:val="single" w:sz="4" w:space="0" w:color="auto"/>
-            </w:tcBorders>
-            <w:shd w:val="clear" w:color="auto" w:fill="auto"/>
-            <w:vAlign w:val="center"/>
-            <w:hideMark/>
-          </w:tcPr>
-          <w:p>
-            <w:pPr>
-              <w:spacing w:after="0" w:line="240" w:lineRule="auto"/>
-              <w:jc w:val="center"/>
-              <w:rPr>
-                <w:rFonts w:ascii="Calibri" w:eastAsia="Times New Roman" w:hAnsi="Calibri" w:cs="Times New Roman"/>
-                <w:sz w:val="22"/>
-                <w:szCs w:val="22"/>
-              </w:rPr>
-            </w:pPr>
-            <w:r>
-              <w:rPr>
-                <w:rFonts w:ascii="Calibri" w:eastAsia="Times New Roman" w:hAnsi="Calibri" w:cs="Times New Roman"/>
-                <w:sz w:val="22"/>
-                <w:szCs w:val="22"/>
-              </w:rPr>
-              <w:t>All reports  should be reset to initial state</w:t>
-            </w:r>
-          </w:p>
-        </w:tc>
-        <w:tc>
-          <w:tcPr>
-            <w:tcW w:w="1540" w:type="dxa"/>
-            <w:vMerge w:val="restart"/>
-            <w:tcBorders>
-              <w:top w:val="nil"/>
-              <w:left w:val="nil"/>
-              <w:right w:val="single" w:sz="4" w:space="0" w:color="auto"/>
-            </w:tcBorders>
-            <w:shd w:val="clear" w:color="auto" w:fill="auto"/>
-            <w:vAlign w:val="center"/>
-            <w:hideMark/>
-          </w:tcPr>
-          <w:p>
-            <w:pPr>
-              <w:spacing w:after="0" w:line="240" w:lineRule="auto"/>
-              <w:jc w:val="center"/>
-              <w:rPr>
-                <w:rFonts w:ascii="Calibri" w:eastAsia="Times New Roman" w:hAnsi="Calibri" w:cs="Times New Roman"/>
-                <w:sz w:val="22"/>
-                <w:szCs w:val="22"/>
-              </w:rPr>
-            </w:pPr>
-            <w:r>
-              <w:rPr>
-                <w:rFonts w:ascii="Calibri" w:eastAsia="Times New Roman" w:hAnsi="Calibri" w:cs="Times New Roman"/>
-                <w:sz w:val="22"/>
-                <w:szCs w:val="22"/>
-              </w:rPr>
-              <w:t>All reports  should be reset to initial state</w:t>
-            </w:r>
-          </w:p>
-        </w:tc>
-        <w:tc>
-          <w:tcPr>
-            <w:tcW w:w="1319" w:type="dxa"/>
-            <w:vMerge w:val="restart"/>
-            <w:tcBorders>
-              <w:top w:val="nil"/>
-              <w:left w:val="nil"/>
-              <w:right w:val="single" w:sz="4" w:space="0" w:color="auto"/>
-            </w:tcBorders>
-            <w:shd w:val="clear" w:color="auto" w:fill="auto"/>
-            <w:vAlign w:val="center"/>
-            <w:hideMark/>
-          </w:tcPr>
-          <w:p>
-            <w:pPr>
-              <w:spacing w:after="0" w:line="240" w:lineRule="auto"/>
-              <w:jc w:val="center"/>
-              <w:rPr>
-                <w:rFonts w:ascii="Calibri" w:eastAsia="Times New Roman" w:hAnsi="Calibri" w:cs="Times New Roman"/>
+            <w:tcW w:w="1800" w:type="dxa"/>
+            <w:tcBorders>
+              <w:top w:val="single" w:sz="4" w:space="0" w:color="auto"/>
+              <w:left w:val="nil"/>
+              <w:bottom w:val="single" w:sz="4" w:space="0" w:color="auto"/>
+              <w:right w:val="single" w:sz="4" w:space="0" w:color="auto"/>
+            </w:tcBorders>
+            <w:shd w:val="clear" w:color="auto" w:fill="auto"/>
+            <w:vAlign w:val="center"/>
+            <w:hideMark/>
+          </w:tcPr>
+          <w:p>
+            <w:pPr>
+              <w:spacing w:after="0" w:line="240" w:lineRule="auto"/>
+              <w:jc w:val="center"/>
+              <w:rPr>
+                <w:rFonts w:ascii="Calibri" w:eastAsia="Times New Roman" w:hAnsi="Calibri" w:cs="Times New Roman"/>
+                <w:color w:val="000000"/>
+                <w:sz w:val="22"/>
+                <w:szCs w:val="22"/>
+              </w:rPr>
+            </w:pPr>
+            <w:r>
+              <w:rPr>
+                <w:rFonts w:ascii="Calibri" w:eastAsia="Times New Roman" w:hAnsi="Calibri" w:cs="Times New Roman"/>
+                <w:color w:val="000000"/>
+                <w:sz w:val="22"/>
+                <w:szCs w:val="22"/>
+              </w:rPr>
+              <w:t>All records form the state history table should be removed</w:t>
+            </w:r>
+          </w:p>
+        </w:tc>
+        <w:tc>
+          <w:tcPr>
+            <w:tcW w:w="1890" w:type="dxa"/>
+            <w:tcBorders>
+              <w:top w:val="single" w:sz="4" w:space="0" w:color="auto"/>
+              <w:left w:val="nil"/>
+              <w:bottom w:val="single" w:sz="4" w:space="0" w:color="auto"/>
+              <w:right w:val="single" w:sz="4" w:space="0" w:color="auto"/>
+            </w:tcBorders>
+            <w:shd w:val="clear" w:color="auto" w:fill="auto"/>
+            <w:vAlign w:val="center"/>
+          </w:tcPr>
+          <w:p>
+            <w:pPr>
+              <w:spacing w:after="0" w:line="240" w:lineRule="auto"/>
+              <w:jc w:val="center"/>
+              <w:rPr>
+                <w:rFonts w:ascii="Calibri" w:eastAsia="Times New Roman" w:hAnsi="Calibri" w:cs="Times New Roman"/>
+                <w:color w:val="000000"/>
+                <w:sz w:val="22"/>
+                <w:szCs w:val="22"/>
+              </w:rPr>
+            </w:pPr>
+            <w:r>
+              <w:rPr>
+                <w:rFonts w:ascii="Calibri" w:eastAsia="Times New Roman" w:hAnsi="Calibri" w:cs="Times New Roman"/>
+                <w:color w:val="000000"/>
+                <w:sz w:val="22"/>
+                <w:szCs w:val="22"/>
+              </w:rPr>
+              <w:t>All records form the state history table should be removed</w:t>
+            </w:r>
+          </w:p>
+        </w:tc>
+        <w:tc>
+          <w:tcPr>
+            <w:tcW w:w="1620" w:type="dxa"/>
+            <w:tcBorders>
+              <w:top w:val="single" w:sz="4" w:space="0" w:color="auto"/>
+              <w:left w:val="nil"/>
+              <w:bottom w:val="single" w:sz="4" w:space="0" w:color="auto"/>
+              <w:right w:val="single" w:sz="4" w:space="0" w:color="auto"/>
+            </w:tcBorders>
+            <w:shd w:val="clear" w:color="auto" w:fill="auto"/>
+          </w:tcPr>
+          <w:p>
+            <w:pPr>
+              <w:spacing w:after="0" w:line="240" w:lineRule="auto"/>
+              <w:jc w:val="center"/>
+              <w:rPr>
+                <w:rFonts w:ascii="Calibri" w:eastAsia="Times New Roman" w:hAnsi="Calibri" w:cs="Times New Roman"/>
+                <w:color w:val="000000"/>
                 <w:sz w:val="22"/>
                 <w:szCs w:val="22"/>
               </w:rPr>
@@ -19436,152 +19892,364 @@
         </w:tc>
         <w:tc>
           <w:tcPr>
-            <w:tcW w:w="3336" w:type="dxa"/>
-            <w:vMerge w:val="restart"/>
-            <w:tcBorders>
-              <w:top w:val="nil"/>
-              <w:left w:val="nil"/>
-              <w:right w:val="single" w:sz="4" w:space="0" w:color="auto"/>
-            </w:tcBorders>
-            <w:shd w:val="clear" w:color="auto" w:fill="auto"/>
-            <w:vAlign w:val="center"/>
-            <w:hideMark/>
-          </w:tcPr>
-          <w:p>
-            <w:pPr>
-              <w:spacing w:after="0" w:line="240" w:lineRule="auto"/>
-              <w:rPr>
-                <w:rFonts w:ascii="Calibri" w:eastAsia="Times New Roman" w:hAnsi="Calibri" w:cs="Times New Roman"/>
-                <w:sz w:val="22"/>
-                <w:szCs w:val="22"/>
-              </w:rPr>
-            </w:pPr>
-          </w:p>
-          <w:p>
-            <w:pPr>
-              <w:spacing w:after="0" w:line="240" w:lineRule="auto"/>
-              <w:rPr>
-                <w:rFonts w:ascii="Calibri" w:eastAsia="Times New Roman" w:hAnsi="Calibri" w:cs="Times New Roman"/>
-                <w:sz w:val="22"/>
-                <w:szCs w:val="22"/>
-              </w:rPr>
-            </w:pPr>
-            <w:r>
-              <w:rPr>
-                <w:rFonts w:ascii="Calibri" w:eastAsia="Times New Roman" w:hAnsi="Calibri" w:cs="Times New Roman"/>
-                <w:sz w:val="22"/>
-                <w:szCs w:val="22"/>
-              </w:rPr>
-              <w:t>1.)</w:t>
-            </w:r>
-            <w:r>
-              <w:rPr>
-                <w:rFonts w:ascii="Calibri" w:eastAsia="Times New Roman" w:hAnsi="Calibri" w:cs="Times New Roman"/>
-                <w:sz w:val="22"/>
-                <w:szCs w:val="22"/>
-              </w:rPr>
-              <w:br/>
-              <w:t xml:space="preserve">Never reset reports’s state. Should reset according to initialReport. </w:t>
-            </w:r>
-          </w:p>
-          <w:p>
-            <w:pPr>
-              <w:spacing w:after="0" w:line="240" w:lineRule="auto"/>
-              <w:rPr>
-                <w:rFonts w:ascii="Calibri" w:eastAsia="Times New Roman" w:hAnsi="Calibri" w:cs="Times New Roman"/>
-                <w:sz w:val="22"/>
-                <w:szCs w:val="22"/>
-              </w:rPr>
-            </w:pPr>
-          </w:p>
-          <w:p>
-            <w:pPr>
-              <w:spacing w:after="0" w:line="240" w:lineRule="auto"/>
-              <w:rPr>
-                <w:rFonts w:ascii="Calibri" w:eastAsia="Times New Roman" w:hAnsi="Calibri" w:cs="Times New Roman"/>
-                <w:sz w:val="22"/>
-                <w:szCs w:val="22"/>
-              </w:rPr>
-            </w:pPr>
-            <w:r>
-              <w:rPr>
-                <w:rFonts w:ascii="Calibri" w:eastAsia="Times New Roman" w:hAnsi="Calibri" w:cs="Times New Roman"/>
-                <w:sz w:val="22"/>
-                <w:szCs w:val="22"/>
-              </w:rPr>
-              <w:t xml:space="preserve">Firstly, RESET all to 0. </w:t>
-            </w:r>
-          </w:p>
-          <w:p>
-            <w:pPr>
-              <w:spacing w:after="0" w:line="240" w:lineRule="auto"/>
-              <w:rPr>
-                <w:rFonts w:ascii="Calibri" w:eastAsia="Times New Roman" w:hAnsi="Calibri" w:cs="Times New Roman"/>
-                <w:sz w:val="22"/>
-                <w:szCs w:val="22"/>
-              </w:rPr>
-            </w:pPr>
-            <w:r>
-              <w:rPr>
-                <w:rFonts w:ascii="Calibri" w:eastAsia="Times New Roman" w:hAnsi="Calibri" w:cs="Times New Roman"/>
-                <w:sz w:val="22"/>
-                <w:szCs w:val="22"/>
-              </w:rPr>
-              <w:t>Then if initialReport = 1, then change it to 1 </w:t>
-            </w:r>
-          </w:p>
-          <w:p>
-            <w:pPr>
-              <w:spacing w:after="0" w:line="240" w:lineRule="auto"/>
-              <w:rPr>
-                <w:rFonts w:ascii="Calibri" w:eastAsia="Times New Roman" w:hAnsi="Calibri" w:cs="Times New Roman"/>
-                <w:sz w:val="22"/>
-                <w:szCs w:val="22"/>
-              </w:rPr>
-            </w:pPr>
-            <w:r>
-              <w:rPr>
-                <w:rFonts w:ascii="Calibri" w:eastAsia="Times New Roman" w:hAnsi="Calibri" w:cs="Times New Roman"/>
-                <w:sz w:val="22"/>
-                <w:szCs w:val="22"/>
-              </w:rPr>
-              <w:t>If initialReport  =0, then change it to 0.</w:t>
-            </w:r>
-          </w:p>
-          <w:p>
-            <w:pPr>
-              <w:spacing w:after="0" w:line="240" w:lineRule="auto"/>
-              <w:rPr>
-                <w:rFonts w:ascii="Calibri" w:eastAsia="Times New Roman" w:hAnsi="Calibri" w:cs="Times New Roman"/>
-                <w:sz w:val="22"/>
-                <w:szCs w:val="22"/>
-              </w:rPr>
-            </w:pPr>
-            <w:r>
-              <w:rPr>
-                <w:rFonts w:ascii="Calibri" w:eastAsia="Times New Roman" w:hAnsi="Calibri" w:cs="Times New Roman"/>
-                <w:sz w:val="22"/>
-                <w:szCs w:val="22"/>
-              </w:rPr>
-              <w:t>2.) NOT supposed to delete all the reports that are not of state 0.</w:t>
-            </w:r>
-          </w:p>
-          <w:p>
-            <w:pPr>
-              <w:spacing w:after="0" w:line="240" w:lineRule="auto"/>
-              <w:rPr>
-                <w:rFonts w:ascii="Calibri" w:eastAsia="Times New Roman" w:hAnsi="Calibri" w:cs="Times New Roman"/>
-                <w:sz w:val="22"/>
-                <w:szCs w:val="22"/>
-              </w:rPr>
-            </w:pPr>
-            <w:r>
-              <w:rPr>
-                <w:rFonts w:ascii="Calibri" w:eastAsia="Times New Roman" w:hAnsi="Calibri" w:cs="Times New Roman"/>
-                <w:sz w:val="22"/>
-                <w:szCs w:val="22"/>
-              </w:rPr>
-              <w:t>E.g.)  Sc6, ST2 is deleted because it is not state 0, should remain but dispatchstatus = 0.</w:t>
+            <w:tcW w:w="1585" w:type="dxa"/>
+            <w:tcBorders>
+              <w:top w:val="single" w:sz="4" w:space="0" w:color="auto"/>
+              <w:left w:val="nil"/>
+              <w:bottom w:val="single" w:sz="4" w:space="0" w:color="auto"/>
+              <w:right w:val="single" w:sz="4" w:space="0" w:color="auto"/>
+            </w:tcBorders>
+            <w:shd w:val="clear" w:color="auto" w:fill="auto"/>
+            <w:vAlign w:val="center"/>
+            <w:hideMark/>
+          </w:tcPr>
+          <w:p>
+            <w:pPr>
+              <w:spacing w:after="0" w:line="240" w:lineRule="auto"/>
+              <w:jc w:val="center"/>
+              <w:rPr>
+                <w:rFonts w:ascii="Calibri" w:eastAsia="Times New Roman" w:hAnsi="Calibri" w:cs="Times New Roman"/>
+                <w:color w:val="000000"/>
+                <w:sz w:val="22"/>
+                <w:szCs w:val="22"/>
+              </w:rPr>
+            </w:pPr>
+            <w:r>
+              <w:rPr>
+                <w:rFonts w:ascii="Calibri" w:eastAsia="Times New Roman" w:hAnsi="Calibri" w:cs="Times New Roman"/>
+                <w:color w:val="000000"/>
+                <w:sz w:val="22"/>
+                <w:szCs w:val="22"/>
+              </w:rPr>
+              <w:t> </w:t>
+            </w:r>
+          </w:p>
+        </w:tc>
+      </w:tr>
+      <w:tr>
+        <w:trPr>
+          <w:trHeight w:val="1800"/>
+        </w:trPr>
+        <w:tc>
+          <w:tcPr>
+            <w:tcW w:w="545" w:type="dxa"/>
+            <w:tcBorders>
+              <w:top w:val="nil"/>
+              <w:left w:val="single" w:sz="4" w:space="0" w:color="auto"/>
+              <w:bottom w:val="single" w:sz="4" w:space="0" w:color="auto"/>
+              <w:right w:val="single" w:sz="4" w:space="0" w:color="auto"/>
+            </w:tcBorders>
+            <w:shd w:val="clear" w:color="auto" w:fill="auto"/>
+            <w:vAlign w:val="center"/>
+            <w:hideMark/>
+          </w:tcPr>
+          <w:p>
+            <w:pPr>
+              <w:spacing w:after="0" w:line="240" w:lineRule="auto"/>
+              <w:jc w:val="center"/>
+              <w:rPr>
+                <w:rFonts w:ascii="Calibri" w:eastAsia="Times New Roman" w:hAnsi="Calibri" w:cs="Times New Roman"/>
+                <w:color w:val="000000"/>
+                <w:sz w:val="22"/>
+                <w:szCs w:val="22"/>
+              </w:rPr>
+            </w:pPr>
+            <w:r>
+              <w:rPr>
+                <w:rFonts w:ascii="Calibri" w:eastAsia="Times New Roman" w:hAnsi="Calibri" w:cs="Times New Roman"/>
+                <w:color w:val="000000"/>
+                <w:sz w:val="22"/>
+                <w:szCs w:val="22"/>
+              </w:rPr>
+              <w:lastRenderedPageBreak/>
+              <w:t>6</w:t>
+            </w:r>
+          </w:p>
+        </w:tc>
+        <w:tc>
+          <w:tcPr>
+            <w:tcW w:w="1687" w:type="dxa"/>
+            <w:tcBorders>
+              <w:top w:val="nil"/>
+              <w:left w:val="nil"/>
+              <w:bottom w:val="single" w:sz="4" w:space="0" w:color="auto"/>
+              <w:right w:val="single" w:sz="4" w:space="0" w:color="auto"/>
+            </w:tcBorders>
+            <w:shd w:val="clear" w:color="auto" w:fill="auto"/>
+            <w:vAlign w:val="center"/>
+            <w:hideMark/>
+          </w:tcPr>
+          <w:p>
+            <w:pPr>
+              <w:spacing w:after="0" w:line="240" w:lineRule="auto"/>
+              <w:jc w:val="center"/>
+              <w:rPr>
+                <w:rFonts w:ascii="Calibri" w:eastAsia="Times New Roman" w:hAnsi="Calibri" w:cs="Times New Roman"/>
+                <w:color w:val="000000"/>
+                <w:sz w:val="22"/>
+                <w:szCs w:val="22"/>
+              </w:rPr>
+            </w:pPr>
+            <w:r>
+              <w:rPr>
+                <w:rFonts w:ascii="Calibri" w:eastAsia="Times New Roman" w:hAnsi="Calibri" w:cs="Times New Roman"/>
+                <w:color w:val="000000"/>
+                <w:sz w:val="22"/>
+                <w:szCs w:val="22"/>
+              </w:rPr>
+              <w:t xml:space="preserve">Case Management - </w:t>
+            </w:r>
+            <w:proofErr w:type="spellStart"/>
+            <w:r>
+              <w:rPr>
+                <w:rFonts w:ascii="Calibri" w:eastAsia="Times New Roman" w:hAnsi="Calibri" w:cs="Times New Roman"/>
+                <w:color w:val="000000"/>
+                <w:sz w:val="22"/>
+                <w:szCs w:val="22"/>
+              </w:rPr>
+              <w:t>ResetDefault</w:t>
+            </w:r>
+            <w:proofErr w:type="spellEnd"/>
+          </w:p>
+        </w:tc>
+        <w:tc>
+          <w:tcPr>
+            <w:tcW w:w="1723" w:type="dxa"/>
+            <w:tcBorders>
+              <w:top w:val="nil"/>
+              <w:left w:val="nil"/>
+              <w:bottom w:val="single" w:sz="4" w:space="0" w:color="auto"/>
+              <w:right w:val="single" w:sz="4" w:space="0" w:color="auto"/>
+            </w:tcBorders>
+            <w:shd w:val="clear" w:color="auto" w:fill="auto"/>
+            <w:vAlign w:val="center"/>
+            <w:hideMark/>
+          </w:tcPr>
+          <w:p>
+            <w:pPr>
+              <w:spacing w:after="0" w:line="240" w:lineRule="auto"/>
+              <w:jc w:val="center"/>
+              <w:rPr>
+                <w:rFonts w:ascii="Calibri" w:eastAsia="Times New Roman" w:hAnsi="Calibri" w:cs="Times New Roman"/>
+                <w:color w:val="000000"/>
+                <w:sz w:val="22"/>
+                <w:szCs w:val="22"/>
+              </w:rPr>
+            </w:pPr>
+            <w:r>
+              <w:rPr>
+                <w:rFonts w:ascii="Calibri" w:eastAsia="Times New Roman" w:hAnsi="Calibri" w:cs="Times New Roman"/>
+                <w:color w:val="000000"/>
+                <w:sz w:val="22"/>
+                <w:szCs w:val="22"/>
+              </w:rPr>
+              <w:t>All scenarios should be deactivated when the reset all button is clicked</w:t>
+            </w:r>
+          </w:p>
+        </w:tc>
+        <w:tc>
+          <w:tcPr>
+            <w:tcW w:w="1710" w:type="dxa"/>
+            <w:tcBorders>
+              <w:top w:val="nil"/>
+              <w:left w:val="nil"/>
+              <w:bottom w:val="single" w:sz="4" w:space="0" w:color="auto"/>
+              <w:right w:val="single" w:sz="4" w:space="0" w:color="auto"/>
+            </w:tcBorders>
+            <w:shd w:val="clear" w:color="auto" w:fill="auto"/>
+            <w:vAlign w:val="center"/>
+            <w:hideMark/>
+          </w:tcPr>
+          <w:p>
+            <w:pPr>
+              <w:spacing w:after="0" w:line="240" w:lineRule="auto"/>
+              <w:jc w:val="center"/>
+              <w:rPr>
+                <w:rFonts w:ascii="Calibri" w:eastAsia="Times New Roman" w:hAnsi="Calibri" w:cs="Times New Roman"/>
+                <w:color w:val="000000"/>
+                <w:sz w:val="22"/>
+                <w:szCs w:val="22"/>
+              </w:rPr>
+            </w:pPr>
+            <w:r>
+              <w:rPr>
+                <w:rFonts w:ascii="Calibri" w:eastAsia="Times New Roman" w:hAnsi="Calibri" w:cs="Times New Roman"/>
+                <w:color w:val="000000"/>
+                <w:sz w:val="22"/>
+                <w:szCs w:val="22"/>
+              </w:rPr>
+              <w:t> </w:t>
+            </w:r>
+          </w:p>
+        </w:tc>
+        <w:tc>
+          <w:tcPr>
+            <w:tcW w:w="1800" w:type="dxa"/>
+            <w:tcBorders>
+              <w:top w:val="nil"/>
+              <w:left w:val="nil"/>
+              <w:bottom w:val="single" w:sz="4" w:space="0" w:color="auto"/>
+              <w:right w:val="single" w:sz="4" w:space="0" w:color="auto"/>
+            </w:tcBorders>
+            <w:shd w:val="clear" w:color="auto" w:fill="auto"/>
+            <w:vAlign w:val="center"/>
+            <w:hideMark/>
+          </w:tcPr>
+          <w:p>
+            <w:pPr>
+              <w:spacing w:after="0" w:line="240" w:lineRule="auto"/>
+              <w:jc w:val="center"/>
+              <w:rPr>
+                <w:rFonts w:ascii="Calibri" w:eastAsia="Times New Roman" w:hAnsi="Calibri" w:cs="Times New Roman"/>
+                <w:color w:val="000000"/>
+                <w:sz w:val="22"/>
+                <w:szCs w:val="22"/>
+              </w:rPr>
+            </w:pPr>
+            <w:r>
+              <w:rPr>
+                <w:rFonts w:ascii="Calibri" w:eastAsia="Times New Roman" w:hAnsi="Calibri" w:cs="Times New Roman"/>
+                <w:color w:val="000000"/>
+                <w:sz w:val="22"/>
+                <w:szCs w:val="22"/>
+              </w:rPr>
+              <w:t>1. Click on "Reset all" button</w:t>
+            </w:r>
+          </w:p>
+        </w:tc>
+        <w:tc>
+          <w:tcPr>
+            <w:tcW w:w="1800" w:type="dxa"/>
+            <w:tcBorders>
+              <w:top w:val="nil"/>
+              <w:left w:val="nil"/>
+              <w:bottom w:val="single" w:sz="4" w:space="0" w:color="auto"/>
+              <w:right w:val="single" w:sz="4" w:space="0" w:color="auto"/>
+            </w:tcBorders>
+            <w:shd w:val="clear" w:color="auto" w:fill="auto"/>
+            <w:vAlign w:val="center"/>
+            <w:hideMark/>
+          </w:tcPr>
+          <w:p>
+            <w:pPr>
+              <w:spacing w:after="0" w:line="240" w:lineRule="auto"/>
+              <w:jc w:val="center"/>
+              <w:rPr>
+                <w:rFonts w:ascii="Calibri" w:eastAsia="Times New Roman" w:hAnsi="Calibri" w:cs="Times New Roman"/>
+                <w:color w:val="000000"/>
+                <w:sz w:val="22"/>
+                <w:szCs w:val="22"/>
+              </w:rPr>
+            </w:pPr>
+            <w:r>
+              <w:rPr>
+                <w:rFonts w:ascii="Calibri" w:eastAsia="Times New Roman" w:hAnsi="Calibri" w:cs="Times New Roman"/>
+                <w:color w:val="000000"/>
+                <w:sz w:val="22"/>
+                <w:szCs w:val="22"/>
+              </w:rPr>
+              <w:t>All scenarios should be deactivated</w:t>
+            </w:r>
+          </w:p>
+        </w:tc>
+        <w:tc>
+          <w:tcPr>
+            <w:tcW w:w="1890" w:type="dxa"/>
+            <w:tcBorders>
+              <w:top w:val="nil"/>
+              <w:left w:val="nil"/>
+              <w:bottom w:val="single" w:sz="4" w:space="0" w:color="auto"/>
+              <w:right w:val="single" w:sz="4" w:space="0" w:color="auto"/>
+            </w:tcBorders>
+            <w:shd w:val="clear" w:color="auto" w:fill="auto"/>
+            <w:vAlign w:val="center"/>
+          </w:tcPr>
+          <w:p>
+            <w:pPr>
+              <w:spacing w:after="0" w:line="240" w:lineRule="auto"/>
+              <w:jc w:val="center"/>
+              <w:rPr>
+                <w:rFonts w:ascii="Calibri" w:eastAsia="Times New Roman" w:hAnsi="Calibri" w:cs="Times New Roman"/>
+                <w:color w:val="000000"/>
+                <w:sz w:val="22"/>
+                <w:szCs w:val="22"/>
+              </w:rPr>
+            </w:pPr>
+            <w:r>
+              <w:rPr>
+                <w:rFonts w:ascii="Calibri" w:eastAsia="Times New Roman" w:hAnsi="Calibri" w:cs="Times New Roman"/>
+                <w:color w:val="000000"/>
+                <w:sz w:val="22"/>
+                <w:szCs w:val="22"/>
+              </w:rPr>
+              <w:t>All scenarios should be deactivated</w:t>
+            </w:r>
+          </w:p>
+        </w:tc>
+        <w:tc>
+          <w:tcPr>
+            <w:tcW w:w="1620" w:type="dxa"/>
+            <w:tcBorders>
+              <w:top w:val="nil"/>
+              <w:left w:val="nil"/>
+              <w:bottom w:val="single" w:sz="4" w:space="0" w:color="auto"/>
+              <w:right w:val="single" w:sz="4" w:space="0" w:color="auto"/>
+            </w:tcBorders>
+            <w:shd w:val="clear" w:color="auto" w:fill="auto"/>
+          </w:tcPr>
+          <w:p>
+            <w:pPr>
+              <w:spacing w:after="0" w:line="240" w:lineRule="auto"/>
+              <w:jc w:val="center"/>
+              <w:rPr>
+                <w:rFonts w:ascii="Calibri" w:eastAsia="Times New Roman" w:hAnsi="Calibri" w:cs="Times New Roman"/>
+                <w:color w:val="000000"/>
+                <w:sz w:val="22"/>
+                <w:szCs w:val="22"/>
+              </w:rPr>
+            </w:pPr>
+            <w:r>
+              <w:rPr>
+                <w:rFonts w:ascii="Calibri" w:eastAsia="Times New Roman" w:hAnsi="Calibri" w:cs="Times New Roman"/>
+                <w:sz w:val="22"/>
+                <w:szCs w:val="22"/>
+              </w:rPr>
+              <w:t>Pass</w:t>
+            </w:r>
+          </w:p>
+        </w:tc>
+        <w:tc>
+          <w:tcPr>
+            <w:tcW w:w="1585" w:type="dxa"/>
+            <w:tcBorders>
+              <w:top w:val="nil"/>
+              <w:left w:val="nil"/>
+              <w:bottom w:val="single" w:sz="4" w:space="0" w:color="auto"/>
+              <w:right w:val="single" w:sz="4" w:space="0" w:color="auto"/>
+            </w:tcBorders>
+            <w:shd w:val="clear" w:color="auto" w:fill="auto"/>
+            <w:vAlign w:val="center"/>
+            <w:hideMark/>
+          </w:tcPr>
+          <w:p>
+            <w:pPr>
+              <w:spacing w:after="0" w:line="240" w:lineRule="auto"/>
+              <w:jc w:val="center"/>
+              <w:rPr>
+                <w:rFonts w:ascii="Calibri" w:eastAsia="Times New Roman" w:hAnsi="Calibri" w:cs="Times New Roman"/>
+                <w:color w:val="000000"/>
+                <w:sz w:val="22"/>
+                <w:szCs w:val="22"/>
+              </w:rPr>
+            </w:pPr>
+            <w:r>
+              <w:rPr>
+                <w:rFonts w:ascii="Calibri" w:eastAsia="Times New Roman" w:hAnsi="Calibri" w:cs="Times New Roman"/>
+                <w:color w:val="000000"/>
+                <w:sz w:val="22"/>
+                <w:szCs w:val="22"/>
+              </w:rPr>
+              <w:t> </w:t>
             </w:r>
           </w:p>
         </w:tc>
@@ -19601,324 +20269,114 @@
             </w:tcBorders>
             <w:shd w:val="clear" w:color="auto" w:fill="auto"/>
             <w:vAlign w:val="center"/>
-          </w:tcPr>
-          <w:p>
-            <w:pPr>
-              <w:spacing w:after="0" w:line="240" w:lineRule="auto"/>
-              <w:jc w:val="center"/>
-              <w:rPr>
-                <w:rFonts w:ascii="Calibri" w:eastAsia="Times New Roman" w:hAnsi="Calibri" w:cs="Times New Roman"/>
-                <w:sz w:val="22"/>
-                <w:szCs w:val="22"/>
-              </w:rPr>
-            </w:pPr>
+            <w:hideMark/>
+          </w:tcPr>
+          <w:p>
+            <w:pPr>
+              <w:spacing w:after="0" w:line="240" w:lineRule="auto"/>
+              <w:jc w:val="center"/>
+              <w:rPr>
+                <w:rFonts w:ascii="Calibri" w:eastAsia="Times New Roman" w:hAnsi="Calibri" w:cs="Times New Roman"/>
+                <w:color w:val="000000"/>
+                <w:sz w:val="22"/>
+                <w:szCs w:val="22"/>
+              </w:rPr>
+            </w:pPr>
+            <w:r>
+              <w:rPr>
+                <w:rFonts w:ascii="Calibri" w:eastAsia="Times New Roman" w:hAnsi="Calibri" w:cs="Times New Roman"/>
+                <w:color w:val="000000"/>
+                <w:sz w:val="22"/>
+                <w:szCs w:val="22"/>
+              </w:rPr>
+              <w:t>7</w:t>
+            </w:r>
           </w:p>
         </w:tc>
         <w:tc>
           <w:tcPr>
             <w:tcW w:w="1687" w:type="dxa"/>
-            <w:vMerge/>
-            <w:tcBorders>
-              <w:left w:val="nil"/>
-              <w:bottom w:val="single" w:sz="4" w:space="0" w:color="auto"/>
-              <w:right w:val="single" w:sz="4" w:space="0" w:color="auto"/>
-            </w:tcBorders>
-            <w:shd w:val="clear" w:color="auto" w:fill="auto"/>
-            <w:vAlign w:val="center"/>
-          </w:tcPr>
-          <w:p>
-            <w:pPr>
-              <w:spacing w:after="0" w:line="240" w:lineRule="auto"/>
-              <w:jc w:val="center"/>
-              <w:rPr>
-                <w:rFonts w:ascii="Calibri" w:eastAsia="Times New Roman" w:hAnsi="Calibri" w:cs="Times New Roman"/>
-                <w:sz w:val="22"/>
-                <w:szCs w:val="22"/>
-              </w:rPr>
-            </w:pPr>
-          </w:p>
-        </w:tc>
-        <w:tc>
-          <w:tcPr>
-            <w:tcW w:w="1543" w:type="dxa"/>
-            <w:vMerge/>
-            <w:tcBorders>
-              <w:left w:val="nil"/>
-              <w:bottom w:val="single" w:sz="4" w:space="0" w:color="auto"/>
-              <w:right w:val="single" w:sz="4" w:space="0" w:color="auto"/>
-            </w:tcBorders>
-            <w:shd w:val="clear" w:color="auto" w:fill="auto"/>
-            <w:vAlign w:val="center"/>
-          </w:tcPr>
-          <w:p>
-            <w:pPr>
-              <w:spacing w:after="0" w:line="240" w:lineRule="auto"/>
-              <w:jc w:val="center"/>
-              <w:rPr>
-                <w:rFonts w:ascii="Calibri" w:eastAsia="Times New Roman" w:hAnsi="Calibri" w:cs="Times New Roman"/>
-                <w:sz w:val="22"/>
-                <w:szCs w:val="22"/>
-              </w:rPr>
-            </w:pPr>
-          </w:p>
-        </w:tc>
-        <w:tc>
-          <w:tcPr>
-            <w:tcW w:w="1352" w:type="dxa"/>
-            <w:vMerge/>
-            <w:tcBorders>
-              <w:left w:val="nil"/>
-              <w:bottom w:val="single" w:sz="4" w:space="0" w:color="auto"/>
-              <w:right w:val="single" w:sz="4" w:space="0" w:color="auto"/>
-            </w:tcBorders>
-            <w:shd w:val="clear" w:color="auto" w:fill="auto"/>
-            <w:vAlign w:val="center"/>
-          </w:tcPr>
-          <w:p>
-            <w:pPr>
-              <w:spacing w:after="0" w:line="240" w:lineRule="auto"/>
-              <w:jc w:val="center"/>
-              <w:rPr>
-                <w:rFonts w:ascii="Calibri" w:eastAsia="Times New Roman" w:hAnsi="Calibri" w:cs="Times New Roman"/>
-                <w:sz w:val="22"/>
-                <w:szCs w:val="22"/>
-              </w:rPr>
-            </w:pPr>
-          </w:p>
-        </w:tc>
-        <w:tc>
-          <w:tcPr>
-            <w:tcW w:w="1495" w:type="dxa"/>
-            <w:vMerge/>
-            <w:tcBorders>
-              <w:left w:val="nil"/>
-              <w:bottom w:val="single" w:sz="4" w:space="0" w:color="auto"/>
-              <w:right w:val="single" w:sz="4" w:space="0" w:color="auto"/>
-            </w:tcBorders>
-            <w:shd w:val="clear" w:color="auto" w:fill="auto"/>
-            <w:vAlign w:val="center"/>
-          </w:tcPr>
-          <w:p>
-            <w:pPr>
-              <w:spacing w:after="0" w:line="240" w:lineRule="auto"/>
-              <w:jc w:val="center"/>
-              <w:rPr>
-                <w:rFonts w:ascii="Calibri" w:eastAsia="Times New Roman" w:hAnsi="Calibri" w:cs="Times New Roman"/>
-                <w:sz w:val="22"/>
-                <w:szCs w:val="22"/>
-              </w:rPr>
-            </w:pPr>
-          </w:p>
-        </w:tc>
-        <w:tc>
-          <w:tcPr>
-            <w:tcW w:w="1543" w:type="dxa"/>
-            <w:vMerge/>
-            <w:tcBorders>
-              <w:left w:val="nil"/>
-              <w:bottom w:val="single" w:sz="4" w:space="0" w:color="auto"/>
-              <w:right w:val="single" w:sz="4" w:space="0" w:color="auto"/>
-            </w:tcBorders>
-            <w:shd w:val="clear" w:color="auto" w:fill="auto"/>
-            <w:vAlign w:val="center"/>
-          </w:tcPr>
-          <w:p>
-            <w:pPr>
-              <w:spacing w:after="0" w:line="240" w:lineRule="auto"/>
-              <w:jc w:val="center"/>
-              <w:rPr>
-                <w:rFonts w:ascii="Calibri" w:eastAsia="Times New Roman" w:hAnsi="Calibri" w:cs="Times New Roman"/>
-                <w:sz w:val="22"/>
-                <w:szCs w:val="22"/>
-              </w:rPr>
-            </w:pPr>
-          </w:p>
-        </w:tc>
-        <w:tc>
-          <w:tcPr>
-            <w:tcW w:w="1540" w:type="dxa"/>
-            <w:vMerge/>
-            <w:tcBorders>
-              <w:left w:val="nil"/>
-              <w:bottom w:val="single" w:sz="4" w:space="0" w:color="auto"/>
-              <w:right w:val="single" w:sz="4" w:space="0" w:color="auto"/>
-            </w:tcBorders>
-            <w:shd w:val="clear" w:color="auto" w:fill="auto"/>
-            <w:vAlign w:val="center"/>
-          </w:tcPr>
-          <w:p>
-            <w:pPr>
-              <w:spacing w:after="0" w:line="240" w:lineRule="auto"/>
-              <w:jc w:val="center"/>
-              <w:rPr>
-                <w:rFonts w:ascii="Calibri" w:eastAsia="Times New Roman" w:hAnsi="Calibri" w:cs="Times New Roman"/>
-                <w:sz w:val="22"/>
-                <w:szCs w:val="22"/>
-              </w:rPr>
-            </w:pPr>
-          </w:p>
-        </w:tc>
-        <w:tc>
-          <w:tcPr>
-            <w:tcW w:w="1319" w:type="dxa"/>
-            <w:vMerge/>
-            <w:tcBorders>
-              <w:left w:val="nil"/>
-              <w:bottom w:val="single" w:sz="4" w:space="0" w:color="auto"/>
-              <w:right w:val="single" w:sz="4" w:space="0" w:color="auto"/>
-            </w:tcBorders>
-            <w:shd w:val="clear" w:color="auto" w:fill="auto"/>
-            <w:vAlign w:val="center"/>
-          </w:tcPr>
-          <w:p>
-            <w:pPr>
-              <w:spacing w:after="0" w:line="240" w:lineRule="auto"/>
-              <w:jc w:val="center"/>
-              <w:rPr>
-                <w:rFonts w:ascii="Calibri" w:eastAsia="Times New Roman" w:hAnsi="Calibri" w:cs="Times New Roman"/>
-                <w:sz w:val="22"/>
-                <w:szCs w:val="22"/>
-              </w:rPr>
-            </w:pPr>
-          </w:p>
-        </w:tc>
-        <w:tc>
-          <w:tcPr>
-            <w:tcW w:w="3336" w:type="dxa"/>
-            <w:vMerge/>
-            <w:tcBorders>
-              <w:left w:val="nil"/>
-              <w:bottom w:val="single" w:sz="4" w:space="0" w:color="auto"/>
-              <w:right w:val="single" w:sz="4" w:space="0" w:color="auto"/>
-            </w:tcBorders>
-            <w:shd w:val="clear" w:color="auto" w:fill="auto"/>
-            <w:vAlign w:val="center"/>
-          </w:tcPr>
-          <w:p>
-            <w:pPr>
-              <w:spacing w:after="0" w:line="240" w:lineRule="auto"/>
-              <w:rPr>
-                <w:rFonts w:ascii="Calibri" w:eastAsia="Times New Roman" w:hAnsi="Calibri" w:cs="Times New Roman"/>
-                <w:sz w:val="22"/>
-                <w:szCs w:val="22"/>
-              </w:rPr>
-            </w:pPr>
-          </w:p>
-        </w:tc>
-      </w:tr>
-      <w:tr>
-        <w:trPr>
-          <w:trHeight w:val="1500"/>
-        </w:trPr>
-        <w:tc>
-          <w:tcPr>
-            <w:tcW w:w="545" w:type="dxa"/>
-            <w:tcBorders>
-              <w:top w:val="nil"/>
-              <w:left w:val="single" w:sz="4" w:space="0" w:color="auto"/>
-              <w:bottom w:val="single" w:sz="4" w:space="0" w:color="auto"/>
-              <w:right w:val="single" w:sz="4" w:space="0" w:color="auto"/>
-            </w:tcBorders>
-            <w:shd w:val="clear" w:color="auto" w:fill="auto"/>
-            <w:vAlign w:val="center"/>
-            <w:hideMark/>
-          </w:tcPr>
-          <w:p>
-            <w:pPr>
-              <w:spacing w:after="0" w:line="240" w:lineRule="auto"/>
-              <w:jc w:val="center"/>
-              <w:rPr>
-                <w:rFonts w:ascii="Calibri" w:eastAsia="Times New Roman" w:hAnsi="Calibri" w:cs="Times New Roman"/>
-                <w:color w:val="000000"/>
-                <w:sz w:val="22"/>
-                <w:szCs w:val="22"/>
-              </w:rPr>
-            </w:pPr>
-            <w:r>
-              <w:rPr>
-                <w:rFonts w:ascii="Calibri" w:eastAsia="Times New Roman" w:hAnsi="Calibri" w:cs="Times New Roman"/>
-                <w:color w:val="000000"/>
-                <w:sz w:val="22"/>
-                <w:szCs w:val="22"/>
-              </w:rPr>
-              <w:lastRenderedPageBreak/>
-              <w:t>5</w:t>
-            </w:r>
-          </w:p>
-        </w:tc>
-        <w:tc>
-          <w:tcPr>
-            <w:tcW w:w="1687" w:type="dxa"/>
-            <w:tcBorders>
-              <w:top w:val="nil"/>
-              <w:left w:val="nil"/>
-              <w:bottom w:val="single" w:sz="4" w:space="0" w:color="auto"/>
-              <w:right w:val="single" w:sz="4" w:space="0" w:color="auto"/>
-            </w:tcBorders>
-            <w:shd w:val="clear" w:color="auto" w:fill="auto"/>
-            <w:vAlign w:val="center"/>
-            <w:hideMark/>
-          </w:tcPr>
-          <w:p>
-            <w:pPr>
-              <w:spacing w:after="0" w:line="240" w:lineRule="auto"/>
-              <w:jc w:val="center"/>
-              <w:rPr>
-                <w:rFonts w:ascii="Calibri" w:eastAsia="Times New Roman" w:hAnsi="Calibri" w:cs="Times New Roman"/>
-                <w:color w:val="000000"/>
-                <w:sz w:val="22"/>
-                <w:szCs w:val="22"/>
-              </w:rPr>
-            </w:pPr>
-            <w:r>
-              <w:rPr>
-                <w:rFonts w:ascii="Calibri" w:eastAsia="Times New Roman" w:hAnsi="Calibri" w:cs="Times New Roman"/>
-                <w:color w:val="000000"/>
-                <w:sz w:val="22"/>
-                <w:szCs w:val="22"/>
-              </w:rPr>
-              <w:t>Case Management - ResetDefault</w:t>
-            </w:r>
-          </w:p>
-        </w:tc>
-        <w:tc>
-          <w:tcPr>
-            <w:tcW w:w="1543" w:type="dxa"/>
-            <w:tcBorders>
-              <w:top w:val="nil"/>
-              <w:left w:val="nil"/>
-              <w:bottom w:val="single" w:sz="4" w:space="0" w:color="auto"/>
-              <w:right w:val="single" w:sz="4" w:space="0" w:color="auto"/>
-            </w:tcBorders>
-            <w:shd w:val="clear" w:color="auto" w:fill="auto"/>
-            <w:vAlign w:val="center"/>
-            <w:hideMark/>
-          </w:tcPr>
-          <w:p>
-            <w:pPr>
-              <w:spacing w:after="0" w:line="240" w:lineRule="auto"/>
-              <w:jc w:val="center"/>
-              <w:rPr>
-                <w:rFonts w:ascii="Calibri" w:eastAsia="Times New Roman" w:hAnsi="Calibri" w:cs="Times New Roman"/>
-                <w:color w:val="000000"/>
-                <w:sz w:val="22"/>
-                <w:szCs w:val="22"/>
-              </w:rPr>
-            </w:pPr>
-            <w:r>
-              <w:rPr>
-                <w:rFonts w:ascii="Calibri" w:eastAsia="Times New Roman" w:hAnsi="Calibri" w:cs="Times New Roman"/>
-                <w:color w:val="000000"/>
-                <w:sz w:val="22"/>
-                <w:szCs w:val="22"/>
-              </w:rPr>
-              <w:t>State history should be cleared when reset all button is clicked</w:t>
-            </w:r>
-          </w:p>
-        </w:tc>
-        <w:tc>
-          <w:tcPr>
-            <w:tcW w:w="1352" w:type="dxa"/>
+            <w:tcBorders>
+              <w:top w:val="nil"/>
+              <w:left w:val="nil"/>
+              <w:bottom w:val="single" w:sz="4" w:space="0" w:color="auto"/>
+              <w:right w:val="single" w:sz="4" w:space="0" w:color="auto"/>
+            </w:tcBorders>
+            <w:shd w:val="clear" w:color="auto" w:fill="auto"/>
+            <w:vAlign w:val="center"/>
+            <w:hideMark/>
+          </w:tcPr>
+          <w:p>
+            <w:pPr>
+              <w:spacing w:after="0" w:line="240" w:lineRule="auto"/>
+              <w:jc w:val="center"/>
+              <w:rPr>
+                <w:rFonts w:ascii="Calibri" w:eastAsia="Times New Roman" w:hAnsi="Calibri" w:cs="Times New Roman"/>
+                <w:color w:val="000000"/>
+                <w:sz w:val="22"/>
+                <w:szCs w:val="22"/>
+              </w:rPr>
+            </w:pPr>
+            <w:r>
+              <w:rPr>
+                <w:rFonts w:ascii="Calibri" w:eastAsia="Times New Roman" w:hAnsi="Calibri" w:cs="Times New Roman"/>
+                <w:color w:val="000000"/>
+                <w:sz w:val="22"/>
+                <w:szCs w:val="22"/>
+              </w:rPr>
+              <w:t xml:space="preserve">Case Management - </w:t>
+            </w:r>
+            <w:proofErr w:type="spellStart"/>
+            <w:r>
+              <w:rPr>
+                <w:rFonts w:ascii="Calibri" w:eastAsia="Times New Roman" w:hAnsi="Calibri" w:cs="Times New Roman"/>
+                <w:color w:val="000000"/>
+                <w:sz w:val="22"/>
+                <w:szCs w:val="22"/>
+              </w:rPr>
+              <w:t>ResetDefault</w:t>
+            </w:r>
+            <w:proofErr w:type="spellEnd"/>
+          </w:p>
+        </w:tc>
+        <w:tc>
+          <w:tcPr>
+            <w:tcW w:w="1723" w:type="dxa"/>
+            <w:tcBorders>
+              <w:top w:val="nil"/>
+              <w:left w:val="nil"/>
+              <w:bottom w:val="single" w:sz="4" w:space="0" w:color="auto"/>
+              <w:right w:val="single" w:sz="4" w:space="0" w:color="auto"/>
+            </w:tcBorders>
+            <w:shd w:val="clear" w:color="auto" w:fill="auto"/>
+            <w:vAlign w:val="center"/>
+            <w:hideMark/>
+          </w:tcPr>
+          <w:p>
+            <w:pPr>
+              <w:spacing w:after="0" w:line="240" w:lineRule="auto"/>
+              <w:jc w:val="center"/>
+              <w:rPr>
+                <w:rFonts w:ascii="Calibri" w:eastAsia="Times New Roman" w:hAnsi="Calibri" w:cs="Times New Roman"/>
+                <w:color w:val="000000"/>
+                <w:sz w:val="22"/>
+                <w:szCs w:val="22"/>
+              </w:rPr>
+            </w:pPr>
+            <w:r>
+              <w:rPr>
+                <w:rFonts w:ascii="Calibri" w:eastAsia="Times New Roman" w:hAnsi="Calibri" w:cs="Times New Roman"/>
+                <w:color w:val="000000"/>
+                <w:sz w:val="22"/>
+                <w:szCs w:val="22"/>
+              </w:rPr>
+              <w:t>All states should be deactivated when the reset all button is clicked</w:t>
+            </w:r>
+          </w:p>
+        </w:tc>
+        <w:tc>
+          <w:tcPr>
+            <w:tcW w:w="1710" w:type="dxa"/>
             <w:tcBorders>
               <w:top w:val="nil"/>
               <w:left w:val="nil"/>
@@ -19953,7 +20411,7 @@
         </w:tc>
         <w:tc>
           <w:tcPr>
-            <w:tcW w:w="1495" w:type="dxa"/>
+            <w:tcW w:w="1800" w:type="dxa"/>
             <w:tcBorders>
               <w:top w:val="nil"/>
               <w:left w:val="nil"/>
@@ -19988,102 +20446,98 @@
         </w:tc>
         <w:tc>
           <w:tcPr>
-            <w:tcW w:w="1543" w:type="dxa"/>
-            <w:tcBorders>
-              <w:top w:val="nil"/>
-              <w:left w:val="nil"/>
-              <w:bottom w:val="single" w:sz="4" w:space="0" w:color="auto"/>
-              <w:right w:val="single" w:sz="4" w:space="0" w:color="auto"/>
-            </w:tcBorders>
-            <w:shd w:val="clear" w:color="auto" w:fill="auto"/>
-            <w:vAlign w:val="center"/>
-            <w:hideMark/>
-          </w:tcPr>
-          <w:p>
-            <w:pPr>
-              <w:spacing w:after="0" w:line="240" w:lineRule="auto"/>
-              <w:jc w:val="center"/>
-              <w:rPr>
-                <w:rFonts w:ascii="Calibri" w:eastAsia="Times New Roman" w:hAnsi="Calibri" w:cs="Times New Roman"/>
-                <w:color w:val="000000"/>
-                <w:sz w:val="22"/>
-                <w:szCs w:val="22"/>
-              </w:rPr>
-            </w:pPr>
-            <w:r>
-              <w:rPr>
-                <w:rFonts w:ascii="Calibri" w:eastAsia="Times New Roman" w:hAnsi="Calibri" w:cs="Times New Roman"/>
-                <w:color w:val="000000"/>
-                <w:sz w:val="22"/>
-                <w:szCs w:val="22"/>
-              </w:rPr>
-              <w:t>All records form the state history table should be removed</w:t>
-            </w:r>
-          </w:p>
-        </w:tc>
-        <w:tc>
-          <w:tcPr>
-            <w:tcW w:w="1540" w:type="dxa"/>
-            <w:tcBorders>
-              <w:top w:val="nil"/>
-              <w:left w:val="nil"/>
-              <w:bottom w:val="single" w:sz="4" w:space="0" w:color="auto"/>
-              <w:right w:val="single" w:sz="4" w:space="0" w:color="auto"/>
-            </w:tcBorders>
-            <w:shd w:val="clear" w:color="auto" w:fill="auto"/>
-            <w:vAlign w:val="center"/>
-            <w:hideMark/>
-          </w:tcPr>
-          <w:p>
-            <w:pPr>
-              <w:spacing w:after="0" w:line="240" w:lineRule="auto"/>
-              <w:jc w:val="center"/>
-              <w:rPr>
-                <w:rFonts w:ascii="Calibri" w:eastAsia="Times New Roman" w:hAnsi="Calibri" w:cs="Times New Roman"/>
-                <w:color w:val="000000"/>
-                <w:sz w:val="22"/>
-                <w:szCs w:val="22"/>
-              </w:rPr>
-            </w:pPr>
-            <w:r>
-              <w:rPr>
-                <w:rFonts w:ascii="Calibri" w:eastAsia="Times New Roman" w:hAnsi="Calibri" w:cs="Times New Roman"/>
-                <w:color w:val="000000"/>
-                <w:sz w:val="22"/>
-                <w:szCs w:val="22"/>
-              </w:rPr>
-              <w:t>All records form the state history table should be removed</w:t>
-            </w:r>
-          </w:p>
-        </w:tc>
-        <w:tc>
-          <w:tcPr>
-            <w:tcW w:w="1319" w:type="dxa"/>
-            <w:tcBorders>
-              <w:top w:val="nil"/>
-              <w:left w:val="nil"/>
-              <w:bottom w:val="single" w:sz="4" w:space="0" w:color="auto"/>
-              <w:right w:val="single" w:sz="4" w:space="0" w:color="auto"/>
-            </w:tcBorders>
-            <w:shd w:val="clear" w:color="auto" w:fill="auto"/>
-            <w:vAlign w:val="center"/>
-            <w:hideMark/>
-          </w:tcPr>
-          <w:p>
-            <w:pPr>
-              <w:spacing w:after="0" w:line="240" w:lineRule="auto"/>
-              <w:jc w:val="center"/>
-              <w:rPr>
-                <w:rFonts w:ascii="Calibri" w:eastAsia="Times New Roman" w:hAnsi="Calibri" w:cs="Times New Roman"/>
-                <w:color w:val="000000"/>
-                <w:sz w:val="22"/>
-                <w:szCs w:val="22"/>
-              </w:rPr>
-            </w:pPr>
-            <w:r>
-              <w:rPr>
-                <w:rFonts w:ascii="Calibri" w:eastAsia="Times New Roman" w:hAnsi="Calibri" w:cs="Times New Roman"/>
-                <w:color w:val="000000"/>
+            <w:tcW w:w="1800" w:type="dxa"/>
+            <w:tcBorders>
+              <w:top w:val="nil"/>
+              <w:left w:val="nil"/>
+              <w:bottom w:val="single" w:sz="4" w:space="0" w:color="auto"/>
+              <w:right w:val="single" w:sz="4" w:space="0" w:color="auto"/>
+            </w:tcBorders>
+            <w:shd w:val="clear" w:color="auto" w:fill="auto"/>
+            <w:vAlign w:val="center"/>
+            <w:hideMark/>
+          </w:tcPr>
+          <w:p>
+            <w:pPr>
+              <w:spacing w:after="0" w:line="240" w:lineRule="auto"/>
+              <w:jc w:val="center"/>
+              <w:rPr>
+                <w:rFonts w:ascii="Calibri" w:eastAsia="Times New Roman" w:hAnsi="Calibri" w:cs="Times New Roman"/>
+                <w:color w:val="000000"/>
+                <w:sz w:val="22"/>
+                <w:szCs w:val="22"/>
+              </w:rPr>
+            </w:pPr>
+            <w:r>
+              <w:rPr>
+                <w:rFonts w:ascii="Calibri" w:eastAsia="Times New Roman" w:hAnsi="Calibri" w:cs="Times New Roman"/>
+                <w:color w:val="000000"/>
+                <w:sz w:val="22"/>
+                <w:szCs w:val="22"/>
+              </w:rPr>
+              <w:t>All states should be deactivated</w:t>
+            </w:r>
+          </w:p>
+        </w:tc>
+        <w:tc>
+          <w:tcPr>
+            <w:tcW w:w="1890" w:type="dxa"/>
+            <w:tcBorders>
+              <w:top w:val="nil"/>
+              <w:left w:val="nil"/>
+              <w:bottom w:val="single" w:sz="4" w:space="0" w:color="auto"/>
+              <w:right w:val="single" w:sz="4" w:space="0" w:color="auto"/>
+            </w:tcBorders>
+            <w:shd w:val="clear" w:color="auto" w:fill="auto"/>
+            <w:vAlign w:val="center"/>
+          </w:tcPr>
+          <w:p>
+            <w:pPr>
+              <w:spacing w:after="0" w:line="240" w:lineRule="auto"/>
+              <w:jc w:val="center"/>
+              <w:rPr>
+                <w:rFonts w:ascii="Calibri" w:eastAsia="Times New Roman" w:hAnsi="Calibri" w:cs="Times New Roman"/>
+                <w:color w:val="000000"/>
+                <w:sz w:val="22"/>
+                <w:szCs w:val="22"/>
+              </w:rPr>
+            </w:pPr>
+            <w:r>
+              <w:rPr>
+                <w:rFonts w:ascii="Calibri" w:eastAsia="Times New Roman" w:hAnsi="Calibri" w:cs="Times New Roman"/>
+                <w:color w:val="000000"/>
+                <w:sz w:val="22"/>
+                <w:szCs w:val="22"/>
+              </w:rPr>
+              <w:t>All states should be deactivated</w:t>
+            </w:r>
+          </w:p>
+        </w:tc>
+        <w:tc>
+          <w:tcPr>
+            <w:tcW w:w="1620" w:type="dxa"/>
+            <w:tcBorders>
+              <w:top w:val="nil"/>
+              <w:left w:val="nil"/>
+              <w:bottom w:val="single" w:sz="4" w:space="0" w:color="auto"/>
+              <w:right w:val="single" w:sz="4" w:space="0" w:color="auto"/>
+            </w:tcBorders>
+            <w:shd w:val="clear" w:color="auto" w:fill="auto"/>
+          </w:tcPr>
+          <w:p>
+            <w:pPr>
+              <w:spacing w:after="0" w:line="240" w:lineRule="auto"/>
+              <w:jc w:val="center"/>
+              <w:rPr>
+                <w:rFonts w:ascii="Calibri" w:eastAsia="Times New Roman" w:hAnsi="Calibri" w:cs="Times New Roman"/>
+                <w:color w:val="000000"/>
+                <w:sz w:val="22"/>
+                <w:szCs w:val="22"/>
+              </w:rPr>
+            </w:pPr>
+            <w:r>
+              <w:rPr>
+                <w:rFonts w:ascii="Calibri" w:eastAsia="Times New Roman" w:hAnsi="Calibri" w:cs="Times New Roman"/>
                 <w:sz w:val="22"/>
                 <w:szCs w:val="22"/>
               </w:rPr>
@@ -20093,656 +20547,7 @@
         </w:tc>
         <w:tc>
           <w:tcPr>
-            <w:tcW w:w="3336" w:type="dxa"/>
-            <w:tcBorders>
-              <w:top w:val="nil"/>
-              <w:left w:val="nil"/>
-              <w:bottom w:val="single" w:sz="4" w:space="0" w:color="auto"/>
-              <w:right w:val="single" w:sz="4" w:space="0" w:color="auto"/>
-            </w:tcBorders>
-            <w:shd w:val="clear" w:color="auto" w:fill="auto"/>
-            <w:vAlign w:val="center"/>
-            <w:hideMark/>
-          </w:tcPr>
-          <w:p>
-            <w:pPr>
-              <w:spacing w:after="0" w:line="240" w:lineRule="auto"/>
-              <w:jc w:val="center"/>
-              <w:rPr>
-                <w:rFonts w:ascii="Calibri" w:eastAsia="Times New Roman" w:hAnsi="Calibri" w:cs="Times New Roman"/>
-                <w:color w:val="000000"/>
-                <w:sz w:val="22"/>
-                <w:szCs w:val="22"/>
-              </w:rPr>
-            </w:pPr>
-            <w:r>
-              <w:rPr>
-                <w:rFonts w:ascii="Calibri" w:eastAsia="Times New Roman" w:hAnsi="Calibri" w:cs="Times New Roman"/>
-                <w:color w:val="000000"/>
-                <w:sz w:val="22"/>
-                <w:szCs w:val="22"/>
-              </w:rPr>
-              <w:t> </w:t>
-            </w:r>
-          </w:p>
-        </w:tc>
-      </w:tr>
-      <w:tr>
-        <w:trPr>
-          <w:trHeight w:val="1800"/>
-        </w:trPr>
-        <w:tc>
-          <w:tcPr>
-            <w:tcW w:w="545" w:type="dxa"/>
-            <w:tcBorders>
-              <w:top w:val="nil"/>
-              <w:left w:val="single" w:sz="4" w:space="0" w:color="auto"/>
-              <w:bottom w:val="single" w:sz="4" w:space="0" w:color="auto"/>
-              <w:right w:val="single" w:sz="4" w:space="0" w:color="auto"/>
-            </w:tcBorders>
-            <w:shd w:val="clear" w:color="auto" w:fill="auto"/>
-            <w:vAlign w:val="center"/>
-            <w:hideMark/>
-          </w:tcPr>
-          <w:p>
-            <w:pPr>
-              <w:spacing w:after="0" w:line="240" w:lineRule="auto"/>
-              <w:jc w:val="center"/>
-              <w:rPr>
-                <w:rFonts w:ascii="Calibri" w:eastAsia="Times New Roman" w:hAnsi="Calibri" w:cs="Times New Roman"/>
-                <w:color w:val="000000"/>
-                <w:sz w:val="22"/>
-                <w:szCs w:val="22"/>
-              </w:rPr>
-            </w:pPr>
-            <w:r>
-              <w:rPr>
-                <w:rFonts w:ascii="Calibri" w:eastAsia="Times New Roman" w:hAnsi="Calibri" w:cs="Times New Roman"/>
-                <w:color w:val="000000"/>
-                <w:sz w:val="22"/>
-                <w:szCs w:val="22"/>
-              </w:rPr>
-              <w:t>6</w:t>
-            </w:r>
-          </w:p>
-        </w:tc>
-        <w:tc>
-          <w:tcPr>
-            <w:tcW w:w="1687" w:type="dxa"/>
-            <w:tcBorders>
-              <w:top w:val="nil"/>
-              <w:left w:val="nil"/>
-              <w:bottom w:val="single" w:sz="4" w:space="0" w:color="auto"/>
-              <w:right w:val="single" w:sz="4" w:space="0" w:color="auto"/>
-            </w:tcBorders>
-            <w:shd w:val="clear" w:color="auto" w:fill="auto"/>
-            <w:vAlign w:val="center"/>
-            <w:hideMark/>
-          </w:tcPr>
-          <w:p>
-            <w:pPr>
-              <w:spacing w:after="0" w:line="240" w:lineRule="auto"/>
-              <w:jc w:val="center"/>
-              <w:rPr>
-                <w:rFonts w:ascii="Calibri" w:eastAsia="Times New Roman" w:hAnsi="Calibri" w:cs="Times New Roman"/>
-                <w:color w:val="000000"/>
-                <w:sz w:val="22"/>
-                <w:szCs w:val="22"/>
-              </w:rPr>
-            </w:pPr>
-            <w:r>
-              <w:rPr>
-                <w:rFonts w:ascii="Calibri" w:eastAsia="Times New Roman" w:hAnsi="Calibri" w:cs="Times New Roman"/>
-                <w:color w:val="000000"/>
-                <w:sz w:val="22"/>
-                <w:szCs w:val="22"/>
-              </w:rPr>
-              <w:t>Case Management - ResetDefault</w:t>
-            </w:r>
-          </w:p>
-        </w:tc>
-        <w:tc>
-          <w:tcPr>
-            <w:tcW w:w="1543" w:type="dxa"/>
-            <w:tcBorders>
-              <w:top w:val="nil"/>
-              <w:left w:val="nil"/>
-              <w:bottom w:val="single" w:sz="4" w:space="0" w:color="auto"/>
-              <w:right w:val="single" w:sz="4" w:space="0" w:color="auto"/>
-            </w:tcBorders>
-            <w:shd w:val="clear" w:color="auto" w:fill="auto"/>
-            <w:vAlign w:val="center"/>
-            <w:hideMark/>
-          </w:tcPr>
-          <w:p>
-            <w:pPr>
-              <w:spacing w:after="0" w:line="240" w:lineRule="auto"/>
-              <w:jc w:val="center"/>
-              <w:rPr>
-                <w:rFonts w:ascii="Calibri" w:eastAsia="Times New Roman" w:hAnsi="Calibri" w:cs="Times New Roman"/>
-                <w:color w:val="000000"/>
-                <w:sz w:val="22"/>
-                <w:szCs w:val="22"/>
-              </w:rPr>
-            </w:pPr>
-            <w:r>
-              <w:rPr>
-                <w:rFonts w:ascii="Calibri" w:eastAsia="Times New Roman" w:hAnsi="Calibri" w:cs="Times New Roman"/>
-                <w:color w:val="000000"/>
-                <w:sz w:val="22"/>
-                <w:szCs w:val="22"/>
-              </w:rPr>
-              <w:t>All scenarios should be deactivated when the reset all button is clicked</w:t>
-            </w:r>
-          </w:p>
-        </w:tc>
-        <w:tc>
-          <w:tcPr>
-            <w:tcW w:w="1352" w:type="dxa"/>
-            <w:tcBorders>
-              <w:top w:val="nil"/>
-              <w:left w:val="nil"/>
-              <w:bottom w:val="single" w:sz="4" w:space="0" w:color="auto"/>
-              <w:right w:val="single" w:sz="4" w:space="0" w:color="auto"/>
-            </w:tcBorders>
-            <w:shd w:val="clear" w:color="auto" w:fill="auto"/>
-            <w:vAlign w:val="center"/>
-            <w:hideMark/>
-          </w:tcPr>
-          <w:p>
-            <w:pPr>
-              <w:spacing w:after="0" w:line="240" w:lineRule="auto"/>
-              <w:jc w:val="center"/>
-              <w:rPr>
-                <w:rFonts w:ascii="Calibri" w:eastAsia="Times New Roman" w:hAnsi="Calibri" w:cs="Times New Roman"/>
-                <w:color w:val="000000"/>
-                <w:sz w:val="22"/>
-                <w:szCs w:val="22"/>
-              </w:rPr>
-            </w:pPr>
-            <w:r>
-              <w:rPr>
-                <w:rFonts w:ascii="Calibri" w:eastAsia="Times New Roman" w:hAnsi="Calibri" w:cs="Times New Roman"/>
-                <w:color w:val="000000"/>
-                <w:sz w:val="22"/>
-                <w:szCs w:val="22"/>
-              </w:rPr>
-              <w:t> </w:t>
-            </w:r>
-          </w:p>
-        </w:tc>
-        <w:tc>
-          <w:tcPr>
-            <w:tcW w:w="1495" w:type="dxa"/>
-            <w:tcBorders>
-              <w:top w:val="nil"/>
-              <w:left w:val="nil"/>
-              <w:bottom w:val="single" w:sz="4" w:space="0" w:color="auto"/>
-              <w:right w:val="single" w:sz="4" w:space="0" w:color="auto"/>
-            </w:tcBorders>
-            <w:shd w:val="clear" w:color="auto" w:fill="auto"/>
-            <w:vAlign w:val="center"/>
-            <w:hideMark/>
-          </w:tcPr>
-          <w:p>
-            <w:pPr>
-              <w:spacing w:after="0" w:line="240" w:lineRule="auto"/>
-              <w:jc w:val="center"/>
-              <w:rPr>
-                <w:rFonts w:ascii="Calibri" w:eastAsia="Times New Roman" w:hAnsi="Calibri" w:cs="Times New Roman"/>
-                <w:color w:val="000000"/>
-                <w:sz w:val="22"/>
-                <w:szCs w:val="22"/>
-              </w:rPr>
-            </w:pPr>
-            <w:r>
-              <w:rPr>
-                <w:rFonts w:ascii="Calibri" w:eastAsia="Times New Roman" w:hAnsi="Calibri" w:cs="Times New Roman"/>
-                <w:color w:val="000000"/>
-                <w:sz w:val="22"/>
-                <w:szCs w:val="22"/>
-              </w:rPr>
-              <w:t>1. Click on "Reset all" button</w:t>
-            </w:r>
-          </w:p>
-        </w:tc>
-        <w:tc>
-          <w:tcPr>
-            <w:tcW w:w="1543" w:type="dxa"/>
-            <w:tcBorders>
-              <w:top w:val="nil"/>
-              <w:left w:val="nil"/>
-              <w:bottom w:val="single" w:sz="4" w:space="0" w:color="auto"/>
-              <w:right w:val="single" w:sz="4" w:space="0" w:color="auto"/>
-            </w:tcBorders>
-            <w:shd w:val="clear" w:color="auto" w:fill="auto"/>
-            <w:vAlign w:val="center"/>
-            <w:hideMark/>
-          </w:tcPr>
-          <w:p>
-            <w:pPr>
-              <w:spacing w:after="0" w:line="240" w:lineRule="auto"/>
-              <w:jc w:val="center"/>
-              <w:rPr>
-                <w:rFonts w:ascii="Calibri" w:eastAsia="Times New Roman" w:hAnsi="Calibri" w:cs="Times New Roman"/>
-                <w:color w:val="000000"/>
-                <w:sz w:val="22"/>
-                <w:szCs w:val="22"/>
-              </w:rPr>
-            </w:pPr>
-            <w:r>
-              <w:rPr>
-                <w:rFonts w:ascii="Calibri" w:eastAsia="Times New Roman" w:hAnsi="Calibri" w:cs="Times New Roman"/>
-                <w:color w:val="000000"/>
-                <w:sz w:val="22"/>
-                <w:szCs w:val="22"/>
-              </w:rPr>
-              <w:t>All scenarios should be deactivated</w:t>
-            </w:r>
-          </w:p>
-        </w:tc>
-        <w:tc>
-          <w:tcPr>
-            <w:tcW w:w="1540" w:type="dxa"/>
-            <w:tcBorders>
-              <w:top w:val="nil"/>
-              <w:left w:val="nil"/>
-              <w:bottom w:val="single" w:sz="4" w:space="0" w:color="auto"/>
-              <w:right w:val="single" w:sz="4" w:space="0" w:color="auto"/>
-            </w:tcBorders>
-            <w:shd w:val="clear" w:color="auto" w:fill="auto"/>
-            <w:vAlign w:val="center"/>
-            <w:hideMark/>
-          </w:tcPr>
-          <w:p>
-            <w:pPr>
-              <w:spacing w:after="0" w:line="240" w:lineRule="auto"/>
-              <w:jc w:val="center"/>
-              <w:rPr>
-                <w:rFonts w:ascii="Calibri" w:eastAsia="Times New Roman" w:hAnsi="Calibri" w:cs="Times New Roman"/>
-                <w:color w:val="000000"/>
-                <w:sz w:val="22"/>
-                <w:szCs w:val="22"/>
-              </w:rPr>
-            </w:pPr>
-            <w:r>
-              <w:rPr>
-                <w:rFonts w:ascii="Calibri" w:eastAsia="Times New Roman" w:hAnsi="Calibri" w:cs="Times New Roman"/>
-                <w:color w:val="000000"/>
-                <w:sz w:val="22"/>
-                <w:szCs w:val="22"/>
-              </w:rPr>
-              <w:t>All scenarios should be deactivated</w:t>
-            </w:r>
-          </w:p>
-        </w:tc>
-        <w:tc>
-          <w:tcPr>
-            <w:tcW w:w="1319" w:type="dxa"/>
-            <w:tcBorders>
-              <w:top w:val="nil"/>
-              <w:left w:val="nil"/>
-              <w:bottom w:val="single" w:sz="4" w:space="0" w:color="auto"/>
-              <w:right w:val="single" w:sz="4" w:space="0" w:color="auto"/>
-            </w:tcBorders>
-            <w:shd w:val="clear" w:color="auto" w:fill="auto"/>
-            <w:vAlign w:val="center"/>
-            <w:hideMark/>
-          </w:tcPr>
-          <w:p>
-            <w:pPr>
-              <w:spacing w:after="0" w:line="240" w:lineRule="auto"/>
-              <w:jc w:val="center"/>
-              <w:rPr>
-                <w:rFonts w:ascii="Calibri" w:eastAsia="Times New Roman" w:hAnsi="Calibri" w:cs="Times New Roman"/>
-                <w:color w:val="000000"/>
-                <w:sz w:val="22"/>
-                <w:szCs w:val="22"/>
-              </w:rPr>
-            </w:pPr>
-            <w:r>
-              <w:rPr>
-                <w:rFonts w:ascii="Calibri" w:eastAsia="Times New Roman" w:hAnsi="Calibri" w:cs="Times New Roman"/>
-                <w:color w:val="000000"/>
-                <w:sz w:val="22"/>
-                <w:szCs w:val="22"/>
-              </w:rPr>
-              <w:t>Pass</w:t>
-            </w:r>
-          </w:p>
-        </w:tc>
-        <w:tc>
-          <w:tcPr>
-            <w:tcW w:w="3336" w:type="dxa"/>
-            <w:tcBorders>
-              <w:top w:val="nil"/>
-              <w:left w:val="nil"/>
-              <w:bottom w:val="single" w:sz="4" w:space="0" w:color="auto"/>
-              <w:right w:val="single" w:sz="4" w:space="0" w:color="auto"/>
-            </w:tcBorders>
-            <w:shd w:val="clear" w:color="auto" w:fill="auto"/>
-            <w:vAlign w:val="center"/>
-            <w:hideMark/>
-          </w:tcPr>
-          <w:p>
-            <w:pPr>
-              <w:spacing w:after="0" w:line="240" w:lineRule="auto"/>
-              <w:jc w:val="center"/>
-              <w:rPr>
-                <w:rFonts w:ascii="Calibri" w:eastAsia="Times New Roman" w:hAnsi="Calibri" w:cs="Times New Roman"/>
-                <w:color w:val="000000"/>
-                <w:sz w:val="22"/>
-                <w:szCs w:val="22"/>
-              </w:rPr>
-            </w:pPr>
-            <w:r>
-              <w:rPr>
-                <w:rFonts w:ascii="Calibri" w:eastAsia="Times New Roman" w:hAnsi="Calibri" w:cs="Times New Roman"/>
-                <w:color w:val="000000"/>
-                <w:sz w:val="22"/>
-                <w:szCs w:val="22"/>
-              </w:rPr>
-              <w:t> </w:t>
-            </w:r>
-          </w:p>
-        </w:tc>
-      </w:tr>
-      <w:tr>
-        <w:trPr>
-          <w:trHeight w:val="1500"/>
-        </w:trPr>
-        <w:tc>
-          <w:tcPr>
-            <w:tcW w:w="545" w:type="dxa"/>
-            <w:tcBorders>
-              <w:top w:val="nil"/>
-              <w:left w:val="single" w:sz="4" w:space="0" w:color="auto"/>
-              <w:bottom w:val="single" w:sz="4" w:space="0" w:color="auto"/>
-              <w:right w:val="single" w:sz="4" w:space="0" w:color="auto"/>
-            </w:tcBorders>
-            <w:shd w:val="clear" w:color="auto" w:fill="auto"/>
-            <w:vAlign w:val="center"/>
-            <w:hideMark/>
-          </w:tcPr>
-          <w:p>
-            <w:pPr>
-              <w:spacing w:after="0" w:line="240" w:lineRule="auto"/>
-              <w:jc w:val="center"/>
-              <w:rPr>
-                <w:rFonts w:ascii="Calibri" w:eastAsia="Times New Roman" w:hAnsi="Calibri" w:cs="Times New Roman"/>
-                <w:color w:val="000000"/>
-                <w:sz w:val="22"/>
-                <w:szCs w:val="22"/>
-              </w:rPr>
-            </w:pPr>
-            <w:r>
-              <w:rPr>
-                <w:rFonts w:ascii="Calibri" w:eastAsia="Times New Roman" w:hAnsi="Calibri" w:cs="Times New Roman"/>
-                <w:color w:val="000000"/>
-                <w:sz w:val="22"/>
-                <w:szCs w:val="22"/>
-              </w:rPr>
-              <w:t>7</w:t>
-            </w:r>
-          </w:p>
-        </w:tc>
-        <w:tc>
-          <w:tcPr>
-            <w:tcW w:w="1687" w:type="dxa"/>
-            <w:tcBorders>
-              <w:top w:val="nil"/>
-              <w:left w:val="nil"/>
-              <w:bottom w:val="single" w:sz="4" w:space="0" w:color="auto"/>
-              <w:right w:val="single" w:sz="4" w:space="0" w:color="auto"/>
-            </w:tcBorders>
-            <w:shd w:val="clear" w:color="auto" w:fill="auto"/>
-            <w:vAlign w:val="center"/>
-            <w:hideMark/>
-          </w:tcPr>
-          <w:p>
-            <w:pPr>
-              <w:spacing w:after="0" w:line="240" w:lineRule="auto"/>
-              <w:jc w:val="center"/>
-              <w:rPr>
-                <w:rFonts w:ascii="Calibri" w:eastAsia="Times New Roman" w:hAnsi="Calibri" w:cs="Times New Roman"/>
-                <w:color w:val="000000"/>
-                <w:sz w:val="22"/>
-                <w:szCs w:val="22"/>
-              </w:rPr>
-            </w:pPr>
-            <w:r>
-              <w:rPr>
-                <w:rFonts w:ascii="Calibri" w:eastAsia="Times New Roman" w:hAnsi="Calibri" w:cs="Times New Roman"/>
-                <w:color w:val="000000"/>
-                <w:sz w:val="22"/>
-                <w:szCs w:val="22"/>
-              </w:rPr>
-              <w:t>Case Management - ResetDefault</w:t>
-            </w:r>
-          </w:p>
-        </w:tc>
-        <w:tc>
-          <w:tcPr>
-            <w:tcW w:w="1543" w:type="dxa"/>
-            <w:tcBorders>
-              <w:top w:val="nil"/>
-              <w:left w:val="nil"/>
-              <w:bottom w:val="single" w:sz="4" w:space="0" w:color="auto"/>
-              <w:right w:val="single" w:sz="4" w:space="0" w:color="auto"/>
-            </w:tcBorders>
-            <w:shd w:val="clear" w:color="auto" w:fill="auto"/>
-            <w:vAlign w:val="center"/>
-            <w:hideMark/>
-          </w:tcPr>
-          <w:p>
-            <w:pPr>
-              <w:spacing w:after="0" w:line="240" w:lineRule="auto"/>
-              <w:jc w:val="center"/>
-              <w:rPr>
-                <w:rFonts w:ascii="Calibri" w:eastAsia="Times New Roman" w:hAnsi="Calibri" w:cs="Times New Roman"/>
-                <w:color w:val="000000"/>
-                <w:sz w:val="22"/>
-                <w:szCs w:val="22"/>
-              </w:rPr>
-            </w:pPr>
-            <w:r>
-              <w:rPr>
-                <w:rFonts w:ascii="Calibri" w:eastAsia="Times New Roman" w:hAnsi="Calibri" w:cs="Times New Roman"/>
-                <w:color w:val="000000"/>
-                <w:sz w:val="22"/>
-                <w:szCs w:val="22"/>
-              </w:rPr>
-              <w:t>All states should be deactivated when the reset all button is clicked</w:t>
-            </w:r>
-          </w:p>
-        </w:tc>
-        <w:tc>
-          <w:tcPr>
-            <w:tcW w:w="1352" w:type="dxa"/>
-            <w:tcBorders>
-              <w:top w:val="nil"/>
-              <w:left w:val="nil"/>
-              <w:bottom w:val="single" w:sz="4" w:space="0" w:color="auto"/>
-              <w:right w:val="single" w:sz="4" w:space="0" w:color="auto"/>
-            </w:tcBorders>
-            <w:shd w:val="clear" w:color="auto" w:fill="auto"/>
-            <w:vAlign w:val="center"/>
-            <w:hideMark/>
-          </w:tcPr>
-          <w:p>
-            <w:pPr>
-              <w:spacing w:after="0" w:line="240" w:lineRule="auto"/>
-              <w:jc w:val="center"/>
-              <w:rPr>
-                <w:rFonts w:ascii="Calibri" w:eastAsia="Times New Roman" w:hAnsi="Calibri" w:cs="Times New Roman"/>
-                <w:color w:val="000000"/>
-                <w:sz w:val="22"/>
-                <w:szCs w:val="22"/>
-              </w:rPr>
-            </w:pPr>
-            <w:r>
-              <w:rPr>
-                <w:rFonts w:ascii="Calibri" w:eastAsia="Times New Roman" w:hAnsi="Calibri" w:cs="Times New Roman"/>
-                <w:color w:val="000000"/>
-                <w:sz w:val="22"/>
-                <w:szCs w:val="22"/>
-              </w:rPr>
-              <w:t> </w:t>
-            </w:r>
-          </w:p>
-        </w:tc>
-        <w:tc>
-          <w:tcPr>
-            <w:tcW w:w="1495" w:type="dxa"/>
-            <w:tcBorders>
-              <w:top w:val="nil"/>
-              <w:left w:val="nil"/>
-              <w:bottom w:val="single" w:sz="4" w:space="0" w:color="auto"/>
-              <w:right w:val="single" w:sz="4" w:space="0" w:color="auto"/>
-            </w:tcBorders>
-            <w:shd w:val="clear" w:color="auto" w:fill="auto"/>
-            <w:vAlign w:val="center"/>
-            <w:hideMark/>
-          </w:tcPr>
-          <w:p>
-            <w:pPr>
-              <w:spacing w:after="0" w:line="240" w:lineRule="auto"/>
-              <w:jc w:val="center"/>
-              <w:rPr>
-                <w:rFonts w:ascii="Calibri" w:eastAsia="Times New Roman" w:hAnsi="Calibri" w:cs="Times New Roman"/>
-                <w:color w:val="000000"/>
-                <w:sz w:val="22"/>
-                <w:szCs w:val="22"/>
-              </w:rPr>
-            </w:pPr>
-            <w:r>
-              <w:rPr>
-                <w:rFonts w:ascii="Calibri" w:eastAsia="Times New Roman" w:hAnsi="Calibri" w:cs="Times New Roman"/>
-                <w:color w:val="000000"/>
-                <w:sz w:val="22"/>
-                <w:szCs w:val="22"/>
-              </w:rPr>
-              <w:t>1. Click on "Reset all" button</w:t>
-            </w:r>
-          </w:p>
-        </w:tc>
-        <w:tc>
-          <w:tcPr>
-            <w:tcW w:w="1543" w:type="dxa"/>
-            <w:tcBorders>
-              <w:top w:val="nil"/>
-              <w:left w:val="nil"/>
-              <w:bottom w:val="single" w:sz="4" w:space="0" w:color="auto"/>
-              <w:right w:val="single" w:sz="4" w:space="0" w:color="auto"/>
-            </w:tcBorders>
-            <w:shd w:val="clear" w:color="auto" w:fill="auto"/>
-            <w:vAlign w:val="center"/>
-            <w:hideMark/>
-          </w:tcPr>
-          <w:p>
-            <w:pPr>
-              <w:spacing w:after="0" w:line="240" w:lineRule="auto"/>
-              <w:jc w:val="center"/>
-              <w:rPr>
-                <w:rFonts w:ascii="Calibri" w:eastAsia="Times New Roman" w:hAnsi="Calibri" w:cs="Times New Roman"/>
-                <w:color w:val="000000"/>
-                <w:sz w:val="22"/>
-                <w:szCs w:val="22"/>
-              </w:rPr>
-            </w:pPr>
-            <w:r>
-              <w:rPr>
-                <w:rFonts w:ascii="Calibri" w:eastAsia="Times New Roman" w:hAnsi="Calibri" w:cs="Times New Roman"/>
-                <w:color w:val="000000"/>
-                <w:sz w:val="22"/>
-                <w:szCs w:val="22"/>
-              </w:rPr>
-              <w:t>All states should be deactivated</w:t>
-            </w:r>
-          </w:p>
-        </w:tc>
-        <w:tc>
-          <w:tcPr>
-            <w:tcW w:w="1540" w:type="dxa"/>
-            <w:tcBorders>
-              <w:top w:val="nil"/>
-              <w:left w:val="nil"/>
-              <w:bottom w:val="single" w:sz="4" w:space="0" w:color="auto"/>
-              <w:right w:val="single" w:sz="4" w:space="0" w:color="auto"/>
-            </w:tcBorders>
-            <w:shd w:val="clear" w:color="auto" w:fill="auto"/>
-            <w:vAlign w:val="center"/>
-            <w:hideMark/>
-          </w:tcPr>
-          <w:p>
-            <w:pPr>
-              <w:spacing w:after="0" w:line="240" w:lineRule="auto"/>
-              <w:jc w:val="center"/>
-              <w:rPr>
-                <w:rFonts w:ascii="Calibri" w:eastAsia="Times New Roman" w:hAnsi="Calibri" w:cs="Times New Roman"/>
-                <w:color w:val="000000"/>
-                <w:sz w:val="22"/>
-                <w:szCs w:val="22"/>
-              </w:rPr>
-            </w:pPr>
-            <w:r>
-              <w:rPr>
-                <w:rFonts w:ascii="Calibri" w:eastAsia="Times New Roman" w:hAnsi="Calibri" w:cs="Times New Roman"/>
-                <w:color w:val="000000"/>
-                <w:sz w:val="22"/>
-                <w:szCs w:val="22"/>
-              </w:rPr>
-              <w:t>All states should be deactivated</w:t>
-            </w:r>
-          </w:p>
-        </w:tc>
-        <w:tc>
-          <w:tcPr>
-            <w:tcW w:w="1319" w:type="dxa"/>
-            <w:tcBorders>
-              <w:top w:val="nil"/>
-              <w:left w:val="nil"/>
-              <w:bottom w:val="single" w:sz="4" w:space="0" w:color="auto"/>
-              <w:right w:val="single" w:sz="4" w:space="0" w:color="auto"/>
-            </w:tcBorders>
-            <w:shd w:val="clear" w:color="auto" w:fill="auto"/>
-            <w:vAlign w:val="center"/>
-            <w:hideMark/>
-          </w:tcPr>
-          <w:p>
-            <w:pPr>
-              <w:spacing w:after="0" w:line="240" w:lineRule="auto"/>
-              <w:jc w:val="center"/>
-              <w:rPr>
-                <w:rFonts w:ascii="Calibri" w:eastAsia="Times New Roman" w:hAnsi="Calibri" w:cs="Times New Roman"/>
-                <w:color w:val="000000"/>
-                <w:sz w:val="22"/>
-                <w:szCs w:val="22"/>
-              </w:rPr>
-            </w:pPr>
-            <w:r>
-              <w:rPr>
-                <w:rFonts w:ascii="Calibri" w:eastAsia="Times New Roman" w:hAnsi="Calibri" w:cs="Times New Roman"/>
-                <w:color w:val="000000"/>
-                <w:sz w:val="22"/>
-                <w:szCs w:val="22"/>
-              </w:rPr>
-              <w:t> </w:t>
-            </w:r>
-            <w:r>
-              <w:rPr>
-                <w:rFonts w:ascii="Calibri" w:eastAsia="Times New Roman" w:hAnsi="Calibri" w:cs="Times New Roman"/>
-                <w:color w:val="000000"/>
-                <w:sz w:val="22"/>
-                <w:szCs w:val="22"/>
-              </w:rPr>
-              <w:t>Pass</w:t>
-            </w:r>
-          </w:p>
-        </w:tc>
-        <w:tc>
-          <w:tcPr>
-            <w:tcW w:w="3336" w:type="dxa"/>
+            <w:tcW w:w="1585" w:type="dxa"/>
             <w:tcBorders>
               <w:top w:val="nil"/>
               <w:left w:val="nil"/>
@@ -20782,11 +20587,11 @@
       <w:pPr>
         <w:pStyle w:val="Heading2"/>
       </w:pPr>
-      <w:bookmarkStart w:id="8" w:name="_Toc409558425"/>
+      <w:bookmarkStart w:id="9" w:name="_Toc409558425"/>
       <w:r>
         <w:t>Reset each case</w:t>
       </w:r>
-      <w:bookmarkEnd w:id="8"/>
+      <w:bookmarkEnd w:id="9"/>
     </w:p>
     <w:tbl>
       <w:tblPr>
@@ -21195,8 +21000,19 @@
                 <w:sz w:val="22"/>
                 <w:szCs w:val="22"/>
               </w:rPr>
-              <w:t>Case Management - ResetEachCase</w:t>
-            </w:r>
+              <w:t xml:space="preserve">Case Management - </w:t>
+            </w:r>
+            <w:proofErr w:type="spellStart"/>
+            <w:r>
+              <w:rPr>
+                <w:rFonts w:ascii="Calibri" w:eastAsia="Times New Roman" w:hAnsi="Calibri" w:cs="Times New Roman"/>
+                <w:color w:val="000000"/>
+                <w:sz w:val="22"/>
+                <w:szCs w:val="22"/>
+              </w:rPr>
+              <w:t>ResetEachCase</w:t>
+            </w:r>
+            <w:proofErr w:type="spellEnd"/>
           </w:p>
         </w:tc>
         <w:tc>
@@ -21349,27 +21165,26 @@
             </w:tcBorders>
             <w:shd w:val="clear" w:color="auto" w:fill="auto"/>
             <w:vAlign w:val="center"/>
-            <w:hideMark/>
-          </w:tcPr>
-          <w:p>
-            <w:pPr>
-              <w:spacing w:after="0" w:line="240" w:lineRule="auto"/>
-              <w:jc w:val="center"/>
-              <w:rPr>
-                <w:rFonts w:ascii="Calibri" w:eastAsia="Times New Roman" w:hAnsi="Calibri" w:cs="Times New Roman"/>
-                <w:color w:val="000000"/>
-                <w:sz w:val="22"/>
-                <w:szCs w:val="22"/>
-              </w:rPr>
-            </w:pPr>
-            <w:r>
-              <w:rPr>
-                <w:rFonts w:ascii="Calibri" w:eastAsia="Times New Roman" w:hAnsi="Calibri" w:cs="Times New Roman"/>
-                <w:color w:val="000000"/>
-                <w:sz w:val="22"/>
-                <w:szCs w:val="22"/>
-              </w:rPr>
-              <w:t> </w:t>
+          </w:tcPr>
+          <w:p>
+            <w:pPr>
+              <w:spacing w:after="0" w:line="240" w:lineRule="auto"/>
+              <w:jc w:val="center"/>
+              <w:rPr>
+                <w:rFonts w:ascii="Calibri" w:eastAsia="Times New Roman" w:hAnsi="Calibri" w:cs="Times New Roman"/>
+                <w:color w:val="000000"/>
+                <w:sz w:val="22"/>
+                <w:szCs w:val="22"/>
+              </w:rPr>
+            </w:pPr>
+            <w:r>
+              <w:rPr>
+                <w:rFonts w:ascii="Calibri" w:eastAsia="Times New Roman" w:hAnsi="Calibri" w:cs="Times New Roman"/>
+                <w:color w:val="000000"/>
+                <w:sz w:val="22"/>
+                <w:szCs w:val="22"/>
+              </w:rPr>
+              <w:t>Report for initial state should be set to 0</w:t>
             </w:r>
           </w:p>
         </w:tc>
@@ -21384,7 +21199,6 @@
             </w:tcBorders>
             <w:shd w:val="clear" w:color="auto" w:fill="auto"/>
             <w:vAlign w:val="center"/>
-            <w:hideMark/>
           </w:tcPr>
           <w:p>
             <w:pPr>
@@ -21405,15 +21219,6 @@
                 <w:szCs w:val="22"/>
               </w:rPr>
               <w:t>Pass</w:t>
-            </w:r>
-            <w:r>
-              <w:rPr>
-                <w:rFonts w:ascii="Calibri" w:eastAsia="Times New Roman" w:hAnsi="Calibri" w:cs="Times New Roman"/>
-                <w:color w:val="000000"/>
-                <w:sz w:val="22"/>
-                <w:szCs w:val="22"/>
-              </w:rPr>
-              <w:t> </w:t>
             </w:r>
           </w:p>
         </w:tc>
@@ -21523,8 +21328,19 @@
                 <w:sz w:val="22"/>
                 <w:szCs w:val="22"/>
               </w:rPr>
-              <w:t>Case Management - ResetEachCase</w:t>
-            </w:r>
+              <w:t xml:space="preserve">Case Management - </w:t>
+            </w:r>
+            <w:proofErr w:type="spellStart"/>
+            <w:r>
+              <w:rPr>
+                <w:rFonts w:ascii="Calibri" w:eastAsia="Times New Roman" w:hAnsi="Calibri" w:cs="Times New Roman"/>
+                <w:color w:val="000000"/>
+                <w:sz w:val="22"/>
+                <w:szCs w:val="22"/>
+              </w:rPr>
+              <w:t>ResetEachCase</w:t>
+            </w:r>
+            <w:proofErr w:type="spellEnd"/>
           </w:p>
         </w:tc>
         <w:tc>
@@ -21677,7 +21493,6 @@
             </w:tcBorders>
             <w:shd w:val="clear" w:color="auto" w:fill="auto"/>
             <w:vAlign w:val="center"/>
-            <w:hideMark/>
           </w:tcPr>
           <w:p>
             <w:pPr>
@@ -21711,29 +21526,18 @@
               <w:right w:val="single" w:sz="4" w:space="0" w:color="auto"/>
             </w:tcBorders>
             <w:shd w:val="clear" w:color="auto" w:fill="auto"/>
-            <w:vAlign w:val="center"/>
-            <w:hideMark/>
-          </w:tcPr>
-          <w:p>
-            <w:pPr>
-              <w:spacing w:after="0" w:line="240" w:lineRule="auto"/>
-              <w:jc w:val="center"/>
-              <w:rPr>
-                <w:rFonts w:ascii="Calibri" w:eastAsia="Times New Roman" w:hAnsi="Calibri" w:cs="Times New Roman"/>
-                <w:color w:val="000000"/>
-                <w:sz w:val="22"/>
-                <w:szCs w:val="22"/>
-              </w:rPr>
-            </w:pPr>
-            <w:r>
-              <w:rPr>
-                <w:rFonts w:ascii="Calibri" w:eastAsia="Times New Roman" w:hAnsi="Calibri" w:cs="Times New Roman"/>
-                <w:color w:val="000000"/>
-                <w:sz w:val="22"/>
-                <w:szCs w:val="22"/>
-              </w:rPr>
-              <w:t> </w:t>
-            </w:r>
+          </w:tcPr>
+          <w:p>
+            <w:pPr>
+              <w:spacing w:after="0" w:line="240" w:lineRule="auto"/>
+              <w:jc w:val="center"/>
+              <w:rPr>
+                <w:rFonts w:ascii="Calibri" w:eastAsia="Times New Roman" w:hAnsi="Calibri" w:cs="Times New Roman"/>
+                <w:color w:val="000000"/>
+                <w:sz w:val="22"/>
+                <w:szCs w:val="22"/>
+              </w:rPr>
+            </w:pPr>
             <w:r>
               <w:rPr>
                 <w:rFonts w:ascii="Calibri" w:eastAsia="Times New Roman" w:hAnsi="Calibri" w:cs="Times New Roman"/>
@@ -21742,15 +21546,6 @@
                 <w:szCs w:val="22"/>
               </w:rPr>
               <w:t>Pass</w:t>
-            </w:r>
-            <w:r>
-              <w:rPr>
-                <w:rFonts w:ascii="Calibri" w:eastAsia="Times New Roman" w:hAnsi="Calibri" w:cs="Times New Roman"/>
-                <w:color w:val="000000"/>
-                <w:sz w:val="22"/>
-                <w:szCs w:val="22"/>
-              </w:rPr>
-              <w:t xml:space="preserve"> </w:t>
             </w:r>
           </w:p>
         </w:tc>
@@ -21823,7 +21618,6 @@
                 <w:sz w:val="22"/>
                 <w:szCs w:val="22"/>
               </w:rPr>
-              <w:lastRenderedPageBreak/>
               <w:t>3</w:t>
             </w:r>
           </w:p>
@@ -21857,8 +21651,18 @@
                 <w:sz w:val="22"/>
                 <w:szCs w:val="22"/>
               </w:rPr>
-              <w:t>Case Management - ResetEachCase</w:t>
-            </w:r>
+              <w:t xml:space="preserve">Case Management - </w:t>
+            </w:r>
+            <w:proofErr w:type="spellStart"/>
+            <w:r>
+              <w:rPr>
+                <w:rFonts w:ascii="Calibri" w:eastAsia="Times New Roman" w:hAnsi="Calibri" w:cs="Times New Roman"/>
+                <w:sz w:val="22"/>
+                <w:szCs w:val="22"/>
+              </w:rPr>
+              <w:t>ResetEachCase</w:t>
+            </w:r>
+            <w:proofErr w:type="spellEnd"/>
           </w:p>
         </w:tc>
         <w:tc>
@@ -22020,25 +21824,24 @@
             </w:tcBorders>
             <w:shd w:val="clear" w:color="auto" w:fill="auto"/>
             <w:vAlign w:val="center"/>
-            <w:hideMark/>
-          </w:tcPr>
-          <w:p>
-            <w:pPr>
-              <w:spacing w:after="0" w:line="240" w:lineRule="auto"/>
-              <w:jc w:val="center"/>
-              <w:rPr>
-                <w:rFonts w:ascii="Calibri" w:eastAsia="Times New Roman" w:hAnsi="Calibri" w:cs="Times New Roman"/>
-                <w:sz w:val="22"/>
-                <w:szCs w:val="22"/>
-              </w:rPr>
-            </w:pPr>
-            <w:r>
-              <w:rPr>
-                <w:rFonts w:ascii="Calibri" w:eastAsia="Times New Roman" w:hAnsi="Calibri" w:cs="Times New Roman"/>
-                <w:sz w:val="22"/>
-                <w:szCs w:val="22"/>
-              </w:rPr>
-              <w:t xml:space="preserve">All notes for the case </w:t>
+          </w:tcPr>
+          <w:p>
+            <w:pPr>
+              <w:spacing w:after="0" w:line="240" w:lineRule="auto"/>
+              <w:jc w:val="center"/>
+              <w:rPr>
+                <w:rFonts w:ascii="Calibri" w:eastAsia="Times New Roman" w:hAnsi="Calibri" w:cs="Times New Roman"/>
+                <w:sz w:val="22"/>
+                <w:szCs w:val="22"/>
+              </w:rPr>
+            </w:pPr>
+            <w:r>
+              <w:rPr>
+                <w:rFonts w:ascii="Calibri" w:eastAsia="Times New Roman" w:hAnsi="Calibri" w:cs="Times New Roman"/>
+                <w:sz w:val="22"/>
+                <w:szCs w:val="22"/>
+              </w:rPr>
+              <w:t xml:space="preserve">All notes for the case should </w:t>
             </w:r>
             <w:r>
               <w:rPr>
@@ -22047,15 +21850,7 @@
                 <w:sz w:val="22"/>
                 <w:szCs w:val="22"/>
               </w:rPr>
-              <w:t>is deleted</w:t>
-            </w:r>
-            <w:r>
-              <w:rPr>
-                <w:rFonts w:ascii="Calibri" w:eastAsia="Times New Roman" w:hAnsi="Calibri" w:cs="Times New Roman"/>
-                <w:sz w:val="22"/>
-                <w:szCs w:val="22"/>
-              </w:rPr>
-              <w:t xml:space="preserve"> when it supposed to </w:t>
+              <w:t>not</w:t>
             </w:r>
             <w:r>
               <w:rPr>
@@ -22077,29 +21872,26 @@
               <w:right w:val="single" w:sz="4" w:space="0" w:color="auto"/>
             </w:tcBorders>
             <w:shd w:val="clear" w:color="auto" w:fill="auto"/>
-            <w:vAlign w:val="center"/>
-            <w:hideMark/>
-          </w:tcPr>
-          <w:p>
-            <w:pPr>
-              <w:spacing w:after="0" w:line="240" w:lineRule="auto"/>
-              <w:jc w:val="center"/>
-              <w:rPr>
-                <w:rFonts w:ascii="Calibri" w:eastAsia="Times New Roman" w:hAnsi="Calibri" w:cs="Times New Roman"/>
-                <w:sz w:val="22"/>
-                <w:szCs w:val="22"/>
-              </w:rPr>
-            </w:pPr>
-            <w:r>
-              <w:rPr>
-                <w:rFonts w:ascii="Calibri" w:eastAsia="Times New Roman" w:hAnsi="Calibri" w:cs="Times New Roman"/>
+          </w:tcPr>
+          <w:p>
+            <w:pPr>
+              <w:spacing w:after="0" w:line="240" w:lineRule="auto"/>
+              <w:jc w:val="center"/>
+              <w:rPr>
+                <w:rFonts w:ascii="Calibri" w:eastAsia="Times New Roman" w:hAnsi="Calibri" w:cs="Times New Roman"/>
+                <w:sz w:val="22"/>
+                <w:szCs w:val="22"/>
+              </w:rPr>
+            </w:pPr>
+            <w:r>
+              <w:rPr>
+                <w:rFonts w:ascii="Calibri" w:eastAsia="Times New Roman" w:hAnsi="Calibri" w:cs="Times New Roman"/>
+                <w:color w:val="000000"/>
                 <w:sz w:val="22"/>
                 <w:szCs w:val="22"/>
               </w:rPr>
               <w:t>Pass</w:t>
             </w:r>
-            <w:bookmarkStart w:id="9" w:name="_GoBack"/>
-            <w:bookmarkEnd w:id="9"/>
           </w:p>
         </w:tc>
         <w:tc>
@@ -22208,8 +22000,19 @@
                 <w:sz w:val="22"/>
                 <w:szCs w:val="22"/>
               </w:rPr>
-              <w:t>Case Management - ResetEachCase</w:t>
-            </w:r>
+              <w:t xml:space="preserve">Case Management - </w:t>
+            </w:r>
+            <w:proofErr w:type="spellStart"/>
+            <w:r>
+              <w:rPr>
+                <w:rFonts w:ascii="Calibri" w:eastAsia="Times New Roman" w:hAnsi="Calibri" w:cs="Times New Roman"/>
+                <w:color w:val="000000"/>
+                <w:sz w:val="22"/>
+                <w:szCs w:val="22"/>
+              </w:rPr>
+              <w:t>ResetEachCase</w:t>
+            </w:r>
+            <w:proofErr w:type="spellEnd"/>
           </w:p>
         </w:tc>
         <w:tc>
@@ -22362,7 +22165,6 @@
             </w:tcBorders>
             <w:shd w:val="clear" w:color="auto" w:fill="auto"/>
             <w:vAlign w:val="center"/>
-            <w:hideMark/>
           </w:tcPr>
           <w:p>
             <w:pPr>
@@ -22396,8 +22198,6 @@
               <w:right w:val="single" w:sz="4" w:space="0" w:color="auto"/>
             </w:tcBorders>
             <w:shd w:val="clear" w:color="auto" w:fill="auto"/>
-            <w:vAlign w:val="center"/>
-            <w:hideMark/>
           </w:tcPr>
           <w:p>
             <w:pPr>
@@ -22418,15 +22218,6 @@
                 <w:szCs w:val="22"/>
               </w:rPr>
               <w:t>Pass</w:t>
-            </w:r>
-            <w:r>
-              <w:rPr>
-                <w:rFonts w:ascii="Calibri" w:eastAsia="Times New Roman" w:hAnsi="Calibri" w:cs="Times New Roman"/>
-                <w:color w:val="000000"/>
-                <w:sz w:val="22"/>
-                <w:szCs w:val="22"/>
-              </w:rPr>
-              <w:t> </w:t>
             </w:r>
           </w:p>
         </w:tc>
@@ -22501,6 +22292,7 @@
                 <w:sz w:val="22"/>
                 <w:szCs w:val="22"/>
               </w:rPr>
+              <w:lastRenderedPageBreak/>
               <w:t>5</w:t>
             </w:r>
           </w:p>
@@ -22536,8 +22328,19 @@
                 <w:sz w:val="22"/>
                 <w:szCs w:val="22"/>
               </w:rPr>
-              <w:t>Case Management - ResetEachCase</w:t>
-            </w:r>
+              <w:t xml:space="preserve">Case Management - </w:t>
+            </w:r>
+            <w:proofErr w:type="spellStart"/>
+            <w:r>
+              <w:rPr>
+                <w:rFonts w:ascii="Calibri" w:eastAsia="Times New Roman" w:hAnsi="Calibri" w:cs="Times New Roman"/>
+                <w:color w:val="000000"/>
+                <w:sz w:val="22"/>
+                <w:szCs w:val="22"/>
+              </w:rPr>
+              <w:t>ResetEachCase</w:t>
+            </w:r>
+            <w:proofErr w:type="spellEnd"/>
           </w:p>
         </w:tc>
         <w:tc>
@@ -22709,8 +22512,6 @@
               <w:right w:val="single" w:sz="4" w:space="0" w:color="auto"/>
             </w:tcBorders>
             <w:shd w:val="clear" w:color="auto" w:fill="auto"/>
-            <w:vAlign w:val="center"/>
-            <w:hideMark/>
           </w:tcPr>
           <w:p>
             <w:pPr>
@@ -22731,15 +22532,6 @@
                 <w:szCs w:val="22"/>
               </w:rPr>
               <w:t>Pass</w:t>
-            </w:r>
-            <w:r>
-              <w:rPr>
-                <w:rFonts w:ascii="Calibri" w:eastAsia="Times New Roman" w:hAnsi="Calibri" w:cs="Times New Roman"/>
-                <w:color w:val="000000"/>
-                <w:sz w:val="22"/>
-                <w:szCs w:val="22"/>
-              </w:rPr>
-              <w:t xml:space="preserve">  </w:t>
             </w:r>
           </w:p>
         </w:tc>
@@ -22849,8 +22641,19 @@
                 <w:sz w:val="22"/>
                 <w:szCs w:val="22"/>
               </w:rPr>
-              <w:t>Case Management - ResetEachCase</w:t>
-            </w:r>
+              <w:t xml:space="preserve">Case Management - </w:t>
+            </w:r>
+            <w:proofErr w:type="spellStart"/>
+            <w:r>
+              <w:rPr>
+                <w:rFonts w:ascii="Calibri" w:eastAsia="Times New Roman" w:hAnsi="Calibri" w:cs="Times New Roman"/>
+                <w:color w:val="000000"/>
+                <w:sz w:val="22"/>
+                <w:szCs w:val="22"/>
+              </w:rPr>
+              <w:t>ResetEachCase</w:t>
+            </w:r>
+            <w:proofErr w:type="spellEnd"/>
           </w:p>
         </w:tc>
         <w:tc>
@@ -22999,28 +22802,18 @@
             </w:tcBorders>
             <w:shd w:val="clear" w:color="auto" w:fill="auto"/>
             <w:vAlign w:val="center"/>
-            <w:hideMark/>
-          </w:tcPr>
-          <w:p>
-            <w:pPr>
-              <w:spacing w:after="0" w:line="240" w:lineRule="auto"/>
-              <w:jc w:val="center"/>
-              <w:rPr>
-                <w:rFonts w:ascii="Calibri" w:eastAsia="Times New Roman" w:hAnsi="Calibri" w:cs="Times New Roman"/>
-                <w:color w:val="000000"/>
-                <w:sz w:val="22"/>
-                <w:szCs w:val="22"/>
-              </w:rPr>
-            </w:pPr>
-            <w:r>
-              <w:rPr>
-                <w:rFonts w:ascii="Calibri" w:eastAsia="Times New Roman" w:hAnsi="Calibri" w:cs="Times New Roman"/>
-                <w:color w:val="000000"/>
-                <w:sz w:val="22"/>
-                <w:szCs w:val="22"/>
-              </w:rPr>
-              <w:t> </w:t>
-            </w:r>
+          </w:tcPr>
+          <w:p>
+            <w:pPr>
+              <w:spacing w:after="0" w:line="240" w:lineRule="auto"/>
+              <w:jc w:val="center"/>
+              <w:rPr>
+                <w:rFonts w:ascii="Calibri" w:eastAsia="Times New Roman" w:hAnsi="Calibri" w:cs="Times New Roman"/>
+                <w:color w:val="000000"/>
+                <w:sz w:val="22"/>
+                <w:szCs w:val="22"/>
+              </w:rPr>
+            </w:pPr>
             <w:r>
               <w:rPr>
                 <w:rFonts w:ascii="Calibri" w:eastAsia="Times New Roman" w:hAnsi="Calibri" w:cs="Times New Roman"/>
@@ -23042,29 +22835,18 @@
               <w:right w:val="single" w:sz="4" w:space="0" w:color="auto"/>
             </w:tcBorders>
             <w:shd w:val="clear" w:color="auto" w:fill="auto"/>
-            <w:vAlign w:val="center"/>
-            <w:hideMark/>
-          </w:tcPr>
-          <w:p>
-            <w:pPr>
-              <w:spacing w:after="0" w:line="240" w:lineRule="auto"/>
-              <w:jc w:val="center"/>
-              <w:rPr>
-                <w:rFonts w:ascii="Calibri" w:eastAsia="Times New Roman" w:hAnsi="Calibri" w:cs="Times New Roman"/>
-                <w:color w:val="000000"/>
-                <w:sz w:val="22"/>
-                <w:szCs w:val="22"/>
-              </w:rPr>
-            </w:pPr>
-            <w:r>
-              <w:rPr>
-                <w:rFonts w:ascii="Calibri" w:eastAsia="Times New Roman" w:hAnsi="Calibri" w:cs="Times New Roman"/>
-                <w:color w:val="000000"/>
-                <w:sz w:val="22"/>
-                <w:szCs w:val="22"/>
-              </w:rPr>
-              <w:t> </w:t>
-            </w:r>
+          </w:tcPr>
+          <w:p>
+            <w:pPr>
+              <w:spacing w:after="0" w:line="240" w:lineRule="auto"/>
+              <w:jc w:val="center"/>
+              <w:rPr>
+                <w:rFonts w:ascii="Calibri" w:eastAsia="Times New Roman" w:hAnsi="Calibri" w:cs="Times New Roman"/>
+                <w:color w:val="000000"/>
+                <w:sz w:val="22"/>
+                <w:szCs w:val="22"/>
+              </w:rPr>
+            </w:pPr>
             <w:r>
               <w:rPr>
                 <w:rFonts w:ascii="Calibri" w:eastAsia="Times New Roman" w:hAnsi="Calibri" w:cs="Times New Roman"/>
@@ -27078,7 +26860,7 @@
 </file>
 
 <file path=customXml/itemProps1.xml><?xml version="1.0" encoding="utf-8"?>
-<ds:datastoreItem xmlns:ds="http://schemas.openxmlformats.org/officeDocument/2006/customXml" ds:itemID="{D345F57C-2DD0-40FA-B07F-B8572311A3C9}">
+<ds:datastoreItem xmlns:ds="http://schemas.openxmlformats.org/officeDocument/2006/customXml" ds:itemID="{E67977D7-CF0B-456F-B425-835A03D08EDD}">
   <ds:schemaRefs>
     <ds:schemaRef ds:uri="http://schemas.openxmlformats.org/officeDocument/2006/bibliography"/>
   </ds:schemaRefs>

--- a/Documents/Test Documents/Test Cases/General/Iteration 7 Test Case.docx
+++ b/Documents/Test Documents/Test Cases/General/Iteration 7 Test Case.docx
@@ -487,13 +487,130 @@
           <w:r>
             <w:fldChar w:fldCharType="separate"/>
           </w:r>
-          <w:hyperlink w:anchor="_Toc409558417" w:history="1">
+          <w:bookmarkStart w:id="0" w:name="_GoBack"/>
+          <w:bookmarkEnd w:id="0"/>
+          <w:r>
+            <w:rPr>
+              <w:rStyle w:val="Hyperlink"/>
+              <w:noProof/>
+            </w:rPr>
+            <w:fldChar w:fldCharType="begin"/>
+          </w:r>
+          <w:r>
+            <w:rPr>
+              <w:rStyle w:val="Hyperlink"/>
+              <w:noProof/>
+            </w:rPr>
+            <w:instrText xml:space="preserve"> </w:instrText>
+          </w:r>
+          <w:r>
+            <w:rPr>
+              <w:noProof/>
+            </w:rPr>
+            <w:instrText>HYPERLINK \l "_Toc415942498"</w:instrText>
+          </w:r>
+          <w:r>
+            <w:rPr>
+              <w:rStyle w:val="Hyperlink"/>
+              <w:noProof/>
+            </w:rPr>
+            <w:instrText xml:space="preserve"> </w:instrText>
+          </w:r>
+          <w:r>
+            <w:rPr>
+              <w:rStyle w:val="Hyperlink"/>
+              <w:noProof/>
+            </w:rPr>
+          </w:r>
+          <w:r>
+            <w:rPr>
+              <w:rStyle w:val="Hyperlink"/>
+              <w:noProof/>
+            </w:rPr>
+            <w:fldChar w:fldCharType="separate"/>
+          </w:r>
+          <w:r>
+            <w:rPr>
+              <w:rStyle w:val="Hyperlink"/>
+              <w:noProof/>
+            </w:rPr>
+            <w:t>Case Setup</w:t>
+          </w:r>
+          <w:r>
+            <w:rPr>
+              <w:noProof/>
+              <w:webHidden/>
+            </w:rPr>
+            <w:tab/>
+          </w:r>
+          <w:r>
+            <w:rPr>
+              <w:noProof/>
+              <w:webHidden/>
+            </w:rPr>
+            <w:fldChar w:fldCharType="begin"/>
+          </w:r>
+          <w:r>
+            <w:rPr>
+              <w:noProof/>
+              <w:webHidden/>
+            </w:rPr>
+            <w:instrText xml:space="preserve"> PAGEREF _Toc415942498 \h </w:instrText>
+          </w:r>
+          <w:r>
+            <w:rPr>
+              <w:noProof/>
+              <w:webHidden/>
+            </w:rPr>
+          </w:r>
+          <w:r>
+            <w:rPr>
+              <w:noProof/>
+              <w:webHidden/>
+            </w:rPr>
+            <w:fldChar w:fldCharType="separate"/>
+          </w:r>
+          <w:r>
+            <w:rPr>
+              <w:noProof/>
+              <w:webHidden/>
+            </w:rPr>
+            <w:t>2</w:t>
+          </w:r>
+          <w:r>
+            <w:rPr>
+              <w:noProof/>
+              <w:webHidden/>
+            </w:rPr>
+            <w:fldChar w:fldCharType="end"/>
+          </w:r>
+          <w:r>
+            <w:rPr>
+              <w:rStyle w:val="Hyperlink"/>
+              <w:noProof/>
+            </w:rPr>
+            <w:fldChar w:fldCharType="end"/>
+          </w:r>
+        </w:p>
+        <w:p>
+          <w:pPr>
+            <w:pStyle w:val="TOC2"/>
+            <w:tabs>
+              <w:tab w:val="right" w:leader="dot" w:pos="14390"/>
+            </w:tabs>
+            <w:rPr>
+              <w:noProof/>
+              <w:sz w:val="22"/>
+              <w:szCs w:val="22"/>
+            </w:rPr>
+          </w:pPr>
+          <w:hyperlink w:anchor="_Toc415942499" w:history="1">
             <w:r>
               <w:rPr>
                 <w:rStyle w:val="Hyperlink"/>
                 <w:noProof/>
               </w:rPr>
-              <w:t>Case Setup</w:t>
+              <w:t>Case Scenario</w:t>
             </w:r>
             <w:r>
               <w:rPr>
@@ -514,7 +631,7 @@
                 <w:noProof/>
                 <w:webHidden/>
               </w:rPr>
-              <w:instrText xml:space="preserve"> PAGEREF _Toc409558417 \h </w:instrText>
+              <w:instrText xml:space="preserve"> PAGEREF _Toc415942499 \h </w:instrText>
             </w:r>
             <w:r>
               <w:rPr>
@@ -557,13 +674,13 @@
               <w:szCs w:val="22"/>
             </w:rPr>
           </w:pPr>
-          <w:hyperlink w:anchor="_Toc409558418" w:history="1">
+          <w:hyperlink w:anchor="_Toc415942500" w:history="1">
             <w:r>
               <w:rPr>
                 <w:rStyle w:val="Hyperlink"/>
                 <w:noProof/>
               </w:rPr>
-              <w:t>Case Scenario</w:t>
+              <w:t>State</w:t>
             </w:r>
             <w:r>
               <w:rPr>
@@ -584,7 +701,7 @@
                 <w:noProof/>
                 <w:webHidden/>
               </w:rPr>
-              <w:instrText xml:space="preserve"> PAGEREF _Toc409558418 \h </w:instrText>
+              <w:instrText xml:space="preserve"> PAGEREF _Toc415942500 \h </w:instrText>
             </w:r>
             <w:r>
               <w:rPr>
@@ -604,7 +721,7 @@
                 <w:noProof/>
                 <w:webHidden/>
               </w:rPr>
-              <w:t>2</w:t>
+              <w:t>5</w:t>
             </w:r>
             <w:r>
               <w:rPr>
@@ -627,13 +744,13 @@
               <w:szCs w:val="22"/>
             </w:rPr>
           </w:pPr>
-          <w:hyperlink w:anchor="_Toc409558419" w:history="1">
+          <w:hyperlink w:anchor="_Toc415942501" w:history="1">
             <w:r>
               <w:rPr>
                 <w:rStyle w:val="Hyperlink"/>
                 <w:noProof/>
               </w:rPr>
-              <w:t>State</w:t>
+              <w:t>Medication</w:t>
             </w:r>
             <w:r>
               <w:rPr>
@@ -654,7 +771,7 @@
                 <w:noProof/>
                 <w:webHidden/>
               </w:rPr>
-              <w:instrText xml:space="preserve"> PAGEREF _Toc409558419 \h </w:instrText>
+              <w:instrText xml:space="preserve"> PAGEREF _Toc415942501 \h </w:instrText>
             </w:r>
             <w:r>
               <w:rPr>
@@ -674,7 +791,7 @@
                 <w:noProof/>
                 <w:webHidden/>
               </w:rPr>
-              <w:t>4</w:t>
+              <w:t>6</w:t>
             </w:r>
             <w:r>
               <w:rPr>
@@ -697,13 +814,13 @@
               <w:szCs w:val="22"/>
             </w:rPr>
           </w:pPr>
-          <w:hyperlink w:anchor="_Toc409558420" w:history="1">
+          <w:hyperlink w:anchor="_Toc415942502" w:history="1">
             <w:r>
               <w:rPr>
                 <w:rStyle w:val="Hyperlink"/>
                 <w:noProof/>
               </w:rPr>
-              <w:t>Medication</w:t>
+              <w:t>Report</w:t>
             </w:r>
             <w:r>
               <w:rPr>
@@ -724,7 +841,7 @@
                 <w:noProof/>
                 <w:webHidden/>
               </w:rPr>
-              <w:instrText xml:space="preserve"> PAGEREF _Toc409558420 \h </w:instrText>
+              <w:instrText xml:space="preserve"> PAGEREF _Toc415942502 \h </w:instrText>
             </w:r>
             <w:r>
               <w:rPr>
@@ -744,7 +861,7 @@
                 <w:noProof/>
                 <w:webHidden/>
               </w:rPr>
-              <w:t>5</w:t>
+              <w:t>7</w:t>
             </w:r>
             <w:r>
               <w:rPr>
@@ -767,13 +884,13 @@
               <w:szCs w:val="22"/>
             </w:rPr>
           </w:pPr>
-          <w:hyperlink w:anchor="_Toc409558421" w:history="1">
+          <w:hyperlink w:anchor="_Toc415942503" w:history="1">
             <w:r>
               <w:rPr>
                 <w:rStyle w:val="Hyperlink"/>
                 <w:noProof/>
               </w:rPr>
-              <w:t>Report</w:t>
+              <w:t>Documents</w:t>
             </w:r>
             <w:r>
               <w:rPr>
@@ -794,7 +911,7 @@
                 <w:noProof/>
                 <w:webHidden/>
               </w:rPr>
-              <w:instrText xml:space="preserve"> PAGEREF _Toc409558421 \h </w:instrText>
+              <w:instrText xml:space="preserve"> PAGEREF _Toc415942503 \h </w:instrText>
             </w:r>
             <w:r>
               <w:rPr>
@@ -814,7 +931,77 @@
                 <w:noProof/>
                 <w:webHidden/>
               </w:rPr>
-              <w:t>7</w:t>
+              <w:t>9</w:t>
+            </w:r>
+            <w:r>
+              <w:rPr>
+                <w:noProof/>
+                <w:webHidden/>
+              </w:rPr>
+              <w:fldChar w:fldCharType="end"/>
+            </w:r>
+          </w:hyperlink>
+        </w:p>
+        <w:p>
+          <w:pPr>
+            <w:pStyle w:val="TOC1"/>
+            <w:tabs>
+              <w:tab w:val="right" w:leader="dot" w:pos="14390"/>
+            </w:tabs>
+            <w:rPr>
+              <w:noProof/>
+              <w:sz w:val="22"/>
+              <w:szCs w:val="22"/>
+            </w:rPr>
+          </w:pPr>
+          <w:hyperlink w:anchor="_Toc415942504" w:history="1">
+            <w:r>
+              <w:rPr>
+                <w:rStyle w:val="Hyperlink"/>
+                <w:noProof/>
+              </w:rPr>
+              <w:t>Case Management</w:t>
+            </w:r>
+            <w:r>
+              <w:rPr>
+                <w:noProof/>
+                <w:webHidden/>
+              </w:rPr>
+              <w:tab/>
+            </w:r>
+            <w:r>
+              <w:rPr>
+                <w:noProof/>
+                <w:webHidden/>
+              </w:rPr>
+              <w:fldChar w:fldCharType="begin"/>
+            </w:r>
+            <w:r>
+              <w:rPr>
+                <w:noProof/>
+                <w:webHidden/>
+              </w:rPr>
+              <w:instrText xml:space="preserve"> PAGEREF _Toc415942504 \h </w:instrText>
+            </w:r>
+            <w:r>
+              <w:rPr>
+                <w:noProof/>
+                <w:webHidden/>
+              </w:rPr>
+            </w:r>
+            <w:r>
+              <w:rPr>
+                <w:noProof/>
+                <w:webHidden/>
+              </w:rPr>
+              <w:fldChar w:fldCharType="separate"/>
+            </w:r>
+            <w:r>
+              <w:rPr>
+                <w:noProof/>
+                <w:webHidden/>
+              </w:rPr>
+              <w:t>10</w:t>
             </w:r>
             <w:r>
               <w:rPr>
@@ -837,13 +1024,13 @@
               <w:szCs w:val="22"/>
             </w:rPr>
           </w:pPr>
-          <w:hyperlink w:anchor="_Toc409558422" w:history="1">
+          <w:hyperlink w:anchor="_Toc415942505" w:history="1">
             <w:r>
               <w:rPr>
                 <w:rStyle w:val="Hyperlink"/>
                 <w:noProof/>
               </w:rPr>
-              <w:t>Documents</w:t>
+              <w:t>Reset each case</w:t>
             </w:r>
             <w:r>
               <w:rPr>
@@ -864,7 +1051,7 @@
                 <w:noProof/>
                 <w:webHidden/>
               </w:rPr>
-              <w:instrText xml:space="preserve"> PAGEREF _Toc409558422 \h </w:instrText>
+              <w:instrText xml:space="preserve"> PAGEREF _Toc415942505 \h </w:instrText>
             </w:r>
             <w:r>
               <w:rPr>
@@ -884,77 +1071,7 @@
                 <w:noProof/>
                 <w:webHidden/>
               </w:rPr>
-              <w:t>8</w:t>
-            </w:r>
-            <w:r>
-              <w:rPr>
-                <w:noProof/>
-                <w:webHidden/>
-              </w:rPr>
-              <w:fldChar w:fldCharType="end"/>
-            </w:r>
-          </w:hyperlink>
-        </w:p>
-        <w:p>
-          <w:pPr>
-            <w:pStyle w:val="TOC1"/>
-            <w:tabs>
-              <w:tab w:val="right" w:leader="dot" w:pos="14390"/>
-            </w:tabs>
-            <w:rPr>
-              <w:noProof/>
-              <w:sz w:val="22"/>
-              <w:szCs w:val="22"/>
-            </w:rPr>
-          </w:pPr>
-          <w:hyperlink w:anchor="_Toc409558423" w:history="1">
-            <w:r>
-              <w:rPr>
-                <w:rStyle w:val="Hyperlink"/>
-                <w:noProof/>
-              </w:rPr>
-              <w:t>Case Management</w:t>
-            </w:r>
-            <w:r>
-              <w:rPr>
-                <w:noProof/>
-                <w:webHidden/>
-              </w:rPr>
-              <w:tab/>
-            </w:r>
-            <w:r>
-              <w:rPr>
-                <w:noProof/>
-                <w:webHidden/>
-              </w:rPr>
-              <w:fldChar w:fldCharType="begin"/>
-            </w:r>
-            <w:r>
-              <w:rPr>
-                <w:noProof/>
-                <w:webHidden/>
-              </w:rPr>
-              <w:instrText xml:space="preserve"> PAGEREF _Toc409558423 \h </w:instrText>
-            </w:r>
-            <w:r>
-              <w:rPr>
-                <w:noProof/>
-                <w:webHidden/>
-              </w:rPr>
-            </w:r>
-            <w:r>
-              <w:rPr>
-                <w:noProof/>
-                <w:webHidden/>
-              </w:rPr>
-              <w:fldChar w:fldCharType="separate"/>
-            </w:r>
-            <w:r>
-              <w:rPr>
-                <w:noProof/>
-                <w:webHidden/>
-              </w:rPr>
-              <w:t>9</w:t>
+              <w:t>10</w:t>
             </w:r>
             <w:r>
               <w:rPr>
@@ -977,7 +1094,7 @@
               <w:szCs w:val="22"/>
             </w:rPr>
           </w:pPr>
-          <w:hyperlink w:anchor="_Toc409558424" w:history="1">
+          <w:hyperlink w:anchor="_Toc415942506" w:history="1">
             <w:r>
               <w:rPr>
                 <w:rStyle w:val="Hyperlink"/>
@@ -1004,77 +1121,7 @@
                 <w:noProof/>
                 <w:webHidden/>
               </w:rPr>
-              <w:instrText xml:space="preserve"> PAGEREF _Toc409558424 \h </w:instrText>
-            </w:r>
-            <w:r>
-              <w:rPr>
-                <w:noProof/>
-                <w:webHidden/>
-              </w:rPr>
-            </w:r>
-            <w:r>
-              <w:rPr>
-                <w:noProof/>
-                <w:webHidden/>
-              </w:rPr>
-              <w:fldChar w:fldCharType="separate"/>
-            </w:r>
-            <w:r>
-              <w:rPr>
-                <w:noProof/>
-                <w:webHidden/>
-              </w:rPr>
-              <w:t>9</w:t>
-            </w:r>
-            <w:r>
-              <w:rPr>
-                <w:noProof/>
-                <w:webHidden/>
-              </w:rPr>
-              <w:fldChar w:fldCharType="end"/>
-            </w:r>
-          </w:hyperlink>
-        </w:p>
-        <w:p>
-          <w:pPr>
-            <w:pStyle w:val="TOC2"/>
-            <w:tabs>
-              <w:tab w:val="right" w:leader="dot" w:pos="14390"/>
-            </w:tabs>
-            <w:rPr>
-              <w:noProof/>
-              <w:sz w:val="22"/>
-              <w:szCs w:val="22"/>
-            </w:rPr>
-          </w:pPr>
-          <w:hyperlink w:anchor="_Toc409558425" w:history="1">
-            <w:r>
-              <w:rPr>
-                <w:rStyle w:val="Hyperlink"/>
-                <w:noProof/>
-              </w:rPr>
-              <w:t>Reset each case</w:t>
-            </w:r>
-            <w:r>
-              <w:rPr>
-                <w:noProof/>
-                <w:webHidden/>
-              </w:rPr>
-              <w:tab/>
-            </w:r>
-            <w:r>
-              <w:rPr>
-                <w:noProof/>
-                <w:webHidden/>
-              </w:rPr>
-              <w:fldChar w:fldCharType="begin"/>
-            </w:r>
-            <w:r>
-              <w:rPr>
-                <w:noProof/>
-                <w:webHidden/>
-              </w:rPr>
-              <w:instrText xml:space="preserve"> PAGEREF _Toc409558425 \h </w:instrText>
+              <w:instrText xml:space="preserve"> PAGEREF _Toc415942506 \h </w:instrText>
             </w:r>
             <w:r>
               <w:rPr>
@@ -1139,21 +1186,21 @@
       <w:pPr>
         <w:pStyle w:val="Heading1"/>
       </w:pPr>
-      <w:bookmarkStart w:id="0" w:name="_Toc409558417"/>
+      <w:bookmarkStart w:id="1" w:name="_Toc415942498"/>
       <w:r>
         <w:t>Case Setup</w:t>
       </w:r>
-      <w:bookmarkEnd w:id="0"/>
+      <w:bookmarkEnd w:id="1"/>
     </w:p>
     <w:p>
       <w:pPr>
         <w:pStyle w:val="Heading2"/>
       </w:pPr>
-      <w:bookmarkStart w:id="1" w:name="_Toc409558418"/>
+      <w:bookmarkStart w:id="2" w:name="_Toc415942499"/>
       <w:r>
         <w:t>Case Scenario</w:t>
       </w:r>
-      <w:bookmarkEnd w:id="1"/>
+      <w:bookmarkEnd w:id="2"/>
     </w:p>
     <w:tbl>
       <w:tblPr>
@@ -6514,7 +6561,6 @@
       <w:pPr>
         <w:pStyle w:val="Heading2"/>
       </w:pPr>
-      <w:bookmarkStart w:id="2" w:name="_Toc409558419"/>
     </w:p>
     <w:p>
       <w:pPr>
@@ -6531,10 +6577,11 @@
       <w:r>
         <w:br/>
       </w:r>
+      <w:bookmarkStart w:id="3" w:name="_Toc415942500"/>
       <w:r>
         <w:t>State</w:t>
       </w:r>
-      <w:bookmarkEnd w:id="2"/>
+      <w:bookmarkEnd w:id="3"/>
     </w:p>
     <w:tbl>
       <w:tblPr>
@@ -8133,12 +8180,12 @@
       <w:pPr>
         <w:pStyle w:val="Heading2"/>
       </w:pPr>
-      <w:bookmarkStart w:id="3" w:name="_Toc409558420"/>
+      <w:bookmarkStart w:id="4" w:name="_Toc415942501"/>
       <w:r>
         <w:lastRenderedPageBreak/>
         <w:t>Medication</w:t>
       </w:r>
-      <w:bookmarkEnd w:id="3"/>
+      <w:bookmarkEnd w:id="4"/>
     </w:p>
     <w:tbl>
       <w:tblPr>
@@ -12613,11 +12660,11 @@
       <w:pPr>
         <w:pStyle w:val="Heading2"/>
       </w:pPr>
-      <w:bookmarkStart w:id="4" w:name="_Toc409558421"/>
+      <w:bookmarkStart w:id="5" w:name="_Toc415942502"/>
       <w:r>
         <w:t>Report</w:t>
       </w:r>
-      <w:bookmarkEnd w:id="4"/>
+      <w:bookmarkEnd w:id="5"/>
     </w:p>
     <w:tbl>
       <w:tblPr>
@@ -15773,11 +15820,11 @@
       <w:pPr>
         <w:pStyle w:val="Heading2"/>
       </w:pPr>
-      <w:bookmarkStart w:id="5" w:name="_Toc409558422"/>
+      <w:bookmarkStart w:id="6" w:name="_Toc415942503"/>
       <w:r>
         <w:t>Documents</w:t>
       </w:r>
-      <w:bookmarkEnd w:id="5"/>
+      <w:bookmarkEnd w:id="6"/>
     </w:p>
     <w:tbl>
       <w:tblPr>
@@ -17688,24 +17735,22 @@
       </w:tr>
     </w:tbl>
     <w:p/>
-    <w:p>
-      <w:bookmarkStart w:id="6" w:name="_Toc409558423"/>
-    </w:p>
+    <w:p/>
     <w:p>
       <w:pPr>
         <w:pStyle w:val="Heading1"/>
       </w:pPr>
+      <w:bookmarkStart w:id="7" w:name="_Toc415942504"/>
       <w:r>
         <w:t>Case Management</w:t>
       </w:r>
-      <w:bookmarkEnd w:id="6"/>
+      <w:bookmarkEnd w:id="7"/>
     </w:p>
     <w:p>
       <w:pPr>
         <w:pStyle w:val="Heading2"/>
       </w:pPr>
-      <w:bookmarkStart w:id="7" w:name="_Toc409558424"/>
-      <w:bookmarkStart w:id="8" w:name="_Toc409558425"/>
+      <w:bookmarkStart w:id="8" w:name="_Toc415942505"/>
       <w:r>
         <w:t>Reset each case</w:t>
       </w:r>
@@ -20018,12 +20063,11 @@
       <w:pPr>
         <w:pStyle w:val="Heading2"/>
       </w:pPr>
-      <w:bookmarkStart w:id="9" w:name="_GoBack"/>
-      <w:bookmarkEnd w:id="9"/>
+      <w:bookmarkStart w:id="9" w:name="_Toc415942506"/>
       <w:r>
         <w:t>Reset all</w:t>
       </w:r>
-      <w:bookmarkEnd w:id="7"/>
+      <w:bookmarkEnd w:id="9"/>
     </w:p>
     <w:tbl>
       <w:tblPr>
@@ -26858,7 +26902,7 @@
 </file>
 
 <file path=customXml/itemProps1.xml><?xml version="1.0" encoding="utf-8"?>
-<ds:datastoreItem xmlns:ds="http://schemas.openxmlformats.org/officeDocument/2006/customXml" ds:itemID="{3C1AECDA-6D67-41BF-86AA-DEA6DF2AA3D0}">
+<ds:datastoreItem xmlns:ds="http://schemas.openxmlformats.org/officeDocument/2006/customXml" ds:itemID="{249ABE10-CB50-4FB1-B596-D5970BEDC83B}">
   <ds:schemaRefs>
     <ds:schemaRef ds:uri="http://schemas.openxmlformats.org/officeDocument/2006/bibliography"/>
   </ds:schemaRefs>
